--- a/mesads/static/template-arrete-municipal.docx
+++ b/mesads/static/template-arrete-municipal.docx
@@ -17,7 +17,7 @@
           <w:szCs w:val="28"/>
         </w:rPr>
         <w:drawing>
-          <wp:inline distT="0" distB="0" distL="0" distR="0">
+          <wp:inline distT="0" distB="0" distL="0" distR="0" wp14:anchorId="1F3B85A8" wp14:editId="49834716">
             <wp:extent cx="1866900" cy="1092200"/>
             <wp:effectExtent l="0" t="0" r="0" b="0"/>
             <wp:docPr id="1073741825" name="officeArt object" descr="image1.png"/>
@@ -244,7 +244,7 @@
           <w:bCs/>
           <w:sz w:val="22"/>
           <w:szCs w:val="22"/>
-          <w:lang w:val="en-US"/>
+          <w:lang w:val="fr-FR"/>
         </w:rPr>
         <w:t xml:space="preserve"> </w:t>
       </w:r>
@@ -282,7 +282,7 @@
           <w:bCs/>
           <w:sz w:val="22"/>
           <w:szCs w:val="22"/>
-          <w:lang w:val="en-US"/>
+          <w:lang w:val="fr-FR"/>
         </w:rPr>
         <w:t xml:space="preserve"> </w:t>
       </w:r>
@@ -301,7 +301,7 @@
           <w:bCs/>
           <w:sz w:val="22"/>
           <w:szCs w:val="22"/>
-          <w:lang w:val="en-US"/>
+          <w:lang w:val="fr-FR"/>
         </w:rPr>
         <w:t>_str</w:t>
       </w:r>
@@ -311,7 +311,7 @@
           <w:bCs/>
           <w:sz w:val="22"/>
           <w:szCs w:val="22"/>
-          <w:lang w:val="en-US"/>
+          <w:lang w:val="fr-FR"/>
         </w:rPr>
         <w:t xml:space="preserve"> </w:t>
       </w:r>
@@ -382,8 +382,47 @@
           <w:bCs/>
           <w:sz w:val="22"/>
           <w:szCs w:val="22"/>
-        </w:rPr>
-        <w:t xml:space="preserve"> {{ decree_commune }}</w:t>
+          <w:lang w:val="fr-FR"/>
+        </w:rPr>
+        <w:t xml:space="preserve"> </w:t>
+      </w:r>
+      <w:r>
+        <w:rPr>
+          <w:b/>
+          <w:bCs/>
+          <w:sz w:val="22"/>
+          <w:szCs w:val="22"/>
+          <w:lang w:val="fr-FR"/>
+        </w:rPr>
+        <w:t>la commune</w:t>
+      </w:r>
+      <w:r>
+        <w:rPr>
+          <w:b/>
+          <w:bCs/>
+          <w:sz w:val="22"/>
+          <w:szCs w:val="22"/>
+        </w:rPr>
+        <w:t xml:space="preserve"> {{ decree_commune</w:t>
+      </w:r>
+      <w:r>
+        <w:rPr>
+          <w:b/>
+          <w:bCs/>
+          <w:sz w:val="22"/>
+          <w:szCs w:val="22"/>
+          <w:lang w:val="fr-FR"/>
+        </w:rPr>
+        <w:t>_fulltext</w:t>
+      </w:r>
+      <w:r>
+        <w:rPr>
+          <w:b/>
+          <w:bCs/>
+          <w:sz w:val="22"/>
+          <w:szCs w:val="22"/>
+        </w:rPr>
+        <w:t xml:space="preserve"> }}</w:t>
       </w:r>
     </w:p>
     <w:p>
@@ -440,7 +479,57 @@
           <w:szCs w:val="22"/>
           <w:lang w:val="fr-FR"/>
         </w:rPr>
-        <w:t xml:space="preserve"> de {{ decree_commune }}</w:t>
+        <w:t xml:space="preserve"> </w:t>
+      </w:r>
+      <w:r>
+        <w:rPr>
+          <w:b/>
+          <w:bCs/>
+          <w:sz w:val="22"/>
+          <w:szCs w:val="22"/>
+          <w:lang w:val="fr-FR"/>
+        </w:rPr>
+        <w:t xml:space="preserve">de la commune </w:t>
+      </w:r>
+      <w:r>
+        <w:rPr>
+          <w:b/>
+          <w:bCs/>
+          <w:sz w:val="22"/>
+          <w:szCs w:val="22"/>
+          <w:lang w:val="fr-FR"/>
+        </w:rPr>
+        <w:t xml:space="preserve">{{ </w:t>
+      </w:r>
+      <w:r>
+        <w:rPr>
+          <w:b/>
+          <w:bCs/>
+          <w:sz w:val="22"/>
+          <w:szCs w:val="22"/>
+          <w:lang w:val="fr-FR"/>
+        </w:rPr>
+        <w:t>decree_</w:t>
+      </w:r>
+      <w:r>
+        <w:rPr>
+          <w:b/>
+          <w:bCs/>
+          <w:sz w:val="22"/>
+          <w:szCs w:val="22"/>
+          <w:lang w:val="fr-FR"/>
+        </w:rPr>
+        <w:t>commune_fulltext</w:t>
+      </w:r>
+      <w:r>
+        <w:rPr>
+          <w:b/>
+          <w:bCs/>
+          <w:sz w:val="22"/>
+          <w:szCs w:val="22"/>
+          <w:lang w:val="fr-FR"/>
+        </w:rPr>
+        <w:t xml:space="preserve"> }}</w:t>
       </w:r>
     </w:p>
     <w:p>
@@ -526,14 +615,291 @@
         <w:pStyle w:val="Body"/>
         <w:jc w:val="both"/>
         <w:rPr>
+          <w:lang w:val="fr-FR"/>
+        </w:rPr>
+      </w:pPr>
+    </w:p>
+    <w:p>
+      <w:pPr>
+        <w:pStyle w:val="Body"/>
+        <w:jc w:val="both"/>
+        <w:rPr>
+          <w:lang w:val="fr-FR"/>
+        </w:rPr>
+      </w:pPr>
+      <w:r>
+        <w:rPr>
+          <w:b/>
+          <w:bCs/>
+        </w:rPr>
+        <w:t>VU</w:t>
+      </w:r>
+      <w:r>
+        <w:rPr>
+          <w:lang w:val="fr-FR"/>
+        </w:rPr>
+        <w:t xml:space="preserve"> le code des transports ;</w:t>
+      </w:r>
+    </w:p>
+    <w:p>
+      <w:pPr>
+        <w:pStyle w:val="Body"/>
+        <w:jc w:val="both"/>
+      </w:pPr>
+    </w:p>
+    <w:p>
+      <w:pPr>
+        <w:pStyle w:val="Body"/>
+        <w:jc w:val="both"/>
+      </w:pPr>
+      <w:r>
+        <w:rPr>
+          <w:b/>
+          <w:bCs/>
+        </w:rPr>
+        <w:t>VU</w:t>
+      </w:r>
+      <w:r>
+        <w:rPr>
+          <w:lang w:val="fr-FR"/>
+        </w:rPr>
+        <w:t xml:space="preserve"> le dé</w:t>
+      </w:r>
+      <w:r>
+        <w:rPr>
+          <w:lang w:val="da-DK"/>
+        </w:rPr>
+        <w:t>cret n</w:t>
+      </w:r>
+      <w:r>
+        <w:rPr>
+          <w:lang w:val="it-IT"/>
+        </w:rPr>
+        <w:t xml:space="preserve">° </w:t>
+      </w:r>
+      <w:r>
+        <w:rPr>
+          <w:lang w:val="fr-FR"/>
+        </w:rPr>
+        <w:t>2017-236 du 24 février 2017 portant création de l</w:t>
+      </w:r>
+      <w:r>
+        <w:rPr>
+          <w:rtl/>
+        </w:rPr>
+        <w:t>’</w:t>
+      </w:r>
+      <w:r>
+        <w:rPr>
+          <w:lang w:val="fr-FR"/>
+        </w:rPr>
+        <w:t>Observatoire national des transports publics particuliers de personnes, du Comité national des transports publics particuliers de personnes et des commissions locales des transports publics particuliers de personnes ;</w:t>
+      </w:r>
+    </w:p>
+    <w:p>
+      <w:pPr>
+        <w:pStyle w:val="Body"/>
+        <w:jc w:val="both"/>
+      </w:pPr>
+    </w:p>
+    <w:p>
+      <w:pPr>
+        <w:pStyle w:val="Body"/>
+        <w:jc w:val="both"/>
+      </w:pPr>
+      <w:r>
+        <w:rPr>
+          <w:b/>
+          <w:bCs/>
+        </w:rPr>
+        <w:t>VU</w:t>
+      </w:r>
+      <w:r>
+        <w:t xml:space="preserve"> l</w:t>
+      </w:r>
+      <w:r>
+        <w:rPr>
+          <w:rtl/>
+        </w:rPr>
+        <w:t>’</w:t>
+      </w:r>
+      <w:r>
+        <w:t>arrêt</w:t>
+      </w:r>
+      <w:r>
+        <w:rPr>
+          <w:lang w:val="fr-FR"/>
+        </w:rPr>
+        <w:t xml:space="preserve">é </w:t>
+      </w:r>
+      <w:r>
+        <w:t>prefectoral</w:t>
+      </w:r>
+      <w:r>
+        <w:rPr>
+          <w:lang w:val="fr-FR"/>
+        </w:rPr>
+        <w:t xml:space="preserve"> {{ decree_number_tax</w:t>
+      </w:r>
+      <w:r>
+        <w:rPr>
+          <w:lang w:val="fr-FR"/>
+        </w:rPr>
+        <w:t>i_activity }}</w:t>
+      </w:r>
+      <w:r>
+        <w:rPr>
+          <w:lang w:val="es-ES_tradnl"/>
+        </w:rPr>
+        <w:t xml:space="preserve"> </w:t>
+      </w:r>
+      <w:r>
+        <w:rPr>
+          <w:lang w:val="fr-FR"/>
+        </w:rPr>
+        <w:t>r</w:t>
+      </w:r>
+      <w:r>
+        <w:rPr>
+          <w:lang w:val="fr-FR"/>
+        </w:rPr>
+        <w:t xml:space="preserve">elatif </w:t>
+      </w:r>
+      <w:r>
+        <w:t>à l</w:t>
+      </w:r>
+      <w:r>
+        <w:rPr>
+          <w:rtl/>
+        </w:rPr>
+        <w:t>’</w:t>
+      </w:r>
+      <w:r>
+        <w:rPr>
+          <w:lang w:val="fr-FR"/>
+        </w:rPr>
+        <w:t>activit</w:t>
+      </w:r>
+      <w:r>
+        <w:rPr>
+          <w:lang w:val="fr-FR"/>
+        </w:rPr>
+        <w:t>é taxi ;</w:t>
+      </w:r>
+    </w:p>
+    <w:p>
+      <w:pPr>
+        <w:pStyle w:val="Body"/>
+        <w:jc w:val="both"/>
+      </w:pPr>
+    </w:p>
+    <w:p>
+      <w:pPr>
+        <w:pStyle w:val="Body"/>
+        <w:jc w:val="both"/>
+      </w:pPr>
+      <w:r>
+        <w:rPr>
+          <w:b/>
+          <w:bCs/>
+        </w:rPr>
+        <w:t>VU</w:t>
+      </w:r>
+      <w:r>
+        <w:t xml:space="preserve"> </w:t>
+      </w:r>
+      <w:r>
+        <w:t>l</w:t>
+      </w:r>
+      <w:r>
+        <w:rPr>
+          <w:rtl/>
+        </w:rPr>
+        <w:t>’</w:t>
+      </w:r>
+      <w:r>
+        <w:t>arrêté municipal n°</w:t>
+      </w:r>
+      <w:r>
+        <w:t>{{ decree_limiting_ads_number }} e</w:t>
+      </w:r>
+      <w:r>
+        <w:t>n date d</w:t>
+      </w:r>
+      <w:r>
+        <w:t>u {{ decree_limiting_ads_date_str }}</w:t>
+      </w:r>
+      <w:r>
+        <w:t xml:space="preserve"> limitant le nombre des autorisations de stationnement de taxis sur </w:t>
+      </w:r>
+      <w:r>
+        <w:t xml:space="preserve">la commune </w:t>
+      </w:r>
+      <w:r>
+        <w:t>{{ decree_commune</w:t>
+      </w:r>
+      <w:r>
+        <w:t>_fulltext</w:t>
+      </w:r>
+      <w:r>
+        <w:t xml:space="preserve"> }}</w:t>
+      </w:r>
+      <w:r>
+        <w:t xml:space="preserve"> ;</w:t>
+      </w:r>
+    </w:p>
+    <w:p>
+      <w:pPr>
+        <w:pStyle w:val="Body"/>
+        <w:jc w:val="both"/>
+      </w:pPr>
+    </w:p>
+    <w:p>
+      <w:pPr>
+        <w:pStyle w:val="Body"/>
+        <w:jc w:val="both"/>
+        <w:rPr>
           <w:lang w:val="en-US"/>
         </w:rPr>
       </w:pPr>
+      <w:r>
+        <w:rPr>
+          <w:lang w:val="en-US"/>
+        </w:rPr>
+        <w:t xml:space="preserve">{% </w:t>
+      </w:r>
+      <w:r>
+        <w:rPr>
+          <w:lang w:val="en-US"/>
+        </w:rPr>
+        <w:t xml:space="preserve">if </w:t>
+      </w:r>
+      <w:r>
+        <w:rPr>
+          <w:lang w:val="en-US"/>
+        </w:rPr>
+        <w:t>decree_creation_reason</w:t>
+      </w:r>
+      <w:r>
+        <w:rPr>
+          <w:lang w:val="en-US"/>
+        </w:rPr>
+        <w:t xml:space="preserve"> in (‘renew’, ‘change_owner’, ‘change_vehicle’)</w:t>
+      </w:r>
+      <w:r>
+        <w:rPr>
+          <w:lang w:val="en-US"/>
+        </w:rPr>
+        <w:t xml:space="preserve"> %}</w:t>
+      </w:r>
     </w:p>
     <w:p>
       <w:pPr>
         <w:pStyle w:val="Body"/>
         <w:jc w:val="both"/>
+        <w:rPr>
+          <w:lang w:val="fr-FR"/>
+        </w:rPr>
       </w:pPr>
       <w:r>
         <w:rPr>
@@ -543,23 +909,84 @@
         <w:t>VU</w:t>
       </w:r>
       <w:r>
-        <w:rPr>
-          <w:lang w:val="fr-FR"/>
-        </w:rPr>
-        <w:t xml:space="preserve"> le code des transports ;</w:t>
+        <w:t xml:space="preserve"> l</w:t>
+      </w:r>
+      <w:r>
+        <w:rPr>
+          <w:rtl/>
+        </w:rPr>
+        <w:t>’</w:t>
+      </w:r>
+      <w:r>
+        <w:t>arrêt</w:t>
+      </w:r>
+      <w:r>
+        <w:rPr>
+          <w:lang w:val="fr-FR"/>
+        </w:rPr>
+        <w:t>é de création de l’ADS</w:t>
+      </w:r>
+      <w:r>
+        <w:rPr>
+          <w:lang w:val="fr-FR"/>
+        </w:rPr>
+        <w:t xml:space="preserve"> </w:t>
+      </w:r>
+      <w:r>
+        <w:rPr>
+          <w:lang w:val="fr-FR"/>
+        </w:rPr>
+        <w:t>n</w:t>
+      </w:r>
+      <w:r>
+        <w:rPr>
+          <w:lang w:val="it-IT"/>
+        </w:rPr>
+        <w:t>°{{ previous_decree_number }}</w:t>
+      </w:r>
+      <w:r>
+        <w:rPr>
+          <w:lang w:val="fr-FR"/>
+        </w:rPr>
+        <w:t xml:space="preserve"> en date du {{ previous_decree_date_str }}</w:t>
       </w:r>
     </w:p>
     <w:p>
       <w:pPr>
         <w:pStyle w:val="Body"/>
         <w:jc w:val="both"/>
-      </w:pPr>
+        <w:rPr>
+          <w:lang w:val="en-US"/>
+        </w:rPr>
+      </w:pPr>
+      <w:r>
+        <w:rPr>
+          <w:lang w:val="en-US"/>
+        </w:rPr>
+        <w:t>{% endif %}</w:t>
+      </w:r>
     </w:p>
     <w:p>
       <w:pPr>
         <w:pStyle w:val="Body"/>
         <w:jc w:val="both"/>
-      </w:pPr>
+        <w:rPr>
+          <w:lang w:val="en-US"/>
+        </w:rPr>
+      </w:pPr>
+    </w:p>
+    <w:p>
+      <w:r>
+        <w:t xml:space="preserve">{% if </w:t>
+      </w:r>
+      <w:r>
+        <w:t>decree_creation_reason in (‘rental’,)</w:t>
+      </w:r>
+      <w:r>
+        <w:t xml:space="preserve"> %}</w:t>
+      </w:r>
+    </w:p>
+    <w:p>
       <w:r>
         <w:rPr>
           <w:b/>
@@ -568,630 +995,16 @@
         <w:t>VU</w:t>
       </w:r>
       <w:r>
-        <w:rPr>
-          <w:lang w:val="fr-FR"/>
-        </w:rPr>
-        <w:t xml:space="preserve"> le dé</w:t>
-      </w:r>
-      <w:r>
-        <w:rPr>
-          <w:lang w:val="da-DK"/>
-        </w:rPr>
-        <w:t>cret n</w:t>
-      </w:r>
-      <w:r>
-        <w:rPr>
-          <w:lang w:val="it-IT"/>
-        </w:rPr>
-        <w:t xml:space="preserve">° </w:t>
-      </w:r>
-      <w:r>
-        <w:rPr>
-          <w:lang w:val="fr-FR"/>
-        </w:rPr>
-        <w:t>2017-236 du 24 février 2017 portant création de l</w:t>
-      </w:r>
-      <w:r>
-        <w:rPr>
-          <w:rtl/>
-        </w:rPr>
-        <w:t>’</w:t>
-      </w:r>
-      <w:r>
-        <w:rPr>
-          <w:lang w:val="fr-FR"/>
-        </w:rPr>
-        <w:t>Observatoire national des transports publics particuliers de personnes, du Comité national des transports publics particuliers de personnes et des commissions locales des transports publics particuliers de personnes ;</w:t>
-      </w:r>
-    </w:p>
-    <w:p>
-      <w:pPr>
-        <w:pStyle w:val="Body"/>
-        <w:jc w:val="both"/>
-      </w:pPr>
-    </w:p>
-    <w:p>
-      <w:pPr>
-        <w:pStyle w:val="Body"/>
-        <w:jc w:val="both"/>
-      </w:pPr>
-      <w:r>
-        <w:rPr>
-          <w:b/>
-          <w:bCs/>
-        </w:rPr>
-        <w:t>VU</w:t>
-      </w:r>
-      <w:r>
-        <w:t xml:space="preserve"> l</w:t>
-      </w:r>
-      <w:r>
-        <w:rPr>
-          <w:rtl/>
-        </w:rPr>
-        <w:t>’</w:t>
-      </w:r>
-      <w:r>
-        <w:t>arrêt</w:t>
-      </w:r>
-      <w:r>
-        <w:rPr>
-          <w:lang w:val="fr-FR"/>
-        </w:rPr>
-        <w:t xml:space="preserve">é </w:t>
-      </w:r>
-      <w:r>
-        <w:t>prefectoral</w:t>
-      </w:r>
-      <w:r>
-        <w:rPr>
-          <w:lang w:val="fr-FR"/>
-        </w:rPr>
-        <w:t xml:space="preserve"> {{ decree_number_tax</w:t>
-      </w:r>
-      <w:r>
-        <w:rPr>
-          <w:lang w:val="fr-FR"/>
-        </w:rPr>
-        <w:t>i_activity }}</w:t>
-      </w:r>
-      <w:r>
-        <w:rPr>
-          <w:lang w:val="es-ES_tradnl"/>
-        </w:rPr>
         <w:t xml:space="preserve"> </w:t>
       </w:r>
       <w:r>
-        <w:rPr>
-          <w:lang w:val="fr-FR"/>
-        </w:rPr>
-        <w:t>r</w:t>
-      </w:r>
-      <w:r>
-        <w:rPr>
-          <w:lang w:val="fr-FR"/>
-        </w:rPr>
-        <w:t xml:space="preserve">elatif </w:t>
-      </w:r>
-      <w:r>
-        <w:t>à l</w:t>
-      </w:r>
-      <w:r>
-        <w:rPr>
-          <w:rtl/>
-        </w:rPr>
-        <w:t>’</w:t>
-      </w:r>
-      <w:r>
-        <w:rPr>
-          <w:lang w:val="fr-FR"/>
-        </w:rPr>
-        <w:t>activit</w:t>
-      </w:r>
-      <w:r>
-        <w:rPr>
-          <w:lang w:val="fr-FR"/>
-        </w:rPr>
-        <w:t>é taxi ;</w:t>
-      </w:r>
-    </w:p>
-    <w:p>
-      <w:pPr>
-        <w:pStyle w:val="Body"/>
-        <w:jc w:val="both"/>
-      </w:pPr>
-    </w:p>
-    <w:p>
-      <w:pPr>
-        <w:pStyle w:val="Body"/>
-        <w:jc w:val="both"/>
-      </w:pPr>
-      <w:r>
-        <w:rPr>
-          <w:b/>
-          <w:bCs/>
-        </w:rPr>
-        <w:t>VU</w:t>
-      </w:r>
-      <w:r>
-        <w:t xml:space="preserve"> l</w:t>
-      </w:r>
-      <w:r>
-        <w:rPr>
-          <w:rtl/>
-        </w:rPr>
-        <w:t>’</w:t>
-      </w:r>
-      <w:r>
-        <w:t>arrêt</w:t>
-      </w:r>
-      <w:r>
-        <w:rPr>
-          <w:lang w:val="fr-FR"/>
-        </w:rPr>
-        <w:t>é municipal n</w:t>
-      </w:r>
-      <w:r>
-        <w:rPr>
-          <w:lang w:val="it-IT"/>
-        </w:rPr>
-        <w:t>°</w:t>
-      </w:r>
-      <w:r>
-        <w:rPr>
-          <w:lang w:val="it-IT"/>
-        </w:rPr>
-        <w:t xml:space="preserve">{{ </w:t>
-      </w:r>
-      <w:r>
-        <w:rPr>
-          <w:rFonts w:ascii="Arial" w:hAnsi="Arial" w:cs="Arial"/>
-          <w:sz w:val="20"/>
-          <w:szCs w:val="20"/>
-        </w:rPr>
-        <w:t>decree_limiting_ads_number</w:t>
-      </w:r>
-      <w:r>
-        <w:rPr>
-          <w:rFonts w:ascii="Arial" w:hAnsi="Arial" w:cs="Arial"/>
-          <w:sz w:val="20"/>
-          <w:szCs w:val="20"/>
-          <w:lang w:val="fr-FR"/>
-        </w:rPr>
-        <w:t xml:space="preserve"> </w:t>
-      </w:r>
-      <w:r>
-        <w:rPr>
-          <w:lang w:val="it-IT"/>
-        </w:rPr>
-        <w:t>}} e</w:t>
-      </w:r>
-      <w:r>
-        <w:rPr>
-          <w:lang w:val="fr-FR"/>
-        </w:rPr>
-        <w:t>n date d</w:t>
-      </w:r>
-      <w:r>
-        <w:rPr>
-          <w:lang w:val="fr-FR"/>
-        </w:rPr>
-        <w:t xml:space="preserve">u {{ </w:t>
-      </w:r>
-      <w:r>
-        <w:rPr>
-          <w:rFonts w:ascii="Arial" w:hAnsi="Arial" w:cs="Arial"/>
-          <w:sz w:val="20"/>
-          <w:szCs w:val="20"/>
-        </w:rPr>
-        <w:t>decree_limiting_ads_date</w:t>
-      </w:r>
-      <w:r>
-        <w:rPr>
-          <w:rFonts w:ascii="Arial" w:hAnsi="Arial" w:cs="Arial"/>
-          <w:sz w:val="20"/>
-          <w:szCs w:val="20"/>
-          <w:lang w:val="fr-FR"/>
-        </w:rPr>
-        <w:t>_str</w:t>
-      </w:r>
-      <w:r>
-        <w:rPr>
-          <w:rFonts w:ascii="Arial" w:hAnsi="Arial" w:cs="Arial"/>
-          <w:sz w:val="20"/>
-          <w:szCs w:val="20"/>
-          <w:lang w:val="fr-FR"/>
-        </w:rPr>
-        <w:t xml:space="preserve"> </w:t>
-      </w:r>
-      <w:r>
-        <w:rPr>
-          <w:rFonts w:ascii="Arial" w:hAnsi="Arial" w:cs="Arial"/>
-          <w:sz w:val="20"/>
-          <w:szCs w:val="20"/>
-          <w:lang w:val="fr-FR"/>
-        </w:rPr>
-        <w:t>}}</w:t>
-      </w:r>
-      <w:r>
-        <w:rPr>
-          <w:color w:val="FF0000"/>
-          <w:u w:color="FF0000"/>
-        </w:rPr>
-        <w:t xml:space="preserve"> </w:t>
-      </w:r>
-      <w:r>
-        <w:rPr>
-          <w:lang w:val="fr-FR"/>
-        </w:rPr>
-        <w:t>limitant le nombre des autorisations de stationnement de taxis sur la commune d</w:t>
-      </w:r>
-      <w:r>
-        <w:rPr>
-          <w:lang w:val="fr-FR"/>
-        </w:rPr>
-        <w:t xml:space="preserve">e {{ </w:t>
-      </w:r>
-      <w:r>
-        <w:rPr>
-          <w:rFonts w:ascii="Arial" w:hAnsi="Arial" w:cs="Arial"/>
-          <w:sz w:val="20"/>
-          <w:szCs w:val="20"/>
-        </w:rPr>
-        <w:t>decree_commune</w:t>
-      </w:r>
-      <w:r>
-        <w:rPr>
-          <w:rFonts w:ascii="Arial" w:hAnsi="Arial" w:cs="Arial"/>
-          <w:sz w:val="20"/>
-          <w:szCs w:val="20"/>
-          <w:lang w:val="fr-FR"/>
-        </w:rPr>
-        <w:t xml:space="preserve"> }}</w:t>
-      </w:r>
-      <w:r>
-        <w:rPr>
-          <w:color w:val="FF0000"/>
-          <w:u w:color="FF0000"/>
-        </w:rPr>
-        <w:t xml:space="preserve"> </w:t>
-      </w:r>
-      <w:r>
-        <w:t>;</w:t>
-      </w:r>
-    </w:p>
-    <w:p>
-      <w:pPr>
-        <w:pStyle w:val="Body"/>
-        <w:jc w:val="both"/>
-      </w:pPr>
-    </w:p>
-    <w:p>
-      <w:pPr>
-        <w:pStyle w:val="Body"/>
-        <w:jc w:val="both"/>
-        <w:rPr>
-          <w:b/>
-          <w:bCs/>
-          <w:shd w:val="clear" w:color="auto" w:fill="FF00FF"/>
-        </w:rPr>
-      </w:pPr>
-      <w:r>
-        <w:rPr>
-          <w:shd w:val="clear" w:color="auto" w:fill="FF00FF"/>
-        </w:rPr>
-        <w:t>VU l</w:t>
-      </w:r>
-      <w:r>
-        <w:rPr>
-          <w:shd w:val="clear" w:color="auto" w:fill="FF00FF"/>
-          <w:rtl/>
-        </w:rPr>
-        <w:t>’</w:t>
-      </w:r>
-      <w:r>
-        <w:rPr>
-          <w:shd w:val="clear" w:color="auto" w:fill="FF00FF"/>
-        </w:rPr>
-        <w:t>arrêt</w:t>
-      </w:r>
-      <w:r>
-        <w:rPr>
-          <w:shd w:val="clear" w:color="auto" w:fill="FF00FF"/>
-          <w:lang w:val="fr-FR"/>
-        </w:rPr>
-        <w:t>é de création de l</w:t>
-      </w:r>
-      <w:r>
-        <w:rPr>
-          <w:shd w:val="clear" w:color="auto" w:fill="FF00FF"/>
-          <w:rtl/>
-        </w:rPr>
-        <w:t>’</w:t>
-      </w:r>
-      <w:r>
-        <w:rPr>
-          <w:shd w:val="clear" w:color="auto" w:fill="FF00FF"/>
-          <w:lang w:val="pt-PT"/>
-        </w:rPr>
-        <w:t>ADS n</w:t>
-      </w:r>
-      <w:r>
-        <w:rPr>
-          <w:shd w:val="clear" w:color="auto" w:fill="FF00FF"/>
-          <w:lang w:val="it-IT"/>
-        </w:rPr>
-        <w:t xml:space="preserve">° </w:t>
-      </w:r>
-      <w:r>
-        <w:rPr>
-          <w:b/>
-          <w:bCs/>
-          <w:shd w:val="clear" w:color="auto" w:fill="FF00FF"/>
-        </w:rPr>
-        <w:t>A13</w:t>
-      </w:r>
-      <w:r>
-        <w:rPr>
-          <w:shd w:val="clear" w:color="auto" w:fill="FF00FF"/>
-          <w:lang w:val="nl-NL"/>
-        </w:rPr>
-        <w:t xml:space="preserve"> en date du</w:t>
-      </w:r>
-      <w:r>
-        <w:rPr>
-          <w:b/>
-          <w:bCs/>
-          <w:shd w:val="clear" w:color="auto" w:fill="FF00FF"/>
-        </w:rPr>
-        <w:t xml:space="preserve"> A18</w:t>
-      </w:r>
-    </w:p>
-    <w:p>
-      <w:pPr>
-        <w:pStyle w:val="Body"/>
-        <w:jc w:val="both"/>
-        <w:rPr>
-          <w:b/>
-          <w:bCs/>
-          <w:i/>
-          <w:iCs/>
-          <w:shd w:val="clear" w:color="auto" w:fill="FFFF00"/>
-        </w:rPr>
-      </w:pPr>
-    </w:p>
-    <w:p>
-      <w:pPr>
-        <w:pStyle w:val="Body"/>
-        <w:jc w:val="both"/>
-        <w:rPr>
-          <w:shd w:val="clear" w:color="auto" w:fill="FFFF00"/>
-        </w:rPr>
-      </w:pPr>
-      <w:r>
-        <w:rPr>
-          <w:b/>
-          <w:bCs/>
-          <w:shd w:val="clear" w:color="auto" w:fill="FFFF00"/>
-        </w:rPr>
-        <w:t>VU</w:t>
-      </w:r>
-      <w:r>
-        <w:rPr>
-          <w:shd w:val="clear" w:color="auto" w:fill="FFFF00"/>
-          <w:lang w:val="fr-FR"/>
-        </w:rPr>
-        <w:t xml:space="preserve"> le contrat de location-gérance conclu entre M/Mme </w:t>
-      </w:r>
-      <w:r>
-        <w:rPr>
-          <w:b/>
-          <w:bCs/>
-          <w:color w:val="FF0000"/>
-          <w:u w:color="FF0000"/>
-          <w:shd w:val="clear" w:color="auto" w:fill="FFFF00"/>
-        </w:rPr>
-        <w:t>A6</w:t>
-      </w:r>
-      <w:r>
-        <w:rPr>
-          <w:shd w:val="clear" w:color="auto" w:fill="FFFF00"/>
-          <w:lang w:val="fr-FR"/>
-        </w:rPr>
-        <w:t xml:space="preserve"> et la socié</w:t>
-      </w:r>
-      <w:r>
-        <w:rPr>
-          <w:shd w:val="clear" w:color="auto" w:fill="FFFF00"/>
-        </w:rPr>
-        <w:t>t</w:t>
-      </w:r>
-      <w:r>
-        <w:rPr>
-          <w:shd w:val="clear" w:color="auto" w:fill="FFFF00"/>
-          <w:lang w:val="fr-FR"/>
-        </w:rPr>
-        <w:t xml:space="preserve">é </w:t>
-      </w:r>
-      <w:r>
-        <w:rPr>
-          <w:b/>
-          <w:bCs/>
-          <w:color w:val="FF0000"/>
-          <w:u w:color="FF0000"/>
-          <w:shd w:val="clear" w:color="auto" w:fill="FFFF00"/>
-        </w:rPr>
-        <w:t>A7</w:t>
-      </w:r>
-      <w:r>
-        <w:rPr>
-          <w:shd w:val="clear" w:color="auto" w:fill="FFFF00"/>
-          <w:lang w:val="it-IT"/>
-        </w:rPr>
-        <w:t>, immatricul</w:t>
-      </w:r>
-      <w:r>
-        <w:rPr>
-          <w:shd w:val="clear" w:color="auto" w:fill="FFFF00"/>
-          <w:lang w:val="fr-FR"/>
-        </w:rPr>
-        <w:t>é</w:t>
-      </w:r>
-      <w:r>
-        <w:rPr>
-          <w:shd w:val="clear" w:color="auto" w:fill="FFFF00"/>
-        </w:rPr>
-        <w:t xml:space="preserve">e </w:t>
-      </w:r>
-      <w:r>
-        <w:rPr>
-          <w:b/>
-          <w:bCs/>
-          <w:color w:val="FF0000"/>
-          <w:u w:color="FF0000"/>
-          <w:shd w:val="clear" w:color="auto" w:fill="FFFF00"/>
-        </w:rPr>
-        <w:t>A8</w:t>
-      </w:r>
-      <w:r>
-        <w:rPr>
-          <w:color w:val="FF0000"/>
-          <w:u w:color="FF0000"/>
-          <w:shd w:val="clear" w:color="auto" w:fill="FFFF00"/>
-        </w:rPr>
-        <w:t xml:space="preserve"> </w:t>
-      </w:r>
-      <w:r>
-        <w:rPr>
-          <w:shd w:val="clear" w:color="auto" w:fill="FFFF00"/>
-        </w:rPr>
-        <w:t>(num</w:t>
-      </w:r>
-      <w:r>
-        <w:rPr>
-          <w:shd w:val="clear" w:color="auto" w:fill="FFFF00"/>
-          <w:lang w:val="fr-FR"/>
-        </w:rPr>
-        <w:t>éro du RCS), titulaire de l</w:t>
-      </w:r>
-      <w:r>
-        <w:rPr>
-          <w:shd w:val="clear" w:color="auto" w:fill="FFFF00"/>
-          <w:rtl/>
-        </w:rPr>
-        <w:t>’</w:t>
-      </w:r>
-      <w:r>
-        <w:rPr>
-          <w:shd w:val="clear" w:color="auto" w:fill="FFFF00"/>
-          <w:lang w:val="fr-FR"/>
-        </w:rPr>
-        <w:t>autorisation de stationnement n</w:t>
-      </w:r>
-      <w:r>
-        <w:rPr>
-          <w:shd w:val="clear" w:color="auto" w:fill="FFFF00"/>
-          <w:lang w:val="it-IT"/>
-        </w:rPr>
-        <w:t xml:space="preserve">° </w:t>
-      </w:r>
-      <w:r>
-        <w:rPr>
-          <w:b/>
-          <w:bCs/>
-          <w:color w:val="FF0000"/>
-          <w:u w:color="FF0000"/>
-          <w:shd w:val="clear" w:color="auto" w:fill="FFFF00"/>
-        </w:rPr>
-        <w:t>A13</w:t>
-      </w:r>
-      <w:r>
-        <w:rPr>
-          <w:color w:val="FF0000"/>
-          <w:u w:color="FF0000"/>
-          <w:shd w:val="clear" w:color="auto" w:fill="FFFF00"/>
-        </w:rPr>
-        <w:t xml:space="preserve"> </w:t>
-      </w:r>
-      <w:r>
-        <w:rPr>
-          <w:shd w:val="clear" w:color="auto" w:fill="FFFF00"/>
-        </w:rPr>
-        <w:t>situ</w:t>
-      </w:r>
-      <w:r>
-        <w:rPr>
-          <w:shd w:val="clear" w:color="auto" w:fill="FFFF00"/>
-          <w:lang w:val="fr-FR"/>
-        </w:rPr>
-        <w:t xml:space="preserve">ée sur la commune de </w:t>
-      </w:r>
-      <w:r>
-        <w:rPr>
-          <w:b/>
-          <w:bCs/>
-          <w:color w:val="FF0000"/>
-          <w:u w:color="FF0000"/>
-          <w:shd w:val="clear" w:color="auto" w:fill="FFFF00"/>
-        </w:rPr>
-        <w:t>A3</w:t>
-      </w:r>
-      <w:r>
-        <w:rPr>
-          <w:shd w:val="clear" w:color="auto" w:fill="FFFF00"/>
-        </w:rPr>
-        <w:t>,  et sign</w:t>
-      </w:r>
-      <w:r>
-        <w:rPr>
-          <w:shd w:val="clear" w:color="auto" w:fill="FFFF00"/>
-          <w:lang w:val="fr-FR"/>
-        </w:rPr>
-        <w:t xml:space="preserve">é </w:t>
-      </w:r>
-      <w:r>
-        <w:rPr>
-          <w:shd w:val="clear" w:color="auto" w:fill="FFFF00"/>
-        </w:rPr>
-        <w:t xml:space="preserve">le </w:t>
-      </w:r>
-      <w:r>
-        <w:rPr>
-          <w:b/>
-          <w:bCs/>
-          <w:color w:val="FF0000"/>
-          <w:u w:color="FF0000"/>
-          <w:shd w:val="clear" w:color="auto" w:fill="FFFF00"/>
-        </w:rPr>
-        <w:t>A10</w:t>
-      </w:r>
-      <w:r>
-        <w:rPr>
-          <w:shd w:val="clear" w:color="auto" w:fill="FFFF00"/>
-        </w:rPr>
-        <w:t xml:space="preserve">, </w:t>
-      </w:r>
-    </w:p>
-    <w:p>
-      <w:pPr>
-        <w:pStyle w:val="Body"/>
-        <w:ind w:firstLine="720"/>
-        <w:jc w:val="both"/>
-        <w:rPr>
-          <w:u w:val="single"/>
-          <w:shd w:val="clear" w:color="auto" w:fill="FFFF00"/>
-        </w:rPr>
-      </w:pPr>
-    </w:p>
-    <w:p>
-      <w:pPr>
-        <w:pStyle w:val="Body"/>
-      </w:pPr>
-    </w:p>
-    <w:p>
-      <w:pPr>
-        <w:pStyle w:val="Body"/>
-      </w:pPr>
+        <w:t>le contrat de location-gérance conclu entre M/Mme {{ tenant_ads_user }} et la société {{ ads_owner }}, immatriculée {{ ads_owner_rcs }}, titulaire de l’autorisation de stationnement n°{{ ads_number }} située sur la commune {{ decree_commune_fulltext }}, et signé le {{ tenant_signature_date_str }},</w:t>
+      </w:r>
+    </w:p>
+    <w:p>
+      <w:r>
+        <w:t>{% endif %}</w:t>
+      </w:r>
     </w:p>
     <w:p>
       <w:pPr>
@@ -1317,10 +1130,10 @@
     <w:p>
       <w:pPr>
         <w:pStyle w:val="Body"/>
-        <w:jc w:val="both"/>
         <w:rPr>
           <w:u w:val="single"/>
           <w:shd w:val="clear" w:color="auto" w:fill="FFFF00"/>
+          <w:lang w:val="fr-FR"/>
         </w:rPr>
       </w:pPr>
       <w:r>
@@ -1331,7 +1144,6 @@
           <w:u w:val="single" w:color="FF0000"/>
           <w:lang w:val="fr-FR"/>
         </w:rPr>
-        <w:lastRenderedPageBreak/>
         <w:t>OU</w:t>
       </w:r>
       <w:r>
@@ -1473,210 +1285,1163 @@
         <w:rPr>
           <w:lang w:val="fr-FR"/>
         </w:rPr>
-        <w:t xml:space="preserve"> à faire stationner un véhicule taxi sur la voie publique de la commune de </w:t>
-      </w:r>
-      <w:r>
-        <w:rPr>
-          <w:b/>
-          <w:bCs/>
-          <w:color w:val="FF0000"/>
-          <w:u w:color="FF0000"/>
-        </w:rPr>
-        <w:t>A3</w:t>
-      </w:r>
-      <w:r>
-        <w:rPr>
-          <w:shd w:val="clear" w:color="auto" w:fill="00FF00"/>
-          <w:lang w:val="fr-FR"/>
-        </w:rPr>
+        <w:t xml:space="preserve"> à faire stationner un véhicule taxi sur la voie publique de la commune </w:t>
+      </w:r>
+      <w:r>
+        <w:rPr>
+          <w:lang w:val="fr-FR"/>
+        </w:rPr>
+        <w:t>{{ decree_commune_fulltext }}</w:t>
+      </w:r>
+      <w:r>
+        <w:rPr>
+          <w:lang w:val="fr-FR"/>
+        </w:rPr>
+        <w:t>{% if not old_ads %}</w:t>
+      </w:r>
+      <w:r>
         <w:t xml:space="preserve"> jusqu</w:t>
       </w:r>
       <w:r>
         <w:rPr>
-          <w:shd w:val="clear" w:color="auto" w:fill="00FF00"/>
           <w:rtl/>
         </w:rPr>
         <w:t>’</w:t>
       </w:r>
       <w:r>
-        <w:rPr>
-          <w:shd w:val="clear" w:color="auto" w:fill="00FF00"/>
-          <w:lang w:val="fr-FR"/>
-        </w:rPr>
-        <w:t xml:space="preserve">au </w:t>
-      </w:r>
-      <w:r>
-        <w:rPr>
-          <w:b/>
-          <w:bCs/>
-          <w:color w:val="FF0000"/>
-          <w:u w:color="FF0000"/>
-          <w:shd w:val="clear" w:color="auto" w:fill="00FF00"/>
-        </w:rPr>
-        <w:t>A12</w:t>
-      </w:r>
-      <w:r>
-        <w:rPr>
-          <w:shd w:val="clear" w:color="auto" w:fill="00FF00"/>
-        </w:rPr>
-        <w:t xml:space="preserve">. </w:t>
-      </w:r>
-      <w:r>
+        <w:t>au</w:t>
+      </w:r>
+      <w:r>
+        <w:rPr>
+          <w:lang w:val="fr-FR"/>
+        </w:rPr>
+        <w:t xml:space="preserve"> {{ </w:t>
+      </w:r>
+      <w:r>
+        <w:t>ads_end_date</w:t>
+      </w:r>
+      <w:r>
+        <w:rPr>
+          <w:lang w:val="fr-FR"/>
+        </w:rPr>
+        <w:t>_str }}{% endif %}</w:t>
+      </w:r>
+      <w:r>
+        <w:t>.</w:t>
+      </w:r>
+      <w:r>
+        <w:rPr>
+          <w:lang w:val="fr-FR"/>
+        </w:rPr>
+        <w:t xml:space="preserve">{% if </w:t>
+      </w:r>
+      <w:r>
+        <w:t>decree_creation_reason in (‘rental’,) %}</w:t>
+      </w:r>
+      <w:r>
+        <w:t>Cette ADS est exploitée par Monsieur/Madame A6 conformément au contrat de location-gérance visé dans le présent arrêté,</w:t>
+      </w:r>
+      <w:r>
+        <w:rPr>
+          <w:lang w:val="fr-FR"/>
+        </w:rPr>
+        <w:t>{% endif %</w:t>
+      </w:r>
+      <w:r>
+        <w:t>}</w:t>
+      </w:r>
+    </w:p>
+    <w:p>
+      <w:pPr>
+        <w:pStyle w:val="Body"/>
+        <w:jc w:val="both"/>
         <w:rPr>
           <w:u w:val="single"/>
           <w:shd w:val="clear" w:color="auto" w:fill="FFFF00"/>
-          <w:lang w:val="fr-FR"/>
-        </w:rPr>
-        <w:t>Cette ADS est exploitée par Monsieur/Madame A6 conformément au contrat de location-gérance visé dans le présent arr</w:t>
-      </w:r>
-      <w:r>
-        <w:rPr>
+        </w:rPr>
+      </w:pPr>
+    </w:p>
+    <w:p>
+      <w:pPr>
+        <w:pStyle w:val="Body"/>
+        <w:jc w:val="both"/>
+        <w:rPr>
+          <w:lang w:val="en-US"/>
+        </w:rPr>
+      </w:pPr>
+      <w:r>
+        <w:rPr>
+          <w:lang w:val="en-US"/>
+        </w:rPr>
+        <w:t>{% if not is_old_ads %}</w:t>
+      </w:r>
+    </w:p>
+    <w:p>
+      <w:pPr>
+        <w:pStyle w:val="Body"/>
+        <w:jc w:val="both"/>
+        <w:rPr>
+          <w:lang w:val="fr-FR"/>
+        </w:rPr>
+      </w:pPr>
+      <w:r>
+        <w:rPr>
+          <w:lang w:val="fr-FR"/>
+        </w:rPr>
+        <w:t>Cette ADS devra être exploitée personnellement par le titulaire. Elle porte le numéro A13 et est incessible.</w:t>
+      </w:r>
+    </w:p>
+    <w:p>
+      <w:pPr>
+        <w:pStyle w:val="Body"/>
+        <w:jc w:val="both"/>
+        <w:rPr>
+          <w:lang w:val="fr-FR"/>
+        </w:rPr>
+      </w:pPr>
+      <w:r>
+        <w:rPr>
+          <w:lang w:val="fr-FR"/>
+        </w:rPr>
+        <w:t>{% endif %}</w:t>
+      </w:r>
+    </w:p>
+    <w:p>
+      <w:pPr>
+        <w:pStyle w:val="Body"/>
+        <w:jc w:val="both"/>
+        <w:rPr>
+          <w:b/>
+          <w:bCs/>
           <w:u w:val="single"/>
-          <w:shd w:val="clear" w:color="auto" w:fill="FFFF00"/>
-        </w:rPr>
+        </w:rPr>
+      </w:pPr>
+    </w:p>
+    <w:p>
+      <w:pPr>
+        <w:pStyle w:val="Body"/>
+        <w:jc w:val="both"/>
+      </w:pPr>
+      <w:r>
+        <w:rPr>
+          <w:b/>
+          <w:bCs/>
+          <w:u w:val="single"/>
+          <w:lang w:val="fr-FR"/>
+        </w:rPr>
+        <w:t xml:space="preserve">Article 2 </w:t>
+      </w:r>
+      <w:r>
+        <w:rPr>
+          <w:b/>
+          <w:bCs/>
+          <w:u w:val="single"/>
+        </w:rPr>
+        <w:t>–</w:t>
+      </w:r>
+      <w:r>
+        <w:rPr>
+          <w:lang w:val="fr-FR"/>
+        </w:rPr>
+        <w:t xml:space="preserve"> </w:t>
+      </w:r>
+      <w:r>
+        <w:t>Le véhicule autorisé sur cet emplacement de stationnement est le suivant : Véhicule de la marque</w:t>
+      </w:r>
+      <w:r>
+        <w:t xml:space="preserve"> {{ </w:t>
+      </w:r>
+      <w:r>
+        <w:t>vehicle_brand</w:t>
+      </w:r>
+      <w:r>
+        <w:rPr>
+          <w:lang w:val="fr-FR"/>
+        </w:rPr>
+        <w:t xml:space="preserve"> }}</w:t>
+      </w:r>
+      <w:r>
+        <w:t xml:space="preserve">, modèle </w:t>
+      </w:r>
+      <w:r>
+        <w:rPr>
+          <w:lang w:val="fr-FR"/>
+        </w:rPr>
+        <w:t xml:space="preserve">{{ </w:t>
+      </w:r>
+      <w:r>
+        <w:t>vehicle_model</w:t>
+      </w:r>
+      <w:r>
+        <w:rPr>
+          <w:lang w:val="fr-FR"/>
+        </w:rPr>
+        <w:t xml:space="preserve"> }}</w:t>
+      </w:r>
+      <w:r>
+        <w:t>, dont le numéro d</w:t>
+      </w:r>
+      <w:r>
+        <w:rPr>
+          <w:rtl/>
+        </w:rPr>
+        <w:t>’</w:t>
+      </w:r>
+      <w:r>
+        <w:t xml:space="preserve">immatriculation est </w:t>
+      </w:r>
+      <w:r>
+        <w:t xml:space="preserve">{{ </w:t>
+      </w:r>
+      <w:r>
+        <w:t>immatriculation_plate</w:t>
+      </w:r>
+      <w:r>
+        <w:rPr>
+          <w:lang w:val="fr-FR"/>
+        </w:rPr>
+        <w:t xml:space="preserve"> }}{% if decree_creation_reason in (</w:t>
+      </w:r>
+      <w:r>
+        <w:t>‘reantal’,) %}</w:t>
+      </w:r>
+      <w:r>
+        <w:t>, conformément au contrat de location gérance</w:t>
+      </w:r>
+      <w:r>
+        <w:t>{% endif %}</w:t>
+      </w:r>
+      <w:r>
+        <w:t>.</w:t>
+      </w:r>
+    </w:p>
+    <w:p>
+      <w:pPr>
+        <w:pStyle w:val="Body"/>
+        <w:jc w:val="both"/>
+      </w:pPr>
+    </w:p>
+    <w:p>
+      <w:pPr>
+        <w:pStyle w:val="Body"/>
+        <w:jc w:val="both"/>
+      </w:pPr>
+      <w:r>
+        <w:rPr>
+          <w:b/>
+          <w:bCs/>
+          <w:u w:val="single"/>
+          <w:lang w:val="fr-FR"/>
+        </w:rPr>
+        <w:t xml:space="preserve">Article 3 </w:t>
+      </w:r>
+      <w:r>
+        <w:rPr>
+          <w:b/>
+          <w:bCs/>
+          <w:u w:val="single"/>
+        </w:rPr>
+        <w:t>–</w:t>
+      </w:r>
+      <w:r>
+        <w:rPr>
+          <w:lang w:val="fr-FR"/>
+        </w:rPr>
+        <w:t xml:space="preserve"> Toute modification intervenant dans l</w:t>
+      </w:r>
+      <w:r>
+        <w:rPr>
+          <w:rtl/>
+        </w:rPr>
+        <w:t>’</w:t>
+      </w:r>
+      <w:r>
+        <w:rPr>
+          <w:lang w:val="fr-FR"/>
+        </w:rPr>
+        <w:t xml:space="preserve">exploitation du véhicule taxi devra </w:t>
+      </w:r>
+      <w:r>
+        <w:t>ê</w:t>
+      </w:r>
+      <w:r>
+        <w:rPr>
+          <w:lang w:val="it-IT"/>
+        </w:rPr>
+        <w:t>tre notifi</w:t>
+      </w:r>
+      <w:r>
+        <w:rPr>
+          <w:lang w:val="fr-FR"/>
+        </w:rPr>
+        <w:t xml:space="preserve">ée dans les meilleurs délais </w:t>
+      </w:r>
+      <w:r>
+        <w:t>à l</w:t>
+      </w:r>
+      <w:r>
+        <w:rPr>
+          <w:rtl/>
+        </w:rPr>
+        <w:t>’</w:t>
+      </w:r>
+      <w:r>
+        <w:rPr>
+          <w:lang w:val="it-IT"/>
+        </w:rPr>
+        <w:t>autorit</w:t>
+      </w:r>
+      <w:r>
+        <w:rPr>
+          <w:lang w:val="fr-FR"/>
+        </w:rPr>
+        <w:t xml:space="preserve">é </w:t>
+      </w:r>
+      <w:r>
+        <w:rPr>
+          <w:lang w:val="it-IT"/>
+        </w:rPr>
+        <w:t>comp</w:t>
+      </w:r>
+      <w:r>
+        <w:rPr>
+          <w:lang w:val="fr-FR"/>
+        </w:rPr>
+        <w:t>é</w:t>
+      </w:r>
+      <w:r>
+        <w:rPr>
+          <w:lang w:val="it-IT"/>
+        </w:rPr>
+        <w:t xml:space="preserve">tente. </w:t>
+      </w:r>
+    </w:p>
+    <w:p>
+      <w:pPr>
+        <w:rPr>
+          <w:lang w:val="en-FR"/>
+        </w:rPr>
+      </w:pPr>
+    </w:p>
+    <w:p>
+      <w:r>
+        <w:t>{% if old_ads %}</w:t>
+      </w:r>
+    </w:p>
+    <w:p>
+      <w:r>
+        <w:rPr>
+          <w:lang w:val="fr-FR"/>
+        </w:rPr>
+        <w:t>Toute modification dans l</w:t>
+      </w:r>
+      <w:r>
+        <w:rPr>
+          <w:rtl/>
+        </w:rPr>
+        <w:t>’</w:t>
+      </w:r>
+      <w:r>
+        <w:rPr>
+          <w:lang w:val="fr-FR"/>
+        </w:rPr>
+        <w:t>exploitation de l</w:t>
+      </w:r>
+      <w:r>
+        <w:rPr>
+          <w:rtl/>
+        </w:rPr>
+        <w:t>’</w:t>
+      </w:r>
+      <w:r>
+        <w:rPr>
+          <w:lang w:val="fr-FR"/>
+        </w:rPr>
+        <w:t>ADS doit faire l</w:t>
+      </w:r>
+      <w:r>
+        <w:rPr>
+          <w:rtl/>
+        </w:rPr>
+        <w:t>’</w:t>
+      </w:r>
+      <w:r>
+        <w:rPr>
+          <w:lang w:val="fr-FR"/>
+        </w:rPr>
+        <w:t>objet d</w:t>
+      </w:r>
+      <w:r>
+        <w:rPr>
+          <w:rtl/>
+        </w:rPr>
+        <w:t>’</w:t>
+      </w:r>
+      <w:r>
+        <w:rPr>
+          <w:lang w:val="fr-FR"/>
+        </w:rPr>
+        <w:t>une information préalable à l</w:t>
+      </w:r>
+      <w:r>
+        <w:rPr>
+          <w:rtl/>
+        </w:rPr>
+        <w:t>’</w:t>
+      </w:r>
+      <w:r>
+        <w:rPr>
+          <w:lang w:val="fr-FR"/>
+        </w:rPr>
+        <w:t>autorité compétente.</w:t>
+      </w:r>
+    </w:p>
+    <w:p>
+      <w:pPr>
+        <w:rPr>
+          <w:lang w:val="fr-FR"/>
+        </w:rPr>
+      </w:pPr>
+      <w:r>
+        <w:t>{% endif %}</w:t>
+      </w:r>
+    </w:p>
+    <w:p>
+      <w:pPr>
+        <w:pStyle w:val="Body"/>
+        <w:jc w:val="both"/>
+      </w:pPr>
+    </w:p>
+    <w:p>
+      <w:pPr>
+        <w:pStyle w:val="Body"/>
+        <w:jc w:val="both"/>
+      </w:pPr>
+      <w:r>
+        <w:rPr>
+          <w:b/>
+          <w:bCs/>
+          <w:u w:val="single"/>
+          <w:lang w:val="fr-FR"/>
+        </w:rPr>
+        <w:t>Article 4</w:t>
+      </w:r>
+      <w:r>
+        <w:t> - </w:t>
+      </w:r>
+      <w:r>
+        <w:rPr>
+          <w:lang w:val="fr-FR"/>
+        </w:rPr>
+        <w:t>Le titulaire de l</w:t>
+      </w:r>
+      <w:r>
+        <w:rPr>
+          <w:rtl/>
+        </w:rPr>
+        <w:t>’</w:t>
+      </w:r>
+      <w:r>
+        <w:rPr>
+          <w:lang w:val="fr-FR"/>
+        </w:rPr>
+        <w:t xml:space="preserve">autorisation devra fournir </w:t>
+      </w:r>
+      <w:r>
+        <w:t>à l</w:t>
+      </w:r>
+      <w:r>
+        <w:rPr>
+          <w:rtl/>
+        </w:rPr>
+        <w:t>’</w:t>
+      </w:r>
+      <w:r>
+        <w:rPr>
+          <w:lang w:val="it-IT"/>
+        </w:rPr>
+        <w:t>autorit</w:t>
+      </w:r>
+      <w:r>
+        <w:rPr>
+          <w:lang w:val="fr-FR"/>
+        </w:rPr>
+        <w:t xml:space="preserve">é </w:t>
+      </w:r>
+      <w:r>
+        <w:rPr>
+          <w:lang w:val="it-IT"/>
+        </w:rPr>
+        <w:t>comp</w:t>
+      </w:r>
+      <w:r>
+        <w:rPr>
+          <w:lang w:val="fr-FR"/>
+        </w:rPr>
+        <w:t xml:space="preserve">étente, chaque année et </w:t>
+      </w:r>
+      <w:r>
+        <w:t xml:space="preserve">à </w:t>
+      </w:r>
+      <w:r>
+        <w:rPr>
+          <w:lang w:val="fr-FR"/>
+        </w:rPr>
+        <w:t>chaque changement de véhicule, une copie du justificatif d</w:t>
+      </w:r>
+      <w:r>
+        <w:rPr>
+          <w:rtl/>
+        </w:rPr>
+        <w:t>’</w:t>
+      </w:r>
+      <w:r>
+        <w:rPr>
+          <w:lang w:val="fr-FR"/>
+        </w:rPr>
+        <w:t xml:space="preserve">assurance prévue </w:t>
+      </w:r>
+      <w:r>
+        <w:t>à l</w:t>
+      </w:r>
+      <w:r>
+        <w:rPr>
+          <w:rtl/>
+        </w:rPr>
+        <w:t>’</w:t>
+      </w:r>
+      <w:r>
+        <w:rPr>
+          <w:lang w:val="fr-FR"/>
+        </w:rPr>
+        <w:t xml:space="preserve">article R 211-15 du code des assurances. </w:t>
+      </w:r>
+    </w:p>
+    <w:p>
+      <w:pPr>
+        <w:pStyle w:val="Body"/>
+        <w:jc w:val="both"/>
+        <w:rPr>
+          <w:b/>
+          <w:bCs/>
+          <w:u w:val="single"/>
+        </w:rPr>
+      </w:pPr>
+    </w:p>
+    <w:p>
+      <w:pPr>
+        <w:pStyle w:val="Body"/>
+        <w:jc w:val="both"/>
+      </w:pPr>
+      <w:r>
+        <w:rPr>
+          <w:b/>
+          <w:bCs/>
+          <w:u w:val="single"/>
+          <w:lang w:val="fr-FR"/>
+        </w:rPr>
+        <w:t xml:space="preserve">Article 5 </w:t>
+      </w:r>
+      <w:r>
+        <w:rPr>
+          <w:b/>
+          <w:bCs/>
+          <w:u w:val="single"/>
+        </w:rPr>
+        <w:t>–</w:t>
+      </w:r>
+      <w:r>
+        <w:rPr>
+          <w:lang w:val="fr-FR"/>
+        </w:rPr>
+        <w:t xml:space="preserve"> En application de l</w:t>
+      </w:r>
+      <w:r>
+        <w:rPr>
+          <w:rtl/>
+        </w:rPr>
+        <w:t>’</w:t>
+      </w:r>
+      <w:r>
+        <w:rPr>
+          <w:lang w:val="fr-FR"/>
+        </w:rPr>
+        <w:t>article L. 3124-1 du code des transports, si la présente autorisation n</w:t>
+      </w:r>
+      <w:r>
+        <w:rPr>
+          <w:rtl/>
+        </w:rPr>
+        <w:t>’</w:t>
+      </w:r>
+      <w:r>
+        <w:rPr>
+          <w:lang w:val="fr-FR"/>
+        </w:rPr>
+        <w:t>est pas exploitée de fa</w:t>
+      </w:r>
+      <w:r>
+        <w:t>ç</w:t>
+      </w:r>
+      <w:r>
+        <w:rPr>
+          <w:lang w:val="fr-FR"/>
+        </w:rPr>
+        <w:t>on effective ou continue, ou en cas de violation grave ou ré</w:t>
+      </w:r>
+      <w:r>
+        <w:t>p</w:t>
+      </w:r>
+      <w:r>
+        <w:rPr>
+          <w:lang w:val="fr-FR"/>
+        </w:rPr>
+        <w:t>é</w:t>
+      </w:r>
+      <w:r>
+        <w:t>t</w:t>
+      </w:r>
+      <w:r>
+        <w:rPr>
+          <w:lang w:val="fr-FR"/>
+        </w:rPr>
+        <w:t xml:space="preserve">ée par son titulaire du contenu de cette autorisation ou de la réglementation applicable </w:t>
+      </w:r>
+      <w:r>
+        <w:t xml:space="preserve">à </w:t>
+      </w:r>
+      <w:r>
+        <w:rPr>
+          <w:lang w:val="fr-FR"/>
+        </w:rPr>
+        <w:t>la profession, l</w:t>
+      </w:r>
+      <w:r>
+        <w:rPr>
+          <w:rtl/>
+        </w:rPr>
+        <w:t>’</w:t>
+      </w:r>
+      <w:r>
+        <w:rPr>
+          <w:lang w:val="it-IT"/>
+        </w:rPr>
+        <w:t>autorit</w:t>
+      </w:r>
+      <w:r>
+        <w:rPr>
+          <w:lang w:val="fr-FR"/>
+        </w:rPr>
+        <w:t>é municipale peut donner un avertissement au titulaire de cette autorisation ou procé</w:t>
+      </w:r>
+      <w:r>
+        <w:rPr>
+          <w:lang w:val="de-DE"/>
+        </w:rPr>
+        <w:t xml:space="preserve">der </w:t>
+      </w:r>
+      <w:r>
+        <w:t xml:space="preserve">à </w:t>
+      </w:r>
+      <w:r>
+        <w:rPr>
+          <w:lang w:val="fr-FR"/>
+        </w:rPr>
+        <w:t>son retrait temporaire ou dé</w:t>
+      </w:r>
+      <w:r>
+        <w:t xml:space="preserve">finitif. </w:t>
+      </w:r>
+    </w:p>
+    <w:p>
+      <w:pPr>
+        <w:pStyle w:val="Body"/>
+        <w:jc w:val="both"/>
+      </w:pPr>
+    </w:p>
+    <w:p>
+      <w:pPr>
+        <w:pStyle w:val="Body"/>
+        <w:jc w:val="both"/>
+      </w:pPr>
+      <w:r>
+        <w:rPr>
+          <w:b/>
+          <w:bCs/>
+          <w:u w:val="single"/>
+          <w:lang w:val="fr-FR"/>
+        </w:rPr>
+        <w:t>Article 6</w:t>
+      </w:r>
+      <w:r>
+        <w:rPr>
+          <w:u w:val="single"/>
+        </w:rPr>
+        <w:t xml:space="preserve"> – </w:t>
+      </w:r>
+      <w:r>
+        <w:rPr>
+          <w:lang w:val="fr-FR"/>
+        </w:rPr>
+        <w:t>En application de l</w:t>
+      </w:r>
+      <w:r>
+        <w:rPr>
+          <w:rtl/>
+        </w:rPr>
+        <w:t>’</w:t>
+      </w:r>
+      <w:r>
+        <w:rPr>
+          <w:lang w:val="fr-FR"/>
+        </w:rPr>
+        <w:t>article R. 3121-2 du code des transports, en cas d</w:t>
+      </w:r>
+      <w:r>
+        <w:rPr>
+          <w:rtl/>
+        </w:rPr>
+        <w:t>’</w:t>
+      </w:r>
+      <w:r>
+        <w:rPr>
+          <w:lang w:val="fr-FR"/>
+        </w:rPr>
+        <w:t>immobilisation d</w:t>
+      </w:r>
+      <w:r>
+        <w:rPr>
+          <w:rtl/>
+        </w:rPr>
+        <w:t>’</w:t>
+      </w:r>
+      <w:r>
+        <w:rPr>
+          <w:lang w:val="it-IT"/>
+        </w:rPr>
+        <w:t>origine m</w:t>
+      </w:r>
+      <w:r>
+        <w:rPr>
+          <w:lang w:val="fr-FR"/>
+        </w:rPr>
+        <w:t xml:space="preserve">écanique ou de vol du véhicule ou de ses équipements spéciaux, le taxi peut </w:t>
+      </w:r>
+      <w:r>
+        <w:t>ê</w:t>
+      </w:r>
+      <w:r>
+        <w:rPr>
+          <w:lang w:val="fr-FR"/>
+        </w:rPr>
+        <w:t>tre remplacé, temporairement, par un véhicule disposant des équipements é</w:t>
+      </w:r>
+      <w:r>
+        <w:t>num</w:t>
+      </w:r>
+      <w:r>
+        <w:rPr>
+          <w:lang w:val="fr-FR"/>
+        </w:rPr>
+        <w:t>é</w:t>
+      </w:r>
+      <w:r>
+        <w:t>r</w:t>
+      </w:r>
+      <w:r>
+        <w:rPr>
+          <w:lang w:val="fr-FR"/>
+        </w:rPr>
+        <w:t>é</w:t>
+      </w:r>
+      <w:r>
+        <w:t>s à l</w:t>
+      </w:r>
+      <w:r>
+        <w:rPr>
+          <w:rtl/>
+        </w:rPr>
+        <w:t>’</w:t>
+      </w:r>
+      <w:r>
+        <w:rPr>
+          <w:lang w:val="fr-FR"/>
+        </w:rPr>
+        <w:t>article R. 3121-1 du code des transports. L</w:t>
+      </w:r>
+      <w:r>
+        <w:rPr>
+          <w:rtl/>
+        </w:rPr>
+        <w:t>’</w:t>
+      </w:r>
+      <w:r>
+        <w:rPr>
+          <w:lang w:val="fr-FR"/>
+        </w:rPr>
+        <w:t>autorisation de stationnement et la plaque portant le numé</w:t>
+      </w:r>
+      <w:r>
+        <w:rPr>
+          <w:lang w:val="es-ES_tradnl"/>
+        </w:rPr>
+        <w:t>ro de l</w:t>
+      </w:r>
+      <w:r>
+        <w:rPr>
+          <w:rtl/>
+        </w:rPr>
+        <w:t>’</w:t>
+      </w:r>
+      <w:r>
+        <w:rPr>
+          <w:lang w:val="fr-FR"/>
+        </w:rPr>
+        <w:t>autorisation sont celles du taxi dont le véhicule prend le relais.</w:t>
+      </w:r>
+    </w:p>
+    <w:p>
+      <w:pPr>
+        <w:pStyle w:val="Body"/>
+        <w:jc w:val="both"/>
+        <w:rPr>
+          <w:shd w:val="clear" w:color="auto" w:fill="4A86E8"/>
+        </w:rPr>
+      </w:pPr>
+    </w:p>
+    <w:p>
+      <w:pPr>
+        <w:rPr>
+          <w:lang w:val="fr-FR"/>
+        </w:rPr>
+      </w:pPr>
+      <w:r>
+        <w:rPr>
+          <w:lang w:val="fr-FR"/>
+        </w:rPr>
+        <w:t>{% if old_ads</w:t>
+      </w:r>
+      <w:r>
+        <w:t xml:space="preserve"> %}</w:t>
+      </w:r>
+    </w:p>
+    <w:p>
+      <w:r>
+        <w:rPr>
+          <w:b/>
+          <w:bCs/>
+          <w:u w:val="single"/>
+          <w:lang w:val="fr-FR"/>
+        </w:rPr>
+        <w:t xml:space="preserve">Article </w:t>
+      </w:r>
+      <w:r>
+        <w:rPr>
+          <w:b/>
+          <w:bCs/>
+          <w:u w:val="single"/>
+          <w:lang w:val="fr-FR"/>
+        </w:rPr>
+        <w:t>7</w:t>
+      </w:r>
+      <w:r>
+        <w:rPr>
+          <w:u w:val="single"/>
+        </w:rPr>
+        <w:t xml:space="preserve"> –</w:t>
+      </w:r>
+      <w:r>
+        <w:rPr>
+          <w:lang w:val="fr-FR"/>
+        </w:rPr>
+        <w:t xml:space="preserve"> </w:t>
+      </w:r>
+      <w:r>
+        <w:t>L</w:t>
+      </w:r>
+      <w:r>
+        <w:rPr>
+          <w:rtl/>
+        </w:rPr>
+        <w:t>’</w:t>
+      </w:r>
+      <w:r>
+        <w:t>arrêté municipal n°</w:t>
+      </w:r>
+      <w:r>
+        <w:rPr>
+          <w:lang w:val="fr-FR"/>
+        </w:rPr>
+        <w:t xml:space="preserve">{{ </w:t>
+      </w:r>
+      <w:r>
+        <w:t>previous_decree_number</w:t>
+      </w:r>
+      <w:r>
+        <w:rPr>
+          <w:lang w:val="fr-FR"/>
+        </w:rPr>
+        <w:t xml:space="preserve"> </w:t>
+      </w:r>
+      <w:r>
+        <w:t>}}</w:t>
+      </w:r>
+      <w:r>
+        <w:t xml:space="preserve"> en date du </w:t>
+      </w:r>
+      <w:r>
+        <w:rPr>
+          <w:lang w:val="fr-FR"/>
+        </w:rPr>
+        <w:t xml:space="preserve">{{ </w:t>
+      </w:r>
+      <w:r>
+        <w:t>previous_decree_date</w:t>
+      </w:r>
+      <w:r>
+        <w:rPr>
+          <w:lang w:val="fr-FR"/>
+        </w:rPr>
+        <w:t>_str</w:t>
+      </w:r>
+      <w:r>
+        <w:t xml:space="preserve"> }}</w:t>
+      </w:r>
+      <w:r>
+        <w:t xml:space="preserve"> portant autorisation de stationnement d</w:t>
+      </w:r>
+      <w:r>
+        <w:rPr>
+          <w:rtl/>
+        </w:rPr>
+        <w:t>’</w:t>
+      </w:r>
+      <w:r>
+        <w:t xml:space="preserve">un véhicule taxi sur la commune </w:t>
+      </w:r>
+      <w:r>
+        <w:rPr>
+          <w:lang w:val="fr-FR"/>
+        </w:rPr>
+        <w:t xml:space="preserve">{{ </w:t>
+      </w:r>
+      <w:r>
+        <w:t>decree_commune_fulltext }}</w:t>
+      </w:r>
+      <w:r>
+        <w:t xml:space="preserve"> est abrogé.</w:t>
+      </w:r>
+    </w:p>
+    <w:p>
+      <w:r>
+        <w:t>{% endif %}</w:t>
+      </w:r>
+    </w:p>
+    <w:p>
+      <w:pPr>
+        <w:pStyle w:val="Body"/>
+        <w:jc w:val="both"/>
+        <w:rPr>
+          <w:lang w:val="fr-FR"/>
+        </w:rPr>
+      </w:pPr>
+    </w:p>
+    <w:p>
+      <w:r>
+        <w:lastRenderedPageBreak/>
+        <w:t>{% if not old_ads %}</w:t>
+      </w:r>
+    </w:p>
+    <w:p>
+      <w:r>
+        <w:t>La présente autorisation est valable 5 ans à partir de la date de l</w:t>
+      </w:r>
+      <w:r>
+        <w:rPr>
+          <w:rtl/>
+        </w:rPr>
+        <w:t>’</w:t>
+      </w:r>
+      <w:r>
+        <w:t>arrêté de création de l</w:t>
+      </w:r>
+      <w:r>
+        <w:rPr>
+          <w:rtl/>
+        </w:rPr>
+        <w:t>’</w:t>
+      </w:r>
+      <w:r>
+        <w:t>autorisation de stationnement.</w:t>
+      </w:r>
+    </w:p>
+    <w:p>
+      <w:r>
+        <w:t>Elle pourra être renouvelée à la demande du titulaire formée au moins trois mois avant le terme de la durée de validité de ladite présente autorisation, sauf si le titulaire se trouve dans l'un des cas énumérés à l'article R. 3121-15 du Code des Transports.</w:t>
+      </w:r>
+    </w:p>
+    <w:p>
+      <w:r>
+        <w:t>{% endif %}</w:t>
+      </w:r>
+    </w:p>
+    <w:p>
+      <w:pPr>
+        <w:pStyle w:val="Body"/>
+        <w:jc w:val="both"/>
+      </w:pPr>
+    </w:p>
+    <w:p>
+      <w:pPr>
+        <w:pStyle w:val="Body"/>
+        <w:jc w:val="both"/>
+      </w:pPr>
+      <w:r>
+        <w:rPr>
+          <w:b/>
+          <w:bCs/>
+          <w:u w:val="single"/>
+          <w:lang w:val="fr-FR"/>
+        </w:rPr>
+        <w:t xml:space="preserve">Article 8 </w:t>
+      </w:r>
+      <w:r>
+        <w:rPr>
+          <w:b/>
+          <w:bCs/>
+          <w:u w:val="single"/>
+        </w:rPr>
+        <w:t>–</w:t>
+      </w:r>
+      <w:r>
+        <w:rPr>
+          <w:lang w:val="fr-FR"/>
+        </w:rPr>
+        <w:t xml:space="preserve"> Monsieur (Madame) le maire est chargé(e) de l'exécution du présent arr</w:t>
+      </w:r>
+      <w:r>
         <w:t>êt</w:t>
       </w:r>
       <w:r>
         <w:rPr>
+          <w:lang w:val="fr-FR"/>
+        </w:rPr>
+        <w:t xml:space="preserve">é qui sera notifié au titulaire de l'autorisation de stationnement et adressé </w:t>
+      </w:r>
+      <w:r>
+        <w:rPr>
+          <w:lang w:val="it-IT"/>
+        </w:rPr>
+        <w:t xml:space="preserve">en copie </w:t>
+      </w:r>
+      <w:r>
+        <w:t xml:space="preserve">à </w:t>
+      </w:r>
+      <w:r>
+        <w:rPr>
+          <w:lang w:val="it-IT"/>
+        </w:rPr>
+        <w:t>la pr</w:t>
+      </w:r>
+      <w:r>
+        <w:rPr>
+          <w:lang w:val="fr-FR"/>
+        </w:rPr>
+        <w:t xml:space="preserve">éfecture et </w:t>
+      </w:r>
+      <w:r>
+        <w:t xml:space="preserve">à </w:t>
+      </w:r>
+      <w:r>
+        <w:rPr>
+          <w:lang w:val="fr-FR"/>
+        </w:rPr>
+        <w:t>la direction départementale de la sé</w:t>
+      </w:r>
+      <w:r>
+        <w:t>curit</w:t>
+      </w:r>
+      <w:r>
+        <w:rPr>
+          <w:lang w:val="fr-FR"/>
+        </w:rPr>
+        <w:t xml:space="preserve">é publique / </w:t>
+      </w:r>
+      <w:r>
+        <w:t xml:space="preserve">à </w:t>
+      </w:r>
+      <w:r>
+        <w:rPr>
+          <w:lang w:val="fr-FR"/>
+        </w:rPr>
+        <w:t>la brigade de gendarmerie concerné</w:t>
+      </w:r>
+      <w:r>
+        <w:rPr>
+          <w:lang w:val="it-IT"/>
+        </w:rPr>
+        <w:t>e.</w:t>
+      </w:r>
+    </w:p>
+    <w:p>
+      <w:pPr>
+        <w:pStyle w:val="Body"/>
+      </w:pPr>
+    </w:p>
+    <w:p>
+      <w:pPr>
+        <w:pStyle w:val="Body"/>
+      </w:pPr>
+      <w:r>
+        <w:rPr>
+          <w:b/>
+          <w:bCs/>
           <w:u w:val="single"/>
-          <w:shd w:val="clear" w:color="auto" w:fill="FFFF00"/>
-          <w:lang w:val="fr-FR"/>
-        </w:rPr>
-        <w:t>é</w:t>
-      </w:r>
-      <w:r>
-        <w:rPr>
-          <w:u w:val="single"/>
-          <w:shd w:val="clear" w:color="auto" w:fill="FFFF00"/>
-        </w:rPr>
-        <w:t xml:space="preserve">, </w:t>
-      </w:r>
-    </w:p>
-    <w:p>
-      <w:pPr>
-        <w:pStyle w:val="Body"/>
-        <w:jc w:val="both"/>
-        <w:rPr>
-          <w:u w:val="single"/>
-          <w:shd w:val="clear" w:color="auto" w:fill="FFFF00"/>
-        </w:rPr>
-      </w:pPr>
-    </w:p>
-    <w:p>
-      <w:pPr>
-        <w:pStyle w:val="Body"/>
-        <w:jc w:val="both"/>
-      </w:pPr>
-    </w:p>
-    <w:p>
-      <w:pPr>
-        <w:pStyle w:val="Body"/>
-        <w:jc w:val="both"/>
-        <w:rPr>
-          <w:shd w:val="clear" w:color="auto" w:fill="00FF00"/>
-        </w:rPr>
-      </w:pPr>
-      <w:r>
-        <w:rPr>
-          <w:shd w:val="clear" w:color="auto" w:fill="00FF00"/>
-          <w:lang w:val="fr-FR"/>
-        </w:rPr>
-        <w:t xml:space="preserve">Cette ADS devra </w:t>
-      </w:r>
-      <w:r>
-        <w:rPr>
-          <w:shd w:val="clear" w:color="auto" w:fill="00FF00"/>
-        </w:rPr>
-        <w:t>ê</w:t>
-      </w:r>
-      <w:r>
-        <w:rPr>
-          <w:shd w:val="clear" w:color="auto" w:fill="00FF00"/>
-          <w:lang w:val="fr-FR"/>
-        </w:rPr>
-        <w:t>tre exploitée personnellement par le titulaire. Elle porte le numéro A13 et est incessible.</w:t>
-      </w:r>
-    </w:p>
-    <w:p>
-      <w:pPr>
-        <w:pStyle w:val="Body"/>
-        <w:jc w:val="both"/>
-        <w:rPr>
-          <w:b/>
-          <w:bCs/>
-          <w:u w:val="single"/>
-          <w:shd w:val="clear" w:color="auto" w:fill="00FF00"/>
-        </w:rPr>
-      </w:pPr>
-    </w:p>
-    <w:p>
-      <w:pPr>
-        <w:pStyle w:val="Body"/>
-        <w:jc w:val="both"/>
-        <w:rPr>
-          <w:b/>
-          <w:bCs/>
-          <w:u w:val="single"/>
-        </w:rPr>
-      </w:pPr>
-    </w:p>
-    <w:p>
-      <w:pPr>
-        <w:pStyle w:val="Body"/>
-        <w:jc w:val="both"/>
-      </w:pPr>
-      <w:r>
-        <w:rPr>
-          <w:b/>
-          <w:bCs/>
-          <w:u w:val="single"/>
-          <w:lang w:val="fr-FR"/>
-        </w:rPr>
-        <w:t xml:space="preserve">Article 2 </w:t>
-      </w:r>
-      <w:r>
-        <w:rPr>
-          <w:b/>
-          <w:bCs/>
-          <w:u w:val="single"/>
-        </w:rPr>
-        <w:t>–</w:t>
-      </w:r>
-      <w:r>
-        <w:rPr>
-          <w:lang w:val="fr-FR"/>
-        </w:rPr>
-        <w:t xml:space="preserve"> Le vé</w:t>
-      </w:r>
-      <w:r>
-        <w:t>hicule autoris</w:t>
-      </w:r>
-      <w:r>
-        <w:rPr>
-          <w:lang w:val="fr-FR"/>
-        </w:rPr>
-        <w:t>é sur cet emplacement de stationnement est le suivant</w:t>
-      </w:r>
-      <w:r>
-        <w:t> : V</w:t>
-      </w:r>
-      <w:r>
-        <w:rPr>
-          <w:lang w:val="fr-FR"/>
-        </w:rPr>
-        <w:t xml:space="preserve">éhicule de la marque </w:t>
-      </w:r>
-      <w:r>
-        <w:rPr>
-          <w:b/>
-          <w:bCs/>
-          <w:color w:val="FF0000"/>
-          <w:u w:color="FF0000"/>
-        </w:rPr>
-        <w:t>A14</w:t>
-      </w:r>
-      <w:r>
-        <w:t>, mod</w:t>
+          <w:lang w:val="fr-FR"/>
+        </w:rPr>
+        <w:t>Article 9</w:t>
+      </w:r>
+      <w:r>
+        <w:t xml:space="preserve"> – </w:t>
+      </w:r>
+      <w:r>
+        <w:rPr>
+          <w:lang w:val="fr-FR"/>
+        </w:rPr>
+        <w:t>Le présent arr</w:t>
+      </w:r>
+      <w:r>
+        <w:t>êt</w:t>
+      </w:r>
+      <w:r>
+        <w:rPr>
+          <w:lang w:val="fr-FR"/>
+        </w:rPr>
+        <w:t>é peut faire l</w:t>
+      </w:r>
+      <w:r>
+        <w:rPr>
+          <w:rtl/>
+        </w:rPr>
+        <w:t>’</w:t>
+      </w:r>
+      <w:r>
+        <w:rPr>
+          <w:lang w:val="fr-FR"/>
+        </w:rPr>
+        <w:t>objet d</w:t>
+      </w:r>
+      <w:r>
+        <w:rPr>
+          <w:rtl/>
+        </w:rPr>
+        <w:t>’</w:t>
+      </w:r>
+      <w:r>
+        <w:rPr>
+          <w:lang w:val="fr-FR"/>
+        </w:rPr>
+        <w:t>un recours gracieux aupr</w:t>
       </w:r>
       <w:r>
         <w:rPr>
@@ -1685,28 +2450,10 @@
         <w:t>è</w:t>
       </w:r>
       <w:r>
-        <w:t xml:space="preserve">le </w:t>
-      </w:r>
-      <w:r>
-        <w:rPr>
-          <w:b/>
-          <w:bCs/>
-          <w:color w:val="FF0000"/>
-          <w:u w:color="FF0000"/>
-        </w:rPr>
-        <w:t>A15</w:t>
-      </w:r>
-      <w:r>
-        <w:rPr>
-          <w:lang w:val="fr-FR"/>
-        </w:rPr>
-        <w:t>, dont le numé</w:t>
-      </w:r>
-      <w:r>
-        <w:rPr>
-          <w:lang w:val="it-IT"/>
-        </w:rPr>
-        <w:t>ro d</w:t>
+        <w:rPr>
+          <w:lang w:val="fr-FR"/>
+        </w:rPr>
+        <w:t>s du maire ou d</w:t>
       </w:r>
       <w:r>
         <w:rPr>
@@ -1718,1180 +2465,85 @@
         <w:rPr>
           <w:lang w:val="fr-FR"/>
         </w:rPr>
-        <w:t xml:space="preserve">immatriculation est </w:t>
-      </w:r>
-      <w:r>
-        <w:rPr>
-          <w:b/>
-          <w:bCs/>
-          <w:color w:val="FF0000"/>
-          <w:u w:color="FF0000"/>
-        </w:rPr>
-        <w:t>A16</w:t>
-      </w:r>
-      <w:r>
-        <w:rPr>
-          <w:b/>
-          <w:bCs/>
-          <w:color w:val="FF0000"/>
-          <w:u w:color="FF0000"/>
-          <w:shd w:val="clear" w:color="auto" w:fill="FFFF00"/>
-        </w:rPr>
+        <w:t xml:space="preserve">un recours contentieux devant le tribunal administratif </w:t>
+      </w:r>
+      <w:r>
+        <w:rPr>
+          <w:lang w:val="fr-FR"/>
+        </w:rPr>
+        <w:t>{{ decree_commune_fulltext }}</w:t>
+      </w:r>
+      <w:r>
+        <w:rPr>
+          <w:lang w:val="fr-FR"/>
+        </w:rPr>
+        <w:t xml:space="preserve"> dans un délai de deux mois </w:t>
+      </w:r>
+      <w:r>
+        <w:t xml:space="preserve">à </w:t>
+      </w:r>
+      <w:r>
+        <w:rPr>
+          <w:lang w:val="fr-FR"/>
+        </w:rPr>
+        <w:t>compter de sa date de notification.</w:t>
+      </w:r>
+    </w:p>
+    <w:p>
+      <w:pPr>
+        <w:pStyle w:val="Body"/>
+      </w:pPr>
+    </w:p>
+    <w:p>
+      <w:pPr>
+        <w:pStyle w:val="Body"/>
+      </w:pPr>
+    </w:p>
+    <w:p>
+      <w:pPr>
+        <w:pStyle w:val="Body"/>
+      </w:pPr>
+    </w:p>
+    <w:p>
+      <w:pPr>
+        <w:pStyle w:val="Body"/>
+      </w:pPr>
+    </w:p>
+    <w:p>
+      <w:pPr>
+        <w:pStyle w:val="Body"/>
+        <w:jc w:val="right"/>
+      </w:pPr>
+      <w:r>
+        <w:rPr>
+          <w:lang w:val="fr-FR"/>
+        </w:rPr>
+        <w:t xml:space="preserve">Fait </w:t>
+      </w:r>
+      <w:r>
+        <w:t>à</w:t>
+      </w:r>
+      <w:r>
+        <w:rPr>
+          <w:lang w:val="fr-FR"/>
+        </w:rPr>
+        <w:t xml:space="preserve"> {{ decree_commune }}</w:t>
+      </w:r>
+      <w:r>
+        <w:rPr>
+          <w:lang w:val="fr-FR"/>
+        </w:rPr>
+        <w:t>, l</w:t>
+      </w:r>
+      <w:r>
+        <w:rPr>
+          <w:lang w:val="fr-FR"/>
+        </w:rPr>
+        <w:t>e {{ decree_creation_date_str }}</w:t>
+      </w:r>
+      <w:r>
         <w:t>,</w:t>
       </w:r>
-      <w:r>
-        <w:rPr>
-          <w:b/>
-          <w:bCs/>
-          <w:color w:val="FF0000"/>
-          <w:u w:color="FF0000"/>
-        </w:rPr>
-        <w:t xml:space="preserve"> </w:t>
-      </w:r>
-      <w:r>
-        <w:rPr>
-          <w:shd w:val="clear" w:color="auto" w:fill="FFFF00"/>
-          <w:lang w:val="it-IT"/>
-        </w:rPr>
-        <w:t>conform</w:t>
-      </w:r>
-      <w:r>
-        <w:rPr>
-          <w:shd w:val="clear" w:color="auto" w:fill="FFFF00"/>
-          <w:lang w:val="fr-FR"/>
-        </w:rPr>
-        <w:t xml:space="preserve">ément au contrat de location gérance </w:t>
-      </w:r>
-      <w:r>
-        <w:t>.</w:t>
-      </w:r>
-    </w:p>
-    <w:p>
-      <w:pPr>
-        <w:pStyle w:val="Body"/>
-        <w:jc w:val="both"/>
-      </w:pPr>
-    </w:p>
-    <w:p>
-      <w:pPr>
-        <w:pStyle w:val="Body"/>
-        <w:jc w:val="both"/>
-      </w:pPr>
-      <w:r>
-        <w:rPr>
-          <w:b/>
-          <w:bCs/>
-          <w:u w:val="single"/>
-          <w:lang w:val="fr-FR"/>
-        </w:rPr>
-        <w:t xml:space="preserve">Article 3 </w:t>
-      </w:r>
-      <w:r>
-        <w:rPr>
-          <w:b/>
-          <w:bCs/>
-          <w:u w:val="single"/>
-        </w:rPr>
-        <w:t>–</w:t>
-      </w:r>
-      <w:r>
-        <w:rPr>
-          <w:lang w:val="fr-FR"/>
-        </w:rPr>
-        <w:t xml:space="preserve"> Toute modification intervenant dans l</w:t>
-      </w:r>
-      <w:r>
-        <w:rPr>
-          <w:rtl/>
-        </w:rPr>
-        <w:t>’</w:t>
-      </w:r>
-      <w:r>
-        <w:rPr>
-          <w:lang w:val="fr-FR"/>
-        </w:rPr>
-        <w:t xml:space="preserve">exploitation du véhicule taxi devra </w:t>
-      </w:r>
-      <w:r>
-        <w:t>ê</w:t>
-      </w:r>
-      <w:r>
-        <w:rPr>
-          <w:lang w:val="it-IT"/>
-        </w:rPr>
-        <w:t>tre notifi</w:t>
-      </w:r>
-      <w:r>
-        <w:rPr>
-          <w:lang w:val="fr-FR"/>
-        </w:rPr>
-        <w:t xml:space="preserve">ée dans les meilleurs délais </w:t>
-      </w:r>
-      <w:r>
-        <w:t>à l</w:t>
-      </w:r>
-      <w:r>
-        <w:rPr>
-          <w:rtl/>
-        </w:rPr>
-        <w:t>’</w:t>
-      </w:r>
-      <w:r>
-        <w:rPr>
-          <w:lang w:val="it-IT"/>
-        </w:rPr>
-        <w:t>autorit</w:t>
-      </w:r>
-      <w:r>
-        <w:rPr>
-          <w:lang w:val="fr-FR"/>
-        </w:rPr>
-        <w:t xml:space="preserve">é </w:t>
-      </w:r>
-      <w:r>
-        <w:rPr>
-          <w:lang w:val="it-IT"/>
-        </w:rPr>
-        <w:t>comp</w:t>
-      </w:r>
-      <w:r>
-        <w:rPr>
-          <w:lang w:val="fr-FR"/>
-        </w:rPr>
-        <w:t>é</w:t>
-      </w:r>
-      <w:r>
-        <w:rPr>
-          <w:lang w:val="it-IT"/>
-        </w:rPr>
-        <w:t xml:space="preserve">tente. </w:t>
-      </w:r>
-    </w:p>
-    <w:p>
-      <w:pPr>
-        <w:pStyle w:val="Body"/>
-        <w:jc w:val="both"/>
-      </w:pPr>
-    </w:p>
-    <w:p>
-      <w:pPr>
-        <w:pStyle w:val="Body"/>
-        <w:jc w:val="both"/>
-        <w:rPr>
-          <w:shd w:val="clear" w:color="auto" w:fill="000080"/>
-        </w:rPr>
-      </w:pPr>
-      <w:r>
-        <w:rPr>
-          <w:shd w:val="clear" w:color="auto" w:fill="000080"/>
-          <w:lang w:val="fr-FR"/>
-        </w:rPr>
-        <w:t>Toute modification dans l</w:t>
-      </w:r>
-      <w:r>
-        <w:rPr>
-          <w:shd w:val="clear" w:color="auto" w:fill="000080"/>
-          <w:rtl/>
-        </w:rPr>
-        <w:t>’</w:t>
-      </w:r>
-      <w:r>
-        <w:rPr>
-          <w:shd w:val="clear" w:color="auto" w:fill="000080"/>
-          <w:lang w:val="fr-FR"/>
-        </w:rPr>
-        <w:t>exploitation de l</w:t>
-      </w:r>
-      <w:r>
-        <w:rPr>
-          <w:shd w:val="clear" w:color="auto" w:fill="000080"/>
-          <w:rtl/>
-        </w:rPr>
-        <w:t>’</w:t>
-      </w:r>
-      <w:r>
-        <w:rPr>
-          <w:shd w:val="clear" w:color="auto" w:fill="000080"/>
-          <w:lang w:val="fr-FR"/>
-        </w:rPr>
-        <w:t>ADS doit faire l</w:t>
-      </w:r>
-      <w:r>
-        <w:rPr>
-          <w:shd w:val="clear" w:color="auto" w:fill="000080"/>
-          <w:rtl/>
-        </w:rPr>
-        <w:t>’</w:t>
-      </w:r>
-      <w:r>
-        <w:rPr>
-          <w:shd w:val="clear" w:color="auto" w:fill="000080"/>
-          <w:lang w:val="fr-FR"/>
-        </w:rPr>
-        <w:t>objet d</w:t>
-      </w:r>
-      <w:r>
-        <w:rPr>
-          <w:shd w:val="clear" w:color="auto" w:fill="000080"/>
-          <w:rtl/>
-        </w:rPr>
-        <w:t>’</w:t>
-      </w:r>
-      <w:r>
-        <w:rPr>
-          <w:shd w:val="clear" w:color="auto" w:fill="000080"/>
-          <w:lang w:val="fr-FR"/>
-        </w:rPr>
-        <w:t>une information pré</w:t>
-      </w:r>
-      <w:r>
-        <w:rPr>
-          <w:shd w:val="clear" w:color="auto" w:fill="000080"/>
-          <w:lang w:val="fr-FR"/>
-        </w:rPr>
-        <w:t xml:space="preserve">alable </w:t>
-      </w:r>
-      <w:r>
-        <w:rPr>
-          <w:shd w:val="clear" w:color="auto" w:fill="000080"/>
-        </w:rPr>
-        <w:t>à l</w:t>
-      </w:r>
-      <w:r>
-        <w:rPr>
-          <w:shd w:val="clear" w:color="auto" w:fill="000080"/>
-          <w:rtl/>
-        </w:rPr>
-        <w:t>’</w:t>
-      </w:r>
-      <w:r>
-        <w:rPr>
-          <w:shd w:val="clear" w:color="auto" w:fill="000080"/>
-          <w:lang w:val="it-IT"/>
-        </w:rPr>
-        <w:t>autorit</w:t>
-      </w:r>
-      <w:r>
-        <w:rPr>
-          <w:shd w:val="clear" w:color="auto" w:fill="000080"/>
-          <w:lang w:val="fr-FR"/>
-        </w:rPr>
-        <w:t xml:space="preserve">é </w:t>
-      </w:r>
-      <w:r>
-        <w:rPr>
-          <w:shd w:val="clear" w:color="auto" w:fill="000080"/>
-          <w:lang w:val="it-IT"/>
-        </w:rPr>
-        <w:t>comp</w:t>
-      </w:r>
-      <w:r>
-        <w:rPr>
-          <w:shd w:val="clear" w:color="auto" w:fill="000080"/>
-          <w:lang w:val="fr-FR"/>
-        </w:rPr>
-        <w:t>é</w:t>
-      </w:r>
-      <w:r>
-        <w:rPr>
-          <w:shd w:val="clear" w:color="auto" w:fill="000080"/>
-          <w:lang w:val="it-IT"/>
-        </w:rPr>
-        <w:t>tente.</w:t>
-      </w:r>
-    </w:p>
-    <w:p>
-      <w:pPr>
-        <w:pStyle w:val="Body"/>
-        <w:jc w:val="both"/>
-      </w:pPr>
-    </w:p>
-    <w:p>
-      <w:pPr>
-        <w:pStyle w:val="Body"/>
-        <w:jc w:val="both"/>
-      </w:pPr>
-      <w:r>
-        <w:rPr>
-          <w:b/>
-          <w:bCs/>
-          <w:u w:val="single"/>
-          <w:lang w:val="fr-FR"/>
-        </w:rPr>
-        <w:t>Article 4</w:t>
-      </w:r>
-      <w:r>
-        <w:t> - </w:t>
-      </w:r>
-      <w:r>
-        <w:rPr>
-          <w:lang w:val="fr-FR"/>
-        </w:rPr>
-        <w:t>Le titulaire de l</w:t>
-      </w:r>
-      <w:r>
-        <w:rPr>
-          <w:rtl/>
-        </w:rPr>
-        <w:t>’</w:t>
-      </w:r>
-      <w:r>
-        <w:rPr>
-          <w:lang w:val="fr-FR"/>
-        </w:rPr>
-        <w:t xml:space="preserve">autorisation devra fournir </w:t>
-      </w:r>
-      <w:r>
-        <w:t>à l</w:t>
-      </w:r>
-      <w:r>
-        <w:rPr>
-          <w:rtl/>
-        </w:rPr>
-        <w:t>’</w:t>
-      </w:r>
-      <w:r>
-        <w:rPr>
-          <w:lang w:val="it-IT"/>
-        </w:rPr>
-        <w:t>autorit</w:t>
-      </w:r>
-      <w:r>
-        <w:rPr>
-          <w:lang w:val="fr-FR"/>
-        </w:rPr>
-        <w:t xml:space="preserve">é </w:t>
-      </w:r>
-      <w:r>
-        <w:rPr>
-          <w:lang w:val="it-IT"/>
-        </w:rPr>
-        <w:t>comp</w:t>
-      </w:r>
-      <w:r>
-        <w:rPr>
-          <w:lang w:val="fr-FR"/>
-        </w:rPr>
-        <w:t xml:space="preserve">étente, chaque année et </w:t>
-      </w:r>
-      <w:r>
-        <w:t xml:space="preserve">à </w:t>
-      </w:r>
-      <w:r>
-        <w:rPr>
-          <w:lang w:val="fr-FR"/>
-        </w:rPr>
-        <w:t>chaque changement de véhicule, une copie du justificatif d</w:t>
-      </w:r>
-      <w:r>
-        <w:rPr>
-          <w:rtl/>
-        </w:rPr>
-        <w:t>’</w:t>
-      </w:r>
-      <w:r>
-        <w:rPr>
-          <w:lang w:val="fr-FR"/>
-        </w:rPr>
-        <w:t xml:space="preserve">assurance prévue </w:t>
-      </w:r>
-      <w:r>
-        <w:t>à l</w:t>
-      </w:r>
-      <w:r>
-        <w:rPr>
-          <w:rtl/>
-        </w:rPr>
-        <w:t>’</w:t>
-      </w:r>
-      <w:r>
-        <w:rPr>
-          <w:lang w:val="fr-FR"/>
-        </w:rPr>
-        <w:t xml:space="preserve">article R 211-15 du code des assurances. </w:t>
-      </w:r>
-    </w:p>
-    <w:p>
-      <w:pPr>
-        <w:pStyle w:val="Body"/>
-        <w:jc w:val="both"/>
-        <w:rPr>
-          <w:b/>
-          <w:bCs/>
-          <w:u w:val="single"/>
-        </w:rPr>
-      </w:pPr>
-    </w:p>
-    <w:p>
-      <w:pPr>
-        <w:pStyle w:val="Body"/>
-        <w:jc w:val="both"/>
-      </w:pPr>
-      <w:r>
-        <w:rPr>
-          <w:b/>
-          <w:bCs/>
-          <w:u w:val="single"/>
-          <w:lang w:val="fr-FR"/>
-        </w:rPr>
-        <w:t xml:space="preserve">Article 5 </w:t>
-      </w:r>
-      <w:r>
-        <w:rPr>
-          <w:b/>
-          <w:bCs/>
-          <w:u w:val="single"/>
-        </w:rPr>
-        <w:t>–</w:t>
-      </w:r>
-      <w:r>
-        <w:rPr>
-          <w:lang w:val="fr-FR"/>
-        </w:rPr>
-        <w:t xml:space="preserve"> En application de l</w:t>
-      </w:r>
-      <w:r>
-        <w:rPr>
-          <w:rtl/>
-        </w:rPr>
-        <w:t>’</w:t>
-      </w:r>
-      <w:r>
-        <w:rPr>
-          <w:lang w:val="fr-FR"/>
-        </w:rPr>
-        <w:t>article L. 3124-1 du code des transports, si la présente autorisation n</w:t>
-      </w:r>
-      <w:r>
-        <w:rPr>
-          <w:rtl/>
-        </w:rPr>
-        <w:t>’</w:t>
-      </w:r>
-      <w:r>
-        <w:rPr>
-          <w:lang w:val="fr-FR"/>
-        </w:rPr>
-        <w:t>est pas exploitée de fa</w:t>
-      </w:r>
-      <w:r>
-        <w:t>ç</w:t>
-      </w:r>
-      <w:r>
-        <w:rPr>
-          <w:lang w:val="fr-FR"/>
-        </w:rPr>
-        <w:t>on effective ou continue, ou en cas de violation grave ou ré</w:t>
-      </w:r>
-      <w:r>
-        <w:t>p</w:t>
-      </w:r>
-      <w:r>
-        <w:rPr>
-          <w:lang w:val="fr-FR"/>
-        </w:rPr>
-        <w:t>é</w:t>
-      </w:r>
-      <w:r>
-        <w:t>t</w:t>
-      </w:r>
-      <w:r>
-        <w:rPr>
-          <w:lang w:val="fr-FR"/>
-        </w:rPr>
-        <w:t xml:space="preserve">ée par son titulaire du contenu de cette autorisation ou de la réglementation applicable </w:t>
-      </w:r>
-      <w:r>
-        <w:t xml:space="preserve">à </w:t>
-      </w:r>
-      <w:r>
-        <w:rPr>
-          <w:lang w:val="fr-FR"/>
-        </w:rPr>
-        <w:t>la profession, l</w:t>
-      </w:r>
-      <w:r>
-        <w:rPr>
-          <w:rtl/>
-        </w:rPr>
-        <w:t>’</w:t>
-      </w:r>
-      <w:r>
-        <w:rPr>
-          <w:lang w:val="it-IT"/>
-        </w:rPr>
-        <w:t>autorit</w:t>
-      </w:r>
-      <w:r>
-        <w:rPr>
-          <w:lang w:val="fr-FR"/>
-        </w:rPr>
-        <w:t>é municipale peut donner un avertissement au titulaire de cette autorisation ou procé</w:t>
-      </w:r>
-      <w:r>
-        <w:rPr>
-          <w:lang w:val="de-DE"/>
-        </w:rPr>
-        <w:t xml:space="preserve">der </w:t>
-      </w:r>
-      <w:r>
-        <w:t xml:space="preserve">à </w:t>
-      </w:r>
-      <w:r>
-        <w:rPr>
-          <w:lang w:val="fr-FR"/>
-        </w:rPr>
-        <w:t>son retrait temporaire ou dé</w:t>
-      </w:r>
-      <w:r>
-        <w:t xml:space="preserve">finitif. </w:t>
-      </w:r>
-    </w:p>
-    <w:p>
-      <w:pPr>
-        <w:pStyle w:val="Body"/>
-        <w:jc w:val="both"/>
-      </w:pPr>
-    </w:p>
-    <w:p>
-      <w:pPr>
-        <w:pStyle w:val="Body"/>
-        <w:jc w:val="both"/>
-      </w:pPr>
-      <w:r>
-        <w:rPr>
-          <w:b/>
-          <w:bCs/>
-          <w:u w:val="single"/>
-          <w:lang w:val="fr-FR"/>
-        </w:rPr>
-        <w:t>Article 6</w:t>
-      </w:r>
-      <w:r>
-        <w:rPr>
-          <w:u w:val="single"/>
-        </w:rPr>
-        <w:t xml:space="preserve"> – </w:t>
-      </w:r>
-      <w:r>
-        <w:rPr>
-          <w:lang w:val="fr-FR"/>
-        </w:rPr>
-        <w:t>En application de l</w:t>
-      </w:r>
-      <w:r>
-        <w:rPr>
-          <w:rtl/>
-        </w:rPr>
-        <w:t>’</w:t>
-      </w:r>
-      <w:r>
-        <w:rPr>
-          <w:lang w:val="fr-FR"/>
-        </w:rPr>
-        <w:t>article R. 3121-2 du code des transports, en cas d</w:t>
-      </w:r>
-      <w:r>
-        <w:rPr>
-          <w:rtl/>
-        </w:rPr>
-        <w:t>’</w:t>
-      </w:r>
-      <w:r>
-        <w:rPr>
-          <w:lang w:val="fr-FR"/>
-        </w:rPr>
-        <w:t>immobilisation d</w:t>
-      </w:r>
-      <w:r>
-        <w:rPr>
-          <w:rtl/>
-        </w:rPr>
-        <w:t>’</w:t>
-      </w:r>
-      <w:r>
-        <w:rPr>
-          <w:lang w:val="it-IT"/>
-        </w:rPr>
-        <w:t>origine m</w:t>
-      </w:r>
-      <w:r>
-        <w:rPr>
-          <w:lang w:val="fr-FR"/>
-        </w:rPr>
-        <w:t xml:space="preserve">écanique ou de vol du véhicule ou de ses équipements spéciaux, le taxi peut </w:t>
-      </w:r>
-      <w:r>
-        <w:t>ê</w:t>
-      </w:r>
-      <w:r>
-        <w:rPr>
-          <w:lang w:val="fr-FR"/>
-        </w:rPr>
-        <w:t>tre remplacé, temporairement, par un véhicule disposant des équipements é</w:t>
-      </w:r>
-      <w:r>
-        <w:t>num</w:t>
-      </w:r>
-      <w:r>
-        <w:rPr>
-          <w:lang w:val="fr-FR"/>
-        </w:rPr>
-        <w:t>é</w:t>
-      </w:r>
-      <w:r>
-        <w:t>r</w:t>
-      </w:r>
-      <w:r>
-        <w:rPr>
-          <w:lang w:val="fr-FR"/>
-        </w:rPr>
-        <w:t>é</w:t>
-      </w:r>
-      <w:r>
-        <w:t>s à l</w:t>
-      </w:r>
-      <w:r>
-        <w:rPr>
-          <w:rtl/>
-        </w:rPr>
-        <w:t>’</w:t>
-      </w:r>
-      <w:r>
-        <w:rPr>
-          <w:lang w:val="fr-FR"/>
-        </w:rPr>
-        <w:t>article R. 3121-1 du code des transports. L</w:t>
-      </w:r>
-      <w:r>
-        <w:rPr>
-          <w:rtl/>
-        </w:rPr>
-        <w:t>’</w:t>
-      </w:r>
-      <w:r>
-        <w:rPr>
-          <w:lang w:val="fr-FR"/>
-        </w:rPr>
-        <w:t>autorisation de stationnement et la plaque portant le numé</w:t>
-      </w:r>
-      <w:r>
-        <w:rPr>
-          <w:lang w:val="es-ES_tradnl"/>
-        </w:rPr>
-        <w:t>ro de l</w:t>
-      </w:r>
-      <w:r>
-        <w:rPr>
-          <w:rtl/>
-        </w:rPr>
-        <w:t>’</w:t>
-      </w:r>
-      <w:r>
-        <w:rPr>
-          <w:lang w:val="fr-FR"/>
-        </w:rPr>
-        <w:t>autorisation sont celles du taxi dont le véhicule prend le relais.</w:t>
-      </w:r>
-    </w:p>
-    <w:p>
-      <w:pPr>
-        <w:pStyle w:val="Body"/>
-        <w:jc w:val="both"/>
-        <w:rPr>
-          <w:shd w:val="clear" w:color="auto" w:fill="4A86E8"/>
-        </w:rPr>
-      </w:pPr>
-    </w:p>
-    <w:p>
-      <w:pPr>
-        <w:pStyle w:val="Body"/>
-        <w:jc w:val="both"/>
-        <w:rPr>
-          <w:shd w:val="clear" w:color="auto" w:fill="000080"/>
-        </w:rPr>
-      </w:pPr>
-      <w:r>
-        <w:rPr>
-          <w:lang w:val="fr-FR"/>
-        </w:rPr>
-        <w:t xml:space="preserve">Article 7 </w:t>
-      </w:r>
-      <w:r>
-        <w:t>–</w:t>
-      </w:r>
-      <w:r>
-        <w:rPr>
-          <w:shd w:val="clear" w:color="auto" w:fill="000080"/>
-        </w:rPr>
-        <w:t xml:space="preserve"> L</w:t>
-      </w:r>
-      <w:r>
-        <w:rPr>
-          <w:shd w:val="clear" w:color="auto" w:fill="000080"/>
-          <w:rtl/>
-        </w:rPr>
-        <w:t>’</w:t>
-      </w:r>
-      <w:r>
-        <w:rPr>
-          <w:shd w:val="clear" w:color="auto" w:fill="000080"/>
-        </w:rPr>
-        <w:t>arrêt</w:t>
-      </w:r>
-      <w:r>
-        <w:rPr>
-          <w:shd w:val="clear" w:color="auto" w:fill="000080"/>
-          <w:lang w:val="fr-FR"/>
-        </w:rPr>
-        <w:t>é municipal n</w:t>
-      </w:r>
-      <w:r>
-        <w:rPr>
-          <w:shd w:val="clear" w:color="auto" w:fill="000080"/>
-          <w:lang w:val="it-IT"/>
-        </w:rPr>
-        <w:t xml:space="preserve">° </w:t>
-      </w:r>
-      <w:r>
-        <w:rPr>
-          <w:shd w:val="clear" w:color="auto" w:fill="000080"/>
-          <w:lang w:val="fr-FR"/>
-        </w:rPr>
-        <w:t>A17 en date du A18 portant autorisation de stationnement d</w:t>
-      </w:r>
-      <w:r>
-        <w:rPr>
-          <w:shd w:val="clear" w:color="auto" w:fill="000080"/>
-          <w:rtl/>
-        </w:rPr>
-        <w:t>’</w:t>
-      </w:r>
-      <w:r>
-        <w:rPr>
-          <w:shd w:val="clear" w:color="auto" w:fill="000080"/>
-        </w:rPr>
-        <w:t>un v</w:t>
-      </w:r>
-      <w:r>
-        <w:rPr>
-          <w:shd w:val="clear" w:color="auto" w:fill="000080"/>
-          <w:lang w:val="fr-FR"/>
-        </w:rPr>
-        <w:t>éhicule taxi sur la commune de A3 est abrogé</w:t>
-      </w:r>
-      <w:r>
-        <w:rPr>
-          <w:shd w:val="clear" w:color="auto" w:fill="000080"/>
-        </w:rPr>
-        <w:t>.</w:t>
-      </w:r>
-    </w:p>
-    <w:p>
-      <w:pPr>
-        <w:pStyle w:val="Body"/>
-        <w:jc w:val="both"/>
-      </w:pPr>
-    </w:p>
-    <w:p>
-      <w:pPr>
-        <w:pStyle w:val="Body"/>
-        <w:jc w:val="both"/>
-        <w:rPr>
-          <w:shd w:val="clear" w:color="auto" w:fill="00FF00"/>
-        </w:rPr>
-      </w:pPr>
-      <w:r>
-        <w:rPr>
-          <w:shd w:val="clear" w:color="auto" w:fill="00FF00"/>
-          <w:lang w:val="it-IT"/>
-        </w:rPr>
-        <w:t>La pr</w:t>
-      </w:r>
-      <w:r>
-        <w:rPr>
-          <w:shd w:val="clear" w:color="auto" w:fill="00FF00"/>
-          <w:lang w:val="fr-FR"/>
-        </w:rPr>
-        <w:t xml:space="preserve">ésente autorisation est valable 5 ans </w:t>
-      </w:r>
-      <w:r>
-        <w:rPr>
-          <w:shd w:val="clear" w:color="auto" w:fill="00FF00"/>
-        </w:rPr>
-        <w:t xml:space="preserve">à </w:t>
-      </w:r>
-      <w:r>
-        <w:rPr>
-          <w:shd w:val="clear" w:color="auto" w:fill="00FF00"/>
-          <w:lang w:val="fr-FR"/>
-        </w:rPr>
-        <w:t>partir de la date de l</w:t>
-      </w:r>
-      <w:r>
-        <w:rPr>
-          <w:shd w:val="clear" w:color="auto" w:fill="00FF00"/>
-          <w:rtl/>
-        </w:rPr>
-        <w:t>’</w:t>
-      </w:r>
-      <w:r>
-        <w:rPr>
-          <w:shd w:val="clear" w:color="auto" w:fill="00FF00"/>
-        </w:rPr>
-        <w:t>arrêt</w:t>
-      </w:r>
-      <w:r>
-        <w:rPr>
-          <w:shd w:val="clear" w:color="auto" w:fill="00FF00"/>
-          <w:lang w:val="fr-FR"/>
-        </w:rPr>
-        <w:t>é de création de l</w:t>
-      </w:r>
-      <w:r>
-        <w:rPr>
-          <w:shd w:val="clear" w:color="auto" w:fill="00FF00"/>
-          <w:rtl/>
-        </w:rPr>
-        <w:t>’</w:t>
-      </w:r>
-      <w:r>
-        <w:rPr>
-          <w:shd w:val="clear" w:color="auto" w:fill="00FF00"/>
-          <w:lang w:val="fr-FR"/>
-        </w:rPr>
-        <w:t>autorisation de stationnement.</w:t>
-      </w:r>
-    </w:p>
-    <w:p>
-      <w:pPr>
-        <w:pStyle w:val="Body"/>
-        <w:spacing w:before="240"/>
-        <w:jc w:val="both"/>
-      </w:pPr>
-      <w:r>
-        <w:rPr>
-          <w:shd w:val="clear" w:color="auto" w:fill="00FF00"/>
-          <w:lang w:val="fr-FR"/>
-        </w:rPr>
-        <w:t xml:space="preserve">Elle pourra </w:t>
-      </w:r>
-      <w:r>
-        <w:rPr>
-          <w:shd w:val="clear" w:color="auto" w:fill="00FF00"/>
-        </w:rPr>
-        <w:t>ê</w:t>
-      </w:r>
-      <w:r>
-        <w:rPr>
-          <w:shd w:val="clear" w:color="auto" w:fill="00FF00"/>
-          <w:lang w:val="fr-FR"/>
-        </w:rPr>
-        <w:t>tre renouvelé</w:t>
-      </w:r>
-      <w:r>
-        <w:rPr>
-          <w:shd w:val="clear" w:color="auto" w:fill="00FF00"/>
-        </w:rPr>
-        <w:t xml:space="preserve">e à </w:t>
-      </w:r>
-      <w:r>
-        <w:rPr>
-          <w:shd w:val="clear" w:color="auto" w:fill="00FF00"/>
-          <w:lang w:val="fr-FR"/>
-        </w:rPr>
-        <w:t xml:space="preserve">la demande du titulaire formée au moins trois mois avant le terme de la durée de validité </w:t>
-      </w:r>
-      <w:r>
-        <w:rPr>
-          <w:shd w:val="clear" w:color="auto" w:fill="00FF00"/>
-        </w:rPr>
-        <w:t>de ladite pr</w:t>
-      </w:r>
-      <w:r>
-        <w:rPr>
-          <w:shd w:val="clear" w:color="auto" w:fill="00FF00"/>
-          <w:lang w:val="fr-FR"/>
-        </w:rPr>
-        <w:t>ésente autorisation, sauf si le titulaire se trouve dans l'un des cas é</w:t>
-      </w:r>
-      <w:r>
-        <w:rPr>
-          <w:shd w:val="clear" w:color="auto" w:fill="00FF00"/>
-        </w:rPr>
-        <w:t>num</w:t>
-      </w:r>
-      <w:r>
-        <w:rPr>
-          <w:shd w:val="clear" w:color="auto" w:fill="00FF00"/>
-          <w:lang w:val="fr-FR"/>
-        </w:rPr>
-        <w:t>é</w:t>
-      </w:r>
-      <w:r>
-        <w:rPr>
-          <w:shd w:val="clear" w:color="auto" w:fill="00FF00"/>
-        </w:rPr>
-        <w:t>r</w:t>
-      </w:r>
-      <w:r>
-        <w:rPr>
-          <w:shd w:val="clear" w:color="auto" w:fill="00FF00"/>
-          <w:lang w:val="fr-FR"/>
-        </w:rPr>
-        <w:t>é</w:t>
-      </w:r>
-      <w:r>
-        <w:rPr>
-          <w:shd w:val="clear" w:color="auto" w:fill="00FF00"/>
-        </w:rPr>
-        <w:t xml:space="preserve">s à </w:t>
-      </w:r>
-      <w:r>
-        <w:rPr>
-          <w:shd w:val="clear" w:color="auto" w:fill="00FF00"/>
-          <w:lang w:val="fr-FR"/>
-        </w:rPr>
-        <w:t>l'article R. 3121-15 du Code des Transports</w:t>
-      </w:r>
-      <w:r>
-        <w:t>.</w:t>
-      </w:r>
-    </w:p>
-    <w:p>
-      <w:pPr>
-        <w:pStyle w:val="Body"/>
-        <w:jc w:val="both"/>
-        <w:rPr>
-          <w:u w:val="single"/>
-        </w:rPr>
-      </w:pPr>
-    </w:p>
-    <w:p>
-      <w:pPr>
-        <w:pStyle w:val="Body"/>
-        <w:jc w:val="both"/>
-      </w:pPr>
-    </w:p>
-    <w:p>
-      <w:pPr>
-        <w:pStyle w:val="Body"/>
-        <w:jc w:val="both"/>
-      </w:pPr>
-      <w:r>
-        <w:rPr>
-          <w:b/>
-          <w:bCs/>
-          <w:u w:val="single"/>
-          <w:lang w:val="fr-FR"/>
-        </w:rPr>
-        <w:lastRenderedPageBreak/>
-        <w:t xml:space="preserve">Article 8 </w:t>
-      </w:r>
-      <w:r>
-        <w:rPr>
-          <w:b/>
-          <w:bCs/>
-          <w:u w:val="single"/>
-        </w:rPr>
-        <w:t>–</w:t>
-      </w:r>
-      <w:r>
-        <w:rPr>
-          <w:lang w:val="fr-FR"/>
-        </w:rPr>
-        <w:t xml:space="preserve"> Monsieur (Madame) le maire est chargé(e) de l'exécution du présent arr</w:t>
-      </w:r>
-      <w:r>
-        <w:t>êt</w:t>
-      </w:r>
-      <w:r>
-        <w:rPr>
-          <w:lang w:val="fr-FR"/>
-        </w:rPr>
-        <w:t xml:space="preserve">é qui sera notifié au titulaire de l'autorisation de stationnement et adressé </w:t>
-      </w:r>
-      <w:r>
-        <w:rPr>
-          <w:lang w:val="it-IT"/>
-        </w:rPr>
-        <w:t xml:space="preserve">en copie </w:t>
-      </w:r>
-      <w:r>
-        <w:t xml:space="preserve">à </w:t>
-      </w:r>
-      <w:r>
-        <w:rPr>
-          <w:lang w:val="it-IT"/>
-        </w:rPr>
-        <w:t>la pr</w:t>
-      </w:r>
-      <w:r>
-        <w:rPr>
-          <w:lang w:val="fr-FR"/>
-        </w:rPr>
-        <w:t xml:space="preserve">éfecture et </w:t>
-      </w:r>
-      <w:r>
-        <w:t xml:space="preserve">à </w:t>
-      </w:r>
-      <w:r>
-        <w:rPr>
-          <w:lang w:val="fr-FR"/>
-        </w:rPr>
-        <w:t>la direction départementale de la sé</w:t>
-      </w:r>
-      <w:r>
-        <w:t>curit</w:t>
-      </w:r>
-      <w:r>
-        <w:rPr>
-          <w:lang w:val="fr-FR"/>
-        </w:rPr>
-        <w:t xml:space="preserve">é publique / </w:t>
-      </w:r>
-      <w:r>
-        <w:t xml:space="preserve">à </w:t>
-      </w:r>
-      <w:r>
-        <w:rPr>
-          <w:lang w:val="fr-FR"/>
-        </w:rPr>
-        <w:t>la brigade de gendarmerie concerné</w:t>
-      </w:r>
-      <w:r>
-        <w:rPr>
-          <w:lang w:val="it-IT"/>
-        </w:rPr>
-        <w:t>e.</w:t>
-      </w:r>
-    </w:p>
-    <w:p>
-      <w:pPr>
-        <w:pStyle w:val="Body"/>
-      </w:pPr>
-    </w:p>
-    <w:p>
-      <w:pPr>
-        <w:pStyle w:val="Body"/>
-      </w:pPr>
-      <w:r>
-        <w:rPr>
-          <w:b/>
-          <w:bCs/>
-          <w:u w:val="single"/>
-          <w:lang w:val="fr-FR"/>
-        </w:rPr>
-        <w:t>Article 9</w:t>
-      </w:r>
-      <w:r>
-        <w:t xml:space="preserve"> – </w:t>
-      </w:r>
-      <w:r>
-        <w:rPr>
-          <w:lang w:val="fr-FR"/>
-        </w:rPr>
-        <w:t>Le présent arr</w:t>
-      </w:r>
-      <w:r>
-        <w:t>êt</w:t>
-      </w:r>
-      <w:r>
-        <w:rPr>
-          <w:lang w:val="fr-FR"/>
-        </w:rPr>
-        <w:t>é peut faire l</w:t>
-      </w:r>
-      <w:r>
-        <w:rPr>
-          <w:rtl/>
-        </w:rPr>
-        <w:t>’</w:t>
-      </w:r>
-      <w:r>
-        <w:rPr>
-          <w:lang w:val="fr-FR"/>
-        </w:rPr>
-        <w:t>objet d</w:t>
-      </w:r>
-      <w:r>
-        <w:rPr>
-          <w:rtl/>
-        </w:rPr>
-        <w:t>’</w:t>
-      </w:r>
-      <w:r>
-        <w:rPr>
-          <w:lang w:val="fr-FR"/>
-        </w:rPr>
-        <w:t>un recours gracieux aupr</w:t>
-      </w:r>
-      <w:r>
-        <w:rPr>
-          <w:lang w:val="it-IT"/>
-        </w:rPr>
-        <w:t>è</w:t>
-      </w:r>
-      <w:r>
-        <w:rPr>
-          <w:lang w:val="fr-FR"/>
-        </w:rPr>
-        <w:t>s du maire ou d</w:t>
-      </w:r>
-      <w:r>
-        <w:rPr>
-          <w:rtl/>
-        </w:rPr>
-        <w:t>’</w:t>
-      </w:r>
-      <w:r>
-        <w:rPr>
-          <w:lang w:val="fr-FR"/>
-        </w:rPr>
-        <w:t xml:space="preserve">un recours contentieux devant le tribunal administratif de </w:t>
-      </w:r>
-      <w:r>
-        <w:rPr>
-          <w:b/>
-          <w:bCs/>
-        </w:rPr>
-        <w:t>A3</w:t>
-      </w:r>
-      <w:r>
-        <w:rPr>
-          <w:lang w:val="fr-FR"/>
-        </w:rPr>
-        <w:t xml:space="preserve"> dans un délai de deux mois </w:t>
-      </w:r>
-      <w:r>
-        <w:t xml:space="preserve">à </w:t>
-      </w:r>
-      <w:r>
-        <w:rPr>
-          <w:lang w:val="fr-FR"/>
-        </w:rPr>
-        <w:t>compter de sa date de notification.</w:t>
-      </w:r>
-    </w:p>
-    <w:p>
-      <w:pPr>
-        <w:pStyle w:val="Body"/>
-      </w:pPr>
-    </w:p>
-    <w:p>
-      <w:pPr>
-        <w:pStyle w:val="Body"/>
-      </w:pPr>
-    </w:p>
-    <w:p>
-      <w:pPr>
-        <w:pStyle w:val="Body"/>
-      </w:pPr>
-    </w:p>
-    <w:p>
-      <w:pPr>
-        <w:pStyle w:val="Body"/>
-      </w:pPr>
     </w:p>
     <w:p>
       <w:pPr>
@@ -2902,73 +2554,13 @@
         <w:rPr>
           <w:lang w:val="fr-FR"/>
         </w:rPr>
-        <w:t xml:space="preserve">Fait </w:t>
-      </w:r>
-      <w:r>
-        <w:t xml:space="preserve">à </w:t>
-      </w:r>
-      <w:r>
-        <w:rPr>
-          <w:b/>
-          <w:bCs/>
-          <w:color w:val="FF0000"/>
-          <w:u w:color="FF0000"/>
-        </w:rPr>
-        <w:t>A3</w:t>
-      </w:r>
-      <w:r>
-        <w:rPr>
-          <w:lang w:val="fr-FR"/>
-        </w:rPr>
-        <w:t xml:space="preserve">, le </w:t>
-      </w:r>
-      <w:r>
-        <w:rPr>
-          <w:b/>
-          <w:bCs/>
-          <w:color w:val="FF0000"/>
-          <w:u w:color="FF0000"/>
-        </w:rPr>
-        <w:t>A2</w:t>
-      </w:r>
-      <w:r>
-        <w:t>,</w:t>
-      </w:r>
-    </w:p>
-    <w:p>
-      <w:pPr>
-        <w:pStyle w:val="Body"/>
-        <w:jc w:val="right"/>
-      </w:pPr>
-    </w:p>
-    <w:p>
-      <w:pPr>
-        <w:pStyle w:val="Body"/>
-        <w:jc w:val="right"/>
-      </w:pPr>
-      <w:r>
-        <w:rPr>
-          <w:lang w:val="fr-FR"/>
-        </w:rPr>
-        <w:t>Le Maire d</w:t>
-      </w:r>
-      <w:r>
-        <w:rPr>
-          <w:rtl/>
-        </w:rPr>
-        <w:t>’</w:t>
-      </w:r>
-      <w:r>
-        <w:t xml:space="preserve">/de </w:t>
-      </w:r>
-      <w:r>
-        <w:rPr>
-          <w:b/>
-          <w:bCs/>
-          <w:color w:val="FF0000"/>
-          <w:u w:color="FF0000"/>
-        </w:rPr>
-        <w:t>A3</w:t>
+        <w:t xml:space="preserve">Le Maire </w:t>
+      </w:r>
+      <w:r>
+        <w:rPr>
+          <w:lang w:val="en-US"/>
+        </w:rPr>
+        <w:t>{{ decree_commune_fulltext }}</w:t>
       </w:r>
       <w:r>
         <w:t>,</w:t>

--- a/mesads/static/template-arrete-municipal.docx
+++ b/mesads/static/template-arrete-municipal.docx
@@ -183,6 +183,7 @@
           <w:szCs w:val="20"/>
         </w:rPr>
       </w:pPr>
+      <w:proofErr w:type="spellStart"/>
       <w:r>
         <w:rPr>
           <w:b/>
@@ -193,6 +194,7 @@
         </w:rPr>
         <w:t>Arr</w:t>
       </w:r>
+      <w:proofErr w:type="spellEnd"/>
       <w:r>
         <w:rPr>
           <w:b/>
@@ -229,6 +231,7 @@
         </w:rPr>
         <w:t>n</w:t>
       </w:r>
+      <w:proofErr w:type="gramStart"/>
       <w:r>
         <w:rPr>
           <w:b/>
@@ -236,7 +239,17 @@
           <w:sz w:val="22"/>
           <w:szCs w:val="22"/>
         </w:rPr>
-        <w:t>°{{</w:t>
+        <w:t>°{</w:t>
+      </w:r>
+      <w:proofErr w:type="gramEnd"/>
+      <w:r>
+        <w:rPr>
+          <w:b/>
+          <w:bCs/>
+          <w:sz w:val="22"/>
+          <w:szCs w:val="22"/>
+        </w:rPr>
+        <w:t>{</w:t>
       </w:r>
       <w:r>
         <w:rPr>
@@ -303,8 +316,20 @@
           <w:szCs w:val="22"/>
           <w:lang w:val="fr-FR"/>
         </w:rPr>
-        <w:t>_str</w:t>
-      </w:r>
+        <w:t>_</w:t>
+      </w:r>
+      <w:proofErr w:type="spellStart"/>
+      <w:r>
+        <w:rPr>
+          <w:b/>
+          <w:bCs/>
+          <w:sz w:val="22"/>
+          <w:szCs w:val="22"/>
+          <w:lang w:val="fr-FR"/>
+        </w:rPr>
+        <w:t>str</w:t>
+      </w:r>
+      <w:proofErr w:type="spellEnd"/>
       <w:r>
         <w:rPr>
           <w:b/>
@@ -413,8 +438,20 @@
           <w:szCs w:val="22"/>
           <w:lang w:val="fr-FR"/>
         </w:rPr>
-        <w:t>_fulltext</w:t>
-      </w:r>
+        <w:t>_</w:t>
+      </w:r>
+      <w:proofErr w:type="spellStart"/>
+      <w:r>
+        <w:rPr>
+          <w:b/>
+          <w:bCs/>
+          <w:sz w:val="22"/>
+          <w:szCs w:val="22"/>
+          <w:lang w:val="fr-FR"/>
+        </w:rPr>
+        <w:t>fulltext</w:t>
+      </w:r>
+      <w:proofErr w:type="spellEnd"/>
       <w:r>
         <w:rPr>
           <w:b/>
@@ -501,6 +538,7 @@
         </w:rPr>
         <w:t xml:space="preserve">{{ </w:t>
       </w:r>
+      <w:proofErr w:type="spellStart"/>
       <w:r>
         <w:rPr>
           <w:b/>
@@ -521,6 +559,7 @@
         </w:rPr>
         <w:t>commune_fulltext</w:t>
       </w:r>
+      <w:proofErr w:type="spellEnd"/>
       <w:r>
         <w:rPr>
           <w:b/>
@@ -566,11 +605,19 @@
       <w:r>
         <w:t>n</w:t>
       </w:r>
-      <w:r>
-        <w:rPr>
-          <w:lang w:val="fr-FR"/>
-        </w:rPr>
-        <w:t>éral des</w:t>
+      <w:proofErr w:type="spellStart"/>
+      <w:r>
+        <w:rPr>
+          <w:lang w:val="fr-FR"/>
+        </w:rPr>
+        <w:t>éral</w:t>
+      </w:r>
+      <w:proofErr w:type="spellEnd"/>
+      <w:r>
+        <w:rPr>
+          <w:lang w:val="fr-FR"/>
+        </w:rPr>
+        <w:t xml:space="preserve"> des</w:t>
       </w:r>
       <w:r>
         <w:rPr>
@@ -665,11 +712,19 @@
         </w:rPr>
         <w:t xml:space="preserve"> le dé</w:t>
       </w:r>
+      <w:proofErr w:type="spellStart"/>
       <w:r>
         <w:rPr>
           <w:lang w:val="da-DK"/>
         </w:rPr>
-        <w:t>cret n</w:t>
+        <w:t>cret</w:t>
+      </w:r>
+      <w:proofErr w:type="spellEnd"/>
+      <w:r>
+        <w:rPr>
+          <w:lang w:val="da-DK"/>
+        </w:rPr>
+        <w:t xml:space="preserve"> n</w:t>
       </w:r>
       <w:r>
         <w:rPr>
@@ -739,13 +794,27 @@
         <w:rPr>
           <w:lang w:val="fr-FR"/>
         </w:rPr>
-        <w:t xml:space="preserve"> {{ decree_number_tax</w:t>
-      </w:r>
-      <w:r>
-        <w:rPr>
-          <w:lang w:val="fr-FR"/>
-        </w:rPr>
-        <w:t>i_activity }}</w:t>
+        <w:t xml:space="preserve"> {{ </w:t>
+      </w:r>
+      <w:proofErr w:type="spellStart"/>
+      <w:r>
+        <w:rPr>
+          <w:lang w:val="fr-FR"/>
+        </w:rPr>
+        <w:t>decree_number_tax</w:t>
+      </w:r>
+      <w:r>
+        <w:rPr>
+          <w:lang w:val="fr-FR"/>
+        </w:rPr>
+        <w:t>i_activity</w:t>
+      </w:r>
+      <w:proofErr w:type="spellEnd"/>
+      <w:r>
+        <w:rPr>
+          <w:lang w:val="fr-FR"/>
+        </w:rPr>
+        <w:t xml:space="preserve"> }}</w:t>
       </w:r>
       <w:r>
         <w:rPr>
@@ -874,22 +943,52 @@
         </w:rPr>
         <w:t xml:space="preserve">if </w:t>
       </w:r>
+      <w:proofErr w:type="spellStart"/>
       <w:r>
         <w:rPr>
           <w:lang w:val="en-US"/>
         </w:rPr>
         <w:t>decree_creation_reason</w:t>
       </w:r>
+      <w:proofErr w:type="spellEnd"/>
       <w:r>
         <w:rPr>
           <w:lang w:val="en-US"/>
         </w:rPr>
-        <w:t xml:space="preserve"> in (‘renew’, ‘change_owner’, ‘change_vehicle’)</w:t>
-      </w:r>
+        <w:t xml:space="preserve"> in (‘renew’, ‘</w:t>
+      </w:r>
+      <w:proofErr w:type="spellStart"/>
       <w:r>
         <w:rPr>
           <w:lang w:val="en-US"/>
         </w:rPr>
+        <w:t>change_owner</w:t>
+      </w:r>
+      <w:proofErr w:type="spellEnd"/>
+      <w:r>
+        <w:rPr>
+          <w:lang w:val="en-US"/>
+        </w:rPr>
+        <w:t>’, ‘</w:t>
+      </w:r>
+      <w:proofErr w:type="spellStart"/>
+      <w:r>
+        <w:rPr>
+          <w:lang w:val="en-US"/>
+        </w:rPr>
+        <w:t>change_vehicle</w:t>
+      </w:r>
+      <w:proofErr w:type="spellEnd"/>
+      <w:r>
+        <w:rPr>
+          <w:lang w:val="en-US"/>
+        </w:rPr>
+        <w:t>’)</w:t>
+      </w:r>
+      <w:r>
+        <w:rPr>
+          <w:lang w:val="en-US"/>
+        </w:rPr>
         <w:t xml:space="preserve"> %}</w:t>
       </w:r>
     </w:p>
@@ -942,13 +1041,41 @@
         <w:rPr>
           <w:lang w:val="it-IT"/>
         </w:rPr>
-        <w:t>°{{ previous_decree_number }}</w:t>
-      </w:r>
-      <w:r>
-        <w:rPr>
-          <w:lang w:val="fr-FR"/>
-        </w:rPr>
-        <w:t xml:space="preserve"> en date du {{ previous_decree_date_str }}</w:t>
+        <w:t xml:space="preserve">°{{ </w:t>
+      </w:r>
+      <w:proofErr w:type="spellStart"/>
+      <w:r>
+        <w:rPr>
+          <w:lang w:val="it-IT"/>
+        </w:rPr>
+        <w:t>previous_decree_number</w:t>
+      </w:r>
+      <w:proofErr w:type="spellEnd"/>
+      <w:r>
+        <w:rPr>
+          <w:lang w:val="it-IT"/>
+        </w:rPr>
+        <w:t xml:space="preserve"> }}</w:t>
+      </w:r>
+      <w:r>
+        <w:rPr>
+          <w:lang w:val="fr-FR"/>
+        </w:rPr>
+        <w:t xml:space="preserve"> en date du {{ </w:t>
+      </w:r>
+      <w:proofErr w:type="spellStart"/>
+      <w:r>
+        <w:rPr>
+          <w:lang w:val="fr-FR"/>
+        </w:rPr>
+        <w:t>previous_decree_date_str</w:t>
+      </w:r>
+      <w:proofErr w:type="spellEnd"/>
+      <w:r>
+        <w:rPr>
+          <w:lang w:val="fr-FR"/>
+        </w:rPr>
+        <w:t xml:space="preserve"> }}</w:t>
       </w:r>
     </w:p>
     <w:p>
@@ -979,31 +1106,162 @@
       <w:r>
         <w:t xml:space="preserve">{% if </w:t>
       </w:r>
-      <w:r>
-        <w:t>decree_creation_reason in (‘rental’,)</w:t>
+      <w:proofErr w:type="spellStart"/>
+      <w:r>
+        <w:t>decree_creation_reason</w:t>
+      </w:r>
+      <w:proofErr w:type="spellEnd"/>
+      <w:r>
+        <w:t xml:space="preserve"> in (‘rental’,)</w:t>
       </w:r>
       <w:r>
         <w:t xml:space="preserve"> %}</w:t>
       </w:r>
     </w:p>
     <w:p>
-      <w:r>
-        <w:rPr>
-          <w:b/>
-          <w:bCs/>
+      <w:pPr>
+        <w:rPr>
+          <w:lang w:val="fr-FR"/>
+        </w:rPr>
+      </w:pPr>
+      <w:r>
+        <w:rPr>
+          <w:b/>
+          <w:bCs/>
+          <w:lang w:val="fr-FR"/>
         </w:rPr>
         <w:t>VU</w:t>
       </w:r>
       <w:r>
-        <w:t xml:space="preserve"> </w:t>
-      </w:r>
-      <w:r>
-        <w:t>le contrat de location-gérance conclu entre M/Mme {{ tenant_ads_user }} et la société {{ ads_owner }}, immatriculée {{ ads_owner_rcs }}, titulaire de l’autorisation de stationnement n°{{ ads_number }} située sur la commune {{ decree_commune_fulltext }}, et signé le {{ tenant_signature_date_str }},</w:t>
-      </w:r>
-    </w:p>
-    <w:p>
-      <w:r>
-        <w:t>{% endif %}</w:t>
+        <w:rPr>
+          <w:lang w:val="fr-FR"/>
+        </w:rPr>
+        <w:t xml:space="preserve"> le contrat de location-gérance conclu entre M/Mme </w:t>
+      </w:r>
+      <w:proofErr w:type="gramStart"/>
+      <w:r>
+        <w:rPr>
+          <w:lang w:val="fr-FR"/>
+        </w:rPr>
+        <w:t xml:space="preserve">{{ </w:t>
+      </w:r>
+      <w:proofErr w:type="spellStart"/>
+      <w:r>
+        <w:rPr>
+          <w:lang w:val="fr-FR"/>
+        </w:rPr>
+        <w:t>tenant</w:t>
+      </w:r>
+      <w:proofErr w:type="gramEnd"/>
+      <w:r>
+        <w:rPr>
+          <w:lang w:val="fr-FR"/>
+        </w:rPr>
+        <w:t>_ads_user</w:t>
+      </w:r>
+      <w:proofErr w:type="spellEnd"/>
+      <w:r>
+        <w:rPr>
+          <w:lang w:val="fr-FR"/>
+        </w:rPr>
+        <w:t xml:space="preserve"> }} et la société {{ </w:t>
+      </w:r>
+      <w:proofErr w:type="spellStart"/>
+      <w:r>
+        <w:rPr>
+          <w:lang w:val="fr-FR"/>
+        </w:rPr>
+        <w:t>ads_owner</w:t>
+      </w:r>
+      <w:proofErr w:type="spellEnd"/>
+      <w:r>
+        <w:rPr>
+          <w:lang w:val="fr-FR"/>
+        </w:rPr>
+        <w:t xml:space="preserve"> }}, immatriculée {{ </w:t>
+      </w:r>
+      <w:proofErr w:type="spellStart"/>
+      <w:r>
+        <w:rPr>
+          <w:lang w:val="fr-FR"/>
+        </w:rPr>
+        <w:t>ads_owner_rcs</w:t>
+      </w:r>
+      <w:proofErr w:type="spellEnd"/>
+      <w:r>
+        <w:rPr>
+          <w:lang w:val="fr-FR"/>
+        </w:rPr>
+        <w:t xml:space="preserve"> }}, titulaire de l’autorisation de stationnement n°{{ </w:t>
+      </w:r>
+      <w:proofErr w:type="spellStart"/>
+      <w:r>
+        <w:rPr>
+          <w:lang w:val="fr-FR"/>
+        </w:rPr>
+        <w:t>ads_number</w:t>
+      </w:r>
+      <w:proofErr w:type="spellEnd"/>
+      <w:r>
+        <w:rPr>
+          <w:lang w:val="fr-FR"/>
+        </w:rPr>
+        <w:t xml:space="preserve"> }} située sur la commune {{ </w:t>
+      </w:r>
+      <w:proofErr w:type="spellStart"/>
+      <w:r>
+        <w:rPr>
+          <w:lang w:val="fr-FR"/>
+        </w:rPr>
+        <w:t>decree_commune_fulltext</w:t>
+      </w:r>
+      <w:proofErr w:type="spellEnd"/>
+      <w:r>
+        <w:rPr>
+          <w:lang w:val="fr-FR"/>
+        </w:rPr>
+        <w:t xml:space="preserve"> }}, et signé le {{ </w:t>
+      </w:r>
+      <w:proofErr w:type="spellStart"/>
+      <w:r>
+        <w:rPr>
+          <w:lang w:val="fr-FR"/>
+        </w:rPr>
+        <w:t>tenant_signature_date_str</w:t>
+      </w:r>
+      <w:proofErr w:type="spellEnd"/>
+      <w:r>
+        <w:rPr>
+          <w:lang w:val="fr-FR"/>
+        </w:rPr>
+        <w:t xml:space="preserve"> }},</w:t>
+      </w:r>
+    </w:p>
+    <w:p>
+      <w:pPr>
+        <w:rPr>
+          <w:lang w:val="fr-FR"/>
+        </w:rPr>
+      </w:pPr>
+      <w:r>
+        <w:rPr>
+          <w:lang w:val="fr-FR"/>
+        </w:rPr>
+        <w:t xml:space="preserve">{% </w:t>
+      </w:r>
+      <w:proofErr w:type="spellStart"/>
+      <w:r>
+        <w:rPr>
+          <w:lang w:val="fr-FR"/>
+        </w:rPr>
+        <w:t>endif</w:t>
+      </w:r>
+      <w:proofErr w:type="spellEnd"/>
+      <w:r>
+        <w:rPr>
+          <w:lang w:val="fr-FR"/>
+        </w:rPr>
+        <w:t xml:space="preserve"> %}</w:t>
       </w:r>
     </w:p>
     <w:p>
@@ -1070,15 +1328,18 @@
       </w:pPr>
     </w:p>
     <w:p>
-      <w:pPr>
-        <w:pStyle w:val="Body"/>
-        <w:jc w:val="both"/>
-        <w:rPr>
-          <w:b/>
-          <w:bCs/>
-          <w:u w:val="single"/>
-        </w:rPr>
-      </w:pPr>
+      <w:r>
+        <w:lastRenderedPageBreak/>
+        <w:t xml:space="preserve">{% if </w:t>
+      </w:r>
+      <w:proofErr w:type="spellStart"/>
+      <w:r>
+        <w:t>decree_creation_reason</w:t>
+      </w:r>
+      <w:proofErr w:type="spellEnd"/>
+      <w:r>
+        <w:t xml:space="preserve"> in (‘rental’,) %}</w:t>
+      </w:r>
     </w:p>
     <w:p>
       <w:pPr>
@@ -1112,1455 +1373,2128 @@
         <w:t xml:space="preserve"> –</w:t>
       </w:r>
       <w:r>
-        <w:t xml:space="preserve"> M/Mme </w:t>
-      </w:r>
-      <w:r>
-        <w:rPr>
-          <w:b/>
-          <w:bCs/>
+        <w:t xml:space="preserve"> </w:t>
+      </w:r>
+      <w:r>
+        <w:rPr>
+          <w:lang w:val="it-IT"/>
+        </w:rPr>
+        <w:t>La soci</w:t>
+      </w:r>
+      <w:r>
+        <w:rPr>
+          <w:lang w:val="fr-FR"/>
+        </w:rPr>
+        <w:t>é</w:t>
+      </w:r>
+      <w:r>
+        <w:t>t</w:t>
+      </w:r>
+      <w:r>
+        <w:rPr>
+          <w:lang w:val="fr-FR"/>
+        </w:rPr>
+        <w:t>é</w:t>
+      </w:r>
+      <w:r>
+        <w:rPr>
+          <w:lang w:val="fr-FR"/>
+        </w:rPr>
+        <w:t xml:space="preserve"> {{ </w:t>
+      </w:r>
+      <w:proofErr w:type="spellStart"/>
+      <w:r>
+        <w:rPr>
+          <w:lang w:val="fr-FR"/>
+        </w:rPr>
+        <w:t>ads_owner</w:t>
+      </w:r>
+      <w:proofErr w:type="spellEnd"/>
+      <w:r>
+        <w:rPr>
+          <w:lang w:val="fr-FR"/>
+        </w:rPr>
+        <w:t xml:space="preserve"> }} </w:t>
+      </w:r>
+      <w:proofErr w:type="spellStart"/>
+      <w:r>
+        <w:rPr>
+          <w:lang w:val="it-IT"/>
+        </w:rPr>
+        <w:t>immatricul</w:t>
+      </w:r>
+      <w:r>
+        <w:rPr>
+          <w:lang w:val="fr-FR"/>
+        </w:rPr>
+        <w:t>é</w:t>
+      </w:r>
+      <w:r>
+        <w:rPr>
+          <w:lang w:val="fr-FR"/>
+        </w:rPr>
+        <w:t>e</w:t>
+      </w:r>
+      <w:proofErr w:type="spellEnd"/>
+      <w:r>
+        <w:rPr>
+          <w:lang w:val="fr-FR"/>
+        </w:rPr>
+        <w:t xml:space="preserve"> {{ </w:t>
+      </w:r>
+      <w:proofErr w:type="spellStart"/>
+      <w:r>
+        <w:rPr>
+          <w:lang w:val="fr-FR"/>
+        </w:rPr>
+        <w:t>ads_owner_rcs</w:t>
+      </w:r>
+      <w:proofErr w:type="spellEnd"/>
+      <w:r>
+        <w:rPr>
+          <w:lang w:val="fr-FR"/>
+        </w:rPr>
+        <w:t xml:space="preserve"> }}</w:t>
+      </w:r>
+      <w:r>
+        <w:rPr>
           <w:color w:val="FF0000"/>
           <w:u w:color="FF0000"/>
         </w:rPr>
-        <w:t>A7</w:t>
-      </w:r>
-      <w:r>
-        <w:t xml:space="preserve">, </w:t>
-      </w:r>
-    </w:p>
-    <w:p>
-      <w:pPr>
-        <w:pStyle w:val="Body"/>
+        <w:t xml:space="preserve"> </w:t>
+      </w:r>
+      <w:r>
+        <w:rPr>
+          <w:lang w:val="fr-FR"/>
+        </w:rPr>
+        <w:t>dont le représentant lé</w:t>
+      </w:r>
+      <w:r>
+        <w:rPr>
+          <w:lang w:val="pt-PT"/>
+        </w:rPr>
+        <w:t>gal de l</w:t>
+      </w:r>
+      <w:r>
+        <w:rPr>
+          <w:rtl/>
+        </w:rPr>
+        <w:t>’</w:t>
+      </w:r>
+      <w:r>
+        <w:rPr>
+          <w:lang w:val="fr-FR"/>
+        </w:rPr>
+        <w:t>entreprise est M/Mm</w:t>
+      </w:r>
+      <w:r>
+        <w:rPr>
+          <w:lang w:val="fr-FR"/>
+        </w:rPr>
+        <w:t xml:space="preserve">e {{ </w:t>
+      </w:r>
+      <w:proofErr w:type="spellStart"/>
+      <w:r>
+        <w:rPr>
+          <w:lang w:val="fr-FR"/>
+        </w:rPr>
+        <w:t>tenant_legal_representative</w:t>
+      </w:r>
+      <w:proofErr w:type="spellEnd"/>
+      <w:r>
+        <w:rPr>
+          <w:lang w:val="fr-FR"/>
+        </w:rPr>
+        <w:t xml:space="preserve"> }}</w:t>
+      </w:r>
+      <w:r>
+        <w:rPr>
+          <w:color w:val="FF0000"/>
+          <w:u w:color="FF0000"/>
+        </w:rPr>
+        <w:t xml:space="preserve"> </w:t>
+      </w:r>
+      <w:r>
+        <w:rPr>
+          <w:lang w:val="fr-FR"/>
+        </w:rPr>
+        <w:t>est autorisé(e) en tant que titulaire de l</w:t>
+      </w:r>
+      <w:r>
+        <w:rPr>
+          <w:rtl/>
+        </w:rPr>
+        <w:t>’</w:t>
+      </w:r>
+      <w:r>
+        <w:rPr>
+          <w:lang w:val="pt-PT"/>
+        </w:rPr>
+        <w:t>AD</w:t>
+      </w:r>
+      <w:r>
+        <w:rPr>
+          <w:lang w:val="pt-PT"/>
+        </w:rPr>
+        <w:t xml:space="preserve">S {{ </w:t>
+      </w:r>
+      <w:proofErr w:type="spellStart"/>
+      <w:r>
+        <w:rPr>
+          <w:lang w:val="pt-PT"/>
+        </w:rPr>
+        <w:t>ads_number</w:t>
+      </w:r>
+      <w:proofErr w:type="spellEnd"/>
+      <w:r>
+        <w:rPr>
+          <w:lang w:val="pt-PT"/>
+        </w:rPr>
+        <w:t xml:space="preserve"> }} </w:t>
+      </w:r>
+      <w:r>
+        <w:rPr>
+          <w:lang w:val="fr-FR"/>
+        </w:rPr>
+        <w:t xml:space="preserve">à faire stationner un véhicule taxi sur la voie publique de la commune {{ </w:t>
+      </w:r>
+      <w:proofErr w:type="spellStart"/>
+      <w:r>
+        <w:rPr>
+          <w:lang w:val="fr-FR"/>
+        </w:rPr>
+        <w:t>decree_commune_fulltext</w:t>
+      </w:r>
+      <w:proofErr w:type="spellEnd"/>
+      <w:r>
+        <w:rPr>
+          <w:lang w:val="fr-FR"/>
+        </w:rPr>
+        <w:t xml:space="preserve"> }}</w:t>
+      </w:r>
+      <w:r>
+        <w:rPr>
+          <w:lang w:val="fr-FR"/>
+        </w:rPr>
+        <w:t xml:space="preserve">{% if not </w:t>
+      </w:r>
+      <w:proofErr w:type="spellStart"/>
+      <w:r>
+        <w:rPr>
+          <w:lang w:val="fr-FR"/>
+        </w:rPr>
+        <w:t>old_ads</w:t>
+      </w:r>
+      <w:proofErr w:type="spellEnd"/>
+      <w:r>
+        <w:rPr>
+          <w:lang w:val="fr-FR"/>
+        </w:rPr>
+        <w:t xml:space="preserve"> %}</w:t>
+      </w:r>
+      <w:r>
+        <w:t xml:space="preserve"> jusqu</w:t>
+      </w:r>
+      <w:r>
+        <w:rPr>
+          <w:rtl/>
+        </w:rPr>
+        <w:t>’</w:t>
+      </w:r>
+      <w:r>
+        <w:t>au</w:t>
+      </w:r>
+      <w:r>
+        <w:rPr>
+          <w:lang w:val="fr-FR"/>
+        </w:rPr>
+        <w:t xml:space="preserve"> {{ </w:t>
+      </w:r>
+      <w:r>
+        <w:t>ads_end_date</w:t>
+      </w:r>
+      <w:r>
+        <w:rPr>
+          <w:lang w:val="fr-FR"/>
+        </w:rPr>
+        <w:t>_</w:t>
+      </w:r>
+      <w:proofErr w:type="spellStart"/>
+      <w:r>
+        <w:rPr>
+          <w:lang w:val="fr-FR"/>
+        </w:rPr>
+        <w:t>str</w:t>
+      </w:r>
+      <w:proofErr w:type="spellEnd"/>
+      <w:r>
+        <w:rPr>
+          <w:lang w:val="fr-FR"/>
+        </w:rPr>
+        <w:t xml:space="preserve"> }}{% </w:t>
+      </w:r>
+      <w:proofErr w:type="spellStart"/>
+      <w:r>
+        <w:rPr>
+          <w:lang w:val="fr-FR"/>
+        </w:rPr>
+        <w:t>endif</w:t>
+      </w:r>
+      <w:proofErr w:type="spellEnd"/>
+      <w:r>
+        <w:rPr>
+          <w:lang w:val="fr-FR"/>
+        </w:rPr>
+        <w:t xml:space="preserve"> %}</w:t>
+      </w:r>
+      <w:r>
+        <w:t>.</w:t>
+      </w:r>
+      <w:r>
+        <w:rPr>
+          <w:lang w:val="fr-FR"/>
+        </w:rPr>
+        <w:t xml:space="preserve"> </w:t>
+      </w:r>
+      <w:r>
+        <w:t xml:space="preserve">Cette ADS est exploitée par Monsieur/Madame </w:t>
+      </w:r>
+      <w:r>
+        <w:rPr>
+          <w:lang w:val="fr-FR"/>
+        </w:rPr>
+        <w:t xml:space="preserve">{{ </w:t>
+      </w:r>
+      <w:proofErr w:type="spellStart"/>
+      <w:r>
+        <w:rPr>
+          <w:lang w:val="fr-FR"/>
+        </w:rPr>
+        <w:t>tenant_ads_user</w:t>
+      </w:r>
+      <w:proofErr w:type="spellEnd"/>
+      <w:r>
+        <w:rPr>
+          <w:lang w:val="fr-FR"/>
+        </w:rPr>
+        <w:t xml:space="preserve"> }}</w:t>
+      </w:r>
+      <w:r>
+        <w:t xml:space="preserve"> conformément au contrat de location-gérance visé dans le présent arrêté</w:t>
+      </w:r>
+      <w:r>
+        <w:rPr>
+          <w:lang w:val="fr-FR"/>
+        </w:rPr>
+        <w:t>.</w:t>
+      </w:r>
+    </w:p>
+    <w:p>
+      <w:pPr>
+        <w:rPr>
+          <w:lang w:val="fr-FR"/>
+        </w:rPr>
+      </w:pPr>
+      <w:r>
+        <w:rPr>
+          <w:lang w:val="fr-FR"/>
+        </w:rPr>
+        <w:t xml:space="preserve">{% </w:t>
+      </w:r>
+      <w:proofErr w:type="spellStart"/>
+      <w:r>
+        <w:rPr>
+          <w:lang w:val="fr-FR"/>
+        </w:rPr>
+        <w:t>else</w:t>
+      </w:r>
+      <w:proofErr w:type="spellEnd"/>
+      <w:r>
+        <w:rPr>
+          <w:lang w:val="fr-FR"/>
+        </w:rPr>
+        <w:t xml:space="preserve"> %}</w:t>
+      </w:r>
+    </w:p>
+    <w:p>
+      <w:pPr>
+        <w:pStyle w:val="Body"/>
+        <w:jc w:val="both"/>
+      </w:pPr>
+      <w:r>
+        <w:rPr>
+          <w:b/>
+          <w:bCs/>
+          <w:u w:val="single"/>
+          <w:lang w:val="fr-FR"/>
+        </w:rPr>
+        <w:t>Article 1</w:t>
+      </w:r>
+      <w:r>
+        <w:rPr>
+          <w:b/>
+          <w:bCs/>
+          <w:u w:val="single"/>
+          <w:vertAlign w:val="superscript"/>
+        </w:rPr>
+        <w:t>er</w:t>
+      </w:r>
+      <w:r>
+        <w:rPr>
+          <w:b/>
+          <w:bCs/>
+          <w:u w:val="single"/>
+        </w:rPr>
+        <w:t xml:space="preserve"> –</w:t>
+      </w:r>
+      <w:r>
+        <w:t xml:space="preserve"> M/Mm</w:t>
+      </w:r>
+      <w:r>
+        <w:rPr>
+          <w:lang w:val="fr-FR"/>
+        </w:rPr>
+        <w:t xml:space="preserve">e </w:t>
+      </w:r>
+      <w:proofErr w:type="gramStart"/>
+      <w:r>
+        <w:rPr>
+          <w:lang w:val="fr-FR"/>
+        </w:rPr>
+        <w:t xml:space="preserve">{{ </w:t>
+      </w:r>
+      <w:proofErr w:type="spellStart"/>
+      <w:r>
+        <w:rPr>
+          <w:lang w:val="fr-FR"/>
+        </w:rPr>
+        <w:t>ads</w:t>
+      </w:r>
+      <w:proofErr w:type="gramEnd"/>
+      <w:r>
+        <w:rPr>
+          <w:lang w:val="fr-FR"/>
+        </w:rPr>
+        <w:t>_owner</w:t>
+      </w:r>
+      <w:proofErr w:type="spellEnd"/>
+      <w:r>
+        <w:rPr>
+          <w:lang w:val="fr-FR"/>
+        </w:rPr>
+        <w:t xml:space="preserve"> }} </w:t>
+      </w:r>
+      <w:r>
+        <w:rPr>
+          <w:lang w:val="fr-FR"/>
+        </w:rPr>
+        <w:t>est autorisé(e) en tant que titulaire de l</w:t>
+      </w:r>
+      <w:r>
+        <w:rPr>
+          <w:rtl/>
+        </w:rPr>
+        <w:t>’</w:t>
+      </w:r>
+      <w:r>
+        <w:rPr>
+          <w:lang w:val="pt-PT"/>
+        </w:rPr>
+        <w:t>AD</w:t>
+      </w:r>
+      <w:r>
+        <w:rPr>
+          <w:lang w:val="pt-PT"/>
+        </w:rPr>
+        <w:t xml:space="preserve">S {{ </w:t>
+      </w:r>
+      <w:proofErr w:type="spellStart"/>
+      <w:r>
+        <w:rPr>
+          <w:lang w:val="pt-PT"/>
+        </w:rPr>
+        <w:t>ads_number</w:t>
+      </w:r>
+      <w:proofErr w:type="spellEnd"/>
+      <w:r>
+        <w:rPr>
+          <w:lang w:val="pt-PT"/>
+        </w:rPr>
+        <w:t>}}</w:t>
+      </w:r>
+      <w:r>
+        <w:rPr>
+          <w:lang w:val="fr-FR"/>
+        </w:rPr>
+        <w:t xml:space="preserve"> à faire stationner un véhicule taxi sur la voie publique de la commune </w:t>
+      </w:r>
+      <w:r>
+        <w:rPr>
+          <w:lang w:val="fr-FR"/>
+        </w:rPr>
+        <w:t xml:space="preserve">{{ </w:t>
+      </w:r>
+      <w:proofErr w:type="spellStart"/>
+      <w:r>
+        <w:rPr>
+          <w:lang w:val="fr-FR"/>
+        </w:rPr>
+        <w:t>decree_commune_fulltext</w:t>
+      </w:r>
+      <w:proofErr w:type="spellEnd"/>
+      <w:r>
+        <w:rPr>
+          <w:lang w:val="fr-FR"/>
+        </w:rPr>
+        <w:t xml:space="preserve"> }}</w:t>
+      </w:r>
+      <w:r>
+        <w:rPr>
+          <w:lang w:val="fr-FR"/>
+        </w:rPr>
+        <w:t xml:space="preserve">{% if not </w:t>
+      </w:r>
+      <w:proofErr w:type="spellStart"/>
+      <w:r>
+        <w:rPr>
+          <w:lang w:val="fr-FR"/>
+        </w:rPr>
+        <w:t>old_ads</w:t>
+      </w:r>
+      <w:proofErr w:type="spellEnd"/>
+      <w:r>
+        <w:rPr>
+          <w:lang w:val="fr-FR"/>
+        </w:rPr>
+        <w:t xml:space="preserve"> %}</w:t>
+      </w:r>
+      <w:r>
+        <w:t xml:space="preserve"> jusqu</w:t>
+      </w:r>
+      <w:r>
+        <w:rPr>
+          <w:rtl/>
+        </w:rPr>
+        <w:t>’</w:t>
+      </w:r>
+      <w:r>
+        <w:t>au</w:t>
+      </w:r>
+      <w:r>
+        <w:rPr>
+          <w:lang w:val="fr-FR"/>
+        </w:rPr>
+        <w:t xml:space="preserve"> {{ </w:t>
+      </w:r>
+      <w:r>
+        <w:t>ads_end_date</w:t>
+      </w:r>
+      <w:r>
+        <w:rPr>
+          <w:lang w:val="fr-FR"/>
+        </w:rPr>
+        <w:t>_</w:t>
+      </w:r>
+      <w:proofErr w:type="spellStart"/>
+      <w:r>
+        <w:rPr>
+          <w:lang w:val="fr-FR"/>
+        </w:rPr>
+        <w:t>str</w:t>
+      </w:r>
+      <w:proofErr w:type="spellEnd"/>
+      <w:r>
+        <w:rPr>
+          <w:lang w:val="fr-FR"/>
+        </w:rPr>
+        <w:t xml:space="preserve"> }}{% </w:t>
+      </w:r>
+      <w:proofErr w:type="spellStart"/>
+      <w:r>
+        <w:rPr>
+          <w:lang w:val="fr-FR"/>
+        </w:rPr>
+        <w:t>endif</w:t>
+      </w:r>
+      <w:proofErr w:type="spellEnd"/>
+      <w:r>
+        <w:rPr>
+          <w:lang w:val="fr-FR"/>
+        </w:rPr>
+        <w:t xml:space="preserve"> %}</w:t>
+      </w:r>
+      <w:r>
+        <w:t>.</w:t>
+      </w:r>
+    </w:p>
+    <w:p>
+      <w:pPr>
+        <w:pStyle w:val="Body"/>
+        <w:jc w:val="both"/>
         <w:rPr>
           <w:u w:val="single"/>
           <w:shd w:val="clear" w:color="auto" w:fill="FFFF00"/>
-          <w:lang w:val="fr-FR"/>
-        </w:rPr>
-      </w:pPr>
-      <w:r>
-        <w:rPr>
-          <w:i/>
-          <w:iCs/>
-          <w:color w:val="FF0000"/>
-          <w:u w:val="single" w:color="FF0000"/>
-          <w:lang w:val="fr-FR"/>
-        </w:rPr>
-        <w:t>OU</w:t>
+        </w:rPr>
+      </w:pPr>
+    </w:p>
+    <w:p>
+      <w:pPr>
+        <w:pStyle w:val="Body"/>
+        <w:jc w:val="both"/>
+        <w:rPr>
+          <w:lang w:val="en-US"/>
+        </w:rPr>
+      </w:pPr>
+      <w:r>
+        <w:rPr>
+          <w:lang w:val="en-US"/>
+        </w:rPr>
+        <w:t xml:space="preserve">{% if not </w:t>
+      </w:r>
+      <w:proofErr w:type="spellStart"/>
+      <w:r>
+        <w:rPr>
+          <w:lang w:val="en-US"/>
+        </w:rPr>
+        <w:t>is_old_ads</w:t>
+      </w:r>
+      <w:proofErr w:type="spellEnd"/>
+      <w:r>
+        <w:rPr>
+          <w:lang w:val="en-US"/>
+        </w:rPr>
+        <w:t xml:space="preserve"> %}</w:t>
+      </w:r>
+    </w:p>
+    <w:p>
+      <w:pPr>
+        <w:pStyle w:val="Body"/>
+        <w:jc w:val="both"/>
+        <w:rPr>
+          <w:lang w:val="fr-FR"/>
+        </w:rPr>
+      </w:pPr>
+      <w:r>
+        <w:rPr>
+          <w:lang w:val="fr-FR"/>
+        </w:rPr>
+        <w:t>Cette ADS devra être exploitée personnellement par le titulaire. Elle porte le numéro A13 et est incessible.</w:t>
+      </w:r>
+    </w:p>
+    <w:p>
+      <w:pPr>
+        <w:pStyle w:val="Body"/>
+        <w:jc w:val="both"/>
+        <w:rPr>
+          <w:lang w:val="fr-FR"/>
+        </w:rPr>
+      </w:pPr>
+      <w:r>
+        <w:rPr>
+          <w:lang w:val="fr-FR"/>
+        </w:rPr>
+        <w:t xml:space="preserve">{% </w:t>
+      </w:r>
+      <w:proofErr w:type="spellStart"/>
+      <w:r>
+        <w:rPr>
+          <w:lang w:val="fr-FR"/>
+        </w:rPr>
+        <w:t>endif</w:t>
+      </w:r>
+      <w:proofErr w:type="spellEnd"/>
+      <w:r>
+        <w:rPr>
+          <w:lang w:val="fr-FR"/>
+        </w:rPr>
+        <w:t xml:space="preserve"> %}</w:t>
+      </w:r>
+    </w:p>
+    <w:p>
+      <w:pPr>
+        <w:pStyle w:val="Body"/>
+        <w:jc w:val="both"/>
+        <w:rPr>
+          <w:lang w:val="fr-FR"/>
+        </w:rPr>
+      </w:pPr>
+      <w:r>
+        <w:rPr>
+          <w:lang w:val="fr-FR"/>
+        </w:rPr>
+        <w:t xml:space="preserve">{% </w:t>
+      </w:r>
+      <w:proofErr w:type="spellStart"/>
+      <w:r>
+        <w:rPr>
+          <w:lang w:val="fr-FR"/>
+        </w:rPr>
+        <w:t>endif</w:t>
+      </w:r>
+      <w:proofErr w:type="spellEnd"/>
+      <w:r>
+        <w:rPr>
+          <w:lang w:val="fr-FR"/>
+        </w:rPr>
+        <w:t xml:space="preserve"> %}</w:t>
+      </w:r>
+    </w:p>
+    <w:p>
+      <w:pPr>
+        <w:pStyle w:val="Body"/>
+        <w:jc w:val="both"/>
+        <w:rPr>
+          <w:b/>
+          <w:bCs/>
+          <w:u w:val="single"/>
+        </w:rPr>
+      </w:pPr>
+    </w:p>
+    <w:p>
+      <w:pPr>
+        <w:pStyle w:val="Body"/>
+        <w:jc w:val="both"/>
+      </w:pPr>
+      <w:r>
+        <w:rPr>
+          <w:b/>
+          <w:bCs/>
+          <w:u w:val="single"/>
+          <w:lang w:val="fr-FR"/>
+        </w:rPr>
+        <w:t xml:space="preserve">Article 2 </w:t>
+      </w:r>
+      <w:r>
+        <w:rPr>
+          <w:b/>
+          <w:bCs/>
+          <w:u w:val="single"/>
+        </w:rPr>
+        <w:t>–</w:t>
+      </w:r>
+      <w:r>
+        <w:rPr>
+          <w:lang w:val="fr-FR"/>
+        </w:rPr>
+        <w:t xml:space="preserve"> </w:t>
+      </w:r>
+      <w:r>
+        <w:t>Le véhicule autorisé sur cet emplacement de stationnement est le suivant : Véhicule de la marque</w:t>
+      </w:r>
+      <w:r>
+        <w:t xml:space="preserve"> </w:t>
+      </w:r>
+      <w:proofErr w:type="gramStart"/>
+      <w:r>
+        <w:t>{{ vehicle</w:t>
+      </w:r>
+      <w:proofErr w:type="gramEnd"/>
+      <w:r>
+        <w:t>_brand</w:t>
+      </w:r>
+      <w:r>
+        <w:rPr>
+          <w:lang w:val="fr-FR"/>
+        </w:rPr>
+        <w:t xml:space="preserve"> }}</w:t>
+      </w:r>
+      <w:r>
+        <w:t xml:space="preserve">, modèle </w:t>
+      </w:r>
+      <w:r>
+        <w:rPr>
+          <w:lang w:val="fr-FR"/>
+        </w:rPr>
+        <w:t xml:space="preserve">{{ </w:t>
+      </w:r>
+      <w:r>
+        <w:t>vehicle_model</w:t>
+      </w:r>
+      <w:r>
+        <w:rPr>
+          <w:lang w:val="fr-FR"/>
+        </w:rPr>
+        <w:t xml:space="preserve"> }}</w:t>
+      </w:r>
+      <w:r>
+        <w:t>, dont le numéro d</w:t>
+      </w:r>
+      <w:r>
+        <w:rPr>
+          <w:rtl/>
+        </w:rPr>
+        <w:t>’</w:t>
+      </w:r>
+      <w:r>
+        <w:t xml:space="preserve">immatriculation est </w:t>
+      </w:r>
+      <w:r>
+        <w:t>{{ immatriculation_plate</w:t>
+      </w:r>
+      <w:r>
+        <w:rPr>
+          <w:lang w:val="fr-FR"/>
+        </w:rPr>
+        <w:t xml:space="preserve"> }}{% if </w:t>
+      </w:r>
+      <w:proofErr w:type="spellStart"/>
+      <w:r>
+        <w:rPr>
+          <w:lang w:val="fr-FR"/>
+        </w:rPr>
+        <w:t>decree_creation_reason</w:t>
+      </w:r>
+      <w:proofErr w:type="spellEnd"/>
+      <w:r>
+        <w:rPr>
+          <w:lang w:val="fr-FR"/>
+        </w:rPr>
+        <w:t xml:space="preserve"> in (</w:t>
+      </w:r>
+      <w:r>
+        <w:t>‘reantal’,) %}</w:t>
+      </w:r>
+      <w:r>
+        <w:t>, conformément au contrat de location gérance</w:t>
+      </w:r>
+      <w:r>
+        <w:t>{% endif %}</w:t>
+      </w:r>
+      <w:r>
+        <w:t>.</w:t>
+      </w:r>
+    </w:p>
+    <w:p>
+      <w:pPr>
+        <w:pStyle w:val="Body"/>
+        <w:jc w:val="both"/>
+      </w:pPr>
+    </w:p>
+    <w:p>
+      <w:pPr>
+        <w:pStyle w:val="Body"/>
+        <w:jc w:val="both"/>
+      </w:pPr>
+      <w:r>
+        <w:rPr>
+          <w:b/>
+          <w:bCs/>
+          <w:u w:val="single"/>
+          <w:lang w:val="fr-FR"/>
+        </w:rPr>
+        <w:t xml:space="preserve">Article 3 </w:t>
+      </w:r>
+      <w:r>
+        <w:rPr>
+          <w:b/>
+          <w:bCs/>
+          <w:u w:val="single"/>
+        </w:rPr>
+        <w:t>–</w:t>
+      </w:r>
+      <w:r>
+        <w:rPr>
+          <w:lang w:val="fr-FR"/>
+        </w:rPr>
+        <w:t xml:space="preserve"> Toute modification intervenant dans l</w:t>
+      </w:r>
+      <w:r>
+        <w:rPr>
+          <w:rtl/>
+        </w:rPr>
+        <w:t>’</w:t>
+      </w:r>
+      <w:r>
+        <w:rPr>
+          <w:lang w:val="fr-FR"/>
+        </w:rPr>
+        <w:t xml:space="preserve">exploitation du véhicule taxi devra </w:t>
+      </w:r>
+      <w:r>
+        <w:t>ê</w:t>
       </w:r>
       <w:r>
         <w:rPr>
           <w:lang w:val="it-IT"/>
         </w:rPr>
-        <w:t xml:space="preserve"> La soci</w:t>
-      </w:r>
+        <w:t xml:space="preserve">tre </w:t>
+      </w:r>
+      <w:proofErr w:type="spellStart"/>
+      <w:r>
+        <w:rPr>
+          <w:lang w:val="it-IT"/>
+        </w:rPr>
+        <w:t>notifi</w:t>
+      </w:r>
+      <w:r>
+        <w:rPr>
+          <w:lang w:val="fr-FR"/>
+        </w:rPr>
+        <w:t>ée</w:t>
+      </w:r>
+      <w:proofErr w:type="spellEnd"/>
+      <w:r>
+        <w:rPr>
+          <w:lang w:val="fr-FR"/>
+        </w:rPr>
+        <w:t xml:space="preserve"> dans les meilleurs délais </w:t>
+      </w:r>
+      <w:r>
+        <w:t>à l</w:t>
+      </w:r>
+      <w:r>
+        <w:rPr>
+          <w:rtl/>
+        </w:rPr>
+        <w:t>’</w:t>
+      </w:r>
+      <w:proofErr w:type="spellStart"/>
+      <w:r>
+        <w:rPr>
+          <w:lang w:val="it-IT"/>
+        </w:rPr>
+        <w:t>autorit</w:t>
+      </w:r>
+      <w:proofErr w:type="spellEnd"/>
+      <w:r>
+        <w:rPr>
+          <w:lang w:val="fr-FR"/>
+        </w:rPr>
+        <w:t xml:space="preserve">é </w:t>
+      </w:r>
+      <w:proofErr w:type="spellStart"/>
+      <w:r>
+        <w:rPr>
+          <w:lang w:val="it-IT"/>
+        </w:rPr>
+        <w:t>comp</w:t>
+      </w:r>
+      <w:proofErr w:type="spellEnd"/>
       <w:r>
         <w:rPr>
           <w:lang w:val="fr-FR"/>
         </w:rPr>
         <w:t>é</w:t>
       </w:r>
+      <w:proofErr w:type="spellStart"/>
+      <w:r>
+        <w:rPr>
+          <w:lang w:val="it-IT"/>
+        </w:rPr>
+        <w:t>tente</w:t>
+      </w:r>
+      <w:proofErr w:type="spellEnd"/>
+      <w:r>
+        <w:rPr>
+          <w:lang w:val="it-IT"/>
+        </w:rPr>
+        <w:t xml:space="preserve">. </w:t>
+      </w:r>
+    </w:p>
+    <w:p>
+      <w:pPr>
+        <w:rPr>
+          <w:lang w:val="en-FR"/>
+        </w:rPr>
+      </w:pPr>
+    </w:p>
+    <w:p>
+      <w:pPr>
+        <w:rPr>
+          <w:lang w:val="fr-FR"/>
+        </w:rPr>
+      </w:pPr>
+      <w:r>
+        <w:rPr>
+          <w:lang w:val="fr-FR"/>
+        </w:rPr>
+        <w:t xml:space="preserve">{% if </w:t>
+      </w:r>
+      <w:proofErr w:type="spellStart"/>
+      <w:r>
+        <w:rPr>
+          <w:lang w:val="fr-FR"/>
+        </w:rPr>
+        <w:t>old_ads</w:t>
+      </w:r>
+      <w:proofErr w:type="spellEnd"/>
+      <w:r>
+        <w:rPr>
+          <w:lang w:val="fr-FR"/>
+        </w:rPr>
+        <w:t xml:space="preserve"> %}</w:t>
+      </w:r>
+    </w:p>
+    <w:p>
+      <w:pPr>
+        <w:rPr>
+          <w:lang w:val="fr-FR"/>
+        </w:rPr>
+      </w:pPr>
+      <w:r>
+        <w:rPr>
+          <w:lang w:val="fr-FR"/>
+        </w:rPr>
+        <w:t>Toute modification dans l</w:t>
+      </w:r>
+      <w:r>
+        <w:rPr>
+          <w:rtl/>
+        </w:rPr>
+        <w:t>’</w:t>
+      </w:r>
+      <w:r>
+        <w:rPr>
+          <w:lang w:val="fr-FR"/>
+        </w:rPr>
+        <w:t>exploitation de l</w:t>
+      </w:r>
+      <w:r>
+        <w:rPr>
+          <w:rtl/>
+        </w:rPr>
+        <w:t>’</w:t>
+      </w:r>
+      <w:r>
+        <w:rPr>
+          <w:lang w:val="fr-FR"/>
+        </w:rPr>
+        <w:t>ADS doit faire l</w:t>
+      </w:r>
+      <w:r>
+        <w:rPr>
+          <w:rtl/>
+        </w:rPr>
+        <w:t>’</w:t>
+      </w:r>
+      <w:r>
+        <w:rPr>
+          <w:lang w:val="fr-FR"/>
+        </w:rPr>
+        <w:t>objet d</w:t>
+      </w:r>
+      <w:r>
+        <w:rPr>
+          <w:rtl/>
+        </w:rPr>
+        <w:t>’</w:t>
+      </w:r>
+      <w:r>
+        <w:rPr>
+          <w:lang w:val="fr-FR"/>
+        </w:rPr>
+        <w:t>une information préalable à l</w:t>
+      </w:r>
+      <w:r>
+        <w:rPr>
+          <w:rtl/>
+        </w:rPr>
+        <w:t>’</w:t>
+      </w:r>
+      <w:r>
+        <w:rPr>
+          <w:lang w:val="fr-FR"/>
+        </w:rPr>
+        <w:t>autorité compétente.</w:t>
+      </w:r>
+    </w:p>
+    <w:p>
+      <w:pPr>
+        <w:rPr>
+          <w:lang w:val="fr-FR"/>
+        </w:rPr>
+      </w:pPr>
+      <w:r>
+        <w:rPr>
+          <w:lang w:val="fr-FR"/>
+        </w:rPr>
+        <w:t xml:space="preserve">{% </w:t>
+      </w:r>
+      <w:proofErr w:type="spellStart"/>
+      <w:r>
+        <w:rPr>
+          <w:lang w:val="fr-FR"/>
+        </w:rPr>
+        <w:t>endif</w:t>
+      </w:r>
+      <w:proofErr w:type="spellEnd"/>
+      <w:r>
+        <w:rPr>
+          <w:lang w:val="fr-FR"/>
+        </w:rPr>
+        <w:t xml:space="preserve"> %}</w:t>
+      </w:r>
+    </w:p>
+    <w:p>
+      <w:pPr>
+        <w:pStyle w:val="Body"/>
+        <w:jc w:val="both"/>
+      </w:pPr>
+    </w:p>
+    <w:p>
+      <w:pPr>
+        <w:pStyle w:val="Body"/>
+        <w:jc w:val="both"/>
+      </w:pPr>
+      <w:r>
+        <w:rPr>
+          <w:b/>
+          <w:bCs/>
+          <w:u w:val="single"/>
+          <w:lang w:val="fr-FR"/>
+        </w:rPr>
+        <w:t>Article 4</w:t>
+      </w:r>
+      <w:r>
+        <w:t> - </w:t>
+      </w:r>
+      <w:r>
+        <w:rPr>
+          <w:lang w:val="fr-FR"/>
+        </w:rPr>
+        <w:t>Le titulaire de l</w:t>
+      </w:r>
+      <w:r>
+        <w:rPr>
+          <w:rtl/>
+        </w:rPr>
+        <w:t>’</w:t>
+      </w:r>
+      <w:r>
+        <w:rPr>
+          <w:lang w:val="fr-FR"/>
+        </w:rPr>
+        <w:t xml:space="preserve">autorisation devra fournir </w:t>
+      </w:r>
+      <w:r>
+        <w:t>à l</w:t>
+      </w:r>
+      <w:r>
+        <w:rPr>
+          <w:rtl/>
+        </w:rPr>
+        <w:t>’</w:t>
+      </w:r>
+      <w:proofErr w:type="spellStart"/>
+      <w:r>
+        <w:rPr>
+          <w:lang w:val="it-IT"/>
+        </w:rPr>
+        <w:t>autorit</w:t>
+      </w:r>
+      <w:proofErr w:type="spellEnd"/>
+      <w:r>
+        <w:rPr>
+          <w:lang w:val="fr-FR"/>
+        </w:rPr>
+        <w:t xml:space="preserve">é </w:t>
+      </w:r>
+      <w:proofErr w:type="spellStart"/>
+      <w:r>
+        <w:rPr>
+          <w:lang w:val="it-IT"/>
+        </w:rPr>
+        <w:t>comp</w:t>
+      </w:r>
+      <w:r>
+        <w:rPr>
+          <w:lang w:val="fr-FR"/>
+        </w:rPr>
+        <w:t>étente</w:t>
+      </w:r>
+      <w:proofErr w:type="spellEnd"/>
+      <w:r>
+        <w:rPr>
+          <w:lang w:val="fr-FR"/>
+        </w:rPr>
+        <w:t xml:space="preserve">, chaque année et </w:t>
+      </w:r>
+      <w:r>
+        <w:t xml:space="preserve">à </w:t>
+      </w:r>
+      <w:r>
+        <w:rPr>
+          <w:lang w:val="fr-FR"/>
+        </w:rPr>
+        <w:t>chaque changement de véhicule, une copie du justificatif d</w:t>
+      </w:r>
+      <w:r>
+        <w:rPr>
+          <w:rtl/>
+        </w:rPr>
+        <w:t>’</w:t>
+      </w:r>
+      <w:r>
+        <w:rPr>
+          <w:lang w:val="fr-FR"/>
+        </w:rPr>
+        <w:t xml:space="preserve">assurance prévue </w:t>
+      </w:r>
+      <w:r>
+        <w:t>à l</w:t>
+      </w:r>
+      <w:r>
+        <w:rPr>
+          <w:rtl/>
+        </w:rPr>
+        <w:t>’</w:t>
+      </w:r>
+      <w:r>
+        <w:rPr>
+          <w:lang w:val="fr-FR"/>
+        </w:rPr>
+        <w:t xml:space="preserve">article R 211-15 du code des assurances. </w:t>
+      </w:r>
+    </w:p>
+    <w:p>
+      <w:pPr>
+        <w:pStyle w:val="Body"/>
+        <w:jc w:val="both"/>
+        <w:rPr>
+          <w:b/>
+          <w:bCs/>
+          <w:u w:val="single"/>
+        </w:rPr>
+      </w:pPr>
+    </w:p>
+    <w:p>
+      <w:pPr>
+        <w:pStyle w:val="Body"/>
+        <w:jc w:val="both"/>
+      </w:pPr>
+      <w:r>
+        <w:rPr>
+          <w:b/>
+          <w:bCs/>
+          <w:u w:val="single"/>
+          <w:lang w:val="fr-FR"/>
+        </w:rPr>
+        <w:t xml:space="preserve">Article 5 </w:t>
+      </w:r>
+      <w:r>
+        <w:rPr>
+          <w:b/>
+          <w:bCs/>
+          <w:u w:val="single"/>
+        </w:rPr>
+        <w:t>–</w:t>
+      </w:r>
+      <w:r>
+        <w:rPr>
+          <w:lang w:val="fr-FR"/>
+        </w:rPr>
+        <w:t xml:space="preserve"> En application de l</w:t>
+      </w:r>
+      <w:r>
+        <w:rPr>
+          <w:rtl/>
+        </w:rPr>
+        <w:t>’</w:t>
+      </w:r>
+      <w:r>
+        <w:rPr>
+          <w:lang w:val="fr-FR"/>
+        </w:rPr>
+        <w:t>article L. 3124-1 du code des transports, si la présente autorisation n</w:t>
+      </w:r>
+      <w:r>
+        <w:rPr>
+          <w:rtl/>
+        </w:rPr>
+        <w:t>’</w:t>
+      </w:r>
+      <w:r>
+        <w:rPr>
+          <w:lang w:val="fr-FR"/>
+        </w:rPr>
+        <w:t>est pas exploitée de fa</w:t>
+      </w:r>
+      <w:r>
+        <w:t>ç</w:t>
+      </w:r>
+      <w:r>
+        <w:rPr>
+          <w:lang w:val="fr-FR"/>
+        </w:rPr>
+        <w:t>on effective ou continue, ou en cas de violation grave ou ré</w:t>
+      </w:r>
+      <w:r>
+        <w:t>p</w:t>
+      </w:r>
+      <w:r>
+        <w:rPr>
+          <w:lang w:val="fr-FR"/>
+        </w:rPr>
+        <w:t>é</w:t>
+      </w:r>
       <w:r>
         <w:t>t</w:t>
       </w:r>
-      <w:r>
-        <w:rPr>
-          <w:lang w:val="fr-FR"/>
-        </w:rPr>
-        <w:t xml:space="preserve">é </w:t>
-      </w:r>
-      <w:r>
-        <w:rPr>
-          <w:b/>
-          <w:bCs/>
-          <w:color w:val="FF0000"/>
-          <w:u w:color="FF0000"/>
-        </w:rPr>
-        <w:t>A7</w:t>
-      </w:r>
-      <w:r>
-        <w:rPr>
-          <w:color w:val="FF0000"/>
-          <w:u w:color="FF0000"/>
+      <w:proofErr w:type="spellStart"/>
+      <w:r>
+        <w:rPr>
+          <w:lang w:val="fr-FR"/>
+        </w:rPr>
+        <w:t>ée</w:t>
+      </w:r>
+      <w:proofErr w:type="spellEnd"/>
+      <w:r>
+        <w:rPr>
+          <w:lang w:val="fr-FR"/>
+        </w:rPr>
+        <w:t xml:space="preserve"> par son titulaire du contenu de cette autorisation ou de la réglementation applicable </w:t>
+      </w:r>
+      <w:r>
+        <w:t xml:space="preserve">à </w:t>
+      </w:r>
+      <w:r>
+        <w:rPr>
+          <w:lang w:val="fr-FR"/>
+        </w:rPr>
+        <w:t>la profession, l</w:t>
+      </w:r>
+      <w:r>
+        <w:rPr>
+          <w:rtl/>
+        </w:rPr>
+        <w:t>’</w:t>
+      </w:r>
+      <w:proofErr w:type="spellStart"/>
+      <w:r>
+        <w:rPr>
+          <w:lang w:val="it-IT"/>
+        </w:rPr>
+        <w:t>autorit</w:t>
+      </w:r>
+      <w:proofErr w:type="spellEnd"/>
+      <w:r>
+        <w:rPr>
+          <w:lang w:val="fr-FR"/>
+        </w:rPr>
+        <w:t xml:space="preserve">é municipale peut donner un avertissement au titulaire de cette autorisation ou </w:t>
+      </w:r>
+      <w:proofErr w:type="spellStart"/>
+      <w:r>
+        <w:rPr>
+          <w:lang w:val="fr-FR"/>
+        </w:rPr>
+        <w:t>procé</w:t>
+      </w:r>
+      <w:proofErr w:type="spellEnd"/>
+      <w:r>
+        <w:rPr>
+          <w:lang w:val="de-DE"/>
+        </w:rPr>
+        <w:t xml:space="preserve">der </w:t>
+      </w:r>
+      <w:r>
+        <w:t xml:space="preserve">à </w:t>
+      </w:r>
+      <w:r>
+        <w:rPr>
+          <w:lang w:val="fr-FR"/>
+        </w:rPr>
+        <w:t>son retrait temporaire ou dé</w:t>
+      </w:r>
+      <w:r>
+        <w:t xml:space="preserve">finitif. </w:t>
+      </w:r>
+    </w:p>
+    <w:p>
+      <w:pPr>
+        <w:pStyle w:val="Body"/>
+        <w:jc w:val="both"/>
+      </w:pPr>
+    </w:p>
+    <w:p>
+      <w:pPr>
+        <w:pStyle w:val="Body"/>
+        <w:jc w:val="both"/>
+      </w:pPr>
+      <w:r>
+        <w:rPr>
+          <w:b/>
+          <w:bCs/>
+          <w:u w:val="single"/>
+          <w:lang w:val="fr-FR"/>
+        </w:rPr>
+        <w:t>Article 6</w:t>
+      </w:r>
+      <w:r>
+        <w:rPr>
+          <w:u w:val="single"/>
+        </w:rPr>
+        <w:t xml:space="preserve"> – </w:t>
+      </w:r>
+      <w:r>
+        <w:rPr>
+          <w:lang w:val="fr-FR"/>
+        </w:rPr>
+        <w:t>En application de l</w:t>
+      </w:r>
+      <w:r>
+        <w:rPr>
+          <w:rtl/>
+        </w:rPr>
+        <w:t>’</w:t>
+      </w:r>
+      <w:r>
+        <w:rPr>
+          <w:lang w:val="fr-FR"/>
+        </w:rPr>
+        <w:t>article R. 3121-2 du code des transports, en cas d</w:t>
+      </w:r>
+      <w:r>
+        <w:rPr>
+          <w:rtl/>
+        </w:rPr>
+        <w:t>’</w:t>
+      </w:r>
+      <w:r>
+        <w:rPr>
+          <w:lang w:val="fr-FR"/>
+        </w:rPr>
+        <w:t>immobilisation d</w:t>
+      </w:r>
+      <w:r>
+        <w:rPr>
+          <w:rtl/>
+        </w:rPr>
+        <w:t>’</w:t>
+      </w:r>
+      <w:r>
+        <w:rPr>
+          <w:lang w:val="it-IT"/>
+        </w:rPr>
+        <w:t>origine m</w:t>
+      </w:r>
+      <w:proofErr w:type="spellStart"/>
+      <w:r>
+        <w:rPr>
+          <w:lang w:val="fr-FR"/>
+        </w:rPr>
+        <w:t>écanique</w:t>
+      </w:r>
+      <w:proofErr w:type="spellEnd"/>
+      <w:r>
+        <w:rPr>
+          <w:lang w:val="fr-FR"/>
+        </w:rPr>
+        <w:t xml:space="preserve"> ou de vol du véhicule ou de ses équipements spéciaux, le taxi peut </w:t>
+      </w:r>
+      <w:r>
+        <w:t>ê</w:t>
+      </w:r>
+      <w:proofErr w:type="spellStart"/>
+      <w:r>
+        <w:rPr>
+          <w:lang w:val="fr-FR"/>
+        </w:rPr>
+        <w:t>tre</w:t>
+      </w:r>
+      <w:proofErr w:type="spellEnd"/>
+      <w:r>
+        <w:rPr>
+          <w:lang w:val="fr-FR"/>
+        </w:rPr>
+        <w:t xml:space="preserve"> remplacé, temporairement, par un véhicule disposant des équipements é</w:t>
+      </w:r>
+      <w:r>
+        <w:t>num</w:t>
+      </w:r>
+      <w:r>
+        <w:rPr>
+          <w:lang w:val="fr-FR"/>
+        </w:rPr>
+        <w:t>é</w:t>
+      </w:r>
+      <w:r>
+        <w:t>r</w:t>
+      </w:r>
+      <w:r>
+        <w:rPr>
+          <w:lang w:val="fr-FR"/>
+        </w:rPr>
+        <w:t>é</w:t>
+      </w:r>
+      <w:r>
+        <w:t>s à l</w:t>
+      </w:r>
+      <w:r>
+        <w:rPr>
+          <w:rtl/>
+        </w:rPr>
+        <w:t>’</w:t>
+      </w:r>
+      <w:r>
+        <w:rPr>
+          <w:lang w:val="fr-FR"/>
+        </w:rPr>
+        <w:t>article R. 3121-1 du code des transports. L</w:t>
+      </w:r>
+      <w:r>
+        <w:rPr>
+          <w:rtl/>
+        </w:rPr>
+        <w:t>’</w:t>
+      </w:r>
+      <w:r>
+        <w:rPr>
+          <w:lang w:val="fr-FR"/>
+        </w:rPr>
+        <w:t xml:space="preserve">autorisation de stationnement et la plaque portant le </w:t>
+      </w:r>
+      <w:proofErr w:type="spellStart"/>
+      <w:r>
+        <w:rPr>
+          <w:lang w:val="fr-FR"/>
+        </w:rPr>
+        <w:t>numé</w:t>
+      </w:r>
+      <w:proofErr w:type="spellEnd"/>
+      <w:r>
+        <w:rPr>
+          <w:lang w:val="es-ES_tradnl"/>
+        </w:rPr>
+        <w:t>ro de l</w:t>
+      </w:r>
+      <w:r>
+        <w:rPr>
+          <w:rtl/>
+        </w:rPr>
+        <w:t>’</w:t>
+      </w:r>
+      <w:r>
+        <w:rPr>
+          <w:lang w:val="fr-FR"/>
+        </w:rPr>
+        <w:t>autorisation sont celles du taxi dont le véhicule prend le relais.</w:t>
+      </w:r>
+    </w:p>
+    <w:p>
+      <w:pPr>
+        <w:pStyle w:val="Body"/>
+        <w:jc w:val="both"/>
+        <w:rPr>
+          <w:shd w:val="clear" w:color="auto" w:fill="4A86E8"/>
+        </w:rPr>
+      </w:pPr>
+    </w:p>
+    <w:p>
+      <w:pPr>
+        <w:rPr>
+          <w:lang w:val="en-FR"/>
+        </w:rPr>
+      </w:pPr>
+      <w:r>
+        <w:rPr>
+          <w:lang w:val="en-FR"/>
+        </w:rPr>
+        <w:t>{% if old_ads %}</w:t>
+      </w:r>
+    </w:p>
+    <w:p>
+      <w:pPr>
+        <w:rPr>
+          <w:lang w:val="en-FR"/>
+        </w:rPr>
+      </w:pPr>
+      <w:r>
+        <w:rPr>
+          <w:b/>
+          <w:bCs/>
+          <w:u w:val="single"/>
+          <w:lang w:val="en-FR"/>
+        </w:rPr>
+        <w:lastRenderedPageBreak/>
+        <w:t>Article 7</w:t>
+      </w:r>
+      <w:r>
+        <w:rPr>
+          <w:u w:val="single"/>
+          <w:lang w:val="en-FR"/>
+        </w:rPr>
+        <w:t xml:space="preserve"> –</w:t>
+      </w:r>
+      <w:r>
+        <w:rPr>
+          <w:lang w:val="en-FR"/>
+        </w:rPr>
+        <w:t xml:space="preserve"> L</w:t>
+      </w:r>
+      <w:r>
+        <w:rPr>
+          <w:rtl/>
+        </w:rPr>
+        <w:t>’</w:t>
+      </w:r>
+      <w:r>
+        <w:rPr>
+          <w:lang w:val="en-FR"/>
+        </w:rPr>
+        <w:t>arrêté municipal n°</w:t>
+      </w:r>
+      <w:r>
+        <w:rPr>
+          <w:lang w:val="en-FR"/>
+        </w:rPr>
+        <w:t>{{ previous_decree_number }}</w:t>
+      </w:r>
+      <w:r>
+        <w:rPr>
+          <w:lang w:val="en-FR"/>
+        </w:rPr>
+        <w:t xml:space="preserve"> en date du </w:t>
+      </w:r>
+      <w:r>
+        <w:rPr>
+          <w:lang w:val="en-FR"/>
+        </w:rPr>
+        <w:t>{{ previous_decree_date_str }}</w:t>
+      </w:r>
+      <w:r>
+        <w:rPr>
+          <w:lang w:val="en-FR"/>
+        </w:rPr>
+        <w:t xml:space="preserve"> portant autorisation de stationnement d</w:t>
+      </w:r>
+      <w:r>
+        <w:rPr>
+          <w:rtl/>
+        </w:rPr>
+        <w:t>’</w:t>
+      </w:r>
+      <w:r>
+        <w:rPr>
+          <w:lang w:val="en-FR"/>
+        </w:rPr>
+        <w:t xml:space="preserve">un véhicule taxi sur la commune </w:t>
+      </w:r>
+      <w:r>
+        <w:rPr>
+          <w:lang w:val="en-FR"/>
+        </w:rPr>
+        <w:t>{{ decree_commune_fulltext }}</w:t>
+      </w:r>
+      <w:r>
+        <w:rPr>
+          <w:lang w:val="en-FR"/>
+        </w:rPr>
+        <w:t xml:space="preserve"> est abrogé.</w:t>
+      </w:r>
+    </w:p>
+    <w:p>
+      <w:r>
+        <w:t>{% endif %}</w:t>
+      </w:r>
+    </w:p>
+    <w:p>
+      <w:pPr>
+        <w:pStyle w:val="Body"/>
+        <w:jc w:val="both"/>
+        <w:rPr>
+          <w:lang w:val="en-US"/>
+        </w:rPr>
+      </w:pPr>
+    </w:p>
+    <w:p>
+      <w:r>
+        <w:t xml:space="preserve">{% if not </w:t>
+      </w:r>
+      <w:proofErr w:type="spellStart"/>
+      <w:r>
+        <w:t>old_ads</w:t>
+      </w:r>
+      <w:proofErr w:type="spellEnd"/>
+      <w:r>
+        <w:t xml:space="preserve"> %}</w:t>
+      </w:r>
+    </w:p>
+    <w:p>
+      <w:pPr>
+        <w:rPr>
+          <w:lang w:val="fr-FR"/>
+        </w:rPr>
+      </w:pPr>
+      <w:r>
+        <w:rPr>
+          <w:lang w:val="fr-FR"/>
+        </w:rPr>
+        <w:t>La présente autorisation est valable 5 ans à partir de la date de l</w:t>
+      </w:r>
+      <w:r>
+        <w:rPr>
+          <w:rtl/>
+        </w:rPr>
+        <w:t>’</w:t>
+      </w:r>
+      <w:r>
+        <w:rPr>
+          <w:lang w:val="fr-FR"/>
+        </w:rPr>
+        <w:t>arrêté de création de l</w:t>
+      </w:r>
+      <w:r>
+        <w:rPr>
+          <w:rtl/>
+        </w:rPr>
+        <w:t>’</w:t>
+      </w:r>
+      <w:r>
+        <w:rPr>
+          <w:lang w:val="fr-FR"/>
+        </w:rPr>
+        <w:t>autorisation de stationnement.</w:t>
+      </w:r>
+    </w:p>
+    <w:p>
+      <w:pPr>
+        <w:rPr>
+          <w:lang w:val="fr-FR"/>
+        </w:rPr>
+      </w:pPr>
+      <w:r>
+        <w:rPr>
+          <w:lang w:val="fr-FR"/>
+        </w:rPr>
+        <w:t>Elle pourra être renouvelée à la demande du titulaire formée au moins trois mois avant le terme de la durée de validité de ladite présente autorisation, sauf si le titulaire se trouve dans l'un des cas énumérés à l'article R. 3121-15 du Code des Transports.</w:t>
+      </w:r>
+    </w:p>
+    <w:p>
+      <w:pPr>
+        <w:rPr>
+          <w:lang w:val="fr-FR"/>
+        </w:rPr>
+      </w:pPr>
+      <w:r>
+        <w:rPr>
+          <w:lang w:val="fr-FR"/>
+        </w:rPr>
+        <w:t xml:space="preserve">{% </w:t>
+      </w:r>
+      <w:proofErr w:type="spellStart"/>
+      <w:r>
+        <w:rPr>
+          <w:lang w:val="fr-FR"/>
+        </w:rPr>
+        <w:t>endif</w:t>
+      </w:r>
+      <w:proofErr w:type="spellEnd"/>
+      <w:r>
+        <w:rPr>
+          <w:lang w:val="fr-FR"/>
+        </w:rPr>
+        <w:t xml:space="preserve"> %}</w:t>
+      </w:r>
+    </w:p>
+    <w:p>
+      <w:pPr>
+        <w:pStyle w:val="Body"/>
+        <w:jc w:val="both"/>
+      </w:pPr>
+    </w:p>
+    <w:p>
+      <w:pPr>
+        <w:pStyle w:val="Body"/>
+        <w:jc w:val="both"/>
+      </w:pPr>
+      <w:r>
+        <w:rPr>
+          <w:b/>
+          <w:bCs/>
+          <w:u w:val="single"/>
+          <w:lang w:val="fr-FR"/>
+        </w:rPr>
+        <w:t xml:space="preserve">Article 8 </w:t>
+      </w:r>
+      <w:r>
+        <w:rPr>
+          <w:b/>
+          <w:bCs/>
+          <w:u w:val="single"/>
+        </w:rPr>
+        <w:t>–</w:t>
+      </w:r>
+      <w:r>
+        <w:rPr>
+          <w:lang w:val="fr-FR"/>
+        </w:rPr>
+        <w:t xml:space="preserve"> Monsieur (Madame) le maire est chargé(e) de l'exécution du présent </w:t>
+      </w:r>
+      <w:proofErr w:type="spellStart"/>
+      <w:r>
+        <w:rPr>
+          <w:lang w:val="fr-FR"/>
+        </w:rPr>
+        <w:t>arr</w:t>
+      </w:r>
+      <w:proofErr w:type="spellEnd"/>
+      <w:r>
+        <w:t>êt</w:t>
+      </w:r>
+      <w:r>
+        <w:rPr>
+          <w:lang w:val="fr-FR"/>
+        </w:rPr>
+        <w:t xml:space="preserve">é qui sera notifié au titulaire de l'autorisation de stationnement et adressé </w:t>
+      </w:r>
+      <w:r>
+        <w:rPr>
+          <w:lang w:val="it-IT"/>
+        </w:rPr>
+        <w:t xml:space="preserve">en copie </w:t>
+      </w:r>
+      <w:r>
+        <w:t xml:space="preserve">à </w:t>
+      </w:r>
+      <w:r>
+        <w:rPr>
+          <w:lang w:val="it-IT"/>
+        </w:rPr>
+        <w:t xml:space="preserve">la </w:t>
+      </w:r>
+      <w:proofErr w:type="spellStart"/>
+      <w:r>
+        <w:rPr>
+          <w:lang w:val="it-IT"/>
+        </w:rPr>
+        <w:t>pr</w:t>
+      </w:r>
+      <w:r>
+        <w:rPr>
+          <w:lang w:val="fr-FR"/>
+        </w:rPr>
+        <w:t>éfecture</w:t>
+      </w:r>
+      <w:proofErr w:type="spellEnd"/>
+      <w:r>
+        <w:rPr>
+          <w:lang w:val="fr-FR"/>
+        </w:rPr>
+        <w:t xml:space="preserve"> et </w:t>
+      </w:r>
+      <w:r>
+        <w:t xml:space="preserve">à </w:t>
+      </w:r>
+      <w:r>
+        <w:rPr>
+          <w:lang w:val="fr-FR"/>
+        </w:rPr>
+        <w:t xml:space="preserve">la direction départementale de la </w:t>
+      </w:r>
+      <w:proofErr w:type="spellStart"/>
+      <w:r>
+        <w:rPr>
+          <w:lang w:val="fr-FR"/>
+        </w:rPr>
+        <w:t>sé</w:t>
+      </w:r>
+      <w:proofErr w:type="spellEnd"/>
+      <w:r>
+        <w:t>curit</w:t>
+      </w:r>
+      <w:r>
+        <w:rPr>
+          <w:lang w:val="fr-FR"/>
+        </w:rPr>
+        <w:t xml:space="preserve">é publique / </w:t>
+      </w:r>
+      <w:r>
+        <w:t xml:space="preserve">à </w:t>
+      </w:r>
+      <w:r>
+        <w:rPr>
+          <w:lang w:val="fr-FR"/>
+        </w:rPr>
+        <w:t>la brigade de gendarmerie concerné</w:t>
+      </w:r>
+      <w:r>
+        <w:rPr>
+          <w:lang w:val="it-IT"/>
+        </w:rPr>
+        <w:t>e.</w:t>
+      </w:r>
+    </w:p>
+    <w:p>
+      <w:pPr>
+        <w:pStyle w:val="Body"/>
+      </w:pPr>
+    </w:p>
+    <w:p>
+      <w:pPr>
+        <w:pStyle w:val="Body"/>
+      </w:pPr>
+      <w:r>
+        <w:rPr>
+          <w:b/>
+          <w:bCs/>
+          <w:u w:val="single"/>
+          <w:lang w:val="fr-FR"/>
+        </w:rPr>
+        <w:t>Article 9</w:t>
+      </w:r>
+      <w:r>
+        <w:t xml:space="preserve"> – </w:t>
+      </w:r>
+      <w:r>
+        <w:rPr>
+          <w:lang w:val="fr-FR"/>
+        </w:rPr>
+        <w:t xml:space="preserve">Le présent </w:t>
+      </w:r>
+      <w:proofErr w:type="spellStart"/>
+      <w:r>
+        <w:rPr>
+          <w:lang w:val="fr-FR"/>
+        </w:rPr>
+        <w:t>arr</w:t>
+      </w:r>
+      <w:proofErr w:type="spellEnd"/>
+      <w:r>
+        <w:t>êt</w:t>
+      </w:r>
+      <w:r>
+        <w:rPr>
+          <w:lang w:val="fr-FR"/>
+        </w:rPr>
+        <w:t>é peut faire l</w:t>
+      </w:r>
+      <w:r>
+        <w:rPr>
+          <w:rtl/>
+        </w:rPr>
+        <w:t>’</w:t>
+      </w:r>
+      <w:r>
+        <w:rPr>
+          <w:lang w:val="fr-FR"/>
+        </w:rPr>
+        <w:t>objet d</w:t>
+      </w:r>
+      <w:r>
+        <w:rPr>
+          <w:rtl/>
+        </w:rPr>
+        <w:t>’</w:t>
+      </w:r>
+      <w:r>
+        <w:rPr>
+          <w:lang w:val="fr-FR"/>
+        </w:rPr>
+        <w:t xml:space="preserve">un recours gracieux </w:t>
+      </w:r>
+      <w:proofErr w:type="spellStart"/>
+      <w:r>
+        <w:rPr>
+          <w:lang w:val="fr-FR"/>
+        </w:rPr>
+        <w:t>aupr</w:t>
+      </w:r>
+      <w:proofErr w:type="spellEnd"/>
+      <w:r>
+        <w:rPr>
+          <w:lang w:val="it-IT"/>
+        </w:rPr>
+        <w:t>è</w:t>
+      </w:r>
+      <w:r>
+        <w:rPr>
+          <w:lang w:val="fr-FR"/>
+        </w:rPr>
+        <w:t>s du maire ou d</w:t>
+      </w:r>
+      <w:r>
+        <w:rPr>
+          <w:rtl/>
+        </w:rPr>
+        <w:t>’</w:t>
+      </w:r>
+      <w:r>
+        <w:rPr>
+          <w:lang w:val="fr-FR"/>
+        </w:rPr>
+        <w:t xml:space="preserve">un recours contentieux devant le tribunal administratif </w:t>
+      </w:r>
+      <w:proofErr w:type="gramStart"/>
+      <w:r>
+        <w:rPr>
+          <w:lang w:val="fr-FR"/>
+        </w:rPr>
+        <w:t xml:space="preserve">{{ </w:t>
+      </w:r>
+      <w:proofErr w:type="spellStart"/>
+      <w:r>
+        <w:rPr>
+          <w:lang w:val="fr-FR"/>
+        </w:rPr>
+        <w:t>decree</w:t>
+      </w:r>
+      <w:proofErr w:type="gramEnd"/>
+      <w:r>
+        <w:rPr>
+          <w:lang w:val="fr-FR"/>
+        </w:rPr>
+        <w:t>_commune_fulltext</w:t>
+      </w:r>
+      <w:proofErr w:type="spellEnd"/>
+      <w:r>
+        <w:rPr>
+          <w:lang w:val="fr-FR"/>
+        </w:rPr>
+        <w:t xml:space="preserve"> }}</w:t>
+      </w:r>
+      <w:r>
+        <w:rPr>
+          <w:lang w:val="fr-FR"/>
+        </w:rPr>
+        <w:t xml:space="preserve"> dans un délai de deux mois </w:t>
+      </w:r>
+      <w:r>
+        <w:t xml:space="preserve">à </w:t>
+      </w:r>
+      <w:r>
+        <w:rPr>
+          <w:lang w:val="fr-FR"/>
+        </w:rPr>
+        <w:t>compter de sa date de notification.</w:t>
+      </w:r>
+    </w:p>
+    <w:p>
+      <w:pPr>
+        <w:pStyle w:val="Body"/>
+      </w:pPr>
+    </w:p>
+    <w:p>
+      <w:pPr>
+        <w:pStyle w:val="Body"/>
+      </w:pPr>
+    </w:p>
+    <w:p>
+      <w:pPr>
+        <w:pStyle w:val="Body"/>
+      </w:pPr>
+    </w:p>
+    <w:p>
+      <w:pPr>
+        <w:pStyle w:val="Body"/>
+      </w:pPr>
+    </w:p>
+    <w:p>
+      <w:pPr>
+        <w:pStyle w:val="Body"/>
+        <w:jc w:val="right"/>
+      </w:pPr>
+      <w:r>
+        <w:rPr>
+          <w:lang w:val="fr-FR"/>
+        </w:rPr>
+        <w:t xml:space="preserve">Fait </w:t>
+      </w:r>
+      <w:r>
+        <w:t>à</w:t>
+      </w:r>
+      <w:r>
+        <w:rPr>
+          <w:lang w:val="fr-FR"/>
         </w:rPr>
         <w:t xml:space="preserve"> </w:t>
       </w:r>
-      <w:r>
-        <w:rPr>
-          <w:lang w:val="it-IT"/>
-        </w:rPr>
-        <w:t>immatricul</w:t>
-      </w:r>
-      <w:r>
-        <w:rPr>
-          <w:lang w:val="fr-FR"/>
-        </w:rPr>
-        <w:t>é</w:t>
-      </w:r>
-      <w:r>
-        <w:t xml:space="preserve">e </w:t>
-      </w:r>
-      <w:r>
-        <w:rPr>
-          <w:b/>
-          <w:bCs/>
-          <w:color w:val="FF0000"/>
-          <w:u w:color="FF0000"/>
-        </w:rPr>
-        <w:t>A8</w:t>
-      </w:r>
-      <w:r>
-        <w:rPr>
-          <w:color w:val="FF0000"/>
-          <w:u w:color="FF0000"/>
-        </w:rPr>
-        <w:t xml:space="preserve"> </w:t>
-      </w:r>
-      <w:r>
-        <w:rPr>
-          <w:lang w:val="fr-FR"/>
-        </w:rPr>
-        <w:t>dont le représentant lé</w:t>
-      </w:r>
-      <w:r>
-        <w:rPr>
-          <w:lang w:val="pt-PT"/>
-        </w:rPr>
-        <w:t>gal de l</w:t>
-      </w:r>
-      <w:r>
-        <w:rPr>
-          <w:rtl/>
-        </w:rPr>
-        <w:t>’</w:t>
-      </w:r>
-      <w:r>
-        <w:rPr>
-          <w:lang w:val="fr-FR"/>
-        </w:rPr>
-        <w:t xml:space="preserve">entreprise est M/Mme </w:t>
-      </w:r>
-      <w:r>
-        <w:rPr>
-          <w:b/>
-          <w:bCs/>
-          <w:color w:val="FF0000"/>
-          <w:u w:color="FF0000"/>
-        </w:rPr>
-        <w:t>A11</w:t>
-      </w:r>
-      <w:r>
-        <w:rPr>
-          <w:color w:val="FF0000"/>
-          <w:u w:color="FF0000"/>
-        </w:rPr>
-        <w:t xml:space="preserve"> </w:t>
-      </w:r>
-      <w:r>
-        <w:rPr>
-          <w:lang w:val="fr-FR"/>
-        </w:rPr>
-        <w:t>est autorisé(e) en tant que titulaire de l</w:t>
-      </w:r>
-      <w:r>
-        <w:rPr>
-          <w:rtl/>
-        </w:rPr>
-        <w:t>’</w:t>
-      </w:r>
-      <w:r>
-        <w:rPr>
-          <w:lang w:val="pt-PT"/>
-        </w:rPr>
-        <w:t xml:space="preserve">ADS </w:t>
-      </w:r>
-      <w:r>
-        <w:rPr>
-          <w:b/>
-          <w:bCs/>
-          <w:color w:val="FF0000"/>
-          <w:u w:color="FF0000"/>
-        </w:rPr>
-        <w:t>A13</w:t>
-      </w:r>
-      <w:r>
-        <w:rPr>
-          <w:lang w:val="fr-FR"/>
-        </w:rPr>
-        <w:t xml:space="preserve"> à faire stationner un véhicule taxi sur la voie publique de la commune </w:t>
-      </w:r>
-      <w:r>
-        <w:rPr>
-          <w:lang w:val="fr-FR"/>
-        </w:rPr>
-        <w:t>{{ decree_commune_fulltext }}</w:t>
-      </w:r>
-      <w:r>
-        <w:rPr>
-          <w:lang w:val="fr-FR"/>
-        </w:rPr>
-        <w:t>{% if not old_ads %}</w:t>
-      </w:r>
-      <w:r>
-        <w:t xml:space="preserve"> jusqu</w:t>
-      </w:r>
-      <w:r>
-        <w:rPr>
-          <w:rtl/>
-        </w:rPr>
-        <w:t>’</w:t>
-      </w:r>
-      <w:r>
-        <w:t>au</w:t>
-      </w:r>
-      <w:r>
-        <w:rPr>
-          <w:lang w:val="fr-FR"/>
-        </w:rPr>
-        <w:t xml:space="preserve"> {{ </w:t>
-      </w:r>
-      <w:r>
-        <w:t>ads_end_date</w:t>
-      </w:r>
-      <w:r>
-        <w:rPr>
-          <w:lang w:val="fr-FR"/>
-        </w:rPr>
-        <w:t>_str }}{% endif %}</w:t>
-      </w:r>
-      <w:r>
-        <w:t>.</w:t>
-      </w:r>
-      <w:r>
-        <w:rPr>
-          <w:lang w:val="fr-FR"/>
-        </w:rPr>
-        <w:t xml:space="preserve">{% if </w:t>
-      </w:r>
-      <w:r>
-        <w:t>decree_creation_reason in (‘rental’,) %}</w:t>
-      </w:r>
-      <w:r>
-        <w:t>Cette ADS est exploitée par Monsieur/Madame A6 conformément au contrat de location-gérance visé dans le présent arrêté,</w:t>
-      </w:r>
-      <w:r>
-        <w:rPr>
-          <w:lang w:val="fr-FR"/>
-        </w:rPr>
-        <w:t>{% endif %</w:t>
-      </w:r>
-      <w:r>
-        <w:t>}</w:t>
-      </w:r>
-    </w:p>
-    <w:p>
-      <w:pPr>
-        <w:pStyle w:val="Body"/>
-        <w:jc w:val="both"/>
-        <w:rPr>
-          <w:u w:val="single"/>
-          <w:shd w:val="clear" w:color="auto" w:fill="FFFF00"/>
-        </w:rPr>
-      </w:pPr>
-    </w:p>
-    <w:p>
-      <w:pPr>
-        <w:pStyle w:val="Body"/>
-        <w:jc w:val="both"/>
+      <w:proofErr w:type="gramStart"/>
+      <w:r>
+        <w:rPr>
+          <w:lang w:val="fr-FR"/>
+        </w:rPr>
+        <w:t xml:space="preserve">{{ </w:t>
+      </w:r>
+      <w:proofErr w:type="spellStart"/>
+      <w:r>
+        <w:rPr>
+          <w:lang w:val="fr-FR"/>
+        </w:rPr>
+        <w:t>decree</w:t>
+      </w:r>
+      <w:proofErr w:type="gramEnd"/>
+      <w:r>
+        <w:rPr>
+          <w:lang w:val="fr-FR"/>
+        </w:rPr>
+        <w:t>_commune</w:t>
+      </w:r>
+      <w:proofErr w:type="spellEnd"/>
+      <w:r>
+        <w:rPr>
+          <w:lang w:val="fr-FR"/>
+        </w:rPr>
+        <w:t xml:space="preserve"> }}</w:t>
+      </w:r>
+      <w:r>
+        <w:rPr>
+          <w:lang w:val="fr-FR"/>
+        </w:rPr>
+        <w:t>, l</w:t>
+      </w:r>
+      <w:r>
+        <w:rPr>
+          <w:lang w:val="fr-FR"/>
+        </w:rPr>
+        <w:t xml:space="preserve">e {{ </w:t>
+      </w:r>
+      <w:proofErr w:type="spellStart"/>
+      <w:r>
+        <w:rPr>
+          <w:lang w:val="fr-FR"/>
+        </w:rPr>
+        <w:t>decree_creation_date_str</w:t>
+      </w:r>
+      <w:proofErr w:type="spellEnd"/>
+      <w:r>
+        <w:rPr>
+          <w:lang w:val="fr-FR"/>
+        </w:rPr>
+        <w:t xml:space="preserve"> }}</w:t>
+      </w:r>
+      <w:r>
+        <w:t>,</w:t>
+      </w:r>
+    </w:p>
+    <w:p>
+      <w:pPr>
+        <w:pStyle w:val="Body"/>
+        <w:jc w:val="right"/>
+      </w:pPr>
+      <w:r>
+        <w:rPr>
+          <w:lang w:val="fr-FR"/>
+        </w:rPr>
+        <w:t xml:space="preserve">Le Maire </w:t>
+      </w:r>
+      <w:proofErr w:type="gramStart"/>
+      <w:r>
         <w:rPr>
           <w:lang w:val="en-US"/>
         </w:rPr>
-      </w:pPr>
+        <w:t xml:space="preserve">{{ </w:t>
+      </w:r>
+      <w:proofErr w:type="spellStart"/>
       <w:r>
         <w:rPr>
           <w:lang w:val="en-US"/>
         </w:rPr>
-        <w:t>{% if not is_old_ads %}</w:t>
-      </w:r>
-    </w:p>
-    <w:p>
-      <w:pPr>
-        <w:pStyle w:val="Body"/>
-        <w:jc w:val="both"/>
-        <w:rPr>
-          <w:lang w:val="fr-FR"/>
-        </w:rPr>
-      </w:pPr>
-      <w:r>
-        <w:rPr>
-          <w:lang w:val="fr-FR"/>
-        </w:rPr>
-        <w:t>Cette ADS devra être exploitée personnellement par le titulaire. Elle porte le numéro A13 et est incessible.</w:t>
-      </w:r>
-    </w:p>
-    <w:p>
-      <w:pPr>
-        <w:pStyle w:val="Body"/>
-        <w:jc w:val="both"/>
-        <w:rPr>
-          <w:lang w:val="fr-FR"/>
-        </w:rPr>
-      </w:pPr>
-      <w:r>
-        <w:rPr>
-          <w:lang w:val="fr-FR"/>
-        </w:rPr>
-        <w:t>{% endif %}</w:t>
-      </w:r>
-    </w:p>
-    <w:p>
-      <w:pPr>
-        <w:pStyle w:val="Body"/>
-        <w:jc w:val="both"/>
-        <w:rPr>
-          <w:b/>
-          <w:bCs/>
-          <w:u w:val="single"/>
-        </w:rPr>
-      </w:pPr>
-    </w:p>
-    <w:p>
-      <w:pPr>
-        <w:pStyle w:val="Body"/>
-        <w:jc w:val="both"/>
-      </w:pPr>
-      <w:r>
-        <w:rPr>
-          <w:b/>
-          <w:bCs/>
-          <w:u w:val="single"/>
-          <w:lang w:val="fr-FR"/>
-        </w:rPr>
-        <w:t xml:space="preserve">Article 2 </w:t>
-      </w:r>
-      <w:r>
-        <w:rPr>
-          <w:b/>
-          <w:bCs/>
-          <w:u w:val="single"/>
-        </w:rPr>
-        <w:t>–</w:t>
-      </w:r>
-      <w:r>
-        <w:rPr>
-          <w:lang w:val="fr-FR"/>
-        </w:rPr>
-        <w:t xml:space="preserve"> </w:t>
-      </w:r>
-      <w:r>
-        <w:t>Le véhicule autorisé sur cet emplacement de stationnement est le suivant : Véhicule de la marque</w:t>
-      </w:r>
-      <w:r>
-        <w:t xml:space="preserve"> {{ </w:t>
-      </w:r>
-      <w:r>
-        <w:t>vehicle_brand</w:t>
-      </w:r>
-      <w:r>
-        <w:rPr>
-          <w:lang w:val="fr-FR"/>
+        <w:t>decree</w:t>
+      </w:r>
+      <w:proofErr w:type="gramEnd"/>
+      <w:r>
+        <w:rPr>
+          <w:lang w:val="en-US"/>
+        </w:rPr>
+        <w:t>_commune_fulltext</w:t>
+      </w:r>
+      <w:proofErr w:type="spellEnd"/>
+      <w:r>
+        <w:rPr>
+          <w:lang w:val="en-US"/>
         </w:rPr>
         <w:t xml:space="preserve"> }}</w:t>
-      </w:r>
-      <w:r>
-        <w:t xml:space="preserve">, modèle </w:t>
-      </w:r>
-      <w:r>
-        <w:rPr>
-          <w:lang w:val="fr-FR"/>
-        </w:rPr>
-        <w:t xml:space="preserve">{{ </w:t>
-      </w:r>
-      <w:r>
-        <w:t>vehicle_model</w:t>
-      </w:r>
-      <w:r>
-        <w:rPr>
-          <w:lang w:val="fr-FR"/>
-        </w:rPr>
-        <w:t xml:space="preserve"> }}</w:t>
-      </w:r>
-      <w:r>
-        <w:t>, dont le numéro d</w:t>
-      </w:r>
-      <w:r>
-        <w:rPr>
-          <w:rtl/>
-        </w:rPr>
-        <w:t>’</w:t>
-      </w:r>
-      <w:r>
-        <w:t xml:space="preserve">immatriculation est </w:t>
-      </w:r>
-      <w:r>
-        <w:t xml:space="preserve">{{ </w:t>
-      </w:r>
-      <w:r>
-        <w:t>immatriculation_plate</w:t>
-      </w:r>
-      <w:r>
-        <w:rPr>
-          <w:lang w:val="fr-FR"/>
-        </w:rPr>
-        <w:t xml:space="preserve"> }}{% if decree_creation_reason in (</w:t>
-      </w:r>
-      <w:r>
-        <w:t>‘reantal’,) %}</w:t>
-      </w:r>
-      <w:r>
-        <w:t>, conformément au contrat de location gérance</w:t>
-      </w:r>
-      <w:r>
-        <w:t>{% endif %}</w:t>
-      </w:r>
-      <w:r>
-        <w:t>.</w:t>
-      </w:r>
-    </w:p>
-    <w:p>
-      <w:pPr>
-        <w:pStyle w:val="Body"/>
-        <w:jc w:val="both"/>
-      </w:pPr>
-    </w:p>
-    <w:p>
-      <w:pPr>
-        <w:pStyle w:val="Body"/>
-        <w:jc w:val="both"/>
-      </w:pPr>
-      <w:r>
-        <w:rPr>
-          <w:b/>
-          <w:bCs/>
-          <w:u w:val="single"/>
-          <w:lang w:val="fr-FR"/>
-        </w:rPr>
-        <w:t xml:space="preserve">Article 3 </w:t>
-      </w:r>
-      <w:r>
-        <w:rPr>
-          <w:b/>
-          <w:bCs/>
-          <w:u w:val="single"/>
-        </w:rPr>
-        <w:t>–</w:t>
-      </w:r>
-      <w:r>
-        <w:rPr>
-          <w:lang w:val="fr-FR"/>
-        </w:rPr>
-        <w:t xml:space="preserve"> Toute modification intervenant dans l</w:t>
-      </w:r>
-      <w:r>
-        <w:rPr>
-          <w:rtl/>
-        </w:rPr>
-        <w:t>’</w:t>
-      </w:r>
-      <w:r>
-        <w:rPr>
-          <w:lang w:val="fr-FR"/>
-        </w:rPr>
-        <w:t xml:space="preserve">exploitation du véhicule taxi devra </w:t>
-      </w:r>
-      <w:r>
-        <w:t>ê</w:t>
-      </w:r>
-      <w:r>
-        <w:rPr>
-          <w:lang w:val="it-IT"/>
-        </w:rPr>
-        <w:t>tre notifi</w:t>
-      </w:r>
-      <w:r>
-        <w:rPr>
-          <w:lang w:val="fr-FR"/>
-        </w:rPr>
-        <w:t xml:space="preserve">ée dans les meilleurs délais </w:t>
-      </w:r>
-      <w:r>
-        <w:t>à l</w:t>
-      </w:r>
-      <w:r>
-        <w:rPr>
-          <w:rtl/>
-        </w:rPr>
-        <w:t>’</w:t>
-      </w:r>
-      <w:r>
-        <w:rPr>
-          <w:lang w:val="it-IT"/>
-        </w:rPr>
-        <w:t>autorit</w:t>
-      </w:r>
-      <w:r>
-        <w:rPr>
-          <w:lang w:val="fr-FR"/>
-        </w:rPr>
-        <w:t xml:space="preserve">é </w:t>
-      </w:r>
-      <w:r>
-        <w:rPr>
-          <w:lang w:val="it-IT"/>
-        </w:rPr>
-        <w:t>comp</w:t>
-      </w:r>
-      <w:r>
-        <w:rPr>
-          <w:lang w:val="fr-FR"/>
-        </w:rPr>
-        <w:t>é</w:t>
-      </w:r>
-      <w:r>
-        <w:rPr>
-          <w:lang w:val="it-IT"/>
-        </w:rPr>
-        <w:t xml:space="preserve">tente. </w:t>
-      </w:r>
-    </w:p>
-    <w:p>
-      <w:pPr>
-        <w:rPr>
-          <w:lang w:val="en-FR"/>
-        </w:rPr>
-      </w:pPr>
-    </w:p>
-    <w:p>
-      <w:r>
-        <w:t>{% if old_ads %}</w:t>
-      </w:r>
-    </w:p>
-    <w:p>
-      <w:r>
-        <w:rPr>
-          <w:lang w:val="fr-FR"/>
-        </w:rPr>
-        <w:t>Toute modification dans l</w:t>
-      </w:r>
-      <w:r>
-        <w:rPr>
-          <w:rtl/>
-        </w:rPr>
-        <w:t>’</w:t>
-      </w:r>
-      <w:r>
-        <w:rPr>
-          <w:lang w:val="fr-FR"/>
-        </w:rPr>
-        <w:t>exploitation de l</w:t>
-      </w:r>
-      <w:r>
-        <w:rPr>
-          <w:rtl/>
-        </w:rPr>
-        <w:t>’</w:t>
-      </w:r>
-      <w:r>
-        <w:rPr>
-          <w:lang w:val="fr-FR"/>
-        </w:rPr>
-        <w:t>ADS doit faire l</w:t>
-      </w:r>
-      <w:r>
-        <w:rPr>
-          <w:rtl/>
-        </w:rPr>
-        <w:t>’</w:t>
-      </w:r>
-      <w:r>
-        <w:rPr>
-          <w:lang w:val="fr-FR"/>
-        </w:rPr>
-        <w:t>objet d</w:t>
-      </w:r>
-      <w:r>
-        <w:rPr>
-          <w:rtl/>
-        </w:rPr>
-        <w:t>’</w:t>
-      </w:r>
-      <w:r>
-        <w:rPr>
-          <w:lang w:val="fr-FR"/>
-        </w:rPr>
-        <w:t>une information préalable à l</w:t>
-      </w:r>
-      <w:r>
-        <w:rPr>
-          <w:rtl/>
-        </w:rPr>
-        <w:t>’</w:t>
-      </w:r>
-      <w:r>
-        <w:rPr>
-          <w:lang w:val="fr-FR"/>
-        </w:rPr>
-        <w:t>autorité compétente.</w:t>
-      </w:r>
-    </w:p>
-    <w:p>
-      <w:pPr>
-        <w:rPr>
-          <w:lang w:val="fr-FR"/>
-        </w:rPr>
-      </w:pPr>
-      <w:r>
-        <w:t>{% endif %}</w:t>
-      </w:r>
-    </w:p>
-    <w:p>
-      <w:pPr>
-        <w:pStyle w:val="Body"/>
-        <w:jc w:val="both"/>
-      </w:pPr>
-    </w:p>
-    <w:p>
-      <w:pPr>
-        <w:pStyle w:val="Body"/>
-        <w:jc w:val="both"/>
-      </w:pPr>
-      <w:r>
-        <w:rPr>
-          <w:b/>
-          <w:bCs/>
-          <w:u w:val="single"/>
-          <w:lang w:val="fr-FR"/>
-        </w:rPr>
-        <w:t>Article 4</w:t>
-      </w:r>
-      <w:r>
-        <w:t> - </w:t>
-      </w:r>
-      <w:r>
-        <w:rPr>
-          <w:lang w:val="fr-FR"/>
-        </w:rPr>
-        <w:t>Le titulaire de l</w:t>
-      </w:r>
-      <w:r>
-        <w:rPr>
-          <w:rtl/>
-        </w:rPr>
-        <w:t>’</w:t>
-      </w:r>
-      <w:r>
-        <w:rPr>
-          <w:lang w:val="fr-FR"/>
-        </w:rPr>
-        <w:t xml:space="preserve">autorisation devra fournir </w:t>
-      </w:r>
-      <w:r>
-        <w:t>à l</w:t>
-      </w:r>
-      <w:r>
-        <w:rPr>
-          <w:rtl/>
-        </w:rPr>
-        <w:t>’</w:t>
-      </w:r>
-      <w:r>
-        <w:rPr>
-          <w:lang w:val="it-IT"/>
-        </w:rPr>
-        <w:t>autorit</w:t>
-      </w:r>
-      <w:r>
-        <w:rPr>
-          <w:lang w:val="fr-FR"/>
-        </w:rPr>
-        <w:t xml:space="preserve">é </w:t>
-      </w:r>
-      <w:r>
-        <w:rPr>
-          <w:lang w:val="it-IT"/>
-        </w:rPr>
-        <w:t>comp</w:t>
-      </w:r>
-      <w:r>
-        <w:rPr>
-          <w:lang w:val="fr-FR"/>
-        </w:rPr>
-        <w:t xml:space="preserve">étente, chaque année et </w:t>
-      </w:r>
-      <w:r>
-        <w:t xml:space="preserve">à </w:t>
-      </w:r>
-      <w:r>
-        <w:rPr>
-          <w:lang w:val="fr-FR"/>
-        </w:rPr>
-        <w:t>chaque changement de véhicule, une copie du justificatif d</w:t>
-      </w:r>
-      <w:r>
-        <w:rPr>
-          <w:rtl/>
-        </w:rPr>
-        <w:t>’</w:t>
-      </w:r>
-      <w:r>
-        <w:rPr>
-          <w:lang w:val="fr-FR"/>
-        </w:rPr>
-        <w:t xml:space="preserve">assurance prévue </w:t>
-      </w:r>
-      <w:r>
-        <w:t>à l</w:t>
-      </w:r>
-      <w:r>
-        <w:rPr>
-          <w:rtl/>
-        </w:rPr>
-        <w:t>’</w:t>
-      </w:r>
-      <w:r>
-        <w:rPr>
-          <w:lang w:val="fr-FR"/>
-        </w:rPr>
-        <w:t xml:space="preserve">article R 211-15 du code des assurances. </w:t>
-      </w:r>
-    </w:p>
-    <w:p>
-      <w:pPr>
-        <w:pStyle w:val="Body"/>
-        <w:jc w:val="both"/>
-        <w:rPr>
-          <w:b/>
-          <w:bCs/>
-          <w:u w:val="single"/>
-        </w:rPr>
-      </w:pPr>
-    </w:p>
-    <w:p>
-      <w:pPr>
-        <w:pStyle w:val="Body"/>
-        <w:jc w:val="both"/>
-      </w:pPr>
-      <w:r>
-        <w:rPr>
-          <w:b/>
-          <w:bCs/>
-          <w:u w:val="single"/>
-          <w:lang w:val="fr-FR"/>
-        </w:rPr>
-        <w:t xml:space="preserve">Article 5 </w:t>
-      </w:r>
-      <w:r>
-        <w:rPr>
-          <w:b/>
-          <w:bCs/>
-          <w:u w:val="single"/>
-        </w:rPr>
-        <w:t>–</w:t>
-      </w:r>
-      <w:r>
-        <w:rPr>
-          <w:lang w:val="fr-FR"/>
-        </w:rPr>
-        <w:t xml:space="preserve"> En application de l</w:t>
-      </w:r>
-      <w:r>
-        <w:rPr>
-          <w:rtl/>
-        </w:rPr>
-        <w:t>’</w:t>
-      </w:r>
-      <w:r>
-        <w:rPr>
-          <w:lang w:val="fr-FR"/>
-        </w:rPr>
-        <w:t>article L. 3124-1 du code des transports, si la présente autorisation n</w:t>
-      </w:r>
-      <w:r>
-        <w:rPr>
-          <w:rtl/>
-        </w:rPr>
-        <w:t>’</w:t>
-      </w:r>
-      <w:r>
-        <w:rPr>
-          <w:lang w:val="fr-FR"/>
-        </w:rPr>
-        <w:t>est pas exploitée de fa</w:t>
-      </w:r>
-      <w:r>
-        <w:t>ç</w:t>
-      </w:r>
-      <w:r>
-        <w:rPr>
-          <w:lang w:val="fr-FR"/>
-        </w:rPr>
-        <w:t>on effective ou continue, ou en cas de violation grave ou ré</w:t>
-      </w:r>
-      <w:r>
-        <w:t>p</w:t>
-      </w:r>
-      <w:r>
-        <w:rPr>
-          <w:lang w:val="fr-FR"/>
-        </w:rPr>
-        <w:t>é</w:t>
-      </w:r>
-      <w:r>
-        <w:t>t</w:t>
-      </w:r>
-      <w:r>
-        <w:rPr>
-          <w:lang w:val="fr-FR"/>
-        </w:rPr>
-        <w:t xml:space="preserve">ée par son titulaire du contenu de cette autorisation ou de la réglementation applicable </w:t>
-      </w:r>
-      <w:r>
-        <w:t xml:space="preserve">à </w:t>
-      </w:r>
-      <w:r>
-        <w:rPr>
-          <w:lang w:val="fr-FR"/>
-        </w:rPr>
-        <w:t>la profession, l</w:t>
-      </w:r>
-      <w:r>
-        <w:rPr>
-          <w:rtl/>
-        </w:rPr>
-        <w:t>’</w:t>
-      </w:r>
-      <w:r>
-        <w:rPr>
-          <w:lang w:val="it-IT"/>
-        </w:rPr>
-        <w:t>autorit</w:t>
-      </w:r>
-      <w:r>
-        <w:rPr>
-          <w:lang w:val="fr-FR"/>
-        </w:rPr>
-        <w:t>é municipale peut donner un avertissement au titulaire de cette autorisation ou procé</w:t>
-      </w:r>
-      <w:r>
-        <w:rPr>
-          <w:lang w:val="de-DE"/>
-        </w:rPr>
-        <w:t xml:space="preserve">der </w:t>
-      </w:r>
-      <w:r>
-        <w:t xml:space="preserve">à </w:t>
-      </w:r>
-      <w:r>
-        <w:rPr>
-          <w:lang w:val="fr-FR"/>
-        </w:rPr>
-        <w:t>son retrait temporaire ou dé</w:t>
-      </w:r>
-      <w:r>
-        <w:t xml:space="preserve">finitif. </w:t>
-      </w:r>
-    </w:p>
-    <w:p>
-      <w:pPr>
-        <w:pStyle w:val="Body"/>
-        <w:jc w:val="both"/>
-      </w:pPr>
-    </w:p>
-    <w:p>
-      <w:pPr>
-        <w:pStyle w:val="Body"/>
-        <w:jc w:val="both"/>
-      </w:pPr>
-      <w:r>
-        <w:rPr>
-          <w:b/>
-          <w:bCs/>
-          <w:u w:val="single"/>
-          <w:lang w:val="fr-FR"/>
-        </w:rPr>
-        <w:t>Article 6</w:t>
-      </w:r>
-      <w:r>
-        <w:rPr>
-          <w:u w:val="single"/>
-        </w:rPr>
-        <w:t xml:space="preserve"> – </w:t>
-      </w:r>
-      <w:r>
-        <w:rPr>
-          <w:lang w:val="fr-FR"/>
-        </w:rPr>
-        <w:t>En application de l</w:t>
-      </w:r>
-      <w:r>
-        <w:rPr>
-          <w:rtl/>
-        </w:rPr>
-        <w:t>’</w:t>
-      </w:r>
-      <w:r>
-        <w:rPr>
-          <w:lang w:val="fr-FR"/>
-        </w:rPr>
-        <w:t>article R. 3121-2 du code des transports, en cas d</w:t>
-      </w:r>
-      <w:r>
-        <w:rPr>
-          <w:rtl/>
-        </w:rPr>
-        <w:t>’</w:t>
-      </w:r>
-      <w:r>
-        <w:rPr>
-          <w:lang w:val="fr-FR"/>
-        </w:rPr>
-        <w:t>immobilisation d</w:t>
-      </w:r>
-      <w:r>
-        <w:rPr>
-          <w:rtl/>
-        </w:rPr>
-        <w:t>’</w:t>
-      </w:r>
-      <w:r>
-        <w:rPr>
-          <w:lang w:val="it-IT"/>
-        </w:rPr>
-        <w:t>origine m</w:t>
-      </w:r>
-      <w:r>
-        <w:rPr>
-          <w:lang w:val="fr-FR"/>
-        </w:rPr>
-        <w:t xml:space="preserve">écanique ou de vol du véhicule ou de ses équipements spéciaux, le taxi peut </w:t>
-      </w:r>
-      <w:r>
-        <w:t>ê</w:t>
-      </w:r>
-      <w:r>
-        <w:rPr>
-          <w:lang w:val="fr-FR"/>
-        </w:rPr>
-        <w:t>tre remplacé, temporairement, par un véhicule disposant des équipements é</w:t>
-      </w:r>
-      <w:r>
-        <w:t>num</w:t>
-      </w:r>
-      <w:r>
-        <w:rPr>
-          <w:lang w:val="fr-FR"/>
-        </w:rPr>
-        <w:t>é</w:t>
-      </w:r>
-      <w:r>
-        <w:t>r</w:t>
-      </w:r>
-      <w:r>
-        <w:rPr>
-          <w:lang w:val="fr-FR"/>
-        </w:rPr>
-        <w:t>é</w:t>
-      </w:r>
-      <w:r>
-        <w:t>s à l</w:t>
-      </w:r>
-      <w:r>
-        <w:rPr>
-          <w:rtl/>
-        </w:rPr>
-        <w:t>’</w:t>
-      </w:r>
-      <w:r>
-        <w:rPr>
-          <w:lang w:val="fr-FR"/>
-        </w:rPr>
-        <w:t>article R. 3121-1 du code des transports. L</w:t>
-      </w:r>
-      <w:r>
-        <w:rPr>
-          <w:rtl/>
-        </w:rPr>
-        <w:t>’</w:t>
-      </w:r>
-      <w:r>
-        <w:rPr>
-          <w:lang w:val="fr-FR"/>
-        </w:rPr>
-        <w:t>autorisation de stationnement et la plaque portant le numé</w:t>
-      </w:r>
-      <w:r>
-        <w:rPr>
-          <w:lang w:val="es-ES_tradnl"/>
-        </w:rPr>
-        <w:t>ro de l</w:t>
-      </w:r>
-      <w:r>
-        <w:rPr>
-          <w:rtl/>
-        </w:rPr>
-        <w:t>’</w:t>
-      </w:r>
-      <w:r>
-        <w:rPr>
-          <w:lang w:val="fr-FR"/>
-        </w:rPr>
-        <w:t>autorisation sont celles du taxi dont le véhicule prend le relais.</w:t>
-      </w:r>
-    </w:p>
-    <w:p>
-      <w:pPr>
-        <w:pStyle w:val="Body"/>
-        <w:jc w:val="both"/>
-        <w:rPr>
-          <w:shd w:val="clear" w:color="auto" w:fill="4A86E8"/>
-        </w:rPr>
-      </w:pPr>
-    </w:p>
-    <w:p>
-      <w:pPr>
-        <w:rPr>
-          <w:lang w:val="fr-FR"/>
-        </w:rPr>
-      </w:pPr>
-      <w:r>
-        <w:rPr>
-          <w:lang w:val="fr-FR"/>
-        </w:rPr>
-        <w:t>{% if old_ads</w:t>
-      </w:r>
-      <w:r>
-        <w:t xml:space="preserve"> %}</w:t>
-      </w:r>
-    </w:p>
-    <w:p>
-      <w:r>
-        <w:rPr>
-          <w:b/>
-          <w:bCs/>
-          <w:u w:val="single"/>
-          <w:lang w:val="fr-FR"/>
-        </w:rPr>
-        <w:t xml:space="preserve">Article </w:t>
-      </w:r>
-      <w:r>
-        <w:rPr>
-          <w:b/>
-          <w:bCs/>
-          <w:u w:val="single"/>
-          <w:lang w:val="fr-FR"/>
-        </w:rPr>
-        <w:t>7</w:t>
-      </w:r>
-      <w:r>
-        <w:rPr>
-          <w:u w:val="single"/>
-        </w:rPr>
-        <w:t xml:space="preserve"> –</w:t>
-      </w:r>
-      <w:r>
-        <w:rPr>
-          <w:lang w:val="fr-FR"/>
-        </w:rPr>
-        <w:t xml:space="preserve"> </w:t>
-      </w:r>
-      <w:r>
-        <w:t>L</w:t>
-      </w:r>
-      <w:r>
-        <w:rPr>
-          <w:rtl/>
-        </w:rPr>
-        <w:t>’</w:t>
-      </w:r>
-      <w:r>
-        <w:t>arrêté municipal n°</w:t>
-      </w:r>
-      <w:r>
-        <w:rPr>
-          <w:lang w:val="fr-FR"/>
-        </w:rPr>
-        <w:t xml:space="preserve">{{ </w:t>
-      </w:r>
-      <w:r>
-        <w:t>previous_decree_number</w:t>
-      </w:r>
-      <w:r>
-        <w:rPr>
-          <w:lang w:val="fr-FR"/>
-        </w:rPr>
-        <w:t xml:space="preserve"> </w:t>
-      </w:r>
-      <w:r>
-        <w:t>}}</w:t>
-      </w:r>
-      <w:r>
-        <w:t xml:space="preserve"> en date du </w:t>
-      </w:r>
-      <w:r>
-        <w:rPr>
-          <w:lang w:val="fr-FR"/>
-        </w:rPr>
-        <w:t xml:space="preserve">{{ </w:t>
-      </w:r>
-      <w:r>
-        <w:t>previous_decree_date</w:t>
-      </w:r>
-      <w:r>
-        <w:rPr>
-          <w:lang w:val="fr-FR"/>
-        </w:rPr>
-        <w:t>_str</w:t>
-      </w:r>
-      <w:r>
-        <w:t xml:space="preserve"> }}</w:t>
-      </w:r>
-      <w:r>
-        <w:t xml:space="preserve"> portant autorisation de stationnement d</w:t>
-      </w:r>
-      <w:r>
-        <w:rPr>
-          <w:rtl/>
-        </w:rPr>
-        <w:t>’</w:t>
-      </w:r>
-      <w:r>
-        <w:t xml:space="preserve">un véhicule taxi sur la commune </w:t>
-      </w:r>
-      <w:r>
-        <w:rPr>
-          <w:lang w:val="fr-FR"/>
-        </w:rPr>
-        <w:t xml:space="preserve">{{ </w:t>
-      </w:r>
-      <w:r>
-        <w:t>decree_commune_fulltext }}</w:t>
-      </w:r>
-      <w:r>
-        <w:t xml:space="preserve"> est abrogé.</w:t>
-      </w:r>
-    </w:p>
-    <w:p>
-      <w:r>
-        <w:t>{% endif %}</w:t>
-      </w:r>
-    </w:p>
-    <w:p>
-      <w:pPr>
-        <w:pStyle w:val="Body"/>
-        <w:jc w:val="both"/>
-        <w:rPr>
-          <w:lang w:val="fr-FR"/>
-        </w:rPr>
-      </w:pPr>
-    </w:p>
-    <w:p>
-      <w:r>
-        <w:lastRenderedPageBreak/>
-        <w:t>{% if not old_ads %}</w:t>
-      </w:r>
-    </w:p>
-    <w:p>
-      <w:r>
-        <w:t>La présente autorisation est valable 5 ans à partir de la date de l</w:t>
-      </w:r>
-      <w:r>
-        <w:rPr>
-          <w:rtl/>
-        </w:rPr>
-        <w:t>’</w:t>
-      </w:r>
-      <w:r>
-        <w:t>arrêté de création de l</w:t>
-      </w:r>
-      <w:r>
-        <w:rPr>
-          <w:rtl/>
-        </w:rPr>
-        <w:t>’</w:t>
-      </w:r>
-      <w:r>
-        <w:t>autorisation de stationnement.</w:t>
-      </w:r>
-    </w:p>
-    <w:p>
-      <w:r>
-        <w:t>Elle pourra être renouvelée à la demande du titulaire formée au moins trois mois avant le terme de la durée de validité de ladite présente autorisation, sauf si le titulaire se trouve dans l'un des cas énumérés à l'article R. 3121-15 du Code des Transports.</w:t>
-      </w:r>
-    </w:p>
-    <w:p>
-      <w:r>
-        <w:t>{% endif %}</w:t>
-      </w:r>
-    </w:p>
-    <w:p>
-      <w:pPr>
-        <w:pStyle w:val="Body"/>
-        <w:jc w:val="both"/>
-      </w:pPr>
-    </w:p>
-    <w:p>
-      <w:pPr>
-        <w:pStyle w:val="Body"/>
-        <w:jc w:val="both"/>
-      </w:pPr>
-      <w:r>
-        <w:rPr>
-          <w:b/>
-          <w:bCs/>
-          <w:u w:val="single"/>
-          <w:lang w:val="fr-FR"/>
-        </w:rPr>
-        <w:t xml:space="preserve">Article 8 </w:t>
-      </w:r>
-      <w:r>
-        <w:rPr>
-          <w:b/>
-          <w:bCs/>
-          <w:u w:val="single"/>
-        </w:rPr>
-        <w:t>–</w:t>
-      </w:r>
-      <w:r>
-        <w:rPr>
-          <w:lang w:val="fr-FR"/>
-        </w:rPr>
-        <w:t xml:space="preserve"> Monsieur (Madame) le maire est chargé(e) de l'exécution du présent arr</w:t>
-      </w:r>
-      <w:r>
-        <w:t>êt</w:t>
-      </w:r>
-      <w:r>
-        <w:rPr>
-          <w:lang w:val="fr-FR"/>
-        </w:rPr>
-        <w:t xml:space="preserve">é qui sera notifié au titulaire de l'autorisation de stationnement et adressé </w:t>
-      </w:r>
-      <w:r>
-        <w:rPr>
-          <w:lang w:val="it-IT"/>
-        </w:rPr>
-        <w:t xml:space="preserve">en copie </w:t>
-      </w:r>
-      <w:r>
-        <w:t xml:space="preserve">à </w:t>
-      </w:r>
-      <w:r>
-        <w:rPr>
-          <w:lang w:val="it-IT"/>
-        </w:rPr>
-        <w:t>la pr</w:t>
-      </w:r>
-      <w:r>
-        <w:rPr>
-          <w:lang w:val="fr-FR"/>
-        </w:rPr>
-        <w:t xml:space="preserve">éfecture et </w:t>
-      </w:r>
-      <w:r>
-        <w:t xml:space="preserve">à </w:t>
-      </w:r>
-      <w:r>
-        <w:rPr>
-          <w:lang w:val="fr-FR"/>
-        </w:rPr>
-        <w:t>la direction départementale de la sé</w:t>
-      </w:r>
-      <w:r>
-        <w:t>curit</w:t>
-      </w:r>
-      <w:r>
-        <w:rPr>
-          <w:lang w:val="fr-FR"/>
-        </w:rPr>
-        <w:t xml:space="preserve">é publique / </w:t>
-      </w:r>
-      <w:r>
-        <w:t xml:space="preserve">à </w:t>
-      </w:r>
-      <w:r>
-        <w:rPr>
-          <w:lang w:val="fr-FR"/>
-        </w:rPr>
-        <w:t>la brigade de gendarmerie concerné</w:t>
-      </w:r>
-      <w:r>
-        <w:rPr>
-          <w:lang w:val="it-IT"/>
-        </w:rPr>
-        <w:t>e.</w:t>
-      </w:r>
-    </w:p>
-    <w:p>
-      <w:pPr>
-        <w:pStyle w:val="Body"/>
-      </w:pPr>
-    </w:p>
-    <w:p>
-      <w:pPr>
-        <w:pStyle w:val="Body"/>
-      </w:pPr>
-      <w:r>
-        <w:rPr>
-          <w:b/>
-          <w:bCs/>
-          <w:u w:val="single"/>
-          <w:lang w:val="fr-FR"/>
-        </w:rPr>
-        <w:t>Article 9</w:t>
-      </w:r>
-      <w:r>
-        <w:t xml:space="preserve"> – </w:t>
-      </w:r>
-      <w:r>
-        <w:rPr>
-          <w:lang w:val="fr-FR"/>
-        </w:rPr>
-        <w:t>Le présent arr</w:t>
-      </w:r>
-      <w:r>
-        <w:t>êt</w:t>
-      </w:r>
-      <w:r>
-        <w:rPr>
-          <w:lang w:val="fr-FR"/>
-        </w:rPr>
-        <w:t>é peut faire l</w:t>
-      </w:r>
-      <w:r>
-        <w:rPr>
-          <w:rtl/>
-        </w:rPr>
-        <w:t>’</w:t>
-      </w:r>
-      <w:r>
-        <w:rPr>
-          <w:lang w:val="fr-FR"/>
-        </w:rPr>
-        <w:t>objet d</w:t>
-      </w:r>
-      <w:r>
-        <w:rPr>
-          <w:rtl/>
-        </w:rPr>
-        <w:t>’</w:t>
-      </w:r>
-      <w:r>
-        <w:rPr>
-          <w:lang w:val="fr-FR"/>
-        </w:rPr>
-        <w:t>un recours gracieux aupr</w:t>
-      </w:r>
-      <w:r>
-        <w:rPr>
-          <w:lang w:val="it-IT"/>
-        </w:rPr>
-        <w:t>è</w:t>
-      </w:r>
-      <w:r>
-        <w:rPr>
-          <w:lang w:val="fr-FR"/>
-        </w:rPr>
-        <w:t>s du maire ou d</w:t>
-      </w:r>
-      <w:r>
-        <w:rPr>
-          <w:rtl/>
-        </w:rPr>
-        <w:t>’</w:t>
-      </w:r>
-      <w:r>
-        <w:rPr>
-          <w:lang w:val="fr-FR"/>
-        </w:rPr>
-        <w:t xml:space="preserve">un recours contentieux devant le tribunal administratif </w:t>
-      </w:r>
-      <w:r>
-        <w:rPr>
-          <w:lang w:val="fr-FR"/>
-        </w:rPr>
-        <w:t>{{ decree_commune_fulltext }}</w:t>
-      </w:r>
-      <w:r>
-        <w:rPr>
-          <w:lang w:val="fr-FR"/>
-        </w:rPr>
-        <w:t xml:space="preserve"> dans un délai de deux mois </w:t>
-      </w:r>
-      <w:r>
-        <w:t xml:space="preserve">à </w:t>
-      </w:r>
-      <w:r>
-        <w:rPr>
-          <w:lang w:val="fr-FR"/>
-        </w:rPr>
-        <w:t>compter de sa date de notification.</w:t>
-      </w:r>
-    </w:p>
-    <w:p>
-      <w:pPr>
-        <w:pStyle w:val="Body"/>
-      </w:pPr>
-    </w:p>
-    <w:p>
-      <w:pPr>
-        <w:pStyle w:val="Body"/>
-      </w:pPr>
-    </w:p>
-    <w:p>
-      <w:pPr>
-        <w:pStyle w:val="Body"/>
-      </w:pPr>
-    </w:p>
-    <w:p>
-      <w:pPr>
-        <w:pStyle w:val="Body"/>
-      </w:pPr>
-    </w:p>
-    <w:p>
-      <w:pPr>
-        <w:pStyle w:val="Body"/>
-        <w:jc w:val="right"/>
-      </w:pPr>
-      <w:r>
-        <w:rPr>
-          <w:lang w:val="fr-FR"/>
-        </w:rPr>
-        <w:t xml:space="preserve">Fait </w:t>
-      </w:r>
-      <w:r>
-        <w:t>à</w:t>
-      </w:r>
-      <w:r>
-        <w:rPr>
-          <w:lang w:val="fr-FR"/>
-        </w:rPr>
-        <w:t xml:space="preserve"> {{ decree_commune }}</w:t>
-      </w:r>
-      <w:r>
-        <w:rPr>
-          <w:lang w:val="fr-FR"/>
-        </w:rPr>
-        <w:t>, l</w:t>
-      </w:r>
-      <w:r>
-        <w:rPr>
-          <w:lang w:val="fr-FR"/>
-        </w:rPr>
-        <w:t>e {{ decree_creation_date_str }}</w:t>
-      </w:r>
-      <w:r>
-        <w:t>,</w:t>
-      </w:r>
-    </w:p>
-    <w:p>
-      <w:pPr>
-        <w:pStyle w:val="Body"/>
-        <w:jc w:val="right"/>
-      </w:pPr>
-      <w:r>
-        <w:rPr>
-          <w:lang w:val="fr-FR"/>
-        </w:rPr>
-        <w:t xml:space="preserve">Le Maire </w:t>
-      </w:r>
-      <w:r>
-        <w:rPr>
-          <w:lang w:val="en-US"/>
-        </w:rPr>
-        <w:t>{{ decree_commune_fulltext }}</w:t>
       </w:r>
       <w:r>
         <w:t>,</w:t>

--- a/mesads/static/template-arrete-municipal.docx
+++ b/mesads/static/template-arrete-municipal.docx
@@ -102,6 +102,23 @@
           <w:tab w:val="center" w:pos="4536"/>
           <w:tab w:val="right" w:pos="9044"/>
         </w:tabs>
+        <w:rPr>
+          <w:b/>
+          <w:bCs/>
+          <w:smallCaps/>
+          <w:sz w:val="28"/>
+          <w:szCs w:val="28"/>
+        </w:rPr>
+      </w:pPr>
+    </w:p>
+    <w:p>
+      <w:pPr>
+        <w:pStyle w:val="Body"/>
+        <w:tabs>
+          <w:tab w:val="left" w:pos="2268"/>
+          <w:tab w:val="center" w:pos="4536"/>
+          <w:tab w:val="right" w:pos="9044"/>
+        </w:tabs>
         <w:jc w:val="center"/>
         <w:rPr>
           <w:b/>
@@ -257,7 +274,7 @@
           <w:bCs/>
           <w:sz w:val="22"/>
           <w:szCs w:val="22"/>
-          <w:lang w:val="fr-FR"/>
+          <w:lang w:val="en-US"/>
         </w:rPr>
         <w:t xml:space="preserve"> </w:t>
       </w:r>
@@ -295,7 +312,7 @@
           <w:bCs/>
           <w:sz w:val="22"/>
           <w:szCs w:val="22"/>
-          <w:lang w:val="fr-FR"/>
+          <w:lang w:val="en-US"/>
         </w:rPr>
         <w:t xml:space="preserve"> </w:t>
       </w:r>
@@ -314,29 +331,17 @@
           <w:bCs/>
           <w:sz w:val="22"/>
           <w:szCs w:val="22"/>
-          <w:lang w:val="fr-FR"/>
-        </w:rPr>
-        <w:t>_</w:t>
-      </w:r>
-      <w:proofErr w:type="spellStart"/>
+          <w:lang w:val="en-US"/>
+        </w:rPr>
+        <w:t>_str</w:t>
+      </w:r>
       <w:r>
         <w:rPr>
           <w:b/>
           <w:bCs/>
           <w:sz w:val="22"/>
           <w:szCs w:val="22"/>
-          <w:lang w:val="fr-FR"/>
-        </w:rPr>
-        <w:t>str</w:t>
-      </w:r>
-      <w:proofErr w:type="spellEnd"/>
-      <w:r>
-        <w:rPr>
-          <w:b/>
-          <w:bCs/>
-          <w:sz w:val="22"/>
-          <w:szCs w:val="22"/>
-          <w:lang w:val="fr-FR"/>
+          <w:lang w:val="en-US"/>
         </w:rPr>
         <w:t xml:space="preserve"> </w:t>
       </w:r>
@@ -1238,30 +1243,8 @@
       </w:r>
     </w:p>
     <w:p>
-      <w:pPr>
-        <w:rPr>
-          <w:lang w:val="fr-FR"/>
-        </w:rPr>
-      </w:pPr>
-      <w:r>
-        <w:rPr>
-          <w:lang w:val="fr-FR"/>
-        </w:rPr>
-        <w:t xml:space="preserve">{% </w:t>
-      </w:r>
-      <w:proofErr w:type="spellStart"/>
-      <w:r>
-        <w:rPr>
-          <w:lang w:val="fr-FR"/>
-        </w:rPr>
-        <w:t>endif</w:t>
-      </w:r>
-      <w:proofErr w:type="spellEnd"/>
-      <w:r>
-        <w:rPr>
-          <w:lang w:val="fr-FR"/>
-        </w:rPr>
-        <w:t xml:space="preserve"> %}</w:t>
+      <w:r>
+        <w:t>{% endif %}</w:t>
       </w:r>
     </w:p>
     <w:p>
@@ -1305,7 +1288,7 @@
           <w:bCs/>
           <w:sz w:val="28"/>
           <w:szCs w:val="28"/>
-          <w:lang w:val="fr-FR"/>
+          <w:lang w:val="en-US"/>
         </w:rPr>
         <w:t>É</w:t>
       </w:r>
@@ -1329,1568 +1312,1591 @@
     </w:p>
     <w:p>
       <w:r>
+        <w:t xml:space="preserve">{% if </w:t>
+      </w:r>
+      <w:proofErr w:type="spellStart"/>
+      <w:r>
+        <w:t>decree_creation_reason</w:t>
+      </w:r>
+      <w:proofErr w:type="spellEnd"/>
+      <w:r>
+        <w:t xml:space="preserve"> in (‘rental’,) %}</w:t>
+      </w:r>
+    </w:p>
+    <w:p>
+      <w:pPr>
+        <w:pStyle w:val="Body"/>
+        <w:jc w:val="both"/>
+      </w:pPr>
+      <w:r>
+        <w:rPr>
+          <w:b/>
+          <w:bCs/>
+          <w:u w:val="single"/>
+          <w:lang w:val="fr-FR"/>
+        </w:rPr>
+        <w:t>Article 1</w:t>
+      </w:r>
+      <w:r>
+        <w:rPr>
+          <w:b/>
+          <w:bCs/>
+          <w:u w:val="single"/>
+          <w:vertAlign w:val="superscript"/>
+        </w:rPr>
+        <w:t>er</w:t>
+      </w:r>
+      <w:r>
+        <w:rPr>
+          <w:b/>
+          <w:bCs/>
+          <w:u w:val="single"/>
+        </w:rPr>
+        <w:t xml:space="preserve"> –</w:t>
+      </w:r>
+      <w:r>
+        <w:t xml:space="preserve"> </w:t>
+      </w:r>
+      <w:r>
+        <w:rPr>
+          <w:lang w:val="it-IT"/>
+        </w:rPr>
+        <w:t>La soci</w:t>
+      </w:r>
+      <w:r>
+        <w:rPr>
+          <w:lang w:val="fr-FR"/>
+        </w:rPr>
+        <w:t>é</w:t>
+      </w:r>
+      <w:r>
+        <w:t>t</w:t>
+      </w:r>
+      <w:r>
+        <w:rPr>
+          <w:lang w:val="fr-FR"/>
+        </w:rPr>
+        <w:t xml:space="preserve">é </w:t>
+      </w:r>
+      <w:proofErr w:type="gramStart"/>
+      <w:r>
+        <w:rPr>
+          <w:lang w:val="fr-FR"/>
+        </w:rPr>
+        <w:t xml:space="preserve">{{ </w:t>
+      </w:r>
+      <w:proofErr w:type="spellStart"/>
+      <w:r>
+        <w:rPr>
+          <w:lang w:val="fr-FR"/>
+        </w:rPr>
+        <w:t>ads</w:t>
+      </w:r>
+      <w:proofErr w:type="gramEnd"/>
+      <w:r>
+        <w:rPr>
+          <w:lang w:val="fr-FR"/>
+        </w:rPr>
+        <w:t>_owner</w:t>
+      </w:r>
+      <w:proofErr w:type="spellEnd"/>
+      <w:r>
+        <w:rPr>
+          <w:lang w:val="fr-FR"/>
+        </w:rPr>
+        <w:t xml:space="preserve"> }} </w:t>
+      </w:r>
+      <w:proofErr w:type="spellStart"/>
+      <w:r>
+        <w:rPr>
+          <w:lang w:val="it-IT"/>
+        </w:rPr>
+        <w:t>immatricul</w:t>
+      </w:r>
+      <w:r>
+        <w:rPr>
+          <w:lang w:val="fr-FR"/>
+        </w:rPr>
+        <w:t>é</w:t>
+      </w:r>
+      <w:r>
+        <w:rPr>
+          <w:lang w:val="fr-FR"/>
+        </w:rPr>
+        <w:t>e</w:t>
+      </w:r>
+      <w:proofErr w:type="spellEnd"/>
+      <w:r>
+        <w:rPr>
+          <w:lang w:val="fr-FR"/>
+        </w:rPr>
+        <w:t xml:space="preserve"> {{ </w:t>
+      </w:r>
+      <w:proofErr w:type="spellStart"/>
+      <w:r>
+        <w:rPr>
+          <w:lang w:val="fr-FR"/>
+        </w:rPr>
+        <w:t>ads_owner_rcs</w:t>
+      </w:r>
+      <w:proofErr w:type="spellEnd"/>
+      <w:r>
+        <w:rPr>
+          <w:lang w:val="fr-FR"/>
+        </w:rPr>
+        <w:t xml:space="preserve"> }}</w:t>
+      </w:r>
+      <w:r>
+        <w:rPr>
+          <w:color w:val="FF0000"/>
+          <w:u w:color="FF0000"/>
+        </w:rPr>
+        <w:t xml:space="preserve"> </w:t>
+      </w:r>
+      <w:r>
+        <w:rPr>
+          <w:lang w:val="fr-FR"/>
+        </w:rPr>
+        <w:t>dont le représentant lé</w:t>
+      </w:r>
+      <w:r>
+        <w:rPr>
+          <w:lang w:val="pt-PT"/>
+        </w:rPr>
+        <w:t>gal de l</w:t>
+      </w:r>
+      <w:r>
+        <w:rPr>
+          <w:rtl/>
+        </w:rPr>
+        <w:t>’</w:t>
+      </w:r>
+      <w:r>
+        <w:rPr>
+          <w:lang w:val="fr-FR"/>
+        </w:rPr>
+        <w:t xml:space="preserve">entreprise est M/Mme {{ </w:t>
+      </w:r>
+      <w:proofErr w:type="spellStart"/>
+      <w:r>
+        <w:rPr>
+          <w:lang w:val="fr-FR"/>
+        </w:rPr>
+        <w:t>tenant_legal_representative</w:t>
+      </w:r>
+      <w:proofErr w:type="spellEnd"/>
+      <w:r>
+        <w:rPr>
+          <w:lang w:val="fr-FR"/>
+        </w:rPr>
+        <w:t xml:space="preserve"> }}</w:t>
+      </w:r>
+      <w:r>
+        <w:rPr>
+          <w:color w:val="FF0000"/>
+          <w:u w:color="FF0000"/>
+        </w:rPr>
+        <w:t xml:space="preserve"> </w:t>
+      </w:r>
+      <w:r>
+        <w:rPr>
+          <w:lang w:val="fr-FR"/>
+        </w:rPr>
+        <w:t>est autorisé(e) en tant que titulaire de l</w:t>
+      </w:r>
+      <w:r>
+        <w:rPr>
+          <w:rtl/>
+        </w:rPr>
+        <w:t>’</w:t>
+      </w:r>
+      <w:r>
+        <w:rPr>
+          <w:lang w:val="pt-PT"/>
+        </w:rPr>
+        <w:t xml:space="preserve">ADS {{ </w:t>
+      </w:r>
+      <w:proofErr w:type="spellStart"/>
+      <w:r>
+        <w:rPr>
+          <w:lang w:val="pt-PT"/>
+        </w:rPr>
+        <w:t>ads_number</w:t>
+      </w:r>
+      <w:proofErr w:type="spellEnd"/>
+      <w:r>
+        <w:rPr>
+          <w:lang w:val="pt-PT"/>
+        </w:rPr>
+        <w:t xml:space="preserve"> }} </w:t>
+      </w:r>
+      <w:r>
+        <w:rPr>
+          <w:lang w:val="fr-FR"/>
+        </w:rPr>
+        <w:t xml:space="preserve">à faire stationner un véhicule taxi sur la voie publique de la commune {{ </w:t>
+      </w:r>
+      <w:proofErr w:type="spellStart"/>
+      <w:r>
+        <w:rPr>
+          <w:lang w:val="fr-FR"/>
+        </w:rPr>
+        <w:t>decree_commune_fulltext</w:t>
+      </w:r>
+      <w:proofErr w:type="spellEnd"/>
+      <w:r>
+        <w:rPr>
+          <w:lang w:val="fr-FR"/>
+        </w:rPr>
+        <w:t xml:space="preserve"> }}</w:t>
+      </w:r>
+      <w:r>
+        <w:rPr>
+          <w:lang w:val="fr-FR"/>
+        </w:rPr>
+        <w:t xml:space="preserve">{% if not </w:t>
+      </w:r>
+      <w:proofErr w:type="spellStart"/>
+      <w:r>
+        <w:rPr>
+          <w:lang w:val="fr-FR"/>
+        </w:rPr>
+        <w:t>is_</w:t>
+      </w:r>
+      <w:r>
+        <w:rPr>
+          <w:lang w:val="fr-FR"/>
+        </w:rPr>
+        <w:t>old_ads</w:t>
+      </w:r>
+      <w:proofErr w:type="spellEnd"/>
+      <w:r>
+        <w:rPr>
+          <w:lang w:val="fr-FR"/>
+        </w:rPr>
+        <w:t xml:space="preserve"> %}</w:t>
+      </w:r>
+      <w:r>
+        <w:t xml:space="preserve"> jusqu</w:t>
+      </w:r>
+      <w:r>
+        <w:rPr>
+          <w:rtl/>
+        </w:rPr>
+        <w:t>’</w:t>
+      </w:r>
+      <w:r>
+        <w:t>au</w:t>
+      </w:r>
+      <w:r>
+        <w:rPr>
+          <w:lang w:val="fr-FR"/>
+        </w:rPr>
+        <w:t xml:space="preserve"> {{ </w:t>
+      </w:r>
+      <w:r>
+        <w:t>ads_end_date</w:t>
+      </w:r>
+      <w:r>
+        <w:rPr>
+          <w:lang w:val="fr-FR"/>
+        </w:rPr>
+        <w:t>_</w:t>
+      </w:r>
+      <w:proofErr w:type="spellStart"/>
+      <w:r>
+        <w:rPr>
+          <w:lang w:val="fr-FR"/>
+        </w:rPr>
+        <w:t>str</w:t>
+      </w:r>
+      <w:proofErr w:type="spellEnd"/>
+      <w:r>
+        <w:rPr>
+          <w:lang w:val="fr-FR"/>
+        </w:rPr>
+        <w:t xml:space="preserve"> }}{% </w:t>
+      </w:r>
+      <w:proofErr w:type="spellStart"/>
+      <w:r>
+        <w:rPr>
+          <w:lang w:val="fr-FR"/>
+        </w:rPr>
+        <w:t>endif</w:t>
+      </w:r>
+      <w:proofErr w:type="spellEnd"/>
+      <w:r>
+        <w:rPr>
+          <w:lang w:val="fr-FR"/>
+        </w:rPr>
+        <w:t xml:space="preserve"> %}</w:t>
+      </w:r>
+      <w:r>
+        <w:t>.</w:t>
+      </w:r>
+      <w:r>
+        <w:rPr>
+          <w:lang w:val="fr-FR"/>
+        </w:rPr>
+        <w:t xml:space="preserve"> </w:t>
+      </w:r>
+      <w:r>
+        <w:t xml:space="preserve">Cette ADS est exploitée par Monsieur/Madame </w:t>
+      </w:r>
+      <w:r>
+        <w:rPr>
+          <w:lang w:val="fr-FR"/>
+        </w:rPr>
+        <w:t xml:space="preserve">{{ </w:t>
+      </w:r>
+      <w:proofErr w:type="spellStart"/>
+      <w:r>
+        <w:rPr>
+          <w:lang w:val="fr-FR"/>
+        </w:rPr>
+        <w:t>tenant_ads_user</w:t>
+      </w:r>
+      <w:proofErr w:type="spellEnd"/>
+      <w:r>
+        <w:rPr>
+          <w:lang w:val="fr-FR"/>
+        </w:rPr>
+        <w:t xml:space="preserve"> }}</w:t>
+      </w:r>
+      <w:r>
+        <w:t xml:space="preserve"> conformément au contrat de location-gérance visé dans le présent arrêté</w:t>
+      </w:r>
+      <w:r>
+        <w:rPr>
+          <w:lang w:val="fr-FR"/>
+        </w:rPr>
+        <w:t>.</w:t>
+      </w:r>
+    </w:p>
+    <w:p>
+      <w:pPr>
+        <w:rPr>
+          <w:lang w:val="fr-FR"/>
+        </w:rPr>
+      </w:pPr>
+      <w:r>
+        <w:rPr>
+          <w:lang w:val="fr-FR"/>
+        </w:rPr>
+        <w:t xml:space="preserve">{% </w:t>
+      </w:r>
+      <w:proofErr w:type="spellStart"/>
+      <w:r>
+        <w:rPr>
+          <w:lang w:val="fr-FR"/>
+        </w:rPr>
+        <w:t>else</w:t>
+      </w:r>
+      <w:proofErr w:type="spellEnd"/>
+      <w:r>
+        <w:rPr>
+          <w:lang w:val="fr-FR"/>
+        </w:rPr>
+        <w:t xml:space="preserve"> %}</w:t>
+      </w:r>
+    </w:p>
+    <w:p>
+      <w:pPr>
+        <w:pStyle w:val="Body"/>
+        <w:jc w:val="both"/>
+      </w:pPr>
+      <w:r>
+        <w:rPr>
+          <w:b/>
+          <w:bCs/>
+          <w:u w:val="single"/>
+          <w:lang w:val="fr-FR"/>
+        </w:rPr>
+        <w:t>Article 1</w:t>
+      </w:r>
+      <w:r>
+        <w:rPr>
+          <w:b/>
+          <w:bCs/>
+          <w:u w:val="single"/>
+          <w:vertAlign w:val="superscript"/>
+        </w:rPr>
+        <w:t>er</w:t>
+      </w:r>
+      <w:r>
+        <w:rPr>
+          <w:b/>
+          <w:bCs/>
+          <w:u w:val="single"/>
+        </w:rPr>
+        <w:t xml:space="preserve"> –</w:t>
+      </w:r>
+      <w:r>
+        <w:t xml:space="preserve"> M/Mm</w:t>
+      </w:r>
+      <w:r>
+        <w:rPr>
+          <w:lang w:val="fr-FR"/>
+        </w:rPr>
+        <w:t xml:space="preserve">e </w:t>
+      </w:r>
+      <w:proofErr w:type="gramStart"/>
+      <w:r>
+        <w:rPr>
+          <w:lang w:val="fr-FR"/>
+        </w:rPr>
+        <w:t xml:space="preserve">{{ </w:t>
+      </w:r>
+      <w:proofErr w:type="spellStart"/>
+      <w:r>
+        <w:rPr>
+          <w:lang w:val="fr-FR"/>
+        </w:rPr>
+        <w:t>ads</w:t>
+      </w:r>
+      <w:proofErr w:type="gramEnd"/>
+      <w:r>
+        <w:rPr>
+          <w:lang w:val="fr-FR"/>
+        </w:rPr>
+        <w:t>_owner</w:t>
+      </w:r>
+      <w:proofErr w:type="spellEnd"/>
+      <w:r>
+        <w:rPr>
+          <w:lang w:val="fr-FR"/>
+        </w:rPr>
+        <w:t xml:space="preserve"> }} </w:t>
+      </w:r>
+      <w:r>
+        <w:rPr>
+          <w:lang w:val="fr-FR"/>
+        </w:rPr>
+        <w:t>est autorisé(e) en tant que titulaire de l</w:t>
+      </w:r>
+      <w:r>
+        <w:rPr>
+          <w:rtl/>
+        </w:rPr>
+        <w:t>’</w:t>
+      </w:r>
+      <w:r>
+        <w:rPr>
+          <w:lang w:val="pt-PT"/>
+        </w:rPr>
+        <w:t>AD</w:t>
+      </w:r>
+      <w:r>
+        <w:rPr>
+          <w:lang w:val="pt-PT"/>
+        </w:rPr>
+        <w:t xml:space="preserve">S {{ </w:t>
+      </w:r>
+      <w:proofErr w:type="spellStart"/>
+      <w:r>
+        <w:rPr>
+          <w:lang w:val="pt-PT"/>
+        </w:rPr>
+        <w:t>ads_number</w:t>
+      </w:r>
+      <w:proofErr w:type="spellEnd"/>
+      <w:r>
+        <w:rPr>
+          <w:lang w:val="pt-PT"/>
+        </w:rPr>
+        <w:t>}}</w:t>
+      </w:r>
+      <w:r>
+        <w:rPr>
+          <w:lang w:val="fr-FR"/>
+        </w:rPr>
+        <w:t xml:space="preserve"> à faire stationner un véhicule taxi sur la voie publique de la commune </w:t>
+      </w:r>
+      <w:r>
+        <w:rPr>
+          <w:lang w:val="fr-FR"/>
+        </w:rPr>
+        <w:t xml:space="preserve">{{ </w:t>
+      </w:r>
+      <w:proofErr w:type="spellStart"/>
+      <w:r>
+        <w:rPr>
+          <w:lang w:val="fr-FR"/>
+        </w:rPr>
+        <w:t>decree_commune_fulltext</w:t>
+      </w:r>
+      <w:proofErr w:type="spellEnd"/>
+      <w:r>
+        <w:rPr>
+          <w:lang w:val="fr-FR"/>
+        </w:rPr>
+        <w:t xml:space="preserve"> }}</w:t>
+      </w:r>
+      <w:r>
+        <w:rPr>
+          <w:lang w:val="fr-FR"/>
+        </w:rPr>
+        <w:t xml:space="preserve">{% if not </w:t>
+      </w:r>
+      <w:proofErr w:type="spellStart"/>
+      <w:r>
+        <w:rPr>
+          <w:lang w:val="fr-FR"/>
+        </w:rPr>
+        <w:t>is_</w:t>
+      </w:r>
+      <w:r>
+        <w:rPr>
+          <w:lang w:val="fr-FR"/>
+        </w:rPr>
+        <w:t>old_ads</w:t>
+      </w:r>
+      <w:proofErr w:type="spellEnd"/>
+      <w:r>
+        <w:rPr>
+          <w:lang w:val="fr-FR"/>
+        </w:rPr>
+        <w:t xml:space="preserve"> %}</w:t>
+      </w:r>
+      <w:r>
+        <w:t xml:space="preserve"> jusqu</w:t>
+      </w:r>
+      <w:r>
+        <w:rPr>
+          <w:rtl/>
+        </w:rPr>
+        <w:t>’</w:t>
+      </w:r>
+      <w:r>
+        <w:t>au</w:t>
+      </w:r>
+      <w:r>
+        <w:rPr>
+          <w:lang w:val="fr-FR"/>
+        </w:rPr>
+        <w:t xml:space="preserve"> {{ </w:t>
+      </w:r>
+      <w:r>
+        <w:t>ads_end_date</w:t>
+      </w:r>
+      <w:r>
+        <w:rPr>
+          <w:lang w:val="fr-FR"/>
+        </w:rPr>
+        <w:t>_</w:t>
+      </w:r>
+      <w:proofErr w:type="spellStart"/>
+      <w:r>
+        <w:rPr>
+          <w:lang w:val="fr-FR"/>
+        </w:rPr>
+        <w:t>str</w:t>
+      </w:r>
+      <w:proofErr w:type="spellEnd"/>
+      <w:r>
+        <w:rPr>
+          <w:lang w:val="fr-FR"/>
+        </w:rPr>
+        <w:t xml:space="preserve"> }}{% </w:t>
+      </w:r>
+      <w:proofErr w:type="spellStart"/>
+      <w:r>
+        <w:rPr>
+          <w:lang w:val="fr-FR"/>
+        </w:rPr>
+        <w:t>endif</w:t>
+      </w:r>
+      <w:proofErr w:type="spellEnd"/>
+      <w:r>
+        <w:rPr>
+          <w:lang w:val="fr-FR"/>
+        </w:rPr>
+        <w:t xml:space="preserve"> %}</w:t>
+      </w:r>
+      <w:r>
+        <w:t>.</w:t>
+      </w:r>
+    </w:p>
+    <w:p>
+      <w:pPr>
+        <w:pStyle w:val="Body"/>
+        <w:jc w:val="both"/>
+        <w:rPr>
+          <w:u w:val="single"/>
+          <w:shd w:val="clear" w:color="auto" w:fill="FFFF00"/>
+        </w:rPr>
+      </w:pPr>
+    </w:p>
+    <w:p>
+      <w:pPr>
+        <w:pStyle w:val="Body"/>
+        <w:jc w:val="both"/>
+        <w:rPr>
+          <w:lang w:val="en-US"/>
+        </w:rPr>
+      </w:pPr>
+      <w:r>
+        <w:rPr>
+          <w:lang w:val="en-US"/>
+        </w:rPr>
+        <w:t xml:space="preserve">{% if not </w:t>
+      </w:r>
+      <w:proofErr w:type="spellStart"/>
+      <w:r>
+        <w:rPr>
+          <w:lang w:val="en-US"/>
+        </w:rPr>
+        <w:t>is_old_ads</w:t>
+      </w:r>
+      <w:proofErr w:type="spellEnd"/>
+      <w:r>
+        <w:rPr>
+          <w:lang w:val="en-US"/>
+        </w:rPr>
+        <w:t xml:space="preserve"> %}</w:t>
+      </w:r>
+    </w:p>
+    <w:p>
+      <w:pPr>
+        <w:pStyle w:val="Body"/>
+        <w:jc w:val="both"/>
+        <w:rPr>
+          <w:lang w:val="fr-FR"/>
+        </w:rPr>
+      </w:pPr>
+      <w:r>
+        <w:rPr>
+          <w:lang w:val="fr-FR"/>
+        </w:rPr>
+        <w:t>Cette ADS devra être exploitée personnellement par le titulaire. Elle porte le numéro A13 et est incessible.</w:t>
+      </w:r>
+    </w:p>
+    <w:p>
+      <w:pPr>
+        <w:pStyle w:val="Body"/>
+        <w:jc w:val="both"/>
+        <w:rPr>
+          <w:lang w:val="fr-FR"/>
+        </w:rPr>
+      </w:pPr>
+      <w:r>
+        <w:rPr>
+          <w:lang w:val="fr-FR"/>
+        </w:rPr>
+        <w:t xml:space="preserve">{% </w:t>
+      </w:r>
+      <w:proofErr w:type="spellStart"/>
+      <w:r>
+        <w:rPr>
+          <w:lang w:val="fr-FR"/>
+        </w:rPr>
+        <w:t>endif</w:t>
+      </w:r>
+      <w:proofErr w:type="spellEnd"/>
+      <w:r>
+        <w:rPr>
+          <w:lang w:val="fr-FR"/>
+        </w:rPr>
+        <w:t xml:space="preserve"> %}</w:t>
+      </w:r>
+    </w:p>
+    <w:p>
+      <w:pPr>
+        <w:pStyle w:val="Body"/>
+        <w:jc w:val="both"/>
+        <w:rPr>
+          <w:lang w:val="fr-FR"/>
+        </w:rPr>
+      </w:pPr>
+      <w:r>
+        <w:rPr>
+          <w:lang w:val="fr-FR"/>
+        </w:rPr>
+        <w:t xml:space="preserve">{% </w:t>
+      </w:r>
+      <w:proofErr w:type="spellStart"/>
+      <w:r>
+        <w:rPr>
+          <w:lang w:val="fr-FR"/>
+        </w:rPr>
+        <w:t>endif</w:t>
+      </w:r>
+      <w:proofErr w:type="spellEnd"/>
+      <w:r>
+        <w:rPr>
+          <w:lang w:val="fr-FR"/>
+        </w:rPr>
+        <w:t xml:space="preserve"> %}</w:t>
+      </w:r>
+    </w:p>
+    <w:p>
+      <w:pPr>
+        <w:pStyle w:val="Body"/>
+        <w:jc w:val="both"/>
+        <w:rPr>
+          <w:b/>
+          <w:bCs/>
+          <w:u w:val="single"/>
+        </w:rPr>
+      </w:pPr>
+    </w:p>
+    <w:p>
+      <w:pPr>
+        <w:pStyle w:val="Body"/>
+        <w:jc w:val="both"/>
+      </w:pPr>
+      <w:r>
+        <w:rPr>
+          <w:b/>
+          <w:bCs/>
+          <w:u w:val="single"/>
+          <w:lang w:val="fr-FR"/>
+        </w:rPr>
+        <w:t xml:space="preserve">Article 2 </w:t>
+      </w:r>
+      <w:r>
+        <w:rPr>
+          <w:b/>
+          <w:bCs/>
+          <w:u w:val="single"/>
+        </w:rPr>
+        <w:t>–</w:t>
+      </w:r>
+      <w:r>
+        <w:rPr>
+          <w:lang w:val="fr-FR"/>
+        </w:rPr>
+        <w:t xml:space="preserve"> </w:t>
+      </w:r>
+      <w:r>
+        <w:t>Le véhicule autorisé sur cet emplacement de stationnement est le suivant : Véhicule de la marque</w:t>
+      </w:r>
+      <w:r>
+        <w:t xml:space="preserve"> </w:t>
+      </w:r>
+      <w:proofErr w:type="gramStart"/>
+      <w:r>
+        <w:t>{{ vehicle</w:t>
+      </w:r>
+      <w:proofErr w:type="gramEnd"/>
+      <w:r>
+        <w:t>_brand</w:t>
+      </w:r>
+      <w:r>
+        <w:rPr>
+          <w:lang w:val="fr-FR"/>
+        </w:rPr>
+        <w:t xml:space="preserve"> }}</w:t>
+      </w:r>
+      <w:r>
+        <w:t xml:space="preserve">, modèle </w:t>
+      </w:r>
+      <w:r>
+        <w:rPr>
+          <w:lang w:val="fr-FR"/>
+        </w:rPr>
+        <w:t xml:space="preserve">{{ </w:t>
+      </w:r>
+      <w:r>
+        <w:t>vehicle_model</w:t>
+      </w:r>
+      <w:r>
+        <w:rPr>
+          <w:lang w:val="fr-FR"/>
+        </w:rPr>
+        <w:t xml:space="preserve"> }}</w:t>
+      </w:r>
+      <w:r>
+        <w:t>, dont le numéro d</w:t>
+      </w:r>
+      <w:r>
+        <w:rPr>
+          <w:rtl/>
+        </w:rPr>
+        <w:t>’</w:t>
+      </w:r>
+      <w:r>
+        <w:t xml:space="preserve">immatriculation est </w:t>
+      </w:r>
+      <w:r>
+        <w:t>{{ immatriculation_plate</w:t>
+      </w:r>
+      <w:r>
+        <w:rPr>
+          <w:lang w:val="fr-FR"/>
+        </w:rPr>
+        <w:t xml:space="preserve"> }}{% if </w:t>
+      </w:r>
+      <w:proofErr w:type="spellStart"/>
+      <w:r>
+        <w:rPr>
+          <w:lang w:val="fr-FR"/>
+        </w:rPr>
+        <w:t>decree_creation_reason</w:t>
+      </w:r>
+      <w:proofErr w:type="spellEnd"/>
+      <w:r>
+        <w:rPr>
+          <w:lang w:val="fr-FR"/>
+        </w:rPr>
+        <w:t xml:space="preserve"> in (</w:t>
+      </w:r>
+      <w:r>
+        <w:t>‘reantal’,) %}</w:t>
+      </w:r>
+      <w:r>
+        <w:t>, conformément au contrat de location gérance</w:t>
+      </w:r>
+      <w:r>
+        <w:t>{% endif %}</w:t>
+      </w:r>
+      <w:r>
+        <w:t>.</w:t>
+      </w:r>
+    </w:p>
+    <w:p>
+      <w:pPr>
+        <w:pStyle w:val="Body"/>
+        <w:jc w:val="both"/>
+      </w:pPr>
+    </w:p>
+    <w:p>
+      <w:pPr>
+        <w:pStyle w:val="Body"/>
+        <w:jc w:val="both"/>
+      </w:pPr>
+      <w:r>
+        <w:rPr>
+          <w:b/>
+          <w:bCs/>
+          <w:u w:val="single"/>
+          <w:lang w:val="fr-FR"/>
+        </w:rPr>
+        <w:t xml:space="preserve">Article 3 </w:t>
+      </w:r>
+      <w:r>
+        <w:rPr>
+          <w:b/>
+          <w:bCs/>
+          <w:u w:val="single"/>
+        </w:rPr>
+        <w:t>–</w:t>
+      </w:r>
+      <w:r>
+        <w:rPr>
+          <w:lang w:val="fr-FR"/>
+        </w:rPr>
+        <w:t xml:space="preserve"> Toute modification intervenant dans l</w:t>
+      </w:r>
+      <w:r>
+        <w:rPr>
+          <w:rtl/>
+        </w:rPr>
+        <w:t>’</w:t>
+      </w:r>
+      <w:r>
+        <w:rPr>
+          <w:lang w:val="fr-FR"/>
+        </w:rPr>
+        <w:t xml:space="preserve">exploitation du véhicule taxi devra </w:t>
+      </w:r>
+      <w:r>
+        <w:t>ê</w:t>
+      </w:r>
+      <w:r>
+        <w:rPr>
+          <w:lang w:val="it-IT"/>
+        </w:rPr>
+        <w:t xml:space="preserve">tre </w:t>
+      </w:r>
+      <w:proofErr w:type="spellStart"/>
+      <w:r>
+        <w:rPr>
+          <w:lang w:val="it-IT"/>
+        </w:rPr>
+        <w:t>notifi</w:t>
+      </w:r>
+      <w:r>
+        <w:rPr>
+          <w:lang w:val="fr-FR"/>
+        </w:rPr>
+        <w:t>ée</w:t>
+      </w:r>
+      <w:proofErr w:type="spellEnd"/>
+      <w:r>
+        <w:rPr>
+          <w:lang w:val="fr-FR"/>
+        </w:rPr>
+        <w:t xml:space="preserve"> dans les meilleurs délais </w:t>
+      </w:r>
+      <w:r>
+        <w:t>à l</w:t>
+      </w:r>
+      <w:r>
+        <w:rPr>
+          <w:rtl/>
+        </w:rPr>
+        <w:t>’</w:t>
+      </w:r>
+      <w:proofErr w:type="spellStart"/>
+      <w:r>
+        <w:rPr>
+          <w:lang w:val="it-IT"/>
+        </w:rPr>
+        <w:t>autorit</w:t>
+      </w:r>
+      <w:proofErr w:type="spellEnd"/>
+      <w:r>
+        <w:rPr>
+          <w:lang w:val="fr-FR"/>
+        </w:rPr>
+        <w:t xml:space="preserve">é </w:t>
+      </w:r>
+      <w:proofErr w:type="spellStart"/>
+      <w:r>
+        <w:rPr>
+          <w:lang w:val="it-IT"/>
+        </w:rPr>
+        <w:t>comp</w:t>
+      </w:r>
+      <w:proofErr w:type="spellEnd"/>
+      <w:r>
+        <w:rPr>
+          <w:lang w:val="fr-FR"/>
+        </w:rPr>
+        <w:t>é</w:t>
+      </w:r>
+      <w:proofErr w:type="spellStart"/>
+      <w:r>
+        <w:rPr>
+          <w:lang w:val="it-IT"/>
+        </w:rPr>
+        <w:t>tente</w:t>
+      </w:r>
+      <w:proofErr w:type="spellEnd"/>
+      <w:r>
+        <w:rPr>
+          <w:lang w:val="it-IT"/>
+        </w:rPr>
+        <w:t xml:space="preserve">. </w:t>
+      </w:r>
+    </w:p>
+    <w:p>
+      <w:pPr>
+        <w:rPr>
+          <w:lang w:val="en-FR"/>
+        </w:rPr>
+      </w:pPr>
+    </w:p>
+    <w:p>
+      <w:pPr>
+        <w:rPr>
+          <w:lang w:val="fr-FR"/>
+        </w:rPr>
+      </w:pPr>
+      <w:r>
+        <w:rPr>
+          <w:lang w:val="fr-FR"/>
+        </w:rPr>
+        <w:t xml:space="preserve">{% if </w:t>
+      </w:r>
+      <w:proofErr w:type="spellStart"/>
+      <w:r>
+        <w:rPr>
+          <w:lang w:val="fr-FR"/>
+        </w:rPr>
+        <w:t>is_</w:t>
+      </w:r>
+      <w:r>
+        <w:rPr>
+          <w:lang w:val="fr-FR"/>
+        </w:rPr>
+        <w:t>old_ads</w:t>
+      </w:r>
+      <w:proofErr w:type="spellEnd"/>
+      <w:r>
+        <w:rPr>
+          <w:lang w:val="fr-FR"/>
+        </w:rPr>
+        <w:t xml:space="preserve"> %}</w:t>
+      </w:r>
+    </w:p>
+    <w:p>
+      <w:pPr>
+        <w:rPr>
+          <w:lang w:val="fr-FR"/>
+        </w:rPr>
+      </w:pPr>
+      <w:r>
+        <w:rPr>
+          <w:lang w:val="fr-FR"/>
+        </w:rPr>
+        <w:t>Toute modification dans l</w:t>
+      </w:r>
+      <w:r>
+        <w:rPr>
+          <w:rtl/>
+        </w:rPr>
+        <w:t>’</w:t>
+      </w:r>
+      <w:r>
+        <w:rPr>
+          <w:lang w:val="fr-FR"/>
+        </w:rPr>
+        <w:t>exploitation de l</w:t>
+      </w:r>
+      <w:r>
+        <w:rPr>
+          <w:rtl/>
+        </w:rPr>
+        <w:t>’</w:t>
+      </w:r>
+      <w:r>
+        <w:rPr>
+          <w:lang w:val="fr-FR"/>
+        </w:rPr>
+        <w:t>ADS doit faire l</w:t>
+      </w:r>
+      <w:r>
+        <w:rPr>
+          <w:rtl/>
+        </w:rPr>
+        <w:t>’</w:t>
+      </w:r>
+      <w:r>
+        <w:rPr>
+          <w:lang w:val="fr-FR"/>
+        </w:rPr>
+        <w:t>objet d</w:t>
+      </w:r>
+      <w:r>
+        <w:rPr>
+          <w:rtl/>
+        </w:rPr>
+        <w:t>’</w:t>
+      </w:r>
+      <w:r>
+        <w:rPr>
+          <w:lang w:val="fr-FR"/>
+        </w:rPr>
+        <w:t>une information préalable à l</w:t>
+      </w:r>
+      <w:r>
+        <w:rPr>
+          <w:rtl/>
+        </w:rPr>
+        <w:t>’</w:t>
+      </w:r>
+      <w:r>
+        <w:rPr>
+          <w:lang w:val="fr-FR"/>
+        </w:rPr>
+        <w:t>autorité compétente.</w:t>
+      </w:r>
+    </w:p>
+    <w:p>
+      <w:pPr>
+        <w:rPr>
+          <w:lang w:val="fr-FR"/>
+        </w:rPr>
+      </w:pPr>
+      <w:r>
+        <w:rPr>
+          <w:lang w:val="fr-FR"/>
+        </w:rPr>
+        <w:t xml:space="preserve">{% </w:t>
+      </w:r>
+      <w:proofErr w:type="spellStart"/>
+      <w:r>
+        <w:rPr>
+          <w:lang w:val="fr-FR"/>
+        </w:rPr>
+        <w:t>endif</w:t>
+      </w:r>
+      <w:proofErr w:type="spellEnd"/>
+      <w:r>
+        <w:rPr>
+          <w:lang w:val="fr-FR"/>
+        </w:rPr>
+        <w:t xml:space="preserve"> %}</w:t>
+      </w:r>
+    </w:p>
+    <w:p>
+      <w:pPr>
+        <w:pStyle w:val="Body"/>
+        <w:jc w:val="both"/>
+      </w:pPr>
+    </w:p>
+    <w:p>
+      <w:pPr>
+        <w:pStyle w:val="Body"/>
+        <w:jc w:val="both"/>
+      </w:pPr>
+      <w:r>
+        <w:rPr>
+          <w:b/>
+          <w:bCs/>
+          <w:u w:val="single"/>
+          <w:lang w:val="fr-FR"/>
+        </w:rPr>
+        <w:t>Article 4</w:t>
+      </w:r>
+      <w:r>
+        <w:t> - </w:t>
+      </w:r>
+      <w:r>
+        <w:rPr>
+          <w:lang w:val="fr-FR"/>
+        </w:rPr>
+        <w:t>Le titulaire de l</w:t>
+      </w:r>
+      <w:r>
+        <w:rPr>
+          <w:rtl/>
+        </w:rPr>
+        <w:t>’</w:t>
+      </w:r>
+      <w:r>
+        <w:rPr>
+          <w:lang w:val="fr-FR"/>
+        </w:rPr>
+        <w:t xml:space="preserve">autorisation devra fournir </w:t>
+      </w:r>
+      <w:r>
+        <w:t>à l</w:t>
+      </w:r>
+      <w:r>
+        <w:rPr>
+          <w:rtl/>
+        </w:rPr>
+        <w:t>’</w:t>
+      </w:r>
+      <w:proofErr w:type="spellStart"/>
+      <w:r>
+        <w:rPr>
+          <w:lang w:val="it-IT"/>
+        </w:rPr>
+        <w:t>autorit</w:t>
+      </w:r>
+      <w:proofErr w:type="spellEnd"/>
+      <w:r>
+        <w:rPr>
+          <w:lang w:val="fr-FR"/>
+        </w:rPr>
+        <w:t xml:space="preserve">é </w:t>
+      </w:r>
+      <w:proofErr w:type="spellStart"/>
+      <w:r>
+        <w:rPr>
+          <w:lang w:val="it-IT"/>
+        </w:rPr>
+        <w:t>comp</w:t>
+      </w:r>
+      <w:r>
+        <w:rPr>
+          <w:lang w:val="fr-FR"/>
+        </w:rPr>
+        <w:t>étente</w:t>
+      </w:r>
+      <w:proofErr w:type="spellEnd"/>
+      <w:r>
+        <w:rPr>
+          <w:lang w:val="fr-FR"/>
+        </w:rPr>
+        <w:t xml:space="preserve">, chaque année et </w:t>
+      </w:r>
+      <w:r>
+        <w:t xml:space="preserve">à </w:t>
+      </w:r>
+      <w:r>
+        <w:rPr>
+          <w:lang w:val="fr-FR"/>
+        </w:rPr>
+        <w:t>chaque changement de véhicule, une copie du justificatif d</w:t>
+      </w:r>
+      <w:r>
+        <w:rPr>
+          <w:rtl/>
+        </w:rPr>
+        <w:t>’</w:t>
+      </w:r>
+      <w:r>
+        <w:rPr>
+          <w:lang w:val="fr-FR"/>
+        </w:rPr>
+        <w:t xml:space="preserve">assurance prévue </w:t>
+      </w:r>
+      <w:r>
+        <w:t>à l</w:t>
+      </w:r>
+      <w:r>
+        <w:rPr>
+          <w:rtl/>
+        </w:rPr>
+        <w:t>’</w:t>
+      </w:r>
+      <w:r>
+        <w:rPr>
+          <w:lang w:val="fr-FR"/>
+        </w:rPr>
+        <w:t xml:space="preserve">article R 211-15 du code des assurances. </w:t>
+      </w:r>
+    </w:p>
+    <w:p>
+      <w:pPr>
+        <w:pStyle w:val="Body"/>
+        <w:jc w:val="both"/>
+        <w:rPr>
+          <w:b/>
+          <w:bCs/>
+          <w:u w:val="single"/>
+        </w:rPr>
+      </w:pPr>
+    </w:p>
+    <w:p>
+      <w:pPr>
+        <w:pStyle w:val="Body"/>
+        <w:jc w:val="both"/>
+      </w:pPr>
+      <w:r>
+        <w:rPr>
+          <w:b/>
+          <w:bCs/>
+          <w:u w:val="single"/>
+          <w:lang w:val="fr-FR"/>
+        </w:rPr>
+        <w:t xml:space="preserve">Article 5 </w:t>
+      </w:r>
+      <w:r>
+        <w:rPr>
+          <w:b/>
+          <w:bCs/>
+          <w:u w:val="single"/>
+        </w:rPr>
+        <w:t>–</w:t>
+      </w:r>
+      <w:r>
+        <w:rPr>
+          <w:lang w:val="fr-FR"/>
+        </w:rPr>
+        <w:t xml:space="preserve"> En application de l</w:t>
+      </w:r>
+      <w:r>
+        <w:rPr>
+          <w:rtl/>
+        </w:rPr>
+        <w:t>’</w:t>
+      </w:r>
+      <w:r>
+        <w:rPr>
+          <w:lang w:val="fr-FR"/>
+        </w:rPr>
+        <w:t>article L. 3124-1 du code des transports, si la présente autorisation n</w:t>
+      </w:r>
+      <w:r>
+        <w:rPr>
+          <w:rtl/>
+        </w:rPr>
+        <w:t>’</w:t>
+      </w:r>
+      <w:r>
+        <w:rPr>
+          <w:lang w:val="fr-FR"/>
+        </w:rPr>
+        <w:t>est pas exploitée de fa</w:t>
+      </w:r>
+      <w:r>
+        <w:t>ç</w:t>
+      </w:r>
+      <w:r>
+        <w:rPr>
+          <w:lang w:val="fr-FR"/>
+        </w:rPr>
+        <w:t>on effective ou continue, ou en cas de violation grave ou ré</w:t>
+      </w:r>
+      <w:r>
+        <w:t>p</w:t>
+      </w:r>
+      <w:r>
+        <w:rPr>
+          <w:lang w:val="fr-FR"/>
+        </w:rPr>
+        <w:t>é</w:t>
+      </w:r>
+      <w:r>
+        <w:t>t</w:t>
+      </w:r>
+      <w:proofErr w:type="spellStart"/>
+      <w:r>
+        <w:rPr>
+          <w:lang w:val="fr-FR"/>
+        </w:rPr>
+        <w:t>ée</w:t>
+      </w:r>
+      <w:proofErr w:type="spellEnd"/>
+      <w:r>
+        <w:rPr>
+          <w:lang w:val="fr-FR"/>
+        </w:rPr>
+        <w:t xml:space="preserve"> par son titulaire du contenu de cette autorisation ou de la réglementation applicable </w:t>
+      </w:r>
+      <w:r>
+        <w:t xml:space="preserve">à </w:t>
+      </w:r>
+      <w:r>
+        <w:rPr>
+          <w:lang w:val="fr-FR"/>
+        </w:rPr>
+        <w:t>la profession, l</w:t>
+      </w:r>
+      <w:r>
+        <w:rPr>
+          <w:rtl/>
+        </w:rPr>
+        <w:t>’</w:t>
+      </w:r>
+      <w:proofErr w:type="spellStart"/>
+      <w:r>
+        <w:rPr>
+          <w:lang w:val="it-IT"/>
+        </w:rPr>
+        <w:t>autorit</w:t>
+      </w:r>
+      <w:proofErr w:type="spellEnd"/>
+      <w:r>
+        <w:rPr>
+          <w:lang w:val="fr-FR"/>
+        </w:rPr>
+        <w:t xml:space="preserve">é municipale peut donner un avertissement au titulaire de cette autorisation ou </w:t>
+      </w:r>
+      <w:proofErr w:type="spellStart"/>
+      <w:r>
+        <w:rPr>
+          <w:lang w:val="fr-FR"/>
+        </w:rPr>
+        <w:t>procé</w:t>
+      </w:r>
+      <w:proofErr w:type="spellEnd"/>
+      <w:r>
+        <w:rPr>
+          <w:lang w:val="de-DE"/>
+        </w:rPr>
+        <w:t xml:space="preserve">der </w:t>
+      </w:r>
+      <w:r>
+        <w:t xml:space="preserve">à </w:t>
+      </w:r>
+      <w:r>
+        <w:rPr>
+          <w:lang w:val="fr-FR"/>
+        </w:rPr>
+        <w:t>son retrait temporaire ou dé</w:t>
+      </w:r>
+      <w:r>
+        <w:t xml:space="preserve">finitif. </w:t>
+      </w:r>
+    </w:p>
+    <w:p>
+      <w:pPr>
+        <w:pStyle w:val="Body"/>
+        <w:jc w:val="both"/>
+      </w:pPr>
+    </w:p>
+    <w:p>
+      <w:pPr>
+        <w:pStyle w:val="Body"/>
+        <w:jc w:val="both"/>
+      </w:pPr>
+      <w:r>
+        <w:rPr>
+          <w:b/>
+          <w:bCs/>
+          <w:u w:val="single"/>
+          <w:lang w:val="fr-FR"/>
+        </w:rPr>
+        <w:t>Article 6</w:t>
+      </w:r>
+      <w:r>
+        <w:rPr>
+          <w:u w:val="single"/>
+        </w:rPr>
+        <w:t xml:space="preserve"> – </w:t>
+      </w:r>
+      <w:r>
+        <w:rPr>
+          <w:lang w:val="fr-FR"/>
+        </w:rPr>
+        <w:t>En application de l</w:t>
+      </w:r>
+      <w:r>
+        <w:rPr>
+          <w:rtl/>
+        </w:rPr>
+        <w:t>’</w:t>
+      </w:r>
+      <w:r>
+        <w:rPr>
+          <w:lang w:val="fr-FR"/>
+        </w:rPr>
+        <w:t>article R. 3121-2 du code des transports, en cas d</w:t>
+      </w:r>
+      <w:r>
+        <w:rPr>
+          <w:rtl/>
+        </w:rPr>
+        <w:t>’</w:t>
+      </w:r>
+      <w:r>
+        <w:rPr>
+          <w:lang w:val="fr-FR"/>
+        </w:rPr>
+        <w:t>immobilisation d</w:t>
+      </w:r>
+      <w:r>
+        <w:rPr>
+          <w:rtl/>
+        </w:rPr>
+        <w:t>’</w:t>
+      </w:r>
+      <w:r>
+        <w:rPr>
+          <w:lang w:val="it-IT"/>
+        </w:rPr>
+        <w:t>origine m</w:t>
+      </w:r>
+      <w:proofErr w:type="spellStart"/>
+      <w:r>
+        <w:rPr>
+          <w:lang w:val="fr-FR"/>
+        </w:rPr>
+        <w:t>écanique</w:t>
+      </w:r>
+      <w:proofErr w:type="spellEnd"/>
+      <w:r>
+        <w:rPr>
+          <w:lang w:val="fr-FR"/>
+        </w:rPr>
+        <w:t xml:space="preserve"> ou de vol du véhicule ou de ses équipements spéciaux, le taxi peut </w:t>
+      </w:r>
+      <w:r>
+        <w:t>ê</w:t>
+      </w:r>
+      <w:proofErr w:type="spellStart"/>
+      <w:r>
+        <w:rPr>
+          <w:lang w:val="fr-FR"/>
+        </w:rPr>
+        <w:t>tre</w:t>
+      </w:r>
+      <w:proofErr w:type="spellEnd"/>
+      <w:r>
+        <w:rPr>
+          <w:lang w:val="fr-FR"/>
+        </w:rPr>
+        <w:t xml:space="preserve"> remplacé, temporairement, par un véhicule disposant des équipements é</w:t>
+      </w:r>
+      <w:r>
+        <w:t>num</w:t>
+      </w:r>
+      <w:r>
+        <w:rPr>
+          <w:lang w:val="fr-FR"/>
+        </w:rPr>
+        <w:t>é</w:t>
+      </w:r>
+      <w:r>
+        <w:t>r</w:t>
+      </w:r>
+      <w:r>
+        <w:rPr>
+          <w:lang w:val="fr-FR"/>
+        </w:rPr>
+        <w:t>é</w:t>
+      </w:r>
+      <w:r>
+        <w:t>s à l</w:t>
+      </w:r>
+      <w:r>
+        <w:rPr>
+          <w:rtl/>
+        </w:rPr>
+        <w:t>’</w:t>
+      </w:r>
+      <w:r>
+        <w:rPr>
+          <w:lang w:val="fr-FR"/>
+        </w:rPr>
+        <w:t>article R. 3121-1 du code des transports. L</w:t>
+      </w:r>
+      <w:r>
+        <w:rPr>
+          <w:rtl/>
+        </w:rPr>
+        <w:t>’</w:t>
+      </w:r>
+      <w:r>
+        <w:rPr>
+          <w:lang w:val="fr-FR"/>
+        </w:rPr>
+        <w:t xml:space="preserve">autorisation de stationnement et la plaque portant le </w:t>
+      </w:r>
+      <w:proofErr w:type="spellStart"/>
+      <w:r>
+        <w:rPr>
+          <w:lang w:val="fr-FR"/>
+        </w:rPr>
+        <w:t>numé</w:t>
+      </w:r>
+      <w:proofErr w:type="spellEnd"/>
+      <w:r>
+        <w:rPr>
+          <w:lang w:val="es-ES_tradnl"/>
+        </w:rPr>
+        <w:t>ro de l</w:t>
+      </w:r>
+      <w:r>
+        <w:rPr>
+          <w:rtl/>
+        </w:rPr>
+        <w:t>’</w:t>
+      </w:r>
+      <w:r>
+        <w:rPr>
+          <w:lang w:val="fr-FR"/>
+        </w:rPr>
+        <w:t>autorisation sont celles du taxi dont le véhicule prend le relais.</w:t>
+      </w:r>
+    </w:p>
+    <w:p>
+      <w:pPr>
+        <w:pStyle w:val="Body"/>
+        <w:jc w:val="both"/>
+        <w:rPr>
+          <w:shd w:val="clear" w:color="auto" w:fill="4A86E8"/>
+        </w:rPr>
+      </w:pPr>
+    </w:p>
+    <w:p>
+      <w:pPr>
+        <w:rPr>
+          <w:lang w:val="en-FR"/>
+        </w:rPr>
+      </w:pPr>
+      <w:r>
+        <w:rPr>
+          <w:lang w:val="en-FR"/>
+        </w:rPr>
         <w:lastRenderedPageBreak/>
         <w:t xml:space="preserve">{% if </w:t>
       </w:r>
-      <w:proofErr w:type="spellStart"/>
-      <w:r>
-        <w:t>decree_creation_reason</w:t>
-      </w:r>
-      <w:proofErr w:type="spellEnd"/>
-      <w:r>
-        <w:t xml:space="preserve"> in (‘rental’,) %}</w:t>
-      </w:r>
-    </w:p>
-    <w:p>
-      <w:pPr>
-        <w:pStyle w:val="Body"/>
-        <w:jc w:val="both"/>
-      </w:pPr>
-      <w:r>
-        <w:rPr>
-          <w:b/>
-          <w:bCs/>
-          <w:u w:val="single"/>
-          <w:lang w:val="fr-FR"/>
-        </w:rPr>
-        <w:t>Article 1</w:t>
-      </w:r>
-      <w:r>
-        <w:rPr>
-          <w:b/>
-          <w:bCs/>
-          <w:u w:val="single"/>
-          <w:vertAlign w:val="superscript"/>
-        </w:rPr>
-        <w:t>er</w:t>
-      </w:r>
-      <w:r>
-        <w:rPr>
-          <w:b/>
-          <w:bCs/>
-          <w:u w:val="single"/>
-        </w:rPr>
-        <w:t xml:space="preserve"> –</w:t>
-      </w:r>
-      <w:r>
-        <w:t xml:space="preserve"> </w:t>
-      </w:r>
-      <w:r>
-        <w:rPr>
-          <w:lang w:val="it-IT"/>
-        </w:rPr>
-        <w:t>La soci</w:t>
-      </w:r>
-      <w:r>
-        <w:rPr>
-          <w:lang w:val="fr-FR"/>
-        </w:rPr>
-        <w:t>é</w:t>
-      </w:r>
-      <w:r>
-        <w:t>t</w:t>
-      </w:r>
-      <w:r>
-        <w:rPr>
-          <w:lang w:val="fr-FR"/>
-        </w:rPr>
-        <w:t>é</w:t>
-      </w:r>
-      <w:r>
-        <w:rPr>
-          <w:lang w:val="fr-FR"/>
-        </w:rPr>
-        <w:t xml:space="preserve"> {{ </w:t>
-      </w:r>
-      <w:proofErr w:type="spellStart"/>
-      <w:r>
-        <w:rPr>
-          <w:lang w:val="fr-FR"/>
-        </w:rPr>
-        <w:t>ads_owner</w:t>
-      </w:r>
-      <w:proofErr w:type="spellEnd"/>
-      <w:r>
-        <w:rPr>
-          <w:lang w:val="fr-FR"/>
-        </w:rPr>
-        <w:t xml:space="preserve"> }} </w:t>
-      </w:r>
-      <w:proofErr w:type="spellStart"/>
-      <w:r>
-        <w:rPr>
-          <w:lang w:val="it-IT"/>
-        </w:rPr>
-        <w:t>immatricul</w:t>
-      </w:r>
-      <w:r>
-        <w:rPr>
-          <w:lang w:val="fr-FR"/>
-        </w:rPr>
-        <w:t>é</w:t>
-      </w:r>
-      <w:r>
-        <w:rPr>
-          <w:lang w:val="fr-FR"/>
-        </w:rPr>
-        <w:t>e</w:t>
-      </w:r>
-      <w:proofErr w:type="spellEnd"/>
-      <w:r>
-        <w:rPr>
-          <w:lang w:val="fr-FR"/>
-        </w:rPr>
-        <w:t xml:space="preserve"> {{ </w:t>
-      </w:r>
-      <w:proofErr w:type="spellStart"/>
-      <w:r>
-        <w:rPr>
-          <w:lang w:val="fr-FR"/>
-        </w:rPr>
-        <w:t>ads_owner_rcs</w:t>
-      </w:r>
-      <w:proofErr w:type="spellEnd"/>
-      <w:r>
-        <w:rPr>
-          <w:lang w:val="fr-FR"/>
-        </w:rPr>
-        <w:t xml:space="preserve"> }}</w:t>
-      </w:r>
-      <w:r>
-        <w:rPr>
-          <w:color w:val="FF0000"/>
-          <w:u w:color="FF0000"/>
-        </w:rPr>
-        <w:t xml:space="preserve"> </w:t>
-      </w:r>
-      <w:r>
-        <w:rPr>
-          <w:lang w:val="fr-FR"/>
-        </w:rPr>
-        <w:t>dont le représentant lé</w:t>
-      </w:r>
-      <w:r>
-        <w:rPr>
-          <w:lang w:val="pt-PT"/>
-        </w:rPr>
-        <w:t>gal de l</w:t>
-      </w:r>
-      <w:r>
-        <w:rPr>
-          <w:rtl/>
-        </w:rPr>
-        <w:t>’</w:t>
-      </w:r>
-      <w:r>
-        <w:rPr>
-          <w:lang w:val="fr-FR"/>
-        </w:rPr>
-        <w:t>entreprise est M/Mm</w:t>
-      </w:r>
-      <w:r>
-        <w:rPr>
-          <w:lang w:val="fr-FR"/>
-        </w:rPr>
-        <w:t xml:space="preserve">e {{ </w:t>
-      </w:r>
-      <w:proofErr w:type="spellStart"/>
-      <w:r>
-        <w:rPr>
-          <w:lang w:val="fr-FR"/>
-        </w:rPr>
-        <w:t>tenant_legal_representative</w:t>
-      </w:r>
-      <w:proofErr w:type="spellEnd"/>
-      <w:r>
-        <w:rPr>
-          <w:lang w:val="fr-FR"/>
-        </w:rPr>
-        <w:t xml:space="preserve"> }}</w:t>
-      </w:r>
-      <w:r>
-        <w:rPr>
-          <w:color w:val="FF0000"/>
-          <w:u w:color="FF0000"/>
-        </w:rPr>
-        <w:t xml:space="preserve"> </w:t>
-      </w:r>
-      <w:r>
-        <w:rPr>
-          <w:lang w:val="fr-FR"/>
-        </w:rPr>
-        <w:t>est autorisé(e) en tant que titulaire de l</w:t>
-      </w:r>
-      <w:r>
-        <w:rPr>
-          <w:rtl/>
-        </w:rPr>
-        <w:t>’</w:t>
-      </w:r>
-      <w:r>
-        <w:rPr>
-          <w:lang w:val="pt-PT"/>
-        </w:rPr>
-        <w:t>AD</w:t>
-      </w:r>
-      <w:r>
-        <w:rPr>
-          <w:lang w:val="pt-PT"/>
-        </w:rPr>
-        <w:t xml:space="preserve">S {{ </w:t>
-      </w:r>
-      <w:proofErr w:type="spellStart"/>
-      <w:r>
-        <w:rPr>
-          <w:lang w:val="pt-PT"/>
-        </w:rPr>
-        <w:t>ads_number</w:t>
-      </w:r>
-      <w:proofErr w:type="spellEnd"/>
-      <w:r>
-        <w:rPr>
-          <w:lang w:val="pt-PT"/>
-        </w:rPr>
-        <w:t xml:space="preserve"> }} </w:t>
-      </w:r>
-      <w:r>
-        <w:rPr>
-          <w:lang w:val="fr-FR"/>
-        </w:rPr>
-        <w:t xml:space="preserve">à faire stationner un véhicule taxi sur la voie publique de la commune {{ </w:t>
-      </w:r>
-      <w:proofErr w:type="spellStart"/>
-      <w:r>
-        <w:rPr>
-          <w:lang w:val="fr-FR"/>
-        </w:rPr>
-        <w:t>decree_commune_fulltext</w:t>
-      </w:r>
-      <w:proofErr w:type="spellEnd"/>
-      <w:r>
-        <w:rPr>
-          <w:lang w:val="fr-FR"/>
-        </w:rPr>
-        <w:t xml:space="preserve"> }}</w:t>
-      </w:r>
-      <w:r>
-        <w:rPr>
-          <w:lang w:val="fr-FR"/>
-        </w:rPr>
-        <w:t xml:space="preserve">{% if not </w:t>
-      </w:r>
-      <w:proofErr w:type="spellStart"/>
-      <w:r>
-        <w:rPr>
-          <w:lang w:val="fr-FR"/>
-        </w:rPr>
-        <w:t>old_ads</w:t>
-      </w:r>
-      <w:proofErr w:type="spellEnd"/>
-      <w:r>
-        <w:rPr>
-          <w:lang w:val="fr-FR"/>
-        </w:rPr>
-        <w:t xml:space="preserve"> %}</w:t>
-      </w:r>
-      <w:r>
-        <w:t xml:space="preserve"> jusqu</w:t>
-      </w:r>
-      <w:r>
-        <w:rPr>
-          <w:rtl/>
-        </w:rPr>
-        <w:t>’</w:t>
-      </w:r>
-      <w:r>
-        <w:t>au</w:t>
-      </w:r>
-      <w:r>
-        <w:rPr>
-          <w:lang w:val="fr-FR"/>
-        </w:rPr>
-        <w:t xml:space="preserve"> {{ </w:t>
-      </w:r>
-      <w:r>
-        <w:t>ads_end_date</w:t>
-      </w:r>
-      <w:r>
-        <w:rPr>
-          <w:lang w:val="fr-FR"/>
-        </w:rPr>
-        <w:t>_</w:t>
-      </w:r>
-      <w:proofErr w:type="spellStart"/>
-      <w:r>
-        <w:rPr>
-          <w:lang w:val="fr-FR"/>
-        </w:rPr>
-        <w:t>str</w:t>
-      </w:r>
-      <w:proofErr w:type="spellEnd"/>
-      <w:r>
-        <w:rPr>
-          <w:lang w:val="fr-FR"/>
-        </w:rPr>
-        <w:t xml:space="preserve"> }}{% </w:t>
-      </w:r>
-      <w:proofErr w:type="spellStart"/>
-      <w:r>
-        <w:rPr>
-          <w:lang w:val="fr-FR"/>
-        </w:rPr>
-        <w:t>endif</w:t>
-      </w:r>
-      <w:proofErr w:type="spellEnd"/>
-      <w:r>
-        <w:rPr>
-          <w:lang w:val="fr-FR"/>
-        </w:rPr>
-        <w:t xml:space="preserve"> %}</w:t>
-      </w:r>
-      <w:r>
-        <w:t>.</w:t>
-      </w:r>
-      <w:r>
-        <w:rPr>
-          <w:lang w:val="fr-FR"/>
-        </w:rPr>
-        <w:t xml:space="preserve"> </w:t>
-      </w:r>
-      <w:r>
-        <w:t xml:space="preserve">Cette ADS est exploitée par Monsieur/Madame </w:t>
-      </w:r>
-      <w:r>
-        <w:rPr>
-          <w:lang w:val="fr-FR"/>
-        </w:rPr>
-        <w:t xml:space="preserve">{{ </w:t>
-      </w:r>
-      <w:proofErr w:type="spellStart"/>
-      <w:r>
-        <w:rPr>
-          <w:lang w:val="fr-FR"/>
-        </w:rPr>
-        <w:t>tenant_ads_user</w:t>
-      </w:r>
-      <w:proofErr w:type="spellEnd"/>
-      <w:r>
-        <w:rPr>
-          <w:lang w:val="fr-FR"/>
-        </w:rPr>
-        <w:t xml:space="preserve"> }}</w:t>
-      </w:r>
-      <w:r>
-        <w:t xml:space="preserve"> conformément au contrat de location-gérance visé dans le présent arrêté</w:t>
-      </w:r>
-      <w:r>
-        <w:rPr>
-          <w:lang w:val="fr-FR"/>
-        </w:rPr>
-        <w:t>.</w:t>
-      </w:r>
-    </w:p>
-    <w:p>
-      <w:pPr>
-        <w:rPr>
-          <w:lang w:val="fr-FR"/>
-        </w:rPr>
-      </w:pPr>
-      <w:r>
-        <w:rPr>
-          <w:lang w:val="fr-FR"/>
-        </w:rPr>
-        <w:t xml:space="preserve">{% </w:t>
-      </w:r>
-      <w:proofErr w:type="spellStart"/>
-      <w:r>
-        <w:rPr>
-          <w:lang w:val="fr-FR"/>
-        </w:rPr>
-        <w:t>else</w:t>
-      </w:r>
-      <w:proofErr w:type="spellEnd"/>
-      <w:r>
-        <w:rPr>
-          <w:lang w:val="fr-FR"/>
-        </w:rPr>
-        <w:t xml:space="preserve"> %}</w:t>
-      </w:r>
-    </w:p>
-    <w:p>
-      <w:pPr>
-        <w:pStyle w:val="Body"/>
-        <w:jc w:val="both"/>
-      </w:pPr>
-      <w:r>
-        <w:rPr>
-          <w:b/>
-          <w:bCs/>
-          <w:u w:val="single"/>
-          <w:lang w:val="fr-FR"/>
-        </w:rPr>
-        <w:t>Article 1</w:t>
-      </w:r>
-      <w:r>
-        <w:rPr>
-          <w:b/>
-          <w:bCs/>
-          <w:u w:val="single"/>
-          <w:vertAlign w:val="superscript"/>
-        </w:rPr>
-        <w:t>er</w:t>
-      </w:r>
-      <w:r>
-        <w:rPr>
-          <w:b/>
-          <w:bCs/>
-          <w:u w:val="single"/>
-        </w:rPr>
-        <w:t xml:space="preserve"> –</w:t>
-      </w:r>
-      <w:r>
-        <w:t xml:space="preserve"> M/Mm</w:t>
-      </w:r>
-      <w:r>
-        <w:rPr>
-          <w:lang w:val="fr-FR"/>
-        </w:rPr>
-        <w:t xml:space="preserve">e </w:t>
-      </w:r>
-      <w:proofErr w:type="gramStart"/>
-      <w:r>
-        <w:rPr>
-          <w:lang w:val="fr-FR"/>
-        </w:rPr>
-        <w:t xml:space="preserve">{{ </w:t>
-      </w:r>
-      <w:proofErr w:type="spellStart"/>
-      <w:r>
-        <w:rPr>
-          <w:lang w:val="fr-FR"/>
-        </w:rPr>
-        <w:t>ads</w:t>
-      </w:r>
-      <w:proofErr w:type="gramEnd"/>
-      <w:r>
-        <w:rPr>
-          <w:lang w:val="fr-FR"/>
-        </w:rPr>
-        <w:t>_owner</w:t>
-      </w:r>
-      <w:proofErr w:type="spellEnd"/>
-      <w:r>
-        <w:rPr>
-          <w:lang w:val="fr-FR"/>
-        </w:rPr>
-        <w:t xml:space="preserve"> }} </w:t>
-      </w:r>
-      <w:r>
-        <w:rPr>
-          <w:lang w:val="fr-FR"/>
-        </w:rPr>
-        <w:t>est autorisé(e) en tant que titulaire de l</w:t>
-      </w:r>
-      <w:r>
-        <w:rPr>
-          <w:rtl/>
-        </w:rPr>
-        <w:t>’</w:t>
-      </w:r>
-      <w:r>
-        <w:rPr>
-          <w:lang w:val="pt-PT"/>
-        </w:rPr>
-        <w:t>AD</w:t>
-      </w:r>
-      <w:r>
-        <w:rPr>
-          <w:lang w:val="pt-PT"/>
-        </w:rPr>
-        <w:t xml:space="preserve">S {{ </w:t>
-      </w:r>
-      <w:proofErr w:type="spellStart"/>
-      <w:r>
-        <w:rPr>
-          <w:lang w:val="pt-PT"/>
-        </w:rPr>
-        <w:t>ads_number</w:t>
-      </w:r>
-      <w:proofErr w:type="spellEnd"/>
-      <w:r>
-        <w:rPr>
-          <w:lang w:val="pt-PT"/>
-        </w:rPr>
-        <w:t>}}</w:t>
-      </w:r>
-      <w:r>
-        <w:rPr>
-          <w:lang w:val="fr-FR"/>
-        </w:rPr>
-        <w:t xml:space="preserve"> à faire stationner un véhicule taxi sur la voie publique de la commune </w:t>
-      </w:r>
-      <w:r>
-        <w:rPr>
-          <w:lang w:val="fr-FR"/>
-        </w:rPr>
-        <w:t xml:space="preserve">{{ </w:t>
-      </w:r>
-      <w:proofErr w:type="spellStart"/>
-      <w:r>
-        <w:rPr>
-          <w:lang w:val="fr-FR"/>
-        </w:rPr>
-        <w:t>decree_commune_fulltext</w:t>
-      </w:r>
-      <w:proofErr w:type="spellEnd"/>
-      <w:r>
-        <w:rPr>
-          <w:lang w:val="fr-FR"/>
-        </w:rPr>
-        <w:t xml:space="preserve"> }}</w:t>
-      </w:r>
-      <w:r>
-        <w:rPr>
-          <w:lang w:val="fr-FR"/>
-        </w:rPr>
-        <w:t xml:space="preserve">{% if not </w:t>
-      </w:r>
-      <w:proofErr w:type="spellStart"/>
-      <w:r>
-        <w:rPr>
-          <w:lang w:val="fr-FR"/>
-        </w:rPr>
-        <w:t>old_ads</w:t>
-      </w:r>
-      <w:proofErr w:type="spellEnd"/>
-      <w:r>
-        <w:rPr>
-          <w:lang w:val="fr-FR"/>
-        </w:rPr>
-        <w:t xml:space="preserve"> %}</w:t>
-      </w:r>
-      <w:r>
-        <w:t xml:space="preserve"> jusqu</w:t>
-      </w:r>
-      <w:r>
-        <w:rPr>
-          <w:rtl/>
-        </w:rPr>
-        <w:t>’</w:t>
-      </w:r>
-      <w:r>
-        <w:t>au</w:t>
-      </w:r>
-      <w:r>
-        <w:rPr>
-          <w:lang w:val="fr-FR"/>
-        </w:rPr>
-        <w:t xml:space="preserve"> {{ </w:t>
-      </w:r>
-      <w:r>
-        <w:t>ads_end_date</w:t>
-      </w:r>
-      <w:r>
-        <w:rPr>
-          <w:lang w:val="fr-FR"/>
-        </w:rPr>
-        <w:t>_</w:t>
-      </w:r>
-      <w:proofErr w:type="spellStart"/>
-      <w:r>
-        <w:rPr>
-          <w:lang w:val="fr-FR"/>
-        </w:rPr>
-        <w:t>str</w:t>
-      </w:r>
-      <w:proofErr w:type="spellEnd"/>
-      <w:r>
-        <w:rPr>
-          <w:lang w:val="fr-FR"/>
-        </w:rPr>
-        <w:t xml:space="preserve"> }}{% </w:t>
-      </w:r>
-      <w:proofErr w:type="spellStart"/>
-      <w:r>
-        <w:rPr>
-          <w:lang w:val="fr-FR"/>
-        </w:rPr>
-        <w:t>endif</w:t>
-      </w:r>
-      <w:proofErr w:type="spellEnd"/>
-      <w:r>
-        <w:rPr>
-          <w:lang w:val="fr-FR"/>
-        </w:rPr>
-        <w:t xml:space="preserve"> %}</w:t>
-      </w:r>
-      <w:r>
-        <w:t>.</w:t>
-      </w:r>
-    </w:p>
-    <w:p>
-      <w:pPr>
-        <w:pStyle w:val="Body"/>
-        <w:jc w:val="both"/>
-        <w:rPr>
-          <w:u w:val="single"/>
-          <w:shd w:val="clear" w:color="auto" w:fill="FFFF00"/>
-        </w:rPr>
-      </w:pPr>
-    </w:p>
-    <w:p>
-      <w:pPr>
-        <w:pStyle w:val="Body"/>
-        <w:jc w:val="both"/>
-        <w:rPr>
-          <w:lang w:val="en-US"/>
-        </w:rPr>
-      </w:pPr>
-      <w:r>
-        <w:rPr>
-          <w:lang w:val="en-US"/>
-        </w:rPr>
-        <w:t xml:space="preserve">{% if not </w:t>
-      </w:r>
-      <w:proofErr w:type="spellStart"/>
-      <w:r>
-        <w:rPr>
-          <w:lang w:val="en-US"/>
-        </w:rPr>
-        <w:t>is_old_ads</w:t>
-      </w:r>
-      <w:proofErr w:type="spellEnd"/>
-      <w:r>
-        <w:rPr>
-          <w:lang w:val="en-US"/>
-        </w:rPr>
-        <w:t xml:space="preserve"> %}</w:t>
-      </w:r>
-    </w:p>
-    <w:p>
-      <w:pPr>
-        <w:pStyle w:val="Body"/>
-        <w:jc w:val="both"/>
-        <w:rPr>
-          <w:lang w:val="fr-FR"/>
-        </w:rPr>
-      </w:pPr>
-      <w:r>
-        <w:rPr>
-          <w:lang w:val="fr-FR"/>
-        </w:rPr>
-        <w:t>Cette ADS devra être exploitée personnellement par le titulaire. Elle porte le numéro A13 et est incessible.</w:t>
-      </w:r>
-    </w:p>
-    <w:p>
-      <w:pPr>
-        <w:pStyle w:val="Body"/>
-        <w:jc w:val="both"/>
-        <w:rPr>
-          <w:lang w:val="fr-FR"/>
-        </w:rPr>
-      </w:pPr>
-      <w:r>
-        <w:rPr>
-          <w:lang w:val="fr-FR"/>
-        </w:rPr>
-        <w:t xml:space="preserve">{% </w:t>
-      </w:r>
-      <w:proofErr w:type="spellStart"/>
-      <w:r>
-        <w:rPr>
-          <w:lang w:val="fr-FR"/>
-        </w:rPr>
-        <w:t>endif</w:t>
-      </w:r>
-      <w:proofErr w:type="spellEnd"/>
-      <w:r>
-        <w:rPr>
-          <w:lang w:val="fr-FR"/>
-        </w:rPr>
-        <w:t xml:space="preserve"> %}</w:t>
-      </w:r>
-    </w:p>
-    <w:p>
-      <w:pPr>
-        <w:pStyle w:val="Body"/>
-        <w:jc w:val="both"/>
-        <w:rPr>
-          <w:lang w:val="fr-FR"/>
-        </w:rPr>
-      </w:pPr>
-      <w:r>
-        <w:rPr>
-          <w:lang w:val="fr-FR"/>
-        </w:rPr>
-        <w:t xml:space="preserve">{% </w:t>
-      </w:r>
-      <w:proofErr w:type="spellStart"/>
-      <w:r>
-        <w:rPr>
-          <w:lang w:val="fr-FR"/>
-        </w:rPr>
-        <w:t>endif</w:t>
-      </w:r>
-      <w:proofErr w:type="spellEnd"/>
-      <w:r>
-        <w:rPr>
-          <w:lang w:val="fr-FR"/>
-        </w:rPr>
-        <w:t xml:space="preserve"> %}</w:t>
-      </w:r>
-    </w:p>
-    <w:p>
-      <w:pPr>
-        <w:pStyle w:val="Body"/>
-        <w:jc w:val="both"/>
-        <w:rPr>
-          <w:b/>
-          <w:bCs/>
-          <w:u w:val="single"/>
-        </w:rPr>
-      </w:pPr>
-    </w:p>
-    <w:p>
-      <w:pPr>
-        <w:pStyle w:val="Body"/>
-        <w:jc w:val="both"/>
-      </w:pPr>
-      <w:r>
-        <w:rPr>
-          <w:b/>
-          <w:bCs/>
-          <w:u w:val="single"/>
-          <w:lang w:val="fr-FR"/>
-        </w:rPr>
-        <w:t xml:space="preserve">Article 2 </w:t>
-      </w:r>
-      <w:r>
-        <w:rPr>
-          <w:b/>
-          <w:bCs/>
-          <w:u w:val="single"/>
-        </w:rPr>
-        <w:t>–</w:t>
-      </w:r>
-      <w:r>
-        <w:rPr>
-          <w:lang w:val="fr-FR"/>
-        </w:rPr>
-        <w:t xml:space="preserve"> </w:t>
-      </w:r>
-      <w:r>
-        <w:t>Le véhicule autorisé sur cet emplacement de stationnement est le suivant : Véhicule de la marque</w:t>
-      </w:r>
-      <w:r>
-        <w:t xml:space="preserve"> </w:t>
-      </w:r>
-      <w:proofErr w:type="gramStart"/>
-      <w:r>
-        <w:t>{{ vehicle</w:t>
-      </w:r>
-      <w:proofErr w:type="gramEnd"/>
-      <w:r>
-        <w:t>_brand</w:t>
-      </w:r>
-      <w:r>
-        <w:rPr>
-          <w:lang w:val="fr-FR"/>
-        </w:rPr>
-        <w:t xml:space="preserve"> }}</w:t>
-      </w:r>
-      <w:r>
-        <w:t xml:space="preserve">, modèle </w:t>
-      </w:r>
-      <w:r>
-        <w:rPr>
-          <w:lang w:val="fr-FR"/>
-        </w:rPr>
-        <w:t xml:space="preserve">{{ </w:t>
-      </w:r>
-      <w:r>
-        <w:t>vehicle_model</w:t>
-      </w:r>
-      <w:r>
-        <w:rPr>
-          <w:lang w:val="fr-FR"/>
-        </w:rPr>
-        <w:t xml:space="preserve"> }}</w:t>
-      </w:r>
-      <w:r>
-        <w:t>, dont le numéro d</w:t>
-      </w:r>
-      <w:r>
-        <w:rPr>
-          <w:rtl/>
-        </w:rPr>
-        <w:t>’</w:t>
-      </w:r>
-      <w:r>
-        <w:t xml:space="preserve">immatriculation est </w:t>
-      </w:r>
-      <w:r>
-        <w:t>{{ immatriculation_plate</w:t>
-      </w:r>
-      <w:r>
-        <w:rPr>
-          <w:lang w:val="fr-FR"/>
-        </w:rPr>
-        <w:t xml:space="preserve"> }}{% if </w:t>
-      </w:r>
-      <w:proofErr w:type="spellStart"/>
-      <w:r>
-        <w:rPr>
-          <w:lang w:val="fr-FR"/>
-        </w:rPr>
-        <w:t>decree_creation_reason</w:t>
-      </w:r>
-      <w:proofErr w:type="spellEnd"/>
-      <w:r>
-        <w:rPr>
-          <w:lang w:val="fr-FR"/>
-        </w:rPr>
-        <w:t xml:space="preserve"> in (</w:t>
-      </w:r>
-      <w:r>
-        <w:t>‘reantal’,) %}</w:t>
-      </w:r>
-      <w:r>
-        <w:t>, conformément au contrat de location gérance</w:t>
-      </w:r>
-      <w:r>
-        <w:t>{% endif %}</w:t>
-      </w:r>
-      <w:r>
-        <w:t>.</w:t>
-      </w:r>
-    </w:p>
-    <w:p>
-      <w:pPr>
-        <w:pStyle w:val="Body"/>
-        <w:jc w:val="both"/>
-      </w:pPr>
-    </w:p>
-    <w:p>
-      <w:pPr>
-        <w:pStyle w:val="Body"/>
-        <w:jc w:val="both"/>
-      </w:pPr>
-      <w:r>
-        <w:rPr>
-          <w:b/>
-          <w:bCs/>
-          <w:u w:val="single"/>
-          <w:lang w:val="fr-FR"/>
-        </w:rPr>
-        <w:t xml:space="preserve">Article 3 </w:t>
-      </w:r>
-      <w:r>
-        <w:rPr>
-          <w:b/>
-          <w:bCs/>
-          <w:u w:val="single"/>
-        </w:rPr>
-        <w:t>–</w:t>
-      </w:r>
-      <w:r>
-        <w:rPr>
-          <w:lang w:val="fr-FR"/>
-        </w:rPr>
-        <w:t xml:space="preserve"> Toute modification intervenant dans l</w:t>
-      </w:r>
-      <w:r>
-        <w:rPr>
-          <w:rtl/>
-        </w:rPr>
-        <w:t>’</w:t>
-      </w:r>
-      <w:r>
-        <w:rPr>
-          <w:lang w:val="fr-FR"/>
-        </w:rPr>
-        <w:t xml:space="preserve">exploitation du véhicule taxi devra </w:t>
-      </w:r>
-      <w:r>
-        <w:t>ê</w:t>
-      </w:r>
-      <w:r>
-        <w:rPr>
-          <w:lang w:val="it-IT"/>
-        </w:rPr>
-        <w:t xml:space="preserve">tre </w:t>
-      </w:r>
-      <w:proofErr w:type="spellStart"/>
-      <w:r>
-        <w:rPr>
-          <w:lang w:val="it-IT"/>
-        </w:rPr>
-        <w:t>notifi</w:t>
-      </w:r>
-      <w:r>
-        <w:rPr>
-          <w:lang w:val="fr-FR"/>
-        </w:rPr>
-        <w:t>ée</w:t>
-      </w:r>
-      <w:proofErr w:type="spellEnd"/>
-      <w:r>
-        <w:rPr>
-          <w:lang w:val="fr-FR"/>
-        </w:rPr>
-        <w:t xml:space="preserve"> dans les meilleurs délais </w:t>
-      </w:r>
-      <w:r>
-        <w:t>à l</w:t>
-      </w:r>
-      <w:r>
-        <w:rPr>
-          <w:rtl/>
-        </w:rPr>
-        <w:t>’</w:t>
-      </w:r>
-      <w:proofErr w:type="spellStart"/>
-      <w:r>
-        <w:rPr>
-          <w:lang w:val="it-IT"/>
-        </w:rPr>
-        <w:t>autorit</w:t>
-      </w:r>
-      <w:proofErr w:type="spellEnd"/>
-      <w:r>
-        <w:rPr>
-          <w:lang w:val="fr-FR"/>
-        </w:rPr>
-        <w:t xml:space="preserve">é </w:t>
-      </w:r>
-      <w:proofErr w:type="spellStart"/>
-      <w:r>
-        <w:rPr>
-          <w:lang w:val="it-IT"/>
-        </w:rPr>
-        <w:t>comp</w:t>
-      </w:r>
-      <w:proofErr w:type="spellEnd"/>
-      <w:r>
-        <w:rPr>
-          <w:lang w:val="fr-FR"/>
-        </w:rPr>
-        <w:t>é</w:t>
-      </w:r>
-      <w:proofErr w:type="spellStart"/>
-      <w:r>
-        <w:rPr>
-          <w:lang w:val="it-IT"/>
-        </w:rPr>
-        <w:t>tente</w:t>
-      </w:r>
-      <w:proofErr w:type="spellEnd"/>
-      <w:r>
-        <w:rPr>
-          <w:lang w:val="it-IT"/>
-        </w:rPr>
-        <w:t xml:space="preserve">. </w:t>
-      </w:r>
-    </w:p>
-    <w:p>
-      <w:pPr>
+      <w:r>
+        <w:t>is_</w:t>
+      </w:r>
+      <w:r>
         <w:rPr>
           <w:lang w:val="en-FR"/>
         </w:rPr>
-      </w:pPr>
-    </w:p>
-    <w:p>
-      <w:pPr>
-        <w:rPr>
-          <w:lang w:val="fr-FR"/>
-        </w:rPr>
-      </w:pPr>
-      <w:r>
-        <w:rPr>
-          <w:lang w:val="fr-FR"/>
-        </w:rPr>
-        <w:t xml:space="preserve">{% if </w:t>
-      </w:r>
-      <w:proofErr w:type="spellStart"/>
-      <w:r>
-        <w:rPr>
-          <w:lang w:val="fr-FR"/>
-        </w:rPr>
-        <w:t>old_ads</w:t>
-      </w:r>
-      <w:proofErr w:type="spellEnd"/>
-      <w:r>
-        <w:rPr>
-          <w:lang w:val="fr-FR"/>
-        </w:rPr>
-        <w:t xml:space="preserve"> %}</w:t>
-      </w:r>
-    </w:p>
-    <w:p>
-      <w:pPr>
-        <w:rPr>
-          <w:lang w:val="fr-FR"/>
-        </w:rPr>
-      </w:pPr>
-      <w:r>
-        <w:rPr>
-          <w:lang w:val="fr-FR"/>
-        </w:rPr>
-        <w:t>Toute modification dans l</w:t>
-      </w:r>
-      <w:r>
-        <w:rPr>
-          <w:rtl/>
-        </w:rPr>
-        <w:t>’</w:t>
-      </w:r>
-      <w:r>
-        <w:rPr>
-          <w:lang w:val="fr-FR"/>
-        </w:rPr>
-        <w:t>exploitation de l</w:t>
-      </w:r>
-      <w:r>
-        <w:rPr>
-          <w:rtl/>
-        </w:rPr>
-        <w:t>’</w:t>
-      </w:r>
-      <w:r>
-        <w:rPr>
-          <w:lang w:val="fr-FR"/>
-        </w:rPr>
-        <w:t>ADS doit faire l</w:t>
-      </w:r>
-      <w:r>
-        <w:rPr>
-          <w:rtl/>
-        </w:rPr>
-        <w:t>’</w:t>
-      </w:r>
-      <w:r>
-        <w:rPr>
-          <w:lang w:val="fr-FR"/>
-        </w:rPr>
-        <w:t>objet d</w:t>
-      </w:r>
-      <w:r>
-        <w:rPr>
-          <w:rtl/>
-        </w:rPr>
-        <w:t>’</w:t>
-      </w:r>
-      <w:r>
-        <w:rPr>
-          <w:lang w:val="fr-FR"/>
-        </w:rPr>
-        <w:t>une information préalable à l</w:t>
-      </w:r>
-      <w:r>
-        <w:rPr>
-          <w:rtl/>
-        </w:rPr>
-        <w:t>’</w:t>
-      </w:r>
-      <w:r>
-        <w:rPr>
-          <w:lang w:val="fr-FR"/>
-        </w:rPr>
-        <w:t>autorité compétente.</w:t>
-      </w:r>
-    </w:p>
-    <w:p>
-      <w:pPr>
-        <w:rPr>
-          <w:lang w:val="fr-FR"/>
-        </w:rPr>
-      </w:pPr>
-      <w:r>
-        <w:rPr>
-          <w:lang w:val="fr-FR"/>
-        </w:rPr>
-        <w:t xml:space="preserve">{% </w:t>
-      </w:r>
-      <w:proofErr w:type="spellStart"/>
-      <w:r>
-        <w:rPr>
-          <w:lang w:val="fr-FR"/>
-        </w:rPr>
-        <w:t>endif</w:t>
-      </w:r>
-      <w:proofErr w:type="spellEnd"/>
-      <w:r>
-        <w:rPr>
-          <w:lang w:val="fr-FR"/>
-        </w:rPr>
-        <w:t xml:space="preserve"> %}</w:t>
-      </w:r>
-    </w:p>
-    <w:p>
-      <w:pPr>
-        <w:pStyle w:val="Body"/>
-        <w:jc w:val="both"/>
-      </w:pPr>
-    </w:p>
-    <w:p>
-      <w:pPr>
-        <w:pStyle w:val="Body"/>
-        <w:jc w:val="both"/>
-      </w:pPr>
-      <w:r>
-        <w:rPr>
-          <w:b/>
-          <w:bCs/>
-          <w:u w:val="single"/>
-          <w:lang w:val="fr-FR"/>
-        </w:rPr>
-        <w:t>Article 4</w:t>
-      </w:r>
-      <w:r>
-        <w:t> - </w:t>
-      </w:r>
-      <w:r>
-        <w:rPr>
-          <w:lang w:val="fr-FR"/>
-        </w:rPr>
-        <w:t>Le titulaire de l</w:t>
-      </w:r>
-      <w:r>
-        <w:rPr>
-          <w:rtl/>
-        </w:rPr>
-        <w:t>’</w:t>
-      </w:r>
-      <w:r>
-        <w:rPr>
-          <w:lang w:val="fr-FR"/>
-        </w:rPr>
-        <w:t xml:space="preserve">autorisation devra fournir </w:t>
-      </w:r>
-      <w:r>
-        <w:t>à l</w:t>
-      </w:r>
-      <w:r>
-        <w:rPr>
-          <w:rtl/>
-        </w:rPr>
-        <w:t>’</w:t>
-      </w:r>
-      <w:proofErr w:type="spellStart"/>
-      <w:r>
-        <w:rPr>
-          <w:lang w:val="it-IT"/>
-        </w:rPr>
-        <w:t>autorit</w:t>
-      </w:r>
-      <w:proofErr w:type="spellEnd"/>
-      <w:r>
-        <w:rPr>
-          <w:lang w:val="fr-FR"/>
-        </w:rPr>
-        <w:t xml:space="preserve">é </w:t>
-      </w:r>
-      <w:proofErr w:type="spellStart"/>
-      <w:r>
-        <w:rPr>
-          <w:lang w:val="it-IT"/>
-        </w:rPr>
-        <w:t>comp</w:t>
-      </w:r>
-      <w:r>
-        <w:rPr>
-          <w:lang w:val="fr-FR"/>
-        </w:rPr>
-        <w:t>étente</w:t>
-      </w:r>
-      <w:proofErr w:type="spellEnd"/>
-      <w:r>
-        <w:rPr>
-          <w:lang w:val="fr-FR"/>
-        </w:rPr>
-        <w:t xml:space="preserve">, chaque année et </w:t>
-      </w:r>
-      <w:r>
-        <w:t xml:space="preserve">à </w:t>
-      </w:r>
-      <w:r>
-        <w:rPr>
-          <w:lang w:val="fr-FR"/>
-        </w:rPr>
-        <w:t>chaque changement de véhicule, une copie du justificatif d</w:t>
-      </w:r>
-      <w:r>
-        <w:rPr>
-          <w:rtl/>
-        </w:rPr>
-        <w:t>’</w:t>
-      </w:r>
-      <w:r>
-        <w:rPr>
-          <w:lang w:val="fr-FR"/>
-        </w:rPr>
-        <w:t xml:space="preserve">assurance prévue </w:t>
-      </w:r>
-      <w:r>
-        <w:t>à l</w:t>
-      </w:r>
-      <w:r>
-        <w:rPr>
-          <w:rtl/>
-        </w:rPr>
-        <w:t>’</w:t>
-      </w:r>
-      <w:r>
-        <w:rPr>
-          <w:lang w:val="fr-FR"/>
-        </w:rPr>
-        <w:t xml:space="preserve">article R 211-15 du code des assurances. </w:t>
-      </w:r>
-    </w:p>
-    <w:p>
-      <w:pPr>
-        <w:pStyle w:val="Body"/>
-        <w:jc w:val="both"/>
-        <w:rPr>
-          <w:b/>
-          <w:bCs/>
-          <w:u w:val="single"/>
-        </w:rPr>
-      </w:pPr>
-    </w:p>
-    <w:p>
-      <w:pPr>
-        <w:pStyle w:val="Body"/>
-        <w:jc w:val="both"/>
-      </w:pPr>
-      <w:r>
-        <w:rPr>
-          <w:b/>
-          <w:bCs/>
-          <w:u w:val="single"/>
-          <w:lang w:val="fr-FR"/>
-        </w:rPr>
-        <w:t xml:space="preserve">Article 5 </w:t>
-      </w:r>
-      <w:r>
-        <w:rPr>
-          <w:b/>
-          <w:bCs/>
-          <w:u w:val="single"/>
-        </w:rPr>
-        <w:t>–</w:t>
-      </w:r>
-      <w:r>
-        <w:rPr>
-          <w:lang w:val="fr-FR"/>
-        </w:rPr>
-        <w:t xml:space="preserve"> En application de l</w:t>
-      </w:r>
-      <w:r>
-        <w:rPr>
-          <w:rtl/>
-        </w:rPr>
-        <w:t>’</w:t>
-      </w:r>
-      <w:r>
-        <w:rPr>
-          <w:lang w:val="fr-FR"/>
-        </w:rPr>
-        <w:t>article L. 3124-1 du code des transports, si la présente autorisation n</w:t>
-      </w:r>
-      <w:r>
-        <w:rPr>
-          <w:rtl/>
-        </w:rPr>
-        <w:t>’</w:t>
-      </w:r>
-      <w:r>
-        <w:rPr>
-          <w:lang w:val="fr-FR"/>
-        </w:rPr>
-        <w:t>est pas exploitée de fa</w:t>
-      </w:r>
-      <w:r>
-        <w:t>ç</w:t>
-      </w:r>
-      <w:r>
-        <w:rPr>
-          <w:lang w:val="fr-FR"/>
-        </w:rPr>
-        <w:t>on effective ou continue, ou en cas de violation grave ou ré</w:t>
-      </w:r>
-      <w:r>
-        <w:t>p</w:t>
-      </w:r>
-      <w:r>
-        <w:rPr>
-          <w:lang w:val="fr-FR"/>
-        </w:rPr>
-        <w:t>é</w:t>
-      </w:r>
-      <w:r>
-        <w:t>t</w:t>
-      </w:r>
-      <w:proofErr w:type="spellStart"/>
-      <w:r>
-        <w:rPr>
-          <w:lang w:val="fr-FR"/>
-        </w:rPr>
-        <w:t>ée</w:t>
-      </w:r>
-      <w:proofErr w:type="spellEnd"/>
-      <w:r>
-        <w:rPr>
-          <w:lang w:val="fr-FR"/>
-        </w:rPr>
-        <w:t xml:space="preserve"> par son titulaire du contenu de cette autorisation ou de la réglementation applicable </w:t>
-      </w:r>
-      <w:r>
-        <w:t xml:space="preserve">à </w:t>
-      </w:r>
-      <w:r>
-        <w:rPr>
-          <w:lang w:val="fr-FR"/>
-        </w:rPr>
-        <w:t>la profession, l</w:t>
-      </w:r>
-      <w:r>
-        <w:rPr>
-          <w:rtl/>
-        </w:rPr>
-        <w:t>’</w:t>
-      </w:r>
-      <w:proofErr w:type="spellStart"/>
-      <w:r>
-        <w:rPr>
-          <w:lang w:val="it-IT"/>
-        </w:rPr>
-        <w:t>autorit</w:t>
-      </w:r>
-      <w:proofErr w:type="spellEnd"/>
-      <w:r>
-        <w:rPr>
-          <w:lang w:val="fr-FR"/>
-        </w:rPr>
-        <w:t xml:space="preserve">é municipale peut donner un avertissement au titulaire de cette autorisation ou </w:t>
-      </w:r>
-      <w:proofErr w:type="spellStart"/>
-      <w:r>
-        <w:rPr>
-          <w:lang w:val="fr-FR"/>
-        </w:rPr>
-        <w:t>procé</w:t>
-      </w:r>
-      <w:proofErr w:type="spellEnd"/>
-      <w:r>
-        <w:rPr>
-          <w:lang w:val="de-DE"/>
-        </w:rPr>
-        <w:t xml:space="preserve">der </w:t>
-      </w:r>
-      <w:r>
-        <w:t xml:space="preserve">à </w:t>
-      </w:r>
-      <w:r>
-        <w:rPr>
-          <w:lang w:val="fr-FR"/>
-        </w:rPr>
-        <w:t>son retrait temporaire ou dé</w:t>
-      </w:r>
-      <w:r>
-        <w:t xml:space="preserve">finitif. </w:t>
-      </w:r>
-    </w:p>
-    <w:p>
-      <w:pPr>
-        <w:pStyle w:val="Body"/>
-        <w:jc w:val="both"/>
-      </w:pPr>
-    </w:p>
-    <w:p>
-      <w:pPr>
-        <w:pStyle w:val="Body"/>
-        <w:jc w:val="both"/>
-      </w:pPr>
-      <w:r>
-        <w:rPr>
-          <w:b/>
-          <w:bCs/>
-          <w:u w:val="single"/>
-          <w:lang w:val="fr-FR"/>
-        </w:rPr>
-        <w:t>Article 6</w:t>
-      </w:r>
-      <w:r>
-        <w:rPr>
-          <w:u w:val="single"/>
-        </w:rPr>
-        <w:t xml:space="preserve"> – </w:t>
-      </w:r>
-      <w:r>
-        <w:rPr>
-          <w:lang w:val="fr-FR"/>
-        </w:rPr>
-        <w:t>En application de l</w:t>
-      </w:r>
-      <w:r>
-        <w:rPr>
-          <w:rtl/>
-        </w:rPr>
-        <w:t>’</w:t>
-      </w:r>
-      <w:r>
-        <w:rPr>
-          <w:lang w:val="fr-FR"/>
-        </w:rPr>
-        <w:t>article R. 3121-2 du code des transports, en cas d</w:t>
-      </w:r>
-      <w:r>
-        <w:rPr>
-          <w:rtl/>
-        </w:rPr>
-        <w:t>’</w:t>
-      </w:r>
-      <w:r>
-        <w:rPr>
-          <w:lang w:val="fr-FR"/>
-        </w:rPr>
-        <w:t>immobilisation d</w:t>
-      </w:r>
-      <w:r>
-        <w:rPr>
-          <w:rtl/>
-        </w:rPr>
-        <w:t>’</w:t>
-      </w:r>
-      <w:r>
-        <w:rPr>
-          <w:lang w:val="it-IT"/>
-        </w:rPr>
-        <w:t>origine m</w:t>
-      </w:r>
-      <w:proofErr w:type="spellStart"/>
-      <w:r>
-        <w:rPr>
-          <w:lang w:val="fr-FR"/>
-        </w:rPr>
-        <w:t>écanique</w:t>
-      </w:r>
-      <w:proofErr w:type="spellEnd"/>
-      <w:r>
-        <w:rPr>
-          <w:lang w:val="fr-FR"/>
-        </w:rPr>
-        <w:t xml:space="preserve"> ou de vol du véhicule ou de ses équipements spéciaux, le taxi peut </w:t>
-      </w:r>
-      <w:r>
-        <w:t>ê</w:t>
-      </w:r>
-      <w:proofErr w:type="spellStart"/>
-      <w:r>
-        <w:rPr>
-          <w:lang w:val="fr-FR"/>
-        </w:rPr>
-        <w:t>tre</w:t>
-      </w:r>
-      <w:proofErr w:type="spellEnd"/>
-      <w:r>
-        <w:rPr>
-          <w:lang w:val="fr-FR"/>
-        </w:rPr>
-        <w:t xml:space="preserve"> remplacé, temporairement, par un véhicule disposant des équipements é</w:t>
-      </w:r>
-      <w:r>
-        <w:t>num</w:t>
-      </w:r>
-      <w:r>
-        <w:rPr>
-          <w:lang w:val="fr-FR"/>
-        </w:rPr>
-        <w:t>é</w:t>
-      </w:r>
-      <w:r>
-        <w:t>r</w:t>
-      </w:r>
-      <w:r>
-        <w:rPr>
-          <w:lang w:val="fr-FR"/>
-        </w:rPr>
-        <w:t>é</w:t>
-      </w:r>
-      <w:r>
-        <w:t>s à l</w:t>
-      </w:r>
-      <w:r>
-        <w:rPr>
-          <w:rtl/>
-        </w:rPr>
-        <w:t>’</w:t>
-      </w:r>
-      <w:r>
-        <w:rPr>
-          <w:lang w:val="fr-FR"/>
-        </w:rPr>
-        <w:t>article R. 3121-1 du code des transports. L</w:t>
-      </w:r>
-      <w:r>
-        <w:rPr>
-          <w:rtl/>
-        </w:rPr>
-        <w:t>’</w:t>
-      </w:r>
-      <w:r>
-        <w:rPr>
-          <w:lang w:val="fr-FR"/>
-        </w:rPr>
-        <w:t xml:space="preserve">autorisation de stationnement et la plaque portant le </w:t>
-      </w:r>
-      <w:proofErr w:type="spellStart"/>
-      <w:r>
-        <w:rPr>
-          <w:lang w:val="fr-FR"/>
-        </w:rPr>
-        <w:t>numé</w:t>
-      </w:r>
-      <w:proofErr w:type="spellEnd"/>
-      <w:r>
-        <w:rPr>
-          <w:lang w:val="es-ES_tradnl"/>
-        </w:rPr>
-        <w:t>ro de l</w:t>
-      </w:r>
-      <w:r>
-        <w:rPr>
-          <w:rtl/>
-        </w:rPr>
-        <w:t>’</w:t>
-      </w:r>
-      <w:r>
-        <w:rPr>
-          <w:lang w:val="fr-FR"/>
-        </w:rPr>
-        <w:t>autorisation sont celles du taxi dont le véhicule prend le relais.</w:t>
-      </w:r>
-    </w:p>
-    <w:p>
-      <w:pPr>
-        <w:pStyle w:val="Body"/>
-        <w:jc w:val="both"/>
-        <w:rPr>
-          <w:shd w:val="clear" w:color="auto" w:fill="4A86E8"/>
-        </w:rPr>
-      </w:pPr>
-    </w:p>
-    <w:p>
-      <w:pPr>
-        <w:rPr>
-          <w:lang w:val="en-FR"/>
-        </w:rPr>
-      </w:pPr>
-      <w:r>
-        <w:rPr>
-          <w:lang w:val="en-FR"/>
-        </w:rPr>
-        <w:t>{% if old_ads %}</w:t>
+        <w:t>old_ads %}</w:t>
       </w:r>
     </w:p>
     <w:p>
@@ -2906,7 +2912,6 @@
           <w:u w:val="single"/>
           <w:lang w:val="en-FR"/>
         </w:rPr>
-        <w:lastRenderedPageBreak/>
         <w:t>Article 7</w:t>
       </w:r>
       <w:r>
@@ -3002,6 +3007,9 @@
         <w:t xml:space="preserve">{% if not </w:t>
       </w:r>
       <w:proofErr w:type="spellStart"/>
+      <w:r>
+        <w:t>is_</w:t>
+      </w:r>
       <w:r>
         <w:t>old_ads</w:t>
       </w:r>

--- a/mesads/static/template-arrete-municipal.docx
+++ b/mesads/static/template-arrete-municipal.docx
@@ -94,23 +94,125 @@
         </w:rPr>
       </w:pPr>
     </w:p>
-    <w:p>
-      <w:pPr>
-        <w:pStyle w:val="Body"/>
-        <w:tabs>
-          <w:tab w:val="left" w:pos="2268"/>
-          <w:tab w:val="center" w:pos="4536"/>
-          <w:tab w:val="right" w:pos="9044"/>
-        </w:tabs>
-        <w:rPr>
-          <w:b/>
-          <w:bCs/>
-          <w:smallCaps/>
-          <w:sz w:val="28"/>
-          <w:szCs w:val="28"/>
-        </w:rPr>
-      </w:pPr>
-    </w:p>
+    <w:tbl>
+      <w:tblPr>
+        <w:tblStyle w:val="TableGrid"/>
+        <w:tblW w:w="0" w:type="auto"/>
+        <w:tblLook w:val="04A0" w:firstRow="1" w:lastRow="0" w:firstColumn="1" w:lastColumn="0" w:noHBand="0" w:noVBand="1"/>
+      </w:tblPr>
+      <w:tblGrid>
+        <w:gridCol w:w="9054"/>
+      </w:tblGrid>
+      <w:tr>
+        <w:tc>
+          <w:tcPr>
+            <w:tcW w:w="9054" w:type="dxa"/>
+          </w:tcPr>
+          <w:p>
+            <w:pPr>
+              <w:pStyle w:val="Body"/>
+              <w:pBdr>
+                <w:top w:val="none" w:sz="0" w:space="0" w:color="auto"/>
+                <w:left w:val="none" w:sz="0" w:space="0" w:color="auto"/>
+                <w:bottom w:val="none" w:sz="0" w:space="0" w:color="auto"/>
+                <w:right w:val="none" w:sz="0" w:space="0" w:color="auto"/>
+                <w:between w:val="none" w:sz="0" w:space="0" w:color="auto"/>
+                <w:bar w:val="none" w:sz="0" w:color="auto"/>
+              </w:pBdr>
+              <w:tabs>
+                <w:tab w:val="left" w:pos="2268"/>
+                <w:tab w:val="center" w:pos="4536"/>
+                <w:tab w:val="right" w:pos="9044"/>
+              </w:tabs>
+              <w:jc w:val="center"/>
+              <w:rPr>
+                <w:rFonts w:ascii="Apple Color Emoji" w:hAnsi="Apple Color Emoji" w:cs="Apple Color Emoji"/>
+                <w:b/>
+                <w:bCs/>
+                <w:color w:val="FF0000"/>
+                <w:sz w:val="22"/>
+                <w:szCs w:val="22"/>
+              </w:rPr>
+            </w:pPr>
+          </w:p>
+          <w:p>
+            <w:pPr>
+              <w:pStyle w:val="Body"/>
+              <w:pBdr>
+                <w:top w:val="none" w:sz="0" w:space="0" w:color="auto"/>
+                <w:left w:val="none" w:sz="0" w:space="0" w:color="auto"/>
+                <w:bottom w:val="none" w:sz="0" w:space="0" w:color="auto"/>
+                <w:right w:val="none" w:sz="0" w:space="0" w:color="auto"/>
+                <w:between w:val="none" w:sz="0" w:space="0" w:color="auto"/>
+                <w:bar w:val="none" w:sz="0" w:color="auto"/>
+              </w:pBdr>
+              <w:tabs>
+                <w:tab w:val="left" w:pos="2268"/>
+                <w:tab w:val="center" w:pos="4536"/>
+                <w:tab w:val="right" w:pos="9044"/>
+              </w:tabs>
+              <w:jc w:val="center"/>
+              <w:rPr>
+                <w:rFonts w:ascii="Arial" w:hAnsi="Arial" w:cs="Arial"/>
+                <w:b/>
+                <w:bCs/>
+                <w:color w:val="FF0000"/>
+                <w:sz w:val="22"/>
+                <w:szCs w:val="22"/>
+              </w:rPr>
+            </w:pPr>
+            <w:r>
+              <w:rPr>
+                <w:rFonts w:ascii="Apple Color Emoji" w:hAnsi="Apple Color Emoji" w:cs="Apple Color Emoji"/>
+                <w:b/>
+                <w:bCs/>
+                <w:color w:val="FF0000"/>
+                <w:sz w:val="22"/>
+                <w:szCs w:val="22"/>
+              </w:rPr>
+              <w:t>⚠️</w:t>
+            </w:r>
+            <w:r>
+              <w:rPr>
+                <w:rFonts w:ascii="Arial" w:hAnsi="Arial" w:cs="Arial"/>
+                <w:b/>
+                <w:bCs/>
+                <w:color w:val="FF0000"/>
+                <w:sz w:val="22"/>
+                <w:szCs w:val="22"/>
+              </w:rPr>
+              <w:t xml:space="preserve"> Ce document est une proposition de rédaction d’un arrêté relatif à une ADS. Il vous appartient de le relire et de le modifier si nécessaire. Une fois le texte validé, vous pourrez alors supprimer cet encadré avant d’éditer l’arrêté en vue de sa signature et de sa notification.</w:t>
+            </w:r>
+          </w:p>
+          <w:p>
+            <w:pPr>
+              <w:pStyle w:val="Body"/>
+              <w:pBdr>
+                <w:top w:val="none" w:sz="0" w:space="0" w:color="auto"/>
+                <w:left w:val="none" w:sz="0" w:space="0" w:color="auto"/>
+                <w:bottom w:val="none" w:sz="0" w:space="0" w:color="auto"/>
+                <w:right w:val="none" w:sz="0" w:space="0" w:color="auto"/>
+                <w:between w:val="none" w:sz="0" w:space="0" w:color="auto"/>
+                <w:bar w:val="none" w:sz="0" w:color="auto"/>
+              </w:pBdr>
+              <w:tabs>
+                <w:tab w:val="left" w:pos="2268"/>
+                <w:tab w:val="center" w:pos="4536"/>
+                <w:tab w:val="right" w:pos="9044"/>
+              </w:tabs>
+              <w:jc w:val="center"/>
+              <w:rPr>
+                <w:b/>
+                <w:bCs/>
+                <w:smallCaps/>
+                <w:sz w:val="28"/>
+                <w:szCs w:val="28"/>
+              </w:rPr>
+            </w:pPr>
+          </w:p>
+        </w:tc>
+      </w:tr>
+    </w:tbl>
     <w:p>
       <w:pPr>
         <w:pStyle w:val="Body"/>
@@ -128,6 +230,41 @@
           <w:szCs w:val="28"/>
         </w:rPr>
       </w:pPr>
+    </w:p>
+    <w:p>
+      <w:pPr>
+        <w:pStyle w:val="Body"/>
+        <w:tabs>
+          <w:tab w:val="left" w:pos="2268"/>
+          <w:tab w:val="center" w:pos="4536"/>
+          <w:tab w:val="right" w:pos="9044"/>
+        </w:tabs>
+        <w:rPr>
+          <w:b/>
+          <w:bCs/>
+          <w:smallCaps/>
+          <w:sz w:val="28"/>
+          <w:szCs w:val="28"/>
+        </w:rPr>
+      </w:pPr>
+    </w:p>
+    <w:p>
+      <w:pPr>
+        <w:pStyle w:val="Body"/>
+        <w:tabs>
+          <w:tab w:val="left" w:pos="2268"/>
+          <w:tab w:val="center" w:pos="4536"/>
+          <w:tab w:val="right" w:pos="9044"/>
+        </w:tabs>
+        <w:jc w:val="center"/>
+        <w:rPr>
+          <w:b/>
+          <w:bCs/>
+          <w:smallCaps/>
+          <w:sz w:val="28"/>
+          <w:szCs w:val="28"/>
+        </w:rPr>
+      </w:pPr>
       <w:r>
         <w:rPr>
           <w:b/>
@@ -1135,6 +1272,7 @@
           <w:bCs/>
           <w:lang w:val="fr-FR"/>
         </w:rPr>
+        <w:lastRenderedPageBreak/>
         <w:t>VU</w:t>
       </w:r>
       <w:r>
@@ -2647,7 +2785,14 @@
         <w:rPr>
           <w:lang w:val="fr-FR"/>
         </w:rPr>
-        <w:t>la profession, l</w:t>
+        <w:t xml:space="preserve">la </w:t>
+      </w:r>
+      <w:r>
+        <w:rPr>
+          <w:lang w:val="fr-FR"/>
+        </w:rPr>
+        <w:lastRenderedPageBreak/>
+        <w:t>profession, l</w:t>
       </w:r>
       <w:r>
         <w:rPr>
@@ -2886,10 +3031,12 @@
         <w:rPr>
           <w:lang w:val="en-FR"/>
         </w:rPr>
-        <w:lastRenderedPageBreak/>
         <w:t xml:space="preserve">{% if </w:t>
       </w:r>
       <w:r>
+        <w:rPr>
+          <w:lang w:val="en-FR"/>
+        </w:rPr>
         <w:t>is_</w:t>
       </w:r>
       <w:r>
@@ -4055,6 +4202,22 @@
       </w14:textOutline>
     </w:rPr>
   </w:style>
+  <w:style w:type="table" w:styleId="TableGrid">
+    <w:name w:val="Table Grid"/>
+    <w:basedOn w:val="TableNormal"/>
+    <w:uiPriority w:val="39"/>
+    <w:rsid w:val="001A62AC"/>
+    <w:tblPr>
+      <w:tblBorders>
+        <w:top w:val="single" w:sz="4" w:space="0" w:color="auto"/>
+        <w:left w:val="single" w:sz="4" w:space="0" w:color="auto"/>
+        <w:bottom w:val="single" w:sz="4" w:space="0" w:color="auto"/>
+        <w:right w:val="single" w:sz="4" w:space="0" w:color="auto"/>
+        <w:insideH w:val="single" w:sz="4" w:space="0" w:color="auto"/>
+        <w:insideV w:val="single" w:sz="4" w:space="0" w:color="auto"/>
+      </w:tblBorders>
+    </w:tblPr>
+  </w:style>
 </w:styles>
 </file>
 

--- a/mesads/static/template-arrete-municipal.docx
+++ b/mesads/static/template-arrete-municipal.docx
@@ -221,24 +221,6 @@
           <w:tab w:val="center" w:pos="4536"/>
           <w:tab w:val="right" w:pos="9044"/>
         </w:tabs>
-        <w:jc w:val="center"/>
-        <w:rPr>
-          <w:b/>
-          <w:bCs/>
-          <w:smallCaps/>
-          <w:sz w:val="28"/>
-          <w:szCs w:val="28"/>
-        </w:rPr>
-      </w:pPr>
-    </w:p>
-    <w:p>
-      <w:pPr>
-        <w:pStyle w:val="Body"/>
-        <w:tabs>
-          <w:tab w:val="left" w:pos="2268"/>
-          <w:tab w:val="center" w:pos="4536"/>
-          <w:tab w:val="right" w:pos="9044"/>
-        </w:tabs>
         <w:rPr>
           <w:b/>
           <w:bCs/>
@@ -337,7 +319,6 @@
           <w:szCs w:val="20"/>
         </w:rPr>
       </w:pPr>
-      <w:proofErr w:type="spellStart"/>
       <w:r>
         <w:rPr>
           <w:b/>
@@ -348,7 +329,6 @@
         </w:rPr>
         <w:t>Arr</w:t>
       </w:r>
-      <w:proofErr w:type="spellEnd"/>
       <w:r>
         <w:rPr>
           <w:b/>
@@ -385,7 +365,6 @@
         </w:rPr>
         <w:t>n</w:t>
       </w:r>
-      <w:proofErr w:type="gramStart"/>
       <w:r>
         <w:rPr>
           <w:b/>
@@ -395,23 +374,21 @@
         </w:rPr>
         <w:t>°{</w:t>
       </w:r>
-      <w:proofErr w:type="gramEnd"/>
-      <w:r>
-        <w:rPr>
-          <w:b/>
-          <w:bCs/>
-          <w:sz w:val="22"/>
-          <w:szCs w:val="22"/>
-        </w:rPr>
-        <w:t>{</w:t>
-      </w:r>
-      <w:r>
-        <w:rPr>
-          <w:b/>
-          <w:bCs/>
-          <w:sz w:val="22"/>
-          <w:szCs w:val="22"/>
-          <w:lang w:val="en-US"/>
+      <w:r>
+        <w:rPr>
+          <w:b/>
+          <w:bCs/>
+          <w:sz w:val="22"/>
+          <w:szCs w:val="22"/>
+        </w:rPr>
+        <w:t>% if</w:t>
+      </w:r>
+      <w:r>
+        <w:rPr>
+          <w:b/>
+          <w:bCs/>
+          <w:sz w:val="22"/>
+          <w:szCs w:val="22"/>
         </w:rPr>
         <w:t xml:space="preserve"> </w:t>
       </w:r>
@@ -422,7 +399,89 @@
           <w:sz w:val="22"/>
           <w:szCs w:val="22"/>
         </w:rPr>
-        <w:t>decree_number }} e</w:t>
+        <w:t>decree_number</w:t>
+      </w:r>
+      <w:r>
+        <w:rPr>
+          <w:b/>
+          <w:bCs/>
+          <w:sz w:val="22"/>
+          <w:szCs w:val="22"/>
+        </w:rPr>
+        <w:t xml:space="preserve"> %}{{ decree_num</w:t>
+      </w:r>
+      <w:r>
+        <w:rPr>
+          <w:b/>
+          <w:bCs/>
+          <w:sz w:val="22"/>
+          <w:szCs w:val="22"/>
+        </w:rPr>
+        <w:t>b</w:t>
+      </w:r>
+      <w:r>
+        <w:rPr>
+          <w:b/>
+          <w:bCs/>
+          <w:sz w:val="22"/>
+          <w:szCs w:val="22"/>
+        </w:rPr>
+        <w:t>er }}</w:t>
+      </w:r>
+      <w:r>
+        <w:rPr>
+          <w:b/>
+          <w:bCs/>
+          <w:sz w:val="22"/>
+          <w:szCs w:val="22"/>
+        </w:rPr>
+        <w:t>{% else %}</w:t>
+      </w:r>
+      <w:r>
+        <w:rPr>
+          <w:b/>
+          <w:bCs/>
+          <w:color w:val="FF0000"/>
+          <w:sz w:val="22"/>
+          <w:szCs w:val="22"/>
+        </w:rPr>
+        <w:t>NUMÉRO DU DÉCRET</w:t>
+      </w:r>
+      <w:r>
+        <w:rPr>
+          <w:b/>
+          <w:bCs/>
+          <w:sz w:val="22"/>
+          <w:szCs w:val="22"/>
+        </w:rPr>
+        <w:t>{% endif</w:t>
+      </w:r>
+      <w:r>
+        <w:rPr>
+          <w:b/>
+          <w:bCs/>
+          <w:sz w:val="22"/>
+          <w:szCs w:val="22"/>
+        </w:rPr>
+        <w:t xml:space="preserve"> </w:t>
+      </w:r>
+      <w:r>
+        <w:rPr>
+          <w:b/>
+          <w:bCs/>
+          <w:sz w:val="22"/>
+          <w:szCs w:val="22"/>
+        </w:rPr>
+        <w:t>%}</w:t>
+      </w:r>
+      <w:r>
+        <w:rPr>
+          <w:b/>
+          <w:bCs/>
+          <w:sz w:val="22"/>
+          <w:szCs w:val="22"/>
+        </w:rPr>
+        <w:t xml:space="preserve"> e</w:t>
       </w:r>
       <w:r>
         <w:rPr>
@@ -441,15 +500,32 @@
           <w:sz w:val="22"/>
           <w:szCs w:val="22"/>
         </w:rPr>
-        <w:t>u {{</w:t>
-      </w:r>
-      <w:r>
-        <w:rPr>
-          <w:b/>
-          <w:bCs/>
-          <w:sz w:val="22"/>
-          <w:szCs w:val="22"/>
-          <w:lang w:val="en-US"/>
+        <w:t xml:space="preserve">u </w:t>
+      </w:r>
+      <w:r>
+        <w:rPr>
+          <w:b/>
+          <w:bCs/>
+          <w:sz w:val="22"/>
+          <w:szCs w:val="22"/>
+        </w:rPr>
+        <w:t>{% if decree_creation_date_str %}</w:t>
+      </w:r>
+      <w:r>
+        <w:rPr>
+          <w:b/>
+          <w:bCs/>
+          <w:sz w:val="22"/>
+          <w:szCs w:val="22"/>
+        </w:rPr>
+        <w:t>{{</w:t>
+      </w:r>
+      <w:r>
+        <w:rPr>
+          <w:b/>
+          <w:bCs/>
+          <w:sz w:val="22"/>
+          <w:szCs w:val="22"/>
         </w:rPr>
         <w:t xml:space="preserve"> </w:t>
       </w:r>
@@ -468,7 +544,6 @@
           <w:bCs/>
           <w:sz w:val="22"/>
           <w:szCs w:val="22"/>
-          <w:lang w:val="en-US"/>
         </w:rPr>
         <w:t>_str</w:t>
       </w:r>
@@ -478,7 +553,6 @@
           <w:bCs/>
           <w:sz w:val="22"/>
           <w:szCs w:val="22"/>
-          <w:lang w:val="en-US"/>
         </w:rPr>
         <w:t xml:space="preserve"> </w:t>
       </w:r>
@@ -490,6 +564,44 @@
           <w:szCs w:val="22"/>
         </w:rPr>
         <w:t>}}</w:t>
+      </w:r>
+      <w:r>
+        <w:rPr>
+          <w:b/>
+          <w:bCs/>
+          <w:sz w:val="22"/>
+          <w:szCs w:val="22"/>
+        </w:rPr>
+        <w:t>{% else %}</w:t>
+      </w:r>
+      <w:r>
+        <w:rPr>
+          <w:b/>
+          <w:bCs/>
+          <w:color w:val="FF0000"/>
+          <w:sz w:val="22"/>
+          <w:szCs w:val="22"/>
+        </w:rPr>
+        <w:t xml:space="preserve"> DATE </w:t>
+      </w:r>
+      <w:r>
+        <w:rPr>
+          <w:b/>
+          <w:bCs/>
+          <w:color w:val="FF0000"/>
+          <w:sz w:val="22"/>
+          <w:szCs w:val="22"/>
+        </w:rPr>
+        <w:t>DU DÉCRET</w:t>
+      </w:r>
+      <w:r>
+        <w:rPr>
+          <w:b/>
+          <w:bCs/>
+          <w:sz w:val="22"/>
+          <w:szCs w:val="22"/>
+        </w:rPr>
+        <w:t xml:space="preserve"> {% endif %}</w:t>
       </w:r>
     </w:p>
     <w:p>
@@ -514,7 +626,82 @@
           <w:sz w:val="22"/>
           <w:szCs w:val="22"/>
         </w:rPr>
-        <w:t>portant autorisation de stationnement {{ ads_number }} d’</w:t>
+        <w:t xml:space="preserve">portant autorisation de stationnement </w:t>
+      </w:r>
+      <w:r>
+        <w:rPr>
+          <w:b/>
+          <w:bCs/>
+          <w:sz w:val="22"/>
+          <w:szCs w:val="22"/>
+        </w:rPr>
+        <w:t>{% if ads_number %}</w:t>
+      </w:r>
+      <w:r>
+        <w:rPr>
+          <w:b/>
+          <w:bCs/>
+          <w:sz w:val="22"/>
+          <w:szCs w:val="22"/>
+        </w:rPr>
+        <w:t>{{ ads_number }}</w:t>
+      </w:r>
+      <w:r>
+        <w:rPr>
+          <w:b/>
+          <w:bCs/>
+          <w:sz w:val="22"/>
+          <w:szCs w:val="22"/>
+        </w:rPr>
+        <w:t>{% else %}</w:t>
+      </w:r>
+      <w:r>
+        <w:rPr>
+          <w:b/>
+          <w:bCs/>
+          <w:color w:val="FF0000"/>
+          <w:sz w:val="22"/>
+          <w:szCs w:val="22"/>
+        </w:rPr>
+        <w:t xml:space="preserve"> </w:t>
+      </w:r>
+      <w:r>
+        <w:rPr>
+          <w:b/>
+          <w:bCs/>
+          <w:color w:val="FF0000"/>
+          <w:sz w:val="22"/>
+          <w:szCs w:val="22"/>
+        </w:rPr>
+        <w:t>NUMÉRO D</w:t>
+      </w:r>
+      <w:r>
+        <w:rPr>
+          <w:b/>
+          <w:bCs/>
+          <w:color w:val="FF0000"/>
+          <w:sz w:val="22"/>
+          <w:szCs w:val="22"/>
+        </w:rPr>
+        <w:t>E L’ADS</w:t>
+      </w:r>
+      <w:r>
+        <w:rPr>
+          <w:b/>
+          <w:bCs/>
+          <w:sz w:val="22"/>
+          <w:szCs w:val="22"/>
+        </w:rPr>
+        <w:t>{% endif %}</w:t>
+      </w:r>
+      <w:r>
+        <w:rPr>
+          <w:b/>
+          <w:bCs/>
+          <w:sz w:val="22"/>
+          <w:szCs w:val="22"/>
+        </w:rPr>
+        <w:t xml:space="preserve"> d’</w:t>
       </w:r>
       <w:r>
         <w:rPr>
@@ -549,7 +736,15 @@
           <w:bCs/>
           <w:sz w:val="22"/>
           <w:szCs w:val="22"/>
-          <w:lang w:val="fr-FR"/>
+        </w:rPr>
+        <w:t xml:space="preserve"> la commune</w:t>
+      </w:r>
+      <w:r>
+        <w:rPr>
+          <w:b/>
+          <w:bCs/>
+          <w:sz w:val="22"/>
+          <w:szCs w:val="22"/>
         </w:rPr>
         <w:t xml:space="preserve"> </w:t>
       </w:r>
@@ -559,41 +754,27 @@
           <w:bCs/>
           <w:sz w:val="22"/>
           <w:szCs w:val="22"/>
-          <w:lang w:val="fr-FR"/>
-        </w:rPr>
-        <w:t>la commune</w:t>
-      </w:r>
-      <w:r>
-        <w:rPr>
-          <w:b/>
-          <w:bCs/>
-          <w:sz w:val="22"/>
-          <w:szCs w:val="22"/>
-        </w:rPr>
-        <w:t xml:space="preserve"> {{ decree_commune</w:t>
-      </w:r>
-      <w:r>
-        <w:rPr>
-          <w:b/>
-          <w:bCs/>
-          <w:sz w:val="22"/>
-          <w:szCs w:val="22"/>
-          <w:lang w:val="fr-FR"/>
-        </w:rPr>
-        <w:t>_</w:t>
-      </w:r>
-      <w:proofErr w:type="spellStart"/>
-      <w:r>
-        <w:rPr>
-          <w:b/>
-          <w:bCs/>
-          <w:sz w:val="22"/>
-          <w:szCs w:val="22"/>
-          <w:lang w:val="fr-FR"/>
-        </w:rPr>
-        <w:t>fulltext</w:t>
-      </w:r>
-      <w:proofErr w:type="spellEnd"/>
+        </w:rPr>
+        <w:t>{% if decree_commune %}</w:t>
+      </w:r>
+      <w:r>
+        <w:rPr>
+          <w:b/>
+          <w:bCs/>
+          <w:sz w:val="22"/>
+          <w:szCs w:val="22"/>
+        </w:rPr>
+        <w:t>{{ decree_commune</w:t>
+      </w:r>
+      <w:r>
+        <w:rPr>
+          <w:b/>
+          <w:bCs/>
+          <w:sz w:val="22"/>
+          <w:szCs w:val="22"/>
+        </w:rPr>
+        <w:t>_fulltext</w:t>
+      </w:r>
       <w:r>
         <w:rPr>
           <w:b/>
@@ -602,6 +783,54 @@
           <w:szCs w:val="22"/>
         </w:rPr>
         <w:t xml:space="preserve"> }}</w:t>
+      </w:r>
+      <w:r>
+        <w:rPr>
+          <w:b/>
+          <w:bCs/>
+          <w:sz w:val="22"/>
+          <w:szCs w:val="22"/>
+        </w:rPr>
+        <w:t>{% else %}</w:t>
+      </w:r>
+      <w:r>
+        <w:rPr>
+          <w:b/>
+          <w:bCs/>
+          <w:color w:val="FF0000"/>
+          <w:sz w:val="22"/>
+          <w:szCs w:val="22"/>
+        </w:rPr>
+        <w:t xml:space="preserve"> </w:t>
+      </w:r>
+      <w:r>
+        <w:rPr>
+          <w:b/>
+          <w:bCs/>
+          <w:color w:val="FF0000"/>
+          <w:sz w:val="22"/>
+          <w:szCs w:val="22"/>
+        </w:rPr>
+        <w:t>N</w:t>
+      </w:r>
+      <w:r>
+        <w:rPr>
+          <w:b/>
+          <w:bCs/>
+          <w:color w:val="FF0000"/>
+          <w:sz w:val="22"/>
+          <w:szCs w:val="22"/>
+        </w:rPr>
+        <w:t>OM DE LA COMMUNE</w:t>
+      </w:r>
+      <w:r>
+        <w:rPr>
+          <w:b/>
+          <w:bCs/>
+          <w:sz w:val="22"/>
+          <w:szCs w:val="22"/>
+        </w:rPr>
+        <w:t>{% endif %}</w:t>
       </w:r>
     </w:p>
     <w:p>
@@ -668,69 +897,611 @@
           <w:szCs w:val="22"/>
           <w:lang w:val="fr-FR"/>
         </w:rPr>
-        <w:t xml:space="preserve">de la commune </w:t>
-      </w:r>
-      <w:r>
-        <w:rPr>
-          <w:b/>
-          <w:bCs/>
-          <w:sz w:val="22"/>
-          <w:szCs w:val="22"/>
-          <w:lang w:val="fr-FR"/>
-        </w:rPr>
+        <w:t>de la commune</w:t>
+      </w:r>
+      <w:r>
+        <w:rPr>
+          <w:b/>
+          <w:bCs/>
+          <w:sz w:val="22"/>
+          <w:szCs w:val="22"/>
+          <w:lang w:val="fr-FR"/>
+        </w:rPr>
+        <w:t xml:space="preserve"> </w:t>
+      </w:r>
+      <w:r>
+        <w:rPr>
+          <w:b/>
+          <w:bCs/>
+          <w:sz w:val="22"/>
+          <w:szCs w:val="22"/>
+        </w:rPr>
+        <w:t>{% if decree_commune %}</w:t>
+      </w:r>
+      <w:r>
+        <w:rPr>
+          <w:b/>
+          <w:bCs/>
+          <w:sz w:val="22"/>
+          <w:szCs w:val="22"/>
+        </w:rPr>
+        <w:t>{{ decree_commune</w:t>
+      </w:r>
+      <w:r>
+        <w:rPr>
+          <w:b/>
+          <w:bCs/>
+          <w:sz w:val="22"/>
+          <w:szCs w:val="22"/>
+        </w:rPr>
+        <w:t>_fulltext</w:t>
+      </w:r>
+      <w:r>
+        <w:rPr>
+          <w:b/>
+          <w:bCs/>
+          <w:sz w:val="22"/>
+          <w:szCs w:val="22"/>
+        </w:rPr>
+        <w:t xml:space="preserve"> }}</w:t>
+      </w:r>
+      <w:r>
+        <w:rPr>
+          <w:b/>
+          <w:bCs/>
+          <w:sz w:val="22"/>
+          <w:szCs w:val="22"/>
+        </w:rPr>
+        <w:t>{% else %}</w:t>
+      </w:r>
+      <w:r>
+        <w:rPr>
+          <w:b/>
+          <w:bCs/>
+          <w:color w:val="FF0000"/>
+          <w:sz w:val="22"/>
+          <w:szCs w:val="22"/>
+        </w:rPr>
+        <w:t xml:space="preserve"> </w:t>
+      </w:r>
+      <w:r>
+        <w:rPr>
+          <w:b/>
+          <w:bCs/>
+          <w:color w:val="FF0000"/>
+          <w:sz w:val="22"/>
+          <w:szCs w:val="22"/>
+        </w:rPr>
+        <w:t>N</w:t>
+      </w:r>
+      <w:r>
+        <w:rPr>
+          <w:b/>
+          <w:bCs/>
+          <w:color w:val="FF0000"/>
+          <w:sz w:val="22"/>
+          <w:szCs w:val="22"/>
+        </w:rPr>
+        <w:t>OM DE LA COMMUNE</w:t>
+      </w:r>
+      <w:r>
+        <w:rPr>
+          <w:b/>
+          <w:bCs/>
+          <w:sz w:val="22"/>
+          <w:szCs w:val="22"/>
+        </w:rPr>
+        <w:t>{% endif %}</w:t>
+      </w:r>
+    </w:p>
+    <w:p>
+      <w:pPr>
+        <w:pStyle w:val="Body"/>
+        <w:rPr>
+          <w:lang w:val="fr-FR"/>
+        </w:rPr>
+      </w:pPr>
+    </w:p>
+    <w:p>
+      <w:pPr>
+        <w:pStyle w:val="Body"/>
+      </w:pPr>
+    </w:p>
+    <w:p>
+      <w:pPr>
+        <w:pStyle w:val="Body"/>
+        <w:jc w:val="both"/>
+      </w:pPr>
+      <w:r>
+        <w:rPr>
+          <w:b/>
+          <w:bCs/>
+        </w:rPr>
+        <w:t>VU</w:t>
+      </w:r>
+      <w:r>
+        <w:rPr>
+          <w:lang w:val="fr-FR"/>
+        </w:rPr>
+        <w:t xml:space="preserve"> le code gé</w:t>
+      </w:r>
+      <w:r>
+        <w:t>n</w:t>
+      </w:r>
+      <w:r>
+        <w:rPr>
+          <w:lang w:val="fr-FR"/>
+        </w:rPr>
+        <w:t>éral des</w:t>
+      </w:r>
+      <w:r>
+        <w:rPr>
+          <w:lang w:val="fr-FR"/>
+        </w:rPr>
+        <w:t xml:space="preserve"> </w:t>
+      </w:r>
+      <w:r>
+        <w:rPr>
+          <w:lang w:val="fr-FR"/>
+        </w:rPr>
+        <w:t>collectivités territoriales et notamment ses articles L. 2213-2, L. 2213-33 et L. 5211-9-2 ;</w:t>
+      </w:r>
+    </w:p>
+    <w:p>
+      <w:pPr>
+        <w:pStyle w:val="Body"/>
+        <w:jc w:val="both"/>
+      </w:pPr>
+    </w:p>
+    <w:p>
+      <w:pPr>
+        <w:pStyle w:val="Body"/>
+        <w:jc w:val="both"/>
+      </w:pPr>
+      <w:r>
+        <w:rPr>
+          <w:b/>
+          <w:bCs/>
+        </w:rPr>
+        <w:t>VU</w:t>
+      </w:r>
+      <w:r>
+        <w:rPr>
+          <w:lang w:val="fr-FR"/>
+        </w:rPr>
+        <w:t xml:space="preserve"> le code de la route ;</w:t>
+      </w:r>
+    </w:p>
+    <w:p>
+      <w:pPr>
+        <w:pStyle w:val="Body"/>
+        <w:jc w:val="both"/>
+        <w:rPr>
+          <w:lang w:val="fr-FR"/>
+        </w:rPr>
+      </w:pPr>
+    </w:p>
+    <w:p>
+      <w:pPr>
+        <w:pStyle w:val="Body"/>
+        <w:jc w:val="both"/>
+        <w:rPr>
+          <w:lang w:val="fr-FR"/>
+        </w:rPr>
+      </w:pPr>
+      <w:r>
+        <w:rPr>
+          <w:b/>
+          <w:bCs/>
+        </w:rPr>
+        <w:t>VU</w:t>
+      </w:r>
+      <w:r>
+        <w:rPr>
+          <w:lang w:val="fr-FR"/>
+        </w:rPr>
+        <w:t xml:space="preserve"> le code des transports ;</w:t>
+      </w:r>
+    </w:p>
+    <w:p>
+      <w:pPr>
+        <w:pStyle w:val="Body"/>
+        <w:jc w:val="both"/>
+      </w:pPr>
+    </w:p>
+    <w:p>
+      <w:pPr>
+        <w:pStyle w:val="Body"/>
+        <w:jc w:val="both"/>
+      </w:pPr>
+      <w:r>
+        <w:rPr>
+          <w:b/>
+          <w:bCs/>
+        </w:rPr>
+        <w:t>VU</w:t>
+      </w:r>
+      <w:r>
+        <w:rPr>
+          <w:lang w:val="fr-FR"/>
+        </w:rPr>
+        <w:t xml:space="preserve"> le dé</w:t>
+      </w:r>
+      <w:r>
+        <w:rPr>
+          <w:lang w:val="da-DK"/>
+        </w:rPr>
+        <w:t>cret n</w:t>
+      </w:r>
+      <w:r>
+        <w:rPr>
+          <w:lang w:val="it-IT"/>
+        </w:rPr>
+        <w:t xml:space="preserve">° </w:t>
+      </w:r>
+      <w:r>
+        <w:rPr>
+          <w:lang w:val="fr-FR"/>
+        </w:rPr>
+        <w:t>2017-236 du 24 février 2017 portant création de l</w:t>
+      </w:r>
+      <w:r>
+        <w:rPr>
+          <w:rtl/>
+        </w:rPr>
+        <w:t>’</w:t>
+      </w:r>
+      <w:r>
+        <w:rPr>
+          <w:lang w:val="fr-FR"/>
+        </w:rPr>
+        <w:t>Observatoire national des transports publics particuliers de personnes, du Comité national des transports publics particuliers de personnes et des commissions locales des transports publics particuliers de personnes ;</w:t>
+      </w:r>
+    </w:p>
+    <w:p>
+      <w:pPr>
+        <w:pStyle w:val="Body"/>
+        <w:jc w:val="both"/>
+      </w:pPr>
+    </w:p>
+    <w:p>
+      <w:pPr>
+        <w:pStyle w:val="Body"/>
+        <w:jc w:val="both"/>
+      </w:pPr>
+      <w:r>
+        <w:rPr>
+          <w:b/>
+          <w:bCs/>
+        </w:rPr>
+        <w:t>VU</w:t>
+      </w:r>
+      <w:r>
+        <w:t xml:space="preserve"> l</w:t>
+      </w:r>
+      <w:r>
+        <w:rPr>
+          <w:rtl/>
+        </w:rPr>
+        <w:t>’</w:t>
+      </w:r>
+      <w:r>
+        <w:t>arrêt</w:t>
+      </w:r>
+      <w:r>
+        <w:t xml:space="preserve">é </w:t>
+      </w:r>
+      <w:r>
+        <w:t>prefectoral</w:t>
+      </w:r>
+      <w:r>
+        <w:t xml:space="preserve"> {</w:t>
+      </w:r>
+      <w:r>
+        <w:t>%</w:t>
+      </w:r>
+      <w:r>
+        <w:t xml:space="preserve"> </w:t>
+      </w:r>
+      <w:r>
+        <w:t xml:space="preserve">if </w:t>
+      </w:r>
+      <w:r>
+        <w:t xml:space="preserve">decree_number_taxi_activity </w:t>
+      </w:r>
+      <w:r>
+        <w:t>%</w:t>
+      </w:r>
+      <w:r>
+        <w:t>}</w:t>
+      </w:r>
+      <w:r>
         <w:t xml:space="preserve">{{ </w:t>
       </w:r>
-      <w:proofErr w:type="spellStart"/>
-      <w:r>
-        <w:rPr>
-          <w:b/>
-          <w:bCs/>
-          <w:sz w:val="22"/>
-          <w:szCs w:val="22"/>
-          <w:lang w:val="fr-FR"/>
-        </w:rPr>
-        <w:t>decree_</w:t>
-      </w:r>
-      <w:r>
-        <w:rPr>
-          <w:b/>
-          <w:bCs/>
-          <w:sz w:val="22"/>
-          <w:szCs w:val="22"/>
-          <w:lang w:val="fr-FR"/>
-        </w:rPr>
-        <w:t>commune_fulltext</w:t>
-      </w:r>
-      <w:proofErr w:type="spellEnd"/>
-      <w:r>
-        <w:rPr>
-          <w:b/>
-          <w:bCs/>
-          <w:sz w:val="22"/>
-          <w:szCs w:val="22"/>
-          <w:lang w:val="fr-FR"/>
-        </w:rPr>
+      <w:r>
+        <w:t>decree_number_taxi_activity</w:t>
+      </w:r>
+      <w:r>
+        <w:t xml:space="preserve">  }}{% else %}</w:t>
+      </w:r>
+      <w:r>
+        <w:rPr>
+          <w:b/>
+          <w:bCs/>
+          <w:color w:val="FF0000"/>
+          <w:sz w:val="22"/>
+          <w:szCs w:val="22"/>
+        </w:rPr>
+        <w:t xml:space="preserve"> NUMÉRO DE L’ARRÊTÉ</w:t>
+      </w:r>
+      <w:r>
+        <w:t>{% endif %}</w:t>
+      </w:r>
+      <w:r>
+        <w:rPr>
+          <w:lang w:val="es-ES_tradnl"/>
+        </w:rPr>
+        <w:t xml:space="preserve"> </w:t>
+      </w:r>
+      <w:r>
+        <w:t xml:space="preserve">relatif </w:t>
+      </w:r>
+      <w:r>
+        <w:t>à l</w:t>
+      </w:r>
+      <w:r>
+        <w:rPr>
+          <w:rtl/>
+        </w:rPr>
+        <w:t>’</w:t>
+      </w:r>
+      <w:r>
+        <w:t>activité taxi ;</w:t>
+      </w:r>
+    </w:p>
+    <w:p>
+      <w:pPr>
+        <w:pStyle w:val="Body"/>
+        <w:jc w:val="both"/>
+      </w:pPr>
+    </w:p>
+    <w:p>
+      <w:pPr>
+        <w:pStyle w:val="Body"/>
+        <w:jc w:val="both"/>
+      </w:pPr>
+      <w:r>
+        <w:rPr>
+          <w:b/>
+          <w:bCs/>
+        </w:rPr>
+        <w:t>VU</w:t>
+      </w:r>
+      <w:r>
+        <w:t xml:space="preserve"> </w:t>
+      </w:r>
+      <w:r>
+        <w:t>l</w:t>
+      </w:r>
+      <w:r>
+        <w:rPr>
+          <w:rtl/>
+        </w:rPr>
+        <w:t>’</w:t>
+      </w:r>
+      <w:r>
+        <w:t>arrêté municipal n°</w:t>
+      </w:r>
+      <w:r>
+        <w:t>{% if decree_limiting_ads_number %}</w:t>
+      </w:r>
+      <w:r>
+        <w:t>{{ decree_limiting_ads_number }}</w:t>
+      </w:r>
+      <w:r>
+        <w:t>{% else %}</w:t>
+      </w:r>
+      <w:r>
+        <w:rPr>
+          <w:b/>
+          <w:bCs/>
+          <w:color w:val="FF0000"/>
+          <w:sz w:val="22"/>
+          <w:szCs w:val="22"/>
+        </w:rPr>
+        <w:t xml:space="preserve"> </w:t>
+      </w:r>
+      <w:r>
+        <w:rPr>
+          <w:b/>
+          <w:bCs/>
+          <w:color w:val="FF0000"/>
+          <w:sz w:val="22"/>
+          <w:szCs w:val="22"/>
+        </w:rPr>
+        <w:t>N</w:t>
+      </w:r>
+      <w:r>
+        <w:rPr>
+          <w:b/>
+          <w:bCs/>
+          <w:color w:val="FF0000"/>
+          <w:sz w:val="22"/>
+          <w:szCs w:val="22"/>
+        </w:rPr>
+        <w:t>UMÉRO DE L’’ARR</w:t>
+      </w:r>
+      <w:r>
+        <w:rPr>
+          <w:b/>
+          <w:bCs/>
+          <w:color w:val="FF0000"/>
+          <w:sz w:val="22"/>
+          <w:szCs w:val="22"/>
+        </w:rPr>
+        <w:t>Ê</w:t>
+      </w:r>
+      <w:r>
+        <w:rPr>
+          <w:b/>
+          <w:bCs/>
+          <w:color w:val="FF0000"/>
+          <w:sz w:val="22"/>
+          <w:szCs w:val="22"/>
+          <w:lang w:val="fr-FR"/>
+        </w:rPr>
+        <w:t>TÉ</w:t>
+      </w:r>
+      <w:r>
+        <w:rPr>
+          <w:b/>
+          <w:bCs/>
+          <w:color w:val="FF0000"/>
+          <w:sz w:val="22"/>
+          <w:szCs w:val="22"/>
+          <w:lang w:val="fr-FR"/>
+        </w:rPr>
+        <w:t xml:space="preserve"> LIMITANT LE NOMBRE d’ADS SUR LA COMMUNE</w:t>
+      </w:r>
+      <w:r>
+        <w:t xml:space="preserve"> {% endif %}</w:t>
+      </w:r>
+      <w:r>
+        <w:t xml:space="preserve"> e</w:t>
+      </w:r>
+      <w:r>
+        <w:t>n date d</w:t>
+      </w:r>
+      <w:r>
+        <w:t>u {{ decree_limiting_ads_date_str }}</w:t>
+      </w:r>
+      <w:r>
+        <w:t xml:space="preserve"> limitant le nombre des autorisations de stationnement de taxis sur </w:t>
+      </w:r>
+      <w:r>
+        <w:t xml:space="preserve">la commune </w:t>
+      </w:r>
+      <w:r>
+        <w:rPr>
+          <w:lang w:val="fr-FR"/>
+        </w:rPr>
+        <w:t>{% i</w:t>
+      </w:r>
+      <w:r>
+        <w:rPr>
+          <w:lang w:val="fr-FR"/>
+        </w:rPr>
+        <w:t>f decree_commune %}</w:t>
+      </w:r>
+      <w:r>
+        <w:t>{{ decree_commune</w:t>
+      </w:r>
+      <w:r>
+        <w:t>_fulltext</w:t>
+      </w:r>
+      <w:r>
         <w:t xml:space="preserve"> }}</w:t>
       </w:r>
-    </w:p>
-    <w:p>
-      <w:pPr>
-        <w:pStyle w:val="Body"/>
-        <w:rPr>
-          <w:lang w:val="fr-FR"/>
-        </w:rPr>
-      </w:pPr>
-    </w:p>
-    <w:p>
-      <w:pPr>
-        <w:pStyle w:val="Body"/>
-      </w:pPr>
+      <w:r>
+        <w:rPr>
+          <w:lang w:val="fr-FR"/>
+        </w:rPr>
+        <w:t>{% else %}</w:t>
+      </w:r>
+      <w:r>
+        <w:rPr>
+          <w:b/>
+          <w:bCs/>
+          <w:color w:val="FF0000"/>
+          <w:sz w:val="22"/>
+          <w:szCs w:val="22"/>
+        </w:rPr>
+        <w:t xml:space="preserve"> </w:t>
+      </w:r>
+      <w:r>
+        <w:rPr>
+          <w:b/>
+          <w:bCs/>
+          <w:color w:val="FF0000"/>
+          <w:sz w:val="22"/>
+          <w:szCs w:val="22"/>
+        </w:rPr>
+        <w:t>N</w:t>
+      </w:r>
+      <w:r>
+        <w:rPr>
+          <w:b/>
+          <w:bCs/>
+          <w:color w:val="FF0000"/>
+          <w:sz w:val="22"/>
+          <w:szCs w:val="22"/>
+        </w:rPr>
+        <w:t>OM DE LA COMMUNE</w:t>
+      </w:r>
+      <w:r>
+        <w:rPr>
+          <w:lang w:val="fr-FR"/>
+        </w:rPr>
+        <w:t xml:space="preserve"> {% endif %}</w:t>
+      </w:r>
+      <w:r>
+        <w:t xml:space="preserve"> ;</w:t>
+      </w:r>
     </w:p>
     <w:p>
       <w:pPr>
         <w:pStyle w:val="Body"/>
         <w:jc w:val="both"/>
       </w:pPr>
+    </w:p>
+    <w:p>
+      <w:pPr>
+        <w:pStyle w:val="Body"/>
+        <w:jc w:val="both"/>
+        <w:rPr>
+          <w:lang w:val="en-US"/>
+        </w:rPr>
+      </w:pPr>
+      <w:r>
+        <w:rPr>
+          <w:lang w:val="en-US"/>
+        </w:rPr>
+        <w:lastRenderedPageBreak/>
+        <w:t xml:space="preserve">{% </w:t>
+      </w:r>
+      <w:r>
+        <w:rPr>
+          <w:lang w:val="en-US"/>
+        </w:rPr>
+        <w:t xml:space="preserve">if </w:t>
+      </w:r>
+      <w:r>
+        <w:rPr>
+          <w:lang w:val="en-US"/>
+        </w:rPr>
+        <w:t>decree_creation_reason</w:t>
+      </w:r>
+      <w:r>
+        <w:rPr>
+          <w:lang w:val="en-US"/>
+        </w:rPr>
+        <w:t xml:space="preserve"> in (‘renew’, ‘change_owner’, ‘change_vehicle’)</w:t>
+      </w:r>
+      <w:r>
+        <w:rPr>
+          <w:lang w:val="en-US"/>
+        </w:rPr>
+        <w:t xml:space="preserve"> %}</w:t>
+      </w:r>
+    </w:p>
+    <w:p>
+      <w:pPr>
+        <w:pStyle w:val="Body"/>
+        <w:jc w:val="both"/>
+        <w:rPr>
+          <w:lang w:val="en-US"/>
+        </w:rPr>
+      </w:pPr>
       <w:r>
         <w:rPr>
           <w:b/>
@@ -739,52 +1510,142 @@
         <w:t>VU</w:t>
       </w:r>
       <w:r>
-        <w:rPr>
-          <w:lang w:val="fr-FR"/>
-        </w:rPr>
-        <w:t xml:space="preserve"> le code gé</w:t>
-      </w:r>
-      <w:r>
-        <w:t>n</w:t>
-      </w:r>
-      <w:proofErr w:type="spellStart"/>
-      <w:r>
-        <w:rPr>
-          <w:lang w:val="fr-FR"/>
-        </w:rPr>
-        <w:t>éral</w:t>
-      </w:r>
-      <w:proofErr w:type="spellEnd"/>
-      <w:r>
-        <w:rPr>
-          <w:lang w:val="fr-FR"/>
-        </w:rPr>
-        <w:t xml:space="preserve"> des</w:t>
-      </w:r>
-      <w:r>
-        <w:rPr>
-          <w:lang w:val="fr-FR"/>
-        </w:rPr>
-        <w:t xml:space="preserve"> </w:t>
-      </w:r>
-      <w:r>
-        <w:rPr>
-          <w:lang w:val="fr-FR"/>
-        </w:rPr>
-        <w:t>collectivités territoriales et notamment ses articles L. 2213-2, L. 2213-33 et L. 5211-9-2 ;</w:t>
+        <w:t xml:space="preserve"> l</w:t>
+      </w:r>
+      <w:r>
+        <w:rPr>
+          <w:rtl/>
+        </w:rPr>
+        <w:t>’</w:t>
+      </w:r>
+      <w:r>
+        <w:t>arrêt</w:t>
+      </w:r>
+      <w:r>
+        <w:rPr>
+          <w:lang w:val="en-US"/>
+        </w:rPr>
+        <w:t>é de création de l’ADS n</w:t>
+      </w:r>
+      <w:r>
+        <w:rPr>
+          <w:lang w:val="it-IT"/>
+        </w:rPr>
+        <w:t>°</w:t>
+      </w:r>
+      <w:r>
+        <w:rPr>
+          <w:lang w:val="it-IT"/>
+        </w:rPr>
+        <w:t>{% if previous_decree_number %}</w:t>
+      </w:r>
+      <w:r>
+        <w:rPr>
+          <w:lang w:val="it-IT"/>
+        </w:rPr>
+        <w:t>{{ previous_decree_number }}</w:t>
+      </w:r>
+      <w:r>
+        <w:rPr>
+          <w:lang w:val="it-IT"/>
+        </w:rPr>
+        <w:t>{% else %}</w:t>
+      </w:r>
+      <w:r>
+        <w:rPr>
+          <w:b/>
+          <w:bCs/>
+          <w:color w:val="FF0000"/>
+          <w:sz w:val="22"/>
+          <w:szCs w:val="22"/>
+          <w:lang w:val="en-US"/>
+        </w:rPr>
+        <w:t>NUMÉRO DU DÉCRET PRÉCÉDENT</w:t>
+      </w:r>
+      <w:r>
+        <w:rPr>
+          <w:lang w:val="it-IT"/>
+        </w:rPr>
+        <w:t>{% endif %}</w:t>
+      </w:r>
+      <w:r>
+        <w:rPr>
+          <w:lang w:val="en-US"/>
+        </w:rPr>
+        <w:t xml:space="preserve"> en date du </w:t>
+      </w:r>
+      <w:r>
+        <w:rPr>
+          <w:lang w:val="en-US"/>
+        </w:rPr>
+        <w:t>{% if previous_decree_date_str %}</w:t>
+      </w:r>
+      <w:r>
+        <w:rPr>
+          <w:lang w:val="en-US"/>
+        </w:rPr>
+        <w:t>{{ previous_decree_date_str }}</w:t>
+      </w:r>
+      <w:r>
+        <w:rPr>
+          <w:lang w:val="en-US"/>
+        </w:rPr>
+        <w:t>{% else %}</w:t>
+      </w:r>
+      <w:r>
+        <w:rPr>
+          <w:b/>
+          <w:bCs/>
+          <w:color w:val="FF0000"/>
+          <w:sz w:val="22"/>
+          <w:szCs w:val="22"/>
+          <w:lang w:val="en-US"/>
+        </w:rPr>
+        <w:t>DATE DU DÉCRET PRÉCÉDENT</w:t>
+      </w:r>
+      <w:r>
+        <w:rPr>
+          <w:lang w:val="en-US"/>
+        </w:rPr>
+        <w:t>{% endif %}</w:t>
       </w:r>
     </w:p>
     <w:p>
       <w:pPr>
         <w:pStyle w:val="Body"/>
         <w:jc w:val="both"/>
-      </w:pPr>
+        <w:rPr>
+          <w:lang w:val="en-US"/>
+        </w:rPr>
+      </w:pPr>
+      <w:r>
+        <w:rPr>
+          <w:lang w:val="en-US"/>
+        </w:rPr>
+        <w:t>{% endif %}</w:t>
+      </w:r>
     </w:p>
     <w:p>
       <w:pPr>
         <w:pStyle w:val="Body"/>
         <w:jc w:val="both"/>
-      </w:pPr>
+        <w:rPr>
+          <w:lang w:val="en-US"/>
+        </w:rPr>
+      </w:pPr>
+    </w:p>
+    <w:p>
+      <w:r>
+        <w:t xml:space="preserve">{% if </w:t>
+      </w:r>
+      <w:r>
+        <w:t>decree_creation_reason in (‘rental’,)</w:t>
+      </w:r>
+      <w:r>
+        <w:t xml:space="preserve"> %}</w:t>
+      </w:r>
+    </w:p>
+    <w:p>
       <w:r>
         <w:rPr>
           <w:b/>
@@ -793,591 +1654,183 @@
         <w:t>VU</w:t>
       </w:r>
       <w:r>
-        <w:rPr>
-          <w:lang w:val="fr-FR"/>
-        </w:rPr>
-        <w:t xml:space="preserve"> le code de la route ;</w:t>
-      </w:r>
-    </w:p>
-    <w:p>
-      <w:pPr>
-        <w:pStyle w:val="Body"/>
-        <w:jc w:val="both"/>
-        <w:rPr>
-          <w:lang w:val="fr-FR"/>
-        </w:rPr>
-      </w:pPr>
-    </w:p>
-    <w:p>
-      <w:pPr>
-        <w:pStyle w:val="Body"/>
-        <w:jc w:val="both"/>
-        <w:rPr>
-          <w:lang w:val="fr-FR"/>
-        </w:rPr>
-      </w:pPr>
-      <w:r>
-        <w:rPr>
-          <w:b/>
-          <w:bCs/>
-        </w:rPr>
-        <w:t>VU</w:t>
-      </w:r>
-      <w:r>
-        <w:rPr>
-          <w:lang w:val="fr-FR"/>
-        </w:rPr>
-        <w:t xml:space="preserve"> le code des transports ;</w:t>
-      </w:r>
-    </w:p>
-    <w:p>
-      <w:pPr>
-        <w:pStyle w:val="Body"/>
-        <w:jc w:val="both"/>
-      </w:pPr>
-    </w:p>
-    <w:p>
-      <w:pPr>
-        <w:pStyle w:val="Body"/>
-        <w:jc w:val="both"/>
-      </w:pPr>
-      <w:r>
-        <w:rPr>
-          <w:b/>
-          <w:bCs/>
-        </w:rPr>
-        <w:t>VU</w:t>
-      </w:r>
-      <w:r>
-        <w:rPr>
-          <w:lang w:val="fr-FR"/>
-        </w:rPr>
-        <w:t xml:space="preserve"> le dé</w:t>
-      </w:r>
-      <w:proofErr w:type="spellStart"/>
-      <w:r>
-        <w:rPr>
-          <w:lang w:val="da-DK"/>
-        </w:rPr>
-        <w:t>cret</w:t>
-      </w:r>
-      <w:proofErr w:type="spellEnd"/>
-      <w:r>
-        <w:rPr>
-          <w:lang w:val="da-DK"/>
-        </w:rPr>
-        <w:t xml:space="preserve"> n</w:t>
-      </w:r>
-      <w:r>
-        <w:rPr>
-          <w:lang w:val="it-IT"/>
-        </w:rPr>
-        <w:t xml:space="preserve">° </w:t>
-      </w:r>
-      <w:r>
-        <w:rPr>
-          <w:lang w:val="fr-FR"/>
-        </w:rPr>
-        <w:t>2017-236 du 24 février 2017 portant création de l</w:t>
-      </w:r>
-      <w:r>
-        <w:rPr>
-          <w:rtl/>
-        </w:rPr>
-        <w:t>’</w:t>
-      </w:r>
-      <w:r>
-        <w:rPr>
-          <w:lang w:val="fr-FR"/>
-        </w:rPr>
-        <w:t>Observatoire national des transports publics particuliers de personnes, du Comité national des transports publics particuliers de personnes et des commissions locales des transports publics particuliers de personnes ;</w:t>
-      </w:r>
-    </w:p>
-    <w:p>
-      <w:pPr>
-        <w:pStyle w:val="Body"/>
-        <w:jc w:val="both"/>
-      </w:pPr>
-    </w:p>
-    <w:p>
-      <w:pPr>
-        <w:pStyle w:val="Body"/>
-        <w:jc w:val="both"/>
-      </w:pPr>
-      <w:r>
-        <w:rPr>
-          <w:b/>
-          <w:bCs/>
-        </w:rPr>
-        <w:t>VU</w:t>
-      </w:r>
-      <w:r>
-        <w:t xml:space="preserve"> l</w:t>
-      </w:r>
-      <w:r>
-        <w:rPr>
-          <w:rtl/>
-        </w:rPr>
-        <w:t>’</w:t>
-      </w:r>
-      <w:r>
-        <w:t>arrêt</w:t>
-      </w:r>
-      <w:r>
-        <w:rPr>
-          <w:lang w:val="fr-FR"/>
-        </w:rPr>
-        <w:t xml:space="preserve">é </w:t>
-      </w:r>
-      <w:r>
-        <w:t>prefectoral</w:t>
-      </w:r>
-      <w:r>
-        <w:rPr>
-          <w:lang w:val="fr-FR"/>
-        </w:rPr>
-        <w:t xml:space="preserve"> {{ </w:t>
-      </w:r>
-      <w:proofErr w:type="spellStart"/>
-      <w:r>
-        <w:rPr>
-          <w:lang w:val="fr-FR"/>
-        </w:rPr>
-        <w:t>decree_number_tax</w:t>
-      </w:r>
-      <w:r>
-        <w:rPr>
-          <w:lang w:val="fr-FR"/>
-        </w:rPr>
-        <w:t>i_activity</w:t>
-      </w:r>
-      <w:proofErr w:type="spellEnd"/>
-      <w:r>
-        <w:rPr>
-          <w:lang w:val="fr-FR"/>
-        </w:rPr>
-        <w:t xml:space="preserve"> }}</w:t>
-      </w:r>
-      <w:r>
-        <w:rPr>
-          <w:lang w:val="es-ES_tradnl"/>
-        </w:rPr>
-        <w:t xml:space="preserve"> </w:t>
-      </w:r>
-      <w:r>
-        <w:rPr>
-          <w:lang w:val="fr-FR"/>
-        </w:rPr>
-        <w:t>r</w:t>
-      </w:r>
-      <w:r>
-        <w:rPr>
-          <w:lang w:val="fr-FR"/>
-        </w:rPr>
-        <w:t xml:space="preserve">elatif </w:t>
-      </w:r>
-      <w:r>
-        <w:t>à l</w:t>
-      </w:r>
-      <w:r>
-        <w:rPr>
-          <w:rtl/>
-        </w:rPr>
-        <w:t>’</w:t>
-      </w:r>
-      <w:r>
-        <w:rPr>
-          <w:lang w:val="fr-FR"/>
-        </w:rPr>
-        <w:t>activit</w:t>
-      </w:r>
-      <w:r>
-        <w:rPr>
-          <w:lang w:val="fr-FR"/>
-        </w:rPr>
-        <w:t>é taxi ;</w:t>
-      </w:r>
-    </w:p>
-    <w:p>
-      <w:pPr>
-        <w:pStyle w:val="Body"/>
-        <w:jc w:val="both"/>
-      </w:pPr>
-    </w:p>
-    <w:p>
-      <w:pPr>
-        <w:pStyle w:val="Body"/>
-        <w:jc w:val="both"/>
-      </w:pPr>
-      <w:r>
-        <w:rPr>
-          <w:b/>
-          <w:bCs/>
-        </w:rPr>
-        <w:t>VU</w:t>
-      </w:r>
-      <w:r>
-        <w:t xml:space="preserve"> </w:t>
-      </w:r>
-      <w:r>
-        <w:t>l</w:t>
-      </w:r>
-      <w:r>
-        <w:rPr>
-          <w:rtl/>
-        </w:rPr>
-        <w:t>’</w:t>
-      </w:r>
-      <w:r>
-        <w:t>arrêté municipal n°</w:t>
-      </w:r>
-      <w:r>
-        <w:t>{{ decree_limiting_ads_number }} e</w:t>
-      </w:r>
-      <w:r>
-        <w:t>n date d</w:t>
-      </w:r>
-      <w:r>
-        <w:t>u {{ decree_limiting_ads_date_str }}</w:t>
-      </w:r>
-      <w:r>
-        <w:t xml:space="preserve"> limitant le nombre des autorisations de stationnement de taxis sur </w:t>
-      </w:r>
-      <w:r>
-        <w:t xml:space="preserve">la commune </w:t>
-      </w:r>
-      <w:r>
-        <w:t>{{ decree_commune</w:t>
-      </w:r>
-      <w:r>
-        <w:t>_fulltext</w:t>
-      </w:r>
-      <w:r>
-        <w:t xml:space="preserve"> }}</w:t>
-      </w:r>
-      <w:r>
-        <w:t xml:space="preserve"> ;</w:t>
-      </w:r>
-    </w:p>
-    <w:p>
-      <w:pPr>
-        <w:pStyle w:val="Body"/>
-        <w:jc w:val="both"/>
-      </w:pPr>
-    </w:p>
-    <w:p>
-      <w:pPr>
-        <w:pStyle w:val="Body"/>
-        <w:jc w:val="both"/>
-        <w:rPr>
-          <w:lang w:val="en-US"/>
-        </w:rPr>
-      </w:pPr>
-      <w:r>
-        <w:rPr>
-          <w:lang w:val="en-US"/>
-        </w:rPr>
-        <w:t xml:space="preserve">{% </w:t>
-      </w:r>
-      <w:r>
-        <w:rPr>
-          <w:lang w:val="en-US"/>
-        </w:rPr>
-        <w:t xml:space="preserve">if </w:t>
-      </w:r>
-      <w:proofErr w:type="spellStart"/>
-      <w:r>
-        <w:rPr>
-          <w:lang w:val="en-US"/>
-        </w:rPr>
-        <w:t>decree_creation_reason</w:t>
-      </w:r>
-      <w:proofErr w:type="spellEnd"/>
-      <w:r>
-        <w:rPr>
-          <w:lang w:val="en-US"/>
-        </w:rPr>
-        <w:t xml:space="preserve"> in (‘renew’, ‘</w:t>
-      </w:r>
-      <w:proofErr w:type="spellStart"/>
-      <w:r>
-        <w:rPr>
-          <w:lang w:val="en-US"/>
-        </w:rPr>
-        <w:t>change_owner</w:t>
-      </w:r>
-      <w:proofErr w:type="spellEnd"/>
-      <w:r>
-        <w:rPr>
-          <w:lang w:val="en-US"/>
-        </w:rPr>
-        <w:t>’, ‘</w:t>
-      </w:r>
-      <w:proofErr w:type="spellStart"/>
-      <w:r>
-        <w:rPr>
-          <w:lang w:val="en-US"/>
-        </w:rPr>
-        <w:t>change_vehicle</w:t>
-      </w:r>
-      <w:proofErr w:type="spellEnd"/>
-      <w:r>
-        <w:rPr>
-          <w:lang w:val="en-US"/>
-        </w:rPr>
-        <w:t>’)</w:t>
-      </w:r>
-      <w:r>
-        <w:rPr>
-          <w:lang w:val="en-US"/>
-        </w:rPr>
-        <w:t xml:space="preserve"> %}</w:t>
-      </w:r>
-    </w:p>
-    <w:p>
-      <w:pPr>
-        <w:pStyle w:val="Body"/>
-        <w:jc w:val="both"/>
-        <w:rPr>
-          <w:lang w:val="fr-FR"/>
-        </w:rPr>
-      </w:pPr>
-      <w:r>
-        <w:rPr>
-          <w:b/>
-          <w:bCs/>
-        </w:rPr>
-        <w:t>VU</w:t>
-      </w:r>
-      <w:r>
-        <w:t xml:space="preserve"> l</w:t>
-      </w:r>
-      <w:r>
-        <w:rPr>
-          <w:rtl/>
-        </w:rPr>
-        <w:t>’</w:t>
-      </w:r>
-      <w:r>
-        <w:t>arrêt</w:t>
-      </w:r>
-      <w:r>
-        <w:rPr>
-          <w:lang w:val="fr-FR"/>
-        </w:rPr>
-        <w:t>é de création de l’ADS</w:t>
-      </w:r>
-      <w:r>
-        <w:rPr>
-          <w:lang w:val="fr-FR"/>
-        </w:rPr>
-        <w:t xml:space="preserve"> </w:t>
-      </w:r>
-      <w:r>
-        <w:rPr>
-          <w:lang w:val="fr-FR"/>
-        </w:rPr>
-        <w:t>n</w:t>
-      </w:r>
-      <w:r>
-        <w:rPr>
-          <w:lang w:val="it-IT"/>
-        </w:rPr>
-        <w:t xml:space="preserve">°{{ </w:t>
-      </w:r>
-      <w:proofErr w:type="spellStart"/>
-      <w:r>
-        <w:rPr>
-          <w:lang w:val="it-IT"/>
-        </w:rPr>
-        <w:t>previous_decree_number</w:t>
-      </w:r>
-      <w:proofErr w:type="spellEnd"/>
-      <w:r>
-        <w:rPr>
-          <w:lang w:val="it-IT"/>
-        </w:rPr>
-        <w:t xml:space="preserve"> }}</w:t>
-      </w:r>
-      <w:r>
-        <w:rPr>
-          <w:lang w:val="fr-FR"/>
-        </w:rPr>
-        <w:t xml:space="preserve"> en date du {{ </w:t>
-      </w:r>
-      <w:proofErr w:type="spellStart"/>
-      <w:r>
-        <w:rPr>
-          <w:lang w:val="fr-FR"/>
-        </w:rPr>
-        <w:t>previous_decree_date_str</w:t>
-      </w:r>
-      <w:proofErr w:type="spellEnd"/>
-      <w:r>
-        <w:rPr>
-          <w:lang w:val="fr-FR"/>
-        </w:rPr>
-        <w:t xml:space="preserve"> }}</w:t>
-      </w:r>
-    </w:p>
-    <w:p>
-      <w:pPr>
-        <w:pStyle w:val="Body"/>
-        <w:jc w:val="both"/>
-        <w:rPr>
-          <w:lang w:val="en-US"/>
-        </w:rPr>
-      </w:pPr>
-      <w:r>
-        <w:rPr>
-          <w:lang w:val="en-US"/>
-        </w:rPr>
+        <w:t xml:space="preserve"> le contrat de location-gérance conclu entre M/Mme </w:t>
+      </w:r>
+      <w:r>
+        <w:t>{% if tenant_ads_user %}</w:t>
+      </w:r>
+      <w:r>
+        <w:t>{{ tenant_ads_user }}</w:t>
+      </w:r>
+      <w:r>
+        <w:t>{% else %}</w:t>
+      </w:r>
+      <w:r>
+        <w:rPr>
+          <w:b/>
+          <w:bCs/>
+          <w:color w:val="FF0000"/>
+          <w:sz w:val="22"/>
+          <w:szCs w:val="22"/>
+        </w:rPr>
+        <w:t>EXPLOITANT DE l’ADS</w:t>
+      </w:r>
+      <w:r>
         <w:t>{% endif %}</w:t>
       </w:r>
-    </w:p>
-    <w:p>
-      <w:pPr>
-        <w:pStyle w:val="Body"/>
-        <w:jc w:val="both"/>
-        <w:rPr>
-          <w:lang w:val="en-US"/>
-        </w:rPr>
-      </w:pPr>
-    </w:p>
-    <w:p>
-      <w:r>
-        <w:t xml:space="preserve">{% if </w:t>
-      </w:r>
-      <w:proofErr w:type="spellStart"/>
-      <w:r>
-        <w:t>decree_creation_reason</w:t>
-      </w:r>
-      <w:proofErr w:type="spellEnd"/>
-      <w:r>
-        <w:t xml:space="preserve"> in (‘rental’,)</w:t>
-      </w:r>
-      <w:r>
-        <w:t xml:space="preserve"> %}</w:t>
-      </w:r>
-    </w:p>
-    <w:p>
-      <w:pPr>
-        <w:rPr>
-          <w:lang w:val="fr-FR"/>
-        </w:rPr>
-      </w:pPr>
-      <w:r>
-        <w:rPr>
-          <w:b/>
-          <w:bCs/>
-          <w:lang w:val="fr-FR"/>
-        </w:rPr>
-        <w:lastRenderedPageBreak/>
-        <w:t>VU</w:t>
-      </w:r>
-      <w:r>
-        <w:rPr>
-          <w:lang w:val="fr-FR"/>
-        </w:rPr>
-        <w:t xml:space="preserve"> le contrat de location-gérance conclu entre M/Mme </w:t>
-      </w:r>
-      <w:proofErr w:type="gramStart"/>
-      <w:r>
-        <w:rPr>
-          <w:lang w:val="fr-FR"/>
-        </w:rPr>
-        <w:t xml:space="preserve">{{ </w:t>
-      </w:r>
-      <w:proofErr w:type="spellStart"/>
-      <w:r>
-        <w:rPr>
-          <w:lang w:val="fr-FR"/>
-        </w:rPr>
-        <w:t>tenant</w:t>
-      </w:r>
-      <w:proofErr w:type="gramEnd"/>
-      <w:r>
-        <w:rPr>
-          <w:lang w:val="fr-FR"/>
-        </w:rPr>
-        <w:t>_ads_user</w:t>
-      </w:r>
-      <w:proofErr w:type="spellEnd"/>
-      <w:r>
-        <w:rPr>
-          <w:lang w:val="fr-FR"/>
-        </w:rPr>
-        <w:t xml:space="preserve"> }} et la société {{ </w:t>
-      </w:r>
-      <w:proofErr w:type="spellStart"/>
-      <w:r>
-        <w:rPr>
-          <w:lang w:val="fr-FR"/>
-        </w:rPr>
-        <w:t>ads_owner</w:t>
-      </w:r>
-      <w:proofErr w:type="spellEnd"/>
-      <w:r>
-        <w:rPr>
-          <w:lang w:val="fr-FR"/>
-        </w:rPr>
-        <w:t xml:space="preserve"> }}, immatriculée {{ </w:t>
-      </w:r>
-      <w:proofErr w:type="spellStart"/>
-      <w:r>
-        <w:rPr>
-          <w:lang w:val="fr-FR"/>
-        </w:rPr>
-        <w:t>ads_owner_rcs</w:t>
-      </w:r>
-      <w:proofErr w:type="spellEnd"/>
-      <w:r>
-        <w:rPr>
-          <w:lang w:val="fr-FR"/>
-        </w:rPr>
-        <w:t xml:space="preserve"> }}, titulaire de l’autorisation de stationnement n°{{ </w:t>
-      </w:r>
-      <w:proofErr w:type="spellStart"/>
-      <w:r>
-        <w:rPr>
-          <w:lang w:val="fr-FR"/>
-        </w:rPr>
-        <w:t>ads_number</w:t>
-      </w:r>
-      <w:proofErr w:type="spellEnd"/>
-      <w:r>
-        <w:rPr>
-          <w:lang w:val="fr-FR"/>
-        </w:rPr>
-        <w:t xml:space="preserve"> }} située sur la commune {{ </w:t>
-      </w:r>
-      <w:proofErr w:type="spellStart"/>
-      <w:r>
-        <w:rPr>
-          <w:lang w:val="fr-FR"/>
-        </w:rPr>
-        <w:t>decree_commune_fulltext</w:t>
-      </w:r>
-      <w:proofErr w:type="spellEnd"/>
-      <w:r>
-        <w:rPr>
-          <w:lang w:val="fr-FR"/>
-        </w:rPr>
-        <w:t xml:space="preserve"> }}, et signé le {{ </w:t>
-      </w:r>
-      <w:proofErr w:type="spellStart"/>
-      <w:r>
-        <w:rPr>
-          <w:lang w:val="fr-FR"/>
-        </w:rPr>
-        <w:t>tenant_signature_date_str</w:t>
-      </w:r>
-      <w:proofErr w:type="spellEnd"/>
-      <w:r>
-        <w:rPr>
-          <w:lang w:val="fr-FR"/>
-        </w:rPr>
-        <w:t xml:space="preserve"> }},</w:t>
+      <w:r>
+        <w:t xml:space="preserve"> et la société </w:t>
+      </w:r>
+      <w:r>
+        <w:t>{% if ads_owner %}</w:t>
+      </w:r>
+      <w:r>
+        <w:t>{{ ads_owner }}</w:t>
+      </w:r>
+      <w:r>
+        <w:t>{% else %}</w:t>
+      </w:r>
+      <w:r>
+        <w:rPr>
+          <w:b/>
+          <w:bCs/>
+          <w:color w:val="FF0000"/>
+          <w:sz w:val="22"/>
+          <w:szCs w:val="22"/>
+        </w:rPr>
+        <w:t>TITULAIRE DE L’ADS</w:t>
+      </w:r>
+      <w:r>
+        <w:t>{% endif %}</w:t>
+      </w:r>
+      <w:r>
+        <w:t xml:space="preserve">, immatriculée </w:t>
+      </w:r>
+      <w:r>
+        <w:t>{% if ads_owner_rcs %}</w:t>
+      </w:r>
+      <w:r>
+        <w:t>{{ ads_owner_rcs }}</w:t>
+      </w:r>
+      <w:r>
+        <w:t>{% else %}</w:t>
+      </w:r>
+      <w:r>
+        <w:rPr>
+          <w:b/>
+          <w:bCs/>
+          <w:color w:val="FF0000"/>
+          <w:sz w:val="22"/>
+          <w:szCs w:val="22"/>
+          <w:lang w:val="en-FR"/>
+        </w:rPr>
+        <w:t>N</w:t>
+      </w:r>
+      <w:r>
+        <w:rPr>
+          <w:b/>
+          <w:bCs/>
+          <w:color w:val="FF0000"/>
+          <w:sz w:val="22"/>
+          <w:szCs w:val="22"/>
+        </w:rPr>
+        <w:t>UMÉRO RCS DU TITULAIRE</w:t>
+      </w:r>
+      <w:r>
+        <w:t>{% endif %}</w:t>
+      </w:r>
+      <w:r>
+        <w:t>, titulaire de l’autorisation de stationnement n°</w:t>
+      </w:r>
+      <w:r>
+        <w:t xml:space="preserve">{% if ads_number </w:t>
+      </w:r>
+      <w:r>
+        <w:t>%}</w:t>
+      </w:r>
+      <w:r>
+        <w:t>{{ ads_number }}</w:t>
+      </w:r>
+      <w:r>
+        <w:t>{% else %}</w:t>
+      </w:r>
+      <w:r>
+        <w:rPr>
+          <w:b/>
+          <w:bCs/>
+          <w:color w:val="FF0000"/>
+          <w:sz w:val="22"/>
+          <w:szCs w:val="22"/>
+        </w:rPr>
+        <w:t>NUMÉRO DE L’ADS</w:t>
+      </w:r>
+      <w:r>
+        <w:t>{% endif %}</w:t>
+      </w:r>
+      <w:r>
+        <w:t xml:space="preserve"> située sur la commune </w:t>
+      </w:r>
+      <w:r>
+        <w:t>{% if decree_commune %}</w:t>
+      </w:r>
+      <w:r>
+        <w:t>{{ decree_commune_fulltext }}</w:t>
+      </w:r>
+      <w:r>
+        <w:t>{% else %}</w:t>
+      </w:r>
+      <w:r>
+        <w:rPr>
+          <w:b/>
+          <w:bCs/>
+          <w:color w:val="FF0000"/>
+          <w:sz w:val="22"/>
+          <w:szCs w:val="22"/>
+          <w:lang w:val="en-FR"/>
+        </w:rPr>
+        <w:t>N</w:t>
+      </w:r>
+      <w:r>
+        <w:rPr>
+          <w:b/>
+          <w:bCs/>
+          <w:color w:val="FF0000"/>
+          <w:sz w:val="22"/>
+          <w:szCs w:val="22"/>
+          <w:lang w:val="en-FR"/>
+        </w:rPr>
+        <w:t>OM DE LA COMMUNE</w:t>
+      </w:r>
+      <w:r>
+        <w:t>{% endif %}</w:t>
+      </w:r>
+      <w:r>
+        <w:t xml:space="preserve">, et signé le </w:t>
+      </w:r>
+      <w:r>
+        <w:t>{% if tenant_signature_date_str %}</w:t>
+      </w:r>
+      <w:r>
+        <w:t>{{ tenant_signature_date_str }}</w:t>
+      </w:r>
+      <w:r>
+        <w:t>{% else %}</w:t>
+      </w:r>
+      <w:r>
+        <w:rPr>
+          <w:b/>
+          <w:bCs/>
+          <w:color w:val="FF0000"/>
+          <w:sz w:val="22"/>
+          <w:szCs w:val="22"/>
+        </w:rPr>
+        <w:t>DATE DE SIGNATURE</w:t>
+      </w:r>
+      <w:r>
+        <w:t>{% endif %}</w:t>
+      </w:r>
+      <w:r>
+        <w:t>,</w:t>
       </w:r>
     </w:p>
     <w:p>
@@ -1450,15 +1903,7 @@
     </w:p>
     <w:p>
       <w:r>
-        <w:t xml:space="preserve">{% if </w:t>
-      </w:r>
-      <w:proofErr w:type="spellStart"/>
-      <w:r>
-        <w:t>decree_creation_reason</w:t>
-      </w:r>
-      <w:proofErr w:type="spellEnd"/>
-      <w:r>
-        <w:t xml:space="preserve"> in (‘rental’,) %}</w:t>
+        <w:t>{% if decree_creation_reason in (‘rental’,) %}</w:t>
       </w:r>
     </w:p>
     <w:p>
@@ -1471,7 +1916,7 @@
           <w:b/>
           <w:bCs/>
           <w:u w:val="single"/>
-          <w:lang w:val="fr-FR"/>
+          <w:lang w:val="en-US"/>
         </w:rPr>
         <w:t>Article 1</w:t>
       </w:r>
@@ -1503,7 +1948,7 @@
       </w:r>
       <w:r>
         <w:rPr>
-          <w:lang w:val="fr-FR"/>
+          <w:lang w:val="en-US"/>
         </w:rPr>
         <w:t>é</w:t>
       </w:r>
@@ -1512,72 +1957,400 @@
       </w:r>
       <w:r>
         <w:rPr>
-          <w:lang w:val="fr-FR"/>
+          <w:lang w:val="en-US"/>
         </w:rPr>
         <w:t xml:space="preserve">é </w:t>
       </w:r>
-      <w:proofErr w:type="gramStart"/>
-      <w:r>
-        <w:rPr>
-          <w:lang w:val="fr-FR"/>
+      <w:r>
+        <w:rPr>
+          <w:lang w:val="en-US"/>
+        </w:rPr>
+        <w:t>{</w:t>
+      </w:r>
+      <w:r>
+        <w:rPr>
+          <w:lang w:val="en-US"/>
+        </w:rPr>
+        <w:t>% if ads_owner %}{{ ads_owner }}{% else %}</w:t>
+      </w:r>
+      <w:r>
+        <w:rPr>
+          <w:b/>
+          <w:bCs/>
+          <w:color w:val="FF0000"/>
+          <w:sz w:val="22"/>
+          <w:szCs w:val="22"/>
+          <w:lang w:val="en-US"/>
+        </w:rPr>
+        <w:t>TITULAIRE DE L’ADS</w:t>
+      </w:r>
+      <w:r>
+        <w:rPr>
+          <w:lang w:val="en-US"/>
+        </w:rPr>
+        <w:t>{% endif %}</w:t>
+      </w:r>
+      <w:r>
+        <w:rPr>
+          <w:lang w:val="en-US"/>
+        </w:rPr>
+        <w:t xml:space="preserve"> </w:t>
+      </w:r>
+      <w:r>
+        <w:rPr>
+          <w:lang w:val="it-IT"/>
+        </w:rPr>
+        <w:t>immatricul</w:t>
+      </w:r>
+      <w:r>
+        <w:rPr>
+          <w:lang w:val="en-US"/>
+        </w:rPr>
+        <w:t xml:space="preserve">ée </w:t>
+      </w:r>
+      <w:r>
+        <w:rPr>
+          <w:lang w:val="en-US"/>
+        </w:rPr>
+        <w:t>{% if ads_owner_rcs %}{{ ads_owner_rcs }}{% else %}</w:t>
+      </w:r>
+      <w:r>
+        <w:rPr>
+          <w:b/>
+          <w:bCs/>
+          <w:color w:val="FF0000"/>
+          <w:sz w:val="22"/>
+          <w:szCs w:val="22"/>
+        </w:rPr>
+        <w:t>N</w:t>
+      </w:r>
+      <w:r>
+        <w:rPr>
+          <w:b/>
+          <w:bCs/>
+          <w:color w:val="FF0000"/>
+          <w:sz w:val="22"/>
+          <w:szCs w:val="22"/>
+          <w:lang w:val="en-US"/>
+        </w:rPr>
+        <w:t>UMÉRO RCS DU TITULAIRE</w:t>
+      </w:r>
+      <w:r>
+        <w:rPr>
+          <w:lang w:val="en-US"/>
+        </w:rPr>
+        <w:t>{% endif %}</w:t>
+      </w:r>
+      <w:r>
+        <w:rPr>
+          <w:color w:val="FF0000"/>
+          <w:u w:color="FF0000"/>
+        </w:rPr>
+        <w:t xml:space="preserve"> </w:t>
+      </w:r>
+      <w:r>
+        <w:rPr>
+          <w:lang w:val="en-US"/>
+        </w:rPr>
+        <w:t>dont le représentant lé</w:t>
+      </w:r>
+      <w:r>
+        <w:rPr>
+          <w:lang w:val="pt-PT"/>
+        </w:rPr>
+        <w:t>gal de l</w:t>
+      </w:r>
+      <w:r>
+        <w:rPr>
+          <w:rtl/>
+        </w:rPr>
+        <w:t>’</w:t>
+      </w:r>
+      <w:r>
+        <w:rPr>
+          <w:lang w:val="en-US"/>
+        </w:rPr>
+        <w:t xml:space="preserve">entreprise est M/Mme </w:t>
+      </w:r>
+      <w:r>
+        <w:rPr>
+          <w:lang w:val="en-US"/>
+        </w:rPr>
+        <w:t>{% if tenant_legal_representative %}</w:t>
+      </w:r>
+      <w:r>
+        <w:rPr>
+          <w:lang w:val="en-US"/>
+        </w:rPr>
+        <w:t>{{ tenant_legal_representative }}</w:t>
+      </w:r>
+      <w:r>
+        <w:rPr>
+          <w:lang w:val="en-US"/>
+        </w:rPr>
+        <w:t>{% else %}</w:t>
+      </w:r>
+      <w:r>
+        <w:rPr>
+          <w:b/>
+          <w:bCs/>
+          <w:color w:val="FF0000"/>
+          <w:sz w:val="22"/>
+          <w:szCs w:val="22"/>
+          <w:lang w:val="en-US"/>
+        </w:rPr>
+        <w:t>REPRÉSENTANT</w:t>
+      </w:r>
+      <w:r>
+        <w:rPr>
+          <w:b/>
+          <w:bCs/>
+          <w:color w:val="FF0000"/>
+          <w:sz w:val="22"/>
+          <w:szCs w:val="22"/>
+          <w:lang w:val="en-US"/>
+        </w:rPr>
+        <w:t xml:space="preserve"> LÉGAL DE L’ENTREPRISE</w:t>
+      </w:r>
+      <w:r>
+        <w:rPr>
+          <w:lang w:val="en-US"/>
+        </w:rPr>
+        <w:t>{% endif %}</w:t>
+      </w:r>
+      <w:r>
+        <w:rPr>
+          <w:color w:val="FF0000"/>
+          <w:u w:color="FF0000"/>
+        </w:rPr>
+        <w:t xml:space="preserve"> </w:t>
+      </w:r>
+      <w:r>
+        <w:rPr>
+          <w:lang w:val="en-US"/>
+        </w:rPr>
+        <w:t>est autorisé(e) en tant que titulaire de l</w:t>
+      </w:r>
+      <w:r>
+        <w:rPr>
+          <w:rtl/>
+        </w:rPr>
+        <w:t>’</w:t>
+      </w:r>
+      <w:r>
+        <w:rPr>
+          <w:lang w:val="pt-PT"/>
+        </w:rPr>
+        <w:t xml:space="preserve">ADS </w:t>
+      </w:r>
+      <w:r>
+        <w:rPr>
+          <w:lang w:val="en-US"/>
+        </w:rPr>
+        <w:t xml:space="preserve">{% if ads_number </w:t>
+      </w:r>
+      <w:r>
+        <w:t>%}</w:t>
+      </w:r>
+      <w:r>
+        <w:rPr>
+          <w:lang w:val="en-US"/>
+        </w:rPr>
+        <w:t>{{ ads_number }}</w:t>
+      </w:r>
+      <w:r>
+        <w:t>{% else %}</w:t>
+      </w:r>
+      <w:r>
+        <w:rPr>
+          <w:b/>
+          <w:bCs/>
+          <w:color w:val="FF0000"/>
+          <w:sz w:val="22"/>
+          <w:szCs w:val="22"/>
+        </w:rPr>
+        <w:t>NUMÉRO DE L’ADS</w:t>
+      </w:r>
+      <w:r>
+        <w:t>{% endif %}</w:t>
+      </w:r>
+      <w:r>
+        <w:rPr>
+          <w:lang w:val="pt-PT"/>
+        </w:rPr>
+        <w:t xml:space="preserve"> </w:t>
+      </w:r>
+      <w:r>
+        <w:rPr>
+          <w:lang w:val="en-US"/>
+        </w:rPr>
+        <w:t xml:space="preserve">à faire stationner un véhicule taxi sur la voie publique de la commune </w:t>
+      </w:r>
+      <w:r>
+        <w:rPr>
+          <w:lang w:val="en-US"/>
+        </w:rPr>
+        <w:t>{% if decree_commune %}</w:t>
+      </w:r>
+      <w:r>
+        <w:rPr>
+          <w:lang w:val="en-US"/>
+        </w:rPr>
+        <w:t>{{ decree_commune_fulltext }}</w:t>
+      </w:r>
+      <w:r>
+        <w:rPr>
+          <w:lang w:val="en-US"/>
+        </w:rPr>
+        <w:t>{% else %}</w:t>
+      </w:r>
+      <w:r>
+        <w:rPr>
+          <w:b/>
+          <w:bCs/>
+          <w:color w:val="FF0000"/>
+          <w:sz w:val="22"/>
+          <w:szCs w:val="22"/>
+        </w:rPr>
+        <w:t>N</w:t>
+      </w:r>
+      <w:r>
+        <w:rPr>
+          <w:b/>
+          <w:bCs/>
+          <w:color w:val="FF0000"/>
+          <w:sz w:val="22"/>
+          <w:szCs w:val="22"/>
+        </w:rPr>
+        <w:t>OM D</w:t>
+      </w:r>
+      <w:r>
+        <w:rPr>
+          <w:b/>
+          <w:bCs/>
+          <w:color w:val="FF0000"/>
+          <w:sz w:val="22"/>
+          <w:szCs w:val="22"/>
+          <w:lang w:val="en-US"/>
+        </w:rPr>
+        <w:t>E LA COMMUNE</w:t>
+      </w:r>
+      <w:r>
+        <w:rPr>
+          <w:lang w:val="en-US"/>
+        </w:rPr>
+        <w:t>{% endif %}</w:t>
+      </w:r>
+      <w:r>
+        <w:rPr>
+          <w:lang w:val="en-US"/>
+        </w:rPr>
+        <w:t xml:space="preserve">{% if not </w:t>
+      </w:r>
+      <w:r>
+        <w:rPr>
+          <w:lang w:val="en-US"/>
+        </w:rPr>
+        <w:t>is_</w:t>
+      </w:r>
+      <w:r>
+        <w:rPr>
+          <w:lang w:val="en-US"/>
+        </w:rPr>
+        <w:t>old_ads %}</w:t>
+      </w:r>
+      <w:r>
+        <w:t xml:space="preserve"> jusqu</w:t>
+      </w:r>
+      <w:r>
+        <w:rPr>
+          <w:rtl/>
+        </w:rPr>
+        <w:t>’</w:t>
+      </w:r>
+      <w:r>
+        <w:t>au</w:t>
+      </w:r>
+      <w:r>
+        <w:rPr>
+          <w:lang w:val="en-US"/>
+        </w:rPr>
+        <w:t xml:space="preserve"> </w:t>
+      </w:r>
+      <w:r>
+        <w:rPr>
+          <w:lang w:val="en-US"/>
+        </w:rPr>
+        <w:t>{% if ads_end_date_str %}</w:t>
+      </w:r>
+      <w:r>
+        <w:rPr>
+          <w:lang w:val="en-US"/>
         </w:rPr>
         <w:t xml:space="preserve">{{ </w:t>
       </w:r>
-      <w:proofErr w:type="spellStart"/>
-      <w:r>
-        <w:rPr>
-          <w:lang w:val="fr-FR"/>
-        </w:rPr>
-        <w:t>ads</w:t>
-      </w:r>
-      <w:proofErr w:type="gramEnd"/>
-      <w:r>
-        <w:rPr>
-          <w:lang w:val="fr-FR"/>
-        </w:rPr>
-        <w:t>_owner</w:t>
-      </w:r>
-      <w:proofErr w:type="spellEnd"/>
-      <w:r>
-        <w:rPr>
-          <w:lang w:val="fr-FR"/>
-        </w:rPr>
-        <w:t xml:space="preserve"> }} </w:t>
-      </w:r>
-      <w:proofErr w:type="spellStart"/>
-      <w:r>
-        <w:rPr>
-          <w:lang w:val="it-IT"/>
-        </w:rPr>
-        <w:t>immatricul</w:t>
-      </w:r>
-      <w:r>
-        <w:rPr>
-          <w:lang w:val="fr-FR"/>
-        </w:rPr>
-        <w:t>é</w:t>
-      </w:r>
-      <w:r>
-        <w:rPr>
-          <w:lang w:val="fr-FR"/>
-        </w:rPr>
-        <w:t>e</w:t>
-      </w:r>
-      <w:proofErr w:type="spellEnd"/>
-      <w:r>
-        <w:rPr>
-          <w:lang w:val="fr-FR"/>
-        </w:rPr>
-        <w:t xml:space="preserve"> {{ </w:t>
-      </w:r>
-      <w:proofErr w:type="spellStart"/>
-      <w:r>
-        <w:rPr>
-          <w:lang w:val="fr-FR"/>
-        </w:rPr>
-        <w:t>ads_owner_rcs</w:t>
-      </w:r>
-      <w:proofErr w:type="spellEnd"/>
+      <w:r>
+        <w:t>ads_end_date</w:t>
+      </w:r>
+      <w:r>
+        <w:rPr>
+          <w:lang w:val="en-US"/>
+        </w:rPr>
+        <w:t>_str }}</w:t>
+      </w:r>
+      <w:r>
+        <w:rPr>
+          <w:lang w:val="en-US"/>
+        </w:rPr>
+        <w:t>{% else %}</w:t>
+      </w:r>
+      <w:r>
+        <w:rPr>
+          <w:b/>
+          <w:bCs/>
+          <w:color w:val="FF0000"/>
+          <w:sz w:val="22"/>
+          <w:szCs w:val="22"/>
+          <w:lang w:val="en-US"/>
+        </w:rPr>
+        <w:t>DATE DE FIN DE VALIDITÉ DE L’ADS</w:t>
+      </w:r>
+      <w:r>
+        <w:rPr>
+          <w:lang w:val="en-US"/>
+        </w:rPr>
+        <w:t>{% endif %}</w:t>
+      </w:r>
+      <w:r>
+        <w:rPr>
+          <w:lang w:val="en-US"/>
+        </w:rPr>
+        <w:t>{% endif %}</w:t>
+      </w:r>
+      <w:r>
+        <w:t>.</w:t>
+      </w:r>
+      <w:r>
+        <w:rPr>
+          <w:lang w:val="en-US"/>
+        </w:rPr>
+        <w:t xml:space="preserve"> </w:t>
+      </w:r>
+      <w:r>
+        <w:t xml:space="preserve">Cette ADS est exploitée par Monsieur/Madame </w:t>
+      </w:r>
+      <w:r>
+        <w:rPr>
+          <w:lang w:val="fr-FR"/>
+        </w:rPr>
+        <w:t>{% if tenant_ads_user %}</w:t>
+      </w:r>
+      <w:r>
+        <w:rPr>
+          <w:lang w:val="fr-FR"/>
+        </w:rPr>
+        <w:t>{{ tenant_ads_user</w:t>
+      </w:r>
       <w:r>
         <w:rPr>
           <w:lang w:val="fr-FR"/>
@@ -1586,256 +2359,48 @@
       </w:r>
       <w:r>
         <w:rPr>
-          <w:color w:val="FF0000"/>
-          <w:u w:color="FF0000"/>
-        </w:rPr>
-        <w:t xml:space="preserve"> </w:t>
-      </w:r>
-      <w:r>
-        <w:rPr>
-          <w:lang w:val="fr-FR"/>
-        </w:rPr>
-        <w:t>dont le représentant lé</w:t>
-      </w:r>
-      <w:r>
-        <w:rPr>
-          <w:lang w:val="pt-PT"/>
-        </w:rPr>
-        <w:t>gal de l</w:t>
-      </w:r>
-      <w:r>
-        <w:rPr>
-          <w:rtl/>
-        </w:rPr>
-        <w:t>’</w:t>
-      </w:r>
-      <w:r>
-        <w:rPr>
-          <w:lang w:val="fr-FR"/>
-        </w:rPr>
-        <w:t xml:space="preserve">entreprise est M/Mme {{ </w:t>
-      </w:r>
-      <w:proofErr w:type="spellStart"/>
-      <w:r>
-        <w:rPr>
-          <w:lang w:val="fr-FR"/>
-        </w:rPr>
-        <w:t>tenant_legal_representative</w:t>
-      </w:r>
-      <w:proofErr w:type="spellEnd"/>
-      <w:r>
-        <w:rPr>
-          <w:lang w:val="fr-FR"/>
-        </w:rPr>
-        <w:t xml:space="preserve"> }}</w:t>
-      </w:r>
-      <w:r>
-        <w:rPr>
-          <w:color w:val="FF0000"/>
-          <w:u w:color="FF0000"/>
-        </w:rPr>
-        <w:t xml:space="preserve"> </w:t>
-      </w:r>
-      <w:r>
-        <w:rPr>
-          <w:lang w:val="fr-FR"/>
-        </w:rPr>
-        <w:t>est autorisé(e) en tant que titulaire de l</w:t>
-      </w:r>
-      <w:r>
-        <w:rPr>
-          <w:rtl/>
-        </w:rPr>
-        <w:t>’</w:t>
-      </w:r>
-      <w:r>
-        <w:rPr>
-          <w:lang w:val="pt-PT"/>
-        </w:rPr>
-        <w:t xml:space="preserve">ADS {{ </w:t>
-      </w:r>
-      <w:proofErr w:type="spellStart"/>
-      <w:r>
-        <w:rPr>
-          <w:lang w:val="pt-PT"/>
-        </w:rPr>
-        <w:t>ads_number</w:t>
-      </w:r>
-      <w:proofErr w:type="spellEnd"/>
-      <w:r>
-        <w:rPr>
-          <w:lang w:val="pt-PT"/>
-        </w:rPr>
-        <w:t xml:space="preserve"> }} </w:t>
-      </w:r>
-      <w:r>
-        <w:rPr>
-          <w:lang w:val="fr-FR"/>
-        </w:rPr>
-        <w:t xml:space="preserve">à faire stationner un véhicule taxi sur la voie publique de la commune {{ </w:t>
-      </w:r>
-      <w:proofErr w:type="spellStart"/>
-      <w:r>
-        <w:rPr>
-          <w:lang w:val="fr-FR"/>
-        </w:rPr>
-        <w:t>decree_commune_fulltext</w:t>
-      </w:r>
-      <w:proofErr w:type="spellEnd"/>
-      <w:r>
-        <w:rPr>
-          <w:lang w:val="fr-FR"/>
-        </w:rPr>
-        <w:t xml:space="preserve"> }}</w:t>
-      </w:r>
-      <w:r>
-        <w:rPr>
-          <w:lang w:val="fr-FR"/>
-        </w:rPr>
-        <w:t xml:space="preserve">{% if not </w:t>
-      </w:r>
-      <w:proofErr w:type="spellStart"/>
-      <w:r>
-        <w:rPr>
-          <w:lang w:val="fr-FR"/>
-        </w:rPr>
-        <w:t>is_</w:t>
-      </w:r>
-      <w:r>
-        <w:rPr>
-          <w:lang w:val="fr-FR"/>
-        </w:rPr>
-        <w:t>old_ads</w:t>
-      </w:r>
-      <w:proofErr w:type="spellEnd"/>
-      <w:r>
-        <w:rPr>
-          <w:lang w:val="fr-FR"/>
-        </w:rPr>
-        <w:t xml:space="preserve"> %}</w:t>
-      </w:r>
-      <w:r>
-        <w:t xml:space="preserve"> jusqu</w:t>
-      </w:r>
-      <w:r>
-        <w:rPr>
-          <w:rtl/>
-        </w:rPr>
-        <w:t>’</w:t>
-      </w:r>
-      <w:r>
-        <w:t>au</w:t>
-      </w:r>
-      <w:r>
-        <w:rPr>
-          <w:lang w:val="fr-FR"/>
-        </w:rPr>
-        <w:t xml:space="preserve"> {{ </w:t>
-      </w:r>
-      <w:r>
-        <w:t>ads_end_date</w:t>
-      </w:r>
-      <w:r>
-        <w:rPr>
-          <w:lang w:val="fr-FR"/>
-        </w:rPr>
-        <w:t>_</w:t>
-      </w:r>
-      <w:proofErr w:type="spellStart"/>
-      <w:r>
-        <w:rPr>
-          <w:lang w:val="fr-FR"/>
-        </w:rPr>
-        <w:t>str</w:t>
-      </w:r>
-      <w:proofErr w:type="spellEnd"/>
-      <w:r>
-        <w:rPr>
-          <w:lang w:val="fr-FR"/>
-        </w:rPr>
-        <w:t xml:space="preserve"> }}{% </w:t>
-      </w:r>
-      <w:proofErr w:type="spellStart"/>
-      <w:r>
-        <w:rPr>
-          <w:lang w:val="fr-FR"/>
-        </w:rPr>
-        <w:t>endif</w:t>
-      </w:r>
-      <w:proofErr w:type="spellEnd"/>
-      <w:r>
-        <w:rPr>
-          <w:lang w:val="fr-FR"/>
-        </w:rPr>
-        <w:t xml:space="preserve"> %}</w:t>
-      </w:r>
-      <w:r>
+          <w:lang w:val="fr-FR"/>
+        </w:rPr>
+        <w:t>{% else %}</w:t>
+      </w:r>
+      <w:r>
+        <w:rPr>
+          <w:b/>
+          <w:bCs/>
+          <w:color w:val="FF0000"/>
+          <w:sz w:val="22"/>
+          <w:szCs w:val="22"/>
+          <w:lang w:val="fr-FR"/>
+        </w:rPr>
+        <w:t>EXPLOITANT DE L’ADS</w:t>
+      </w:r>
+      <w:r>
+        <w:rPr>
+          <w:lang w:val="fr-FR"/>
+        </w:rPr>
+        <w:t>{% endif %}</w:t>
+      </w:r>
+      <w:r>
+        <w:t xml:space="preserve"> conformément au contrat de location-gérance visé dans le présent arrêté</w:t>
+      </w:r>
+      <w:r>
+        <w:rPr>
+          <w:lang w:val="fr-FR"/>
+        </w:rPr>
         <w:t>.</w:t>
       </w:r>
-      <w:r>
-        <w:rPr>
-          <w:lang w:val="fr-FR"/>
-        </w:rPr>
-        <w:t xml:space="preserve"> </w:t>
-      </w:r>
-      <w:r>
-        <w:t xml:space="preserve">Cette ADS est exploitée par Monsieur/Madame </w:t>
-      </w:r>
-      <w:r>
-        <w:rPr>
-          <w:lang w:val="fr-FR"/>
-        </w:rPr>
-        <w:t xml:space="preserve">{{ </w:t>
-      </w:r>
-      <w:proofErr w:type="spellStart"/>
-      <w:r>
-        <w:rPr>
-          <w:lang w:val="fr-FR"/>
-        </w:rPr>
-        <w:t>tenant_ads_user</w:t>
-      </w:r>
-      <w:proofErr w:type="spellEnd"/>
-      <w:r>
-        <w:rPr>
-          <w:lang w:val="fr-FR"/>
-        </w:rPr>
-        <w:t xml:space="preserve"> }}</w:t>
-      </w:r>
-      <w:r>
-        <w:t xml:space="preserve"> conformément au contrat de location-gérance visé dans le présent arrêté</w:t>
-      </w:r>
-      <w:r>
-        <w:rPr>
-          <w:lang w:val="fr-FR"/>
-        </w:rPr>
-        <w:t>.</w:t>
-      </w:r>
-    </w:p>
-    <w:p>
-      <w:pPr>
-        <w:rPr>
-          <w:lang w:val="fr-FR"/>
-        </w:rPr>
-      </w:pPr>
-      <w:r>
-        <w:rPr>
-          <w:lang w:val="fr-FR"/>
-        </w:rPr>
-        <w:t xml:space="preserve">{% </w:t>
-      </w:r>
-      <w:proofErr w:type="spellStart"/>
-      <w:r>
-        <w:rPr>
-          <w:lang w:val="fr-FR"/>
-        </w:rPr>
-        <w:t>else</w:t>
-      </w:r>
-      <w:proofErr w:type="spellEnd"/>
-      <w:r>
-        <w:rPr>
-          <w:lang w:val="fr-FR"/>
-        </w:rPr>
-        <w:t xml:space="preserve"> %}</w:t>
+    </w:p>
+    <w:p>
+      <w:pPr>
+        <w:rPr>
+          <w:lang w:val="en-FR"/>
+        </w:rPr>
+      </w:pPr>
+      <w:r>
+        <w:rPr>
+          <w:lang w:val="en-FR"/>
+        </w:rPr>
+        <w:t>{% else %}</w:t>
       </w:r>
     </w:p>
     <w:p>
@@ -1848,7 +2413,6 @@
           <w:b/>
           <w:bCs/>
           <w:u w:val="single"/>
-          <w:lang w:val="fr-FR"/>
         </w:rPr>
         <w:t>Article 1</w:t>
       </w:r>
@@ -1873,183 +2437,180 @@
         <w:t xml:space="preserve"> M/Mm</w:t>
       </w:r>
       <w:r>
-        <w:rPr>
-          <w:lang w:val="fr-FR"/>
-        </w:rPr>
         <w:t xml:space="preserve">e </w:t>
       </w:r>
-      <w:proofErr w:type="gramStart"/>
-      <w:r>
-        <w:rPr>
-          <w:lang w:val="fr-FR"/>
-        </w:rPr>
+      <w:r>
+        <w:t>{% if ads_owner %}</w:t>
+      </w:r>
+      <w:r>
+        <w:t>{{ ads_owner }}</w:t>
+      </w:r>
+      <w:r>
+        <w:t>{% else %}</w:t>
+      </w:r>
+      <w:r>
+        <w:rPr>
+          <w:b/>
+          <w:bCs/>
+          <w:color w:val="FF0000"/>
+          <w:sz w:val="22"/>
+          <w:szCs w:val="22"/>
+        </w:rPr>
+        <w:t>TITULAIRE DE L’ADS</w:t>
+      </w:r>
+      <w:r>
+        <w:t>{% endif %}</w:t>
+      </w:r>
+      <w:r>
+        <w:t xml:space="preserve"> </w:t>
+      </w:r>
+      <w:r>
+        <w:t>est autorisé(e) en tant que titulaire de l</w:t>
+      </w:r>
+      <w:r>
+        <w:rPr>
+          <w:rtl/>
+        </w:rPr>
+        <w:t>’</w:t>
+      </w:r>
+      <w:r>
+        <w:rPr>
+          <w:lang w:val="pt-PT"/>
+        </w:rPr>
+        <w:t>AD</w:t>
+      </w:r>
+      <w:r>
+        <w:rPr>
+          <w:lang w:val="pt-PT"/>
+        </w:rPr>
+        <w:t xml:space="preserve">S </w:t>
+      </w:r>
+      <w:r>
+        <w:rPr>
+          <w:lang w:val="pt-PT"/>
+        </w:rPr>
+        <w:t>{% if ads_number %}</w:t>
+      </w:r>
+      <w:r>
+        <w:rPr>
+          <w:lang w:val="pt-PT"/>
+        </w:rPr>
+        <w:t>{{ ads_number}}</w:t>
+      </w:r>
+      <w:r>
+        <w:rPr>
+          <w:lang w:val="pt-PT"/>
+        </w:rPr>
+        <w:t>{% else %}</w:t>
+      </w:r>
+      <w:r>
+        <w:rPr>
+          <w:b/>
+          <w:bCs/>
+          <w:color w:val="FF0000"/>
+          <w:sz w:val="22"/>
+          <w:szCs w:val="22"/>
+        </w:rPr>
+        <w:t>NUMÉ</w:t>
+      </w:r>
+      <w:r>
+        <w:rPr>
+          <w:b/>
+          <w:bCs/>
+          <w:color w:val="FF0000"/>
+          <w:sz w:val="22"/>
+          <w:szCs w:val="22"/>
+        </w:rPr>
+        <w:t>RO DE L’ADS</w:t>
+      </w:r>
+      <w:r>
+        <w:rPr>
+          <w:lang w:val="pt-PT"/>
+        </w:rPr>
+        <w:t>{% endif %}</w:t>
+      </w:r>
+      <w:r>
+        <w:t xml:space="preserve"> à faire stationner un véhicule taxi sur la voie publique de la commune </w:t>
+      </w:r>
+      <w:r>
+        <w:t>{% if decree_commune %}</w:t>
+      </w:r>
+      <w:r>
+        <w:t>{{ decree_commune_fulltext }}</w:t>
+      </w:r>
+      <w:r>
+        <w:t>{% else %}</w:t>
+      </w:r>
+      <w:r>
+        <w:rPr>
+          <w:b/>
+          <w:bCs/>
+          <w:color w:val="FF0000"/>
+          <w:sz w:val="22"/>
+          <w:szCs w:val="22"/>
+        </w:rPr>
+        <w:t>NOM DE LA COMMUNE</w:t>
+      </w:r>
+      <w:r>
+        <w:t>{% endi</w:t>
+      </w:r>
+      <w:r>
+        <w:t>f %}</w:t>
+      </w:r>
+      <w:r>
+        <w:t xml:space="preserve">{% if not </w:t>
+      </w:r>
+      <w:r>
+        <w:t>is_</w:t>
+      </w:r>
+      <w:r>
+        <w:t>old_ads %}</w:t>
+      </w:r>
+      <w:r>
+        <w:t xml:space="preserve"> jusqu</w:t>
+      </w:r>
+      <w:r>
+        <w:rPr>
+          <w:rtl/>
+        </w:rPr>
+        <w:t>’</w:t>
+      </w:r>
+      <w:r>
+        <w:t>au</w:t>
+      </w:r>
+      <w:r>
+        <w:t xml:space="preserve"> </w:t>
+      </w:r>
+      <w:r>
+        <w:t>{% if ads_end_date_str %}</w:t>
+      </w:r>
+      <w:r>
         <w:t xml:space="preserve">{{ </w:t>
       </w:r>
-      <w:proofErr w:type="spellStart"/>
-      <w:r>
-        <w:rPr>
-          <w:lang w:val="fr-FR"/>
-        </w:rPr>
-        <w:t>ads</w:t>
-      </w:r>
-      <w:proofErr w:type="gramEnd"/>
-      <w:r>
-        <w:rPr>
-          <w:lang w:val="fr-FR"/>
-        </w:rPr>
-        <w:t>_owner</w:t>
-      </w:r>
-      <w:proofErr w:type="spellEnd"/>
-      <w:r>
-        <w:rPr>
-          <w:lang w:val="fr-FR"/>
-        </w:rPr>
-        <w:t xml:space="preserve"> }} </w:t>
-      </w:r>
-      <w:r>
-        <w:rPr>
-          <w:lang w:val="fr-FR"/>
-        </w:rPr>
-        <w:t>est autorisé(e) en tant que titulaire de l</w:t>
-      </w:r>
-      <w:r>
-        <w:rPr>
-          <w:rtl/>
-        </w:rPr>
-        <w:t>’</w:t>
-      </w:r>
-      <w:r>
-        <w:rPr>
-          <w:lang w:val="pt-PT"/>
-        </w:rPr>
-        <w:t>AD</w:t>
-      </w:r>
-      <w:r>
-        <w:rPr>
-          <w:lang w:val="pt-PT"/>
-        </w:rPr>
-        <w:t xml:space="preserve">S {{ </w:t>
-      </w:r>
-      <w:proofErr w:type="spellStart"/>
-      <w:r>
-        <w:rPr>
-          <w:lang w:val="pt-PT"/>
-        </w:rPr>
-        <w:t>ads_number</w:t>
-      </w:r>
-      <w:proofErr w:type="spellEnd"/>
-      <w:r>
-        <w:rPr>
-          <w:lang w:val="pt-PT"/>
-        </w:rPr>
-        <w:t>}}</w:t>
-      </w:r>
-      <w:r>
-        <w:rPr>
-          <w:lang w:val="fr-FR"/>
-        </w:rPr>
-        <w:t xml:space="preserve"> à faire stationner un véhicule taxi sur la voie publique de la commune </w:t>
-      </w:r>
-      <w:r>
-        <w:rPr>
-          <w:lang w:val="fr-FR"/>
-        </w:rPr>
-        <w:t xml:space="preserve">{{ </w:t>
-      </w:r>
-      <w:proofErr w:type="spellStart"/>
-      <w:r>
-        <w:rPr>
-          <w:lang w:val="fr-FR"/>
-        </w:rPr>
-        <w:t>decree_commune_fulltext</w:t>
-      </w:r>
-      <w:proofErr w:type="spellEnd"/>
-      <w:r>
-        <w:rPr>
-          <w:lang w:val="fr-FR"/>
-        </w:rPr>
-        <w:t xml:space="preserve"> }}</w:t>
-      </w:r>
-      <w:r>
-        <w:rPr>
-          <w:lang w:val="fr-FR"/>
-        </w:rPr>
-        <w:t xml:space="preserve">{% if not </w:t>
-      </w:r>
-      <w:proofErr w:type="spellStart"/>
-      <w:r>
-        <w:rPr>
-          <w:lang w:val="fr-FR"/>
-        </w:rPr>
-        <w:t>is_</w:t>
-      </w:r>
-      <w:r>
-        <w:rPr>
-          <w:lang w:val="fr-FR"/>
-        </w:rPr>
-        <w:t>old_ads</w:t>
-      </w:r>
-      <w:proofErr w:type="spellEnd"/>
-      <w:r>
-        <w:rPr>
-          <w:lang w:val="fr-FR"/>
-        </w:rPr>
-        <w:t xml:space="preserve"> %}</w:t>
-      </w:r>
-      <w:r>
-        <w:t xml:space="preserve"> jusqu</w:t>
-      </w:r>
-      <w:r>
-        <w:rPr>
-          <w:rtl/>
-        </w:rPr>
-        <w:t>’</w:t>
-      </w:r>
-      <w:r>
-        <w:t>au</w:t>
-      </w:r>
-      <w:r>
-        <w:rPr>
-          <w:lang w:val="fr-FR"/>
-        </w:rPr>
-        <w:t xml:space="preserve"> {{ </w:t>
-      </w:r>
       <w:r>
         <w:t>ads_end_date</w:t>
       </w:r>
       <w:r>
-        <w:rPr>
-          <w:lang w:val="fr-FR"/>
-        </w:rPr>
-        <w:t>_</w:t>
-      </w:r>
-      <w:proofErr w:type="spellStart"/>
-      <w:r>
-        <w:rPr>
-          <w:lang w:val="fr-FR"/>
-        </w:rPr>
-        <w:t>str</w:t>
-      </w:r>
-      <w:proofErr w:type="spellEnd"/>
-      <w:r>
-        <w:rPr>
-          <w:lang w:val="fr-FR"/>
-        </w:rPr>
-        <w:t xml:space="preserve"> }}{% </w:t>
-      </w:r>
-      <w:proofErr w:type="spellStart"/>
-      <w:r>
-        <w:rPr>
-          <w:lang w:val="fr-FR"/>
-        </w:rPr>
-        <w:t>endif</w:t>
-      </w:r>
-      <w:proofErr w:type="spellEnd"/>
-      <w:r>
-        <w:rPr>
-          <w:lang w:val="fr-FR"/>
-        </w:rPr>
-        <w:t xml:space="preserve"> %}</w:t>
+        <w:t>_str }}</w:t>
+      </w:r>
+      <w:r>
+        <w:t>{% else %}</w:t>
+      </w:r>
+      <w:r>
+        <w:rPr>
+          <w:b/>
+          <w:bCs/>
+          <w:color w:val="FF0000"/>
+          <w:sz w:val="22"/>
+          <w:szCs w:val="22"/>
+        </w:rPr>
+        <w:t>DATE DE FIN DE VALIDITÉ DE L’ADS</w:t>
+      </w:r>
+      <w:r>
+        <w:t>{% endif %}</w:t>
+      </w:r>
+      <w:r>
+        <w:t>{% endif %}</w:t>
       </w:r>
       <w:r>
         <w:t>.</w:t>
@@ -2077,21 +2638,7 @@
         <w:rPr>
           <w:lang w:val="en-US"/>
         </w:rPr>
-        <w:t xml:space="preserve">{% if not </w:t>
-      </w:r>
-      <w:proofErr w:type="spellStart"/>
-      <w:r>
-        <w:rPr>
-          <w:lang w:val="en-US"/>
-        </w:rPr>
-        <w:t>is_old_ads</w:t>
-      </w:r>
-      <w:proofErr w:type="spellEnd"/>
-      <w:r>
-        <w:rPr>
-          <w:lang w:val="en-US"/>
-        </w:rPr>
-        <w:t xml:space="preserve"> %}</w:t>
+        <w:t>{% if not is_old_ads %}</w:t>
       </w:r>
     </w:p>
     <w:p>
@@ -2106,7 +2653,36 @@
         <w:rPr>
           <w:lang w:val="fr-FR"/>
         </w:rPr>
-        <w:t>Cette ADS devra être exploitée personnellement par le titulaire. Elle porte le numéro A13 et est incessible.</w:t>
+        <w:t xml:space="preserve">Cette ADS devra être exploitée personnellement par le titulaire. Elle porte le numéro </w:t>
+      </w:r>
+      <w:r>
+        <w:rPr>
+          <w:lang w:val="fr-FR"/>
+        </w:rPr>
+        <w:t>{% if ads_number %}{{ ads_number }}{% else %}</w:t>
+      </w:r>
+      <w:r>
+        <w:rPr>
+          <w:b/>
+          <w:bCs/>
+          <w:color w:val="FF0000"/>
+          <w:sz w:val="22"/>
+          <w:szCs w:val="22"/>
+          <w:lang w:val="fr-FR"/>
+        </w:rPr>
+        <w:t>NUMÉRO DE L’ADS</w:t>
+      </w:r>
+      <w:r>
+        <w:rPr>
+          <w:lang w:val="fr-FR"/>
+        </w:rPr>
+        <w:t xml:space="preserve">{% endif %} </w:t>
+      </w:r>
+      <w:r>
+        <w:rPr>
+          <w:lang w:val="fr-FR"/>
+        </w:rPr>
+        <w:t>et est incessible.</w:t>
       </w:r>
     </w:p>
     <w:p>
@@ -2121,21 +2697,7 @@
         <w:rPr>
           <w:lang w:val="fr-FR"/>
         </w:rPr>
-        <w:t xml:space="preserve">{% </w:t>
-      </w:r>
-      <w:proofErr w:type="spellStart"/>
-      <w:r>
-        <w:rPr>
-          <w:lang w:val="fr-FR"/>
-        </w:rPr>
-        <w:t>endif</w:t>
-      </w:r>
-      <w:proofErr w:type="spellEnd"/>
-      <w:r>
-        <w:rPr>
-          <w:lang w:val="fr-FR"/>
-        </w:rPr>
-        <w:t xml:space="preserve"> %}</w:t>
+        <w:t>{% endif %}</w:t>
       </w:r>
     </w:p>
     <w:p>
@@ -2150,21 +2712,8 @@
         <w:rPr>
           <w:lang w:val="fr-FR"/>
         </w:rPr>
-        <w:t xml:space="preserve">{% </w:t>
-      </w:r>
-      <w:proofErr w:type="spellStart"/>
-      <w:r>
-        <w:rPr>
-          <w:lang w:val="fr-FR"/>
-        </w:rPr>
-        <w:t>endif</w:t>
-      </w:r>
-      <w:proofErr w:type="spellEnd"/>
-      <w:r>
-        <w:rPr>
-          <w:lang w:val="fr-FR"/>
-        </w:rPr>
-        <w:t xml:space="preserve"> %}</w:t>
+        <w:lastRenderedPageBreak/>
+        <w:t>{% endif %}</w:t>
       </w:r>
     </w:p>
     <w:p>
@@ -2212,13 +2761,14 @@
       <w:r>
         <w:t xml:space="preserve"> </w:t>
       </w:r>
-      <w:proofErr w:type="gramStart"/>
-      <w:r>
-        <w:t>{{ vehicle</w:t>
-      </w:r>
-      <w:proofErr w:type="gramEnd"/>
-      <w:r>
-        <w:t>_brand</w:t>
+      <w:r>
+        <w:rPr>
+          <w:lang w:val="fr-FR"/>
+        </w:rPr>
+        <w:t>{% if vehicle_brand %}</w:t>
+      </w:r>
+      <w:r>
+        <w:t>{{ vehicle_brand</w:t>
       </w:r>
       <w:r>
         <w:rPr>
@@ -2227,12 +2777,74 @@
         <w:t xml:space="preserve"> }}</w:t>
       </w:r>
       <w:r>
+        <w:rPr>
+          <w:lang w:val="fr-FR"/>
+        </w:rPr>
+        <w:t>{% else %}</w:t>
+      </w:r>
+      <w:r>
+        <w:rPr>
+          <w:b/>
+          <w:bCs/>
+          <w:color w:val="FF0000"/>
+          <w:sz w:val="22"/>
+          <w:szCs w:val="22"/>
+          <w:lang w:val="fr-FR"/>
+        </w:rPr>
+        <w:t>M</w:t>
+      </w:r>
+      <w:r>
+        <w:rPr>
+          <w:b/>
+          <w:bCs/>
+          <w:color w:val="FF0000"/>
+          <w:sz w:val="22"/>
+          <w:szCs w:val="22"/>
+          <w:lang w:val="fr-FR"/>
+        </w:rPr>
+        <w:t>ARQUE</w:t>
+      </w:r>
+      <w:r>
+        <w:rPr>
+          <w:b/>
+          <w:bCs/>
+          <w:color w:val="FF0000"/>
+          <w:sz w:val="22"/>
+          <w:szCs w:val="22"/>
+          <w:lang w:val="fr-FR"/>
+        </w:rPr>
+        <w:t xml:space="preserve"> DU VÉ</w:t>
+      </w:r>
+      <w:r>
+        <w:rPr>
+          <w:b/>
+          <w:bCs/>
+          <w:color w:val="FF0000"/>
+          <w:sz w:val="22"/>
+          <w:szCs w:val="22"/>
+          <w:lang w:val="fr-FR"/>
+        </w:rPr>
+        <w:t>HICULE</w:t>
+      </w:r>
+      <w:r>
+        <w:rPr>
+          <w:lang w:val="fr-FR"/>
+        </w:rPr>
+        <w:t>{% endif %}</w:t>
+      </w:r>
+      <w:r>
         <w:t xml:space="preserve">, modèle </w:t>
       </w:r>
       <w:r>
         <w:rPr>
           <w:lang w:val="fr-FR"/>
         </w:rPr>
+        <w:t>{% if vehicle_model %}</w:t>
+      </w:r>
+      <w:r>
+        <w:rPr>
+          <w:lang w:val="fr-FR"/>
+        </w:rPr>
         <w:t xml:space="preserve">{{ </w:t>
       </w:r>
       <w:r>
@@ -2245,6 +2857,29 @@
         <w:t xml:space="preserve"> }}</w:t>
       </w:r>
       <w:r>
+        <w:rPr>
+          <w:lang w:val="fr-FR"/>
+        </w:rPr>
+        <w:t>{% else %}</w:t>
+      </w:r>
+      <w:r>
+        <w:rPr>
+          <w:b/>
+          <w:bCs/>
+          <w:color w:val="FF0000"/>
+          <w:sz w:val="22"/>
+          <w:szCs w:val="22"/>
+          <w:lang w:val="fr-FR"/>
+        </w:rPr>
+        <w:t>MARQUE DU VÉHICULE</w:t>
+      </w:r>
+      <w:r>
+        <w:rPr>
+          <w:lang w:val="fr-FR"/>
+        </w:rPr>
+        <w:t>{% endif %}</w:t>
+      </w:r>
+      <w:r>
         <w:t>, dont le numéro d</w:t>
       </w:r>
       <w:r>
@@ -2257,27 +2892,59 @@
         <w:t xml:space="preserve">immatriculation est </w:t>
       </w:r>
       <w:r>
+        <w:rPr>
+          <w:lang w:val="fr-FR"/>
+        </w:rPr>
+        <w:t>{% if immatriculation_plate %}</w:t>
+      </w:r>
+      <w:r>
         <w:t>{{ immatriculation_plate</w:t>
       </w:r>
       <w:r>
         <w:rPr>
           <w:lang w:val="fr-FR"/>
         </w:rPr>
-        <w:t xml:space="preserve"> }}{% if </w:t>
-      </w:r>
-      <w:proofErr w:type="spellStart"/>
-      <w:r>
-        <w:rPr>
-          <w:lang w:val="fr-FR"/>
-        </w:rPr>
-        <w:t>decree_creation_reason</w:t>
-      </w:r>
-      <w:proofErr w:type="spellEnd"/>
-      <w:r>
-        <w:rPr>
-          <w:lang w:val="fr-FR"/>
-        </w:rPr>
-        <w:t xml:space="preserve"> in (</w:t>
+        <w:t xml:space="preserve"> }}</w:t>
+      </w:r>
+      <w:r>
+        <w:rPr>
+          <w:lang w:val="fr-FR"/>
+        </w:rPr>
+        <w:t>{% else %}</w:t>
+      </w:r>
+      <w:r>
+        <w:rPr>
+          <w:b/>
+          <w:bCs/>
+          <w:color w:val="FF0000"/>
+          <w:sz w:val="22"/>
+          <w:szCs w:val="22"/>
+          <w:lang w:val="fr-FR"/>
+        </w:rPr>
+        <w:t>PLAQUE D’IMM</w:t>
+      </w:r>
+      <w:r>
+        <w:rPr>
+          <w:b/>
+          <w:bCs/>
+          <w:color w:val="FF0000"/>
+          <w:sz w:val="22"/>
+          <w:szCs w:val="22"/>
+          <w:lang w:val="fr-FR"/>
+        </w:rPr>
+        <w:t>ATRICULATION DU VÉHICULE</w:t>
+      </w:r>
+      <w:r>
+        <w:rPr>
+          <w:lang w:val="fr-FR"/>
+        </w:rPr>
+        <w:t>{% endif %}</w:t>
+      </w:r>
+      <w:r>
+        <w:rPr>
+          <w:lang w:val="fr-FR"/>
+        </w:rPr>
+        <w:t>{% if decree_creation_reason in (</w:t>
       </w:r>
       <w:r>
         <w:t>‘reantal’,) %}</w:t>
@@ -2345,27 +3012,212 @@
         <w:rPr>
           <w:lang w:val="it-IT"/>
         </w:rPr>
-        <w:t xml:space="preserve">tre </w:t>
-      </w:r>
-      <w:proofErr w:type="spellStart"/>
+        <w:t>tre notifi</w:t>
+      </w:r>
+      <w:r>
+        <w:rPr>
+          <w:lang w:val="fr-FR"/>
+        </w:rPr>
+        <w:t xml:space="preserve">ée dans les meilleurs délais </w:t>
+      </w:r>
+      <w:r>
+        <w:t>à l</w:t>
+      </w:r>
+      <w:r>
+        <w:rPr>
+          <w:rtl/>
+        </w:rPr>
+        <w:t>’</w:t>
+      </w:r>
       <w:r>
         <w:rPr>
           <w:lang w:val="it-IT"/>
         </w:rPr>
-        <w:t>notifi</w:t>
-      </w:r>
-      <w:r>
-        <w:rPr>
-          <w:lang w:val="fr-FR"/>
-        </w:rPr>
-        <w:t>ée</w:t>
-      </w:r>
-      <w:proofErr w:type="spellEnd"/>
-      <w:r>
-        <w:rPr>
-          <w:lang w:val="fr-FR"/>
-        </w:rPr>
-        <w:t xml:space="preserve"> dans les meilleurs délais </w:t>
+        <w:t>autorit</w:t>
+      </w:r>
+      <w:r>
+        <w:rPr>
+          <w:lang w:val="fr-FR"/>
+        </w:rPr>
+        <w:t xml:space="preserve">é </w:t>
+      </w:r>
+      <w:r>
+        <w:rPr>
+          <w:lang w:val="it-IT"/>
+        </w:rPr>
+        <w:t>comp</w:t>
+      </w:r>
+      <w:r>
+        <w:rPr>
+          <w:lang w:val="fr-FR"/>
+        </w:rPr>
+        <w:t>é</w:t>
+      </w:r>
+      <w:r>
+        <w:rPr>
+          <w:lang w:val="it-IT"/>
+        </w:rPr>
+        <w:t xml:space="preserve">tente. </w:t>
+      </w:r>
+    </w:p>
+    <w:p>
+      <w:pPr>
+        <w:rPr>
+          <w:lang w:val="en-FR"/>
+        </w:rPr>
+      </w:pPr>
+    </w:p>
+    <w:p>
+      <w:pPr>
+        <w:rPr>
+          <w:lang w:val="fr-FR"/>
+        </w:rPr>
+      </w:pPr>
+      <w:r>
+        <w:rPr>
+          <w:lang w:val="fr-FR"/>
+        </w:rPr>
+        <w:t xml:space="preserve">{% if </w:t>
+      </w:r>
+      <w:r>
+        <w:rPr>
+          <w:lang w:val="fr-FR"/>
+        </w:rPr>
+        <w:t>is_</w:t>
+      </w:r>
+      <w:r>
+        <w:rPr>
+          <w:lang w:val="fr-FR"/>
+        </w:rPr>
+        <w:t>old_ads %}</w:t>
+      </w:r>
+    </w:p>
+    <w:p>
+      <w:pPr>
+        <w:rPr>
+          <w:lang w:val="fr-FR"/>
+        </w:rPr>
+      </w:pPr>
+      <w:r>
+        <w:rPr>
+          <w:lang w:val="fr-FR"/>
+        </w:rPr>
+        <w:t>Toute modification dans l</w:t>
+      </w:r>
+      <w:r>
+        <w:rPr>
+          <w:rtl/>
+        </w:rPr>
+        <w:t>’</w:t>
+      </w:r>
+      <w:r>
+        <w:rPr>
+          <w:lang w:val="fr-FR"/>
+        </w:rPr>
+        <w:t>exploitation de l</w:t>
+      </w:r>
+      <w:r>
+        <w:rPr>
+          <w:rtl/>
+        </w:rPr>
+        <w:t>’</w:t>
+      </w:r>
+      <w:r>
+        <w:rPr>
+          <w:lang w:val="fr-FR"/>
+        </w:rPr>
+        <w:t>ADS doit faire l</w:t>
+      </w:r>
+      <w:r>
+        <w:rPr>
+          <w:rtl/>
+        </w:rPr>
+        <w:t>’</w:t>
+      </w:r>
+      <w:r>
+        <w:rPr>
+          <w:lang w:val="fr-FR"/>
+        </w:rPr>
+        <w:t>objet d</w:t>
+      </w:r>
+      <w:r>
+        <w:rPr>
+          <w:rtl/>
+        </w:rPr>
+        <w:t>’</w:t>
+      </w:r>
+      <w:r>
+        <w:rPr>
+          <w:lang w:val="fr-FR"/>
+        </w:rPr>
+        <w:t>une information préalable à l</w:t>
+      </w:r>
+      <w:r>
+        <w:rPr>
+          <w:rtl/>
+        </w:rPr>
+        <w:t>’</w:t>
+      </w:r>
+      <w:r>
+        <w:rPr>
+          <w:lang w:val="fr-FR"/>
+        </w:rPr>
+        <w:t>autorité compétente.</w:t>
+      </w:r>
+    </w:p>
+    <w:p>
+      <w:pPr>
+        <w:rPr>
+          <w:lang w:val="fr-FR"/>
+        </w:rPr>
+      </w:pPr>
+      <w:r>
+        <w:rPr>
+          <w:lang w:val="fr-FR"/>
+        </w:rPr>
+        <w:t>{% endif %}</w:t>
+      </w:r>
+    </w:p>
+    <w:p>
+      <w:pPr>
+        <w:pStyle w:val="Body"/>
+        <w:jc w:val="both"/>
+      </w:pPr>
+    </w:p>
+    <w:p>
+      <w:pPr>
+        <w:pStyle w:val="Body"/>
+        <w:jc w:val="both"/>
+      </w:pPr>
+      <w:r>
+        <w:rPr>
+          <w:b/>
+          <w:bCs/>
+          <w:u w:val="single"/>
+          <w:lang w:val="fr-FR"/>
+        </w:rPr>
+        <w:t>Article 4</w:t>
+      </w:r>
+      <w:r>
+        <w:t> - </w:t>
+      </w:r>
+      <w:r>
+        <w:rPr>
+          <w:lang w:val="fr-FR"/>
+        </w:rPr>
+        <w:t>Le titulaire de l</w:t>
+      </w:r>
+      <w:r>
+        <w:rPr>
+          <w:rtl/>
+        </w:rPr>
+        <w:t>’</w:t>
+      </w:r>
+      <w:r>
+        <w:rPr>
+          <w:lang w:val="fr-FR"/>
+        </w:rPr>
+        <w:t xml:space="preserve">autorisation devra fournir </w:t>
       </w:r>
       <w:r>
         <w:t>à l</w:t>
@@ -2376,100 +3228,306 @@
         </w:rPr>
         <w:t>’</w:t>
       </w:r>
-      <w:proofErr w:type="spellStart"/>
       <w:r>
         <w:rPr>
           <w:lang w:val="it-IT"/>
         </w:rPr>
         <w:t>autorit</w:t>
       </w:r>
-      <w:proofErr w:type="spellEnd"/>
       <w:r>
         <w:rPr>
           <w:lang w:val="fr-FR"/>
         </w:rPr>
         <w:t xml:space="preserve">é </w:t>
       </w:r>
-      <w:proofErr w:type="spellStart"/>
       <w:r>
         <w:rPr>
           <w:lang w:val="it-IT"/>
         </w:rPr>
         <w:t>comp</w:t>
       </w:r>
-      <w:proofErr w:type="spellEnd"/>
+      <w:r>
+        <w:rPr>
+          <w:lang w:val="fr-FR"/>
+        </w:rPr>
+        <w:t xml:space="preserve">étente, chaque année et </w:t>
+      </w:r>
+      <w:r>
+        <w:t xml:space="preserve">à </w:t>
+      </w:r>
+      <w:r>
+        <w:rPr>
+          <w:lang w:val="fr-FR"/>
+        </w:rPr>
+        <w:t>chaque changement de véhicule, une copie du justificatif d</w:t>
+      </w:r>
+      <w:r>
+        <w:rPr>
+          <w:rtl/>
+        </w:rPr>
+        <w:t>’</w:t>
+      </w:r>
+      <w:r>
+        <w:rPr>
+          <w:lang w:val="fr-FR"/>
+        </w:rPr>
+        <w:t xml:space="preserve">assurance prévue </w:t>
+      </w:r>
+      <w:r>
+        <w:t>à l</w:t>
+      </w:r>
+      <w:r>
+        <w:rPr>
+          <w:rtl/>
+        </w:rPr>
+        <w:t>’</w:t>
+      </w:r>
+      <w:r>
+        <w:rPr>
+          <w:lang w:val="fr-FR"/>
+        </w:rPr>
+        <w:t xml:space="preserve">article R 211-15 du code des assurances. </w:t>
+      </w:r>
+    </w:p>
+    <w:p>
+      <w:pPr>
+        <w:pStyle w:val="Body"/>
+        <w:jc w:val="both"/>
+        <w:rPr>
+          <w:b/>
+          <w:bCs/>
+          <w:u w:val="single"/>
+        </w:rPr>
+      </w:pPr>
+    </w:p>
+    <w:p>
+      <w:pPr>
+        <w:pStyle w:val="Body"/>
+        <w:jc w:val="both"/>
+      </w:pPr>
+      <w:r>
+        <w:rPr>
+          <w:b/>
+          <w:bCs/>
+          <w:u w:val="single"/>
+          <w:lang w:val="fr-FR"/>
+        </w:rPr>
+        <w:t xml:space="preserve">Article 5 </w:t>
+      </w:r>
+      <w:r>
+        <w:rPr>
+          <w:b/>
+          <w:bCs/>
+          <w:u w:val="single"/>
+        </w:rPr>
+        <w:t>–</w:t>
+      </w:r>
+      <w:r>
+        <w:rPr>
+          <w:lang w:val="fr-FR"/>
+        </w:rPr>
+        <w:t xml:space="preserve"> En application de l</w:t>
+      </w:r>
+      <w:r>
+        <w:rPr>
+          <w:rtl/>
+        </w:rPr>
+        <w:t>’</w:t>
+      </w:r>
+      <w:r>
+        <w:rPr>
+          <w:lang w:val="fr-FR"/>
+        </w:rPr>
+        <w:t>article L. 3124-1 du code des transports, si la présente autorisation n</w:t>
+      </w:r>
+      <w:r>
+        <w:rPr>
+          <w:rtl/>
+        </w:rPr>
+        <w:t>’</w:t>
+      </w:r>
+      <w:r>
+        <w:rPr>
+          <w:lang w:val="fr-FR"/>
+        </w:rPr>
+        <w:t>est pas exploitée de fa</w:t>
+      </w:r>
+      <w:r>
+        <w:t>ç</w:t>
+      </w:r>
+      <w:r>
+        <w:rPr>
+          <w:lang w:val="fr-FR"/>
+        </w:rPr>
+        <w:t>on effective ou continue, ou en cas de violation grave ou ré</w:t>
+      </w:r>
+      <w:r>
+        <w:t>p</w:t>
+      </w:r>
       <w:r>
         <w:rPr>
           <w:lang w:val="fr-FR"/>
         </w:rPr>
         <w:t>é</w:t>
       </w:r>
-      <w:proofErr w:type="spellStart"/>
+      <w:r>
+        <w:t>t</w:t>
+      </w:r>
+      <w:r>
+        <w:rPr>
+          <w:lang w:val="fr-FR"/>
+        </w:rPr>
+        <w:t xml:space="preserve">ée par son titulaire du contenu de cette autorisation ou de la réglementation applicable </w:t>
+      </w:r>
+      <w:r>
+        <w:t xml:space="preserve">à </w:t>
+      </w:r>
+      <w:r>
+        <w:rPr>
+          <w:lang w:val="fr-FR"/>
+        </w:rPr>
+        <w:t>la profession, l</w:t>
+      </w:r>
+      <w:r>
+        <w:rPr>
+          <w:rtl/>
+        </w:rPr>
+        <w:t>’</w:t>
+      </w:r>
       <w:r>
         <w:rPr>
           <w:lang w:val="it-IT"/>
         </w:rPr>
-        <w:t>tente</w:t>
-      </w:r>
-      <w:proofErr w:type="spellEnd"/>
+        <w:t>autorit</w:t>
+      </w:r>
+      <w:r>
+        <w:rPr>
+          <w:lang w:val="fr-FR"/>
+        </w:rPr>
+        <w:t>é municipale peut donner un avertissement au titulaire de cette autorisation ou procé</w:t>
+      </w:r>
+      <w:r>
+        <w:rPr>
+          <w:lang w:val="de-DE"/>
+        </w:rPr>
+        <w:t xml:space="preserve">der </w:t>
+      </w:r>
+      <w:r>
+        <w:t xml:space="preserve">à </w:t>
+      </w:r>
+      <w:r>
+        <w:rPr>
+          <w:lang w:val="fr-FR"/>
+        </w:rPr>
+        <w:t>son retrait temporaire ou dé</w:t>
+      </w:r>
+      <w:r>
+        <w:t xml:space="preserve">finitif. </w:t>
+      </w:r>
+    </w:p>
+    <w:p>
+      <w:pPr>
+        <w:pStyle w:val="Body"/>
+        <w:jc w:val="both"/>
+      </w:pPr>
+    </w:p>
+    <w:p>
+      <w:pPr>
+        <w:pStyle w:val="Body"/>
+        <w:jc w:val="both"/>
+      </w:pPr>
+      <w:r>
+        <w:rPr>
+          <w:b/>
+          <w:bCs/>
+          <w:u w:val="single"/>
+          <w:lang w:val="fr-FR"/>
+        </w:rPr>
+        <w:t>Article 6</w:t>
+      </w:r>
+      <w:r>
+        <w:rPr>
+          <w:u w:val="single"/>
+        </w:rPr>
+        <w:t xml:space="preserve"> – </w:t>
+      </w:r>
+      <w:r>
+        <w:rPr>
+          <w:lang w:val="fr-FR"/>
+        </w:rPr>
+        <w:t>En application de l</w:t>
+      </w:r>
+      <w:r>
+        <w:rPr>
+          <w:rtl/>
+        </w:rPr>
+        <w:t>’</w:t>
+      </w:r>
+      <w:r>
+        <w:rPr>
+          <w:lang w:val="fr-FR"/>
+        </w:rPr>
+        <w:t>article R. 3121-2 du code des transports, en cas d</w:t>
+      </w:r>
+      <w:r>
+        <w:rPr>
+          <w:rtl/>
+        </w:rPr>
+        <w:t>’</w:t>
+      </w:r>
+      <w:r>
+        <w:rPr>
+          <w:lang w:val="fr-FR"/>
+        </w:rPr>
+        <w:t>immobilisation d</w:t>
+      </w:r>
+      <w:r>
+        <w:rPr>
+          <w:rtl/>
+        </w:rPr>
+        <w:t>’</w:t>
+      </w:r>
       <w:r>
         <w:rPr>
           <w:lang w:val="it-IT"/>
         </w:rPr>
-        <w:t xml:space="preserve">. </w:t>
-      </w:r>
-    </w:p>
-    <w:p>
-      <w:pPr>
-        <w:rPr>
-          <w:lang w:val="en-FR"/>
-        </w:rPr>
-      </w:pPr>
-    </w:p>
-    <w:p>
-      <w:pPr>
-        <w:rPr>
-          <w:lang w:val="fr-FR"/>
-        </w:rPr>
-      </w:pPr>
-      <w:r>
-        <w:rPr>
-          <w:lang w:val="fr-FR"/>
-        </w:rPr>
-        <w:t xml:space="preserve">{% if </w:t>
-      </w:r>
-      <w:proofErr w:type="spellStart"/>
-      <w:r>
-        <w:rPr>
-          <w:lang w:val="fr-FR"/>
-        </w:rPr>
-        <w:t>is_</w:t>
-      </w:r>
-      <w:r>
-        <w:rPr>
-          <w:lang w:val="fr-FR"/>
-        </w:rPr>
-        <w:t>old_ads</w:t>
-      </w:r>
-      <w:proofErr w:type="spellEnd"/>
-      <w:r>
-        <w:rPr>
-          <w:lang w:val="fr-FR"/>
-        </w:rPr>
-        <w:t xml:space="preserve"> %}</w:t>
-      </w:r>
-    </w:p>
-    <w:p>
-      <w:pPr>
-        <w:rPr>
-          <w:lang w:val="fr-FR"/>
-        </w:rPr>
-      </w:pPr>
-      <w:r>
-        <w:rPr>
-          <w:lang w:val="fr-FR"/>
-        </w:rPr>
-        <w:t>Toute modification dans l</w:t>
+        <w:t>origine m</w:t>
+      </w:r>
+      <w:r>
+        <w:rPr>
+          <w:lang w:val="fr-FR"/>
+        </w:rPr>
+        <w:t xml:space="preserve">écanique ou de vol du véhicule ou de ses équipements spéciaux, le taxi peut </w:t>
+      </w:r>
+      <w:r>
+        <w:t>ê</w:t>
+      </w:r>
+      <w:r>
+        <w:rPr>
+          <w:lang w:val="fr-FR"/>
+        </w:rPr>
+        <w:t>tre remplacé, temporairement, par un véhicule disposant des équipements é</w:t>
+      </w:r>
+      <w:r>
+        <w:t>num</w:t>
+      </w:r>
+      <w:r>
+        <w:rPr>
+          <w:lang w:val="fr-FR"/>
+        </w:rPr>
+        <w:t>é</w:t>
+      </w:r>
+      <w:r>
+        <w:t>r</w:t>
+      </w:r>
+      <w:r>
+        <w:rPr>
+          <w:lang w:val="fr-FR"/>
+        </w:rPr>
+        <w:t>é</w:t>
+      </w:r>
+      <w:r>
+        <w:t>s à l</w:t>
       </w:r>
       <w:r>
         <w:rPr>
@@ -2481,7 +3539,7 @@
         <w:rPr>
           <w:lang w:val="fr-FR"/>
         </w:rPr>
-        <w:t>exploitation de l</w:t>
+        <w:t>article R. 3121-1 du code des transports. L</w:t>
       </w:r>
       <w:r>
         <w:rPr>
@@ -2493,506 +3551,8 @@
         <w:rPr>
           <w:lang w:val="fr-FR"/>
         </w:rPr>
-        <w:t>ADS doit faire l</w:t>
-      </w:r>
-      <w:r>
-        <w:rPr>
-          <w:rtl/>
-        </w:rPr>
-        <w:t>’</w:t>
-      </w:r>
-      <w:r>
-        <w:rPr>
-          <w:lang w:val="fr-FR"/>
-        </w:rPr>
-        <w:t>objet d</w:t>
-      </w:r>
-      <w:r>
-        <w:rPr>
-          <w:rtl/>
-        </w:rPr>
-        <w:t>’</w:t>
-      </w:r>
-      <w:r>
-        <w:rPr>
-          <w:lang w:val="fr-FR"/>
-        </w:rPr>
-        <w:t>une information préalable à l</w:t>
-      </w:r>
-      <w:r>
-        <w:rPr>
-          <w:rtl/>
-        </w:rPr>
-        <w:t>’</w:t>
-      </w:r>
-      <w:r>
-        <w:rPr>
-          <w:lang w:val="fr-FR"/>
-        </w:rPr>
-        <w:t>autorité compétente.</w:t>
-      </w:r>
-    </w:p>
-    <w:p>
-      <w:pPr>
-        <w:rPr>
-          <w:lang w:val="fr-FR"/>
-        </w:rPr>
-      </w:pPr>
-      <w:r>
-        <w:rPr>
-          <w:lang w:val="fr-FR"/>
-        </w:rPr>
-        <w:t xml:space="preserve">{% </w:t>
-      </w:r>
-      <w:proofErr w:type="spellStart"/>
-      <w:r>
-        <w:rPr>
-          <w:lang w:val="fr-FR"/>
-        </w:rPr>
-        <w:t>endif</w:t>
-      </w:r>
-      <w:proofErr w:type="spellEnd"/>
-      <w:r>
-        <w:rPr>
-          <w:lang w:val="fr-FR"/>
-        </w:rPr>
-        <w:t xml:space="preserve"> %}</w:t>
-      </w:r>
-    </w:p>
-    <w:p>
-      <w:pPr>
-        <w:pStyle w:val="Body"/>
-        <w:jc w:val="both"/>
-      </w:pPr>
-    </w:p>
-    <w:p>
-      <w:pPr>
-        <w:pStyle w:val="Body"/>
-        <w:jc w:val="both"/>
-      </w:pPr>
-      <w:r>
-        <w:rPr>
-          <w:b/>
-          <w:bCs/>
-          <w:u w:val="single"/>
-          <w:lang w:val="fr-FR"/>
-        </w:rPr>
-        <w:t>Article 4</w:t>
-      </w:r>
-      <w:r>
-        <w:t> - </w:t>
-      </w:r>
-      <w:r>
-        <w:rPr>
-          <w:lang w:val="fr-FR"/>
-        </w:rPr>
-        <w:t>Le titulaire de l</w:t>
-      </w:r>
-      <w:r>
-        <w:rPr>
-          <w:rtl/>
-        </w:rPr>
-        <w:t>’</w:t>
-      </w:r>
-      <w:r>
-        <w:rPr>
-          <w:lang w:val="fr-FR"/>
-        </w:rPr>
-        <w:t xml:space="preserve">autorisation devra fournir </w:t>
-      </w:r>
-      <w:r>
-        <w:t>à l</w:t>
-      </w:r>
-      <w:r>
-        <w:rPr>
-          <w:rtl/>
-        </w:rPr>
-        <w:t>’</w:t>
-      </w:r>
-      <w:proofErr w:type="spellStart"/>
-      <w:r>
-        <w:rPr>
-          <w:lang w:val="it-IT"/>
-        </w:rPr>
-        <w:t>autorit</w:t>
-      </w:r>
-      <w:proofErr w:type="spellEnd"/>
-      <w:r>
-        <w:rPr>
-          <w:lang w:val="fr-FR"/>
-        </w:rPr>
-        <w:t xml:space="preserve">é </w:t>
-      </w:r>
-      <w:proofErr w:type="spellStart"/>
-      <w:r>
-        <w:rPr>
-          <w:lang w:val="it-IT"/>
-        </w:rPr>
-        <w:t>comp</w:t>
-      </w:r>
-      <w:r>
-        <w:rPr>
-          <w:lang w:val="fr-FR"/>
-        </w:rPr>
-        <w:t>étente</w:t>
-      </w:r>
-      <w:proofErr w:type="spellEnd"/>
-      <w:r>
-        <w:rPr>
-          <w:lang w:val="fr-FR"/>
-        </w:rPr>
-        <w:t xml:space="preserve">, chaque année et </w:t>
-      </w:r>
-      <w:r>
-        <w:t xml:space="preserve">à </w:t>
-      </w:r>
-      <w:r>
-        <w:rPr>
-          <w:lang w:val="fr-FR"/>
-        </w:rPr>
-        <w:t>chaque changement de véhicule, une copie du justificatif d</w:t>
-      </w:r>
-      <w:r>
-        <w:rPr>
-          <w:rtl/>
-        </w:rPr>
-        <w:t>’</w:t>
-      </w:r>
-      <w:r>
-        <w:rPr>
-          <w:lang w:val="fr-FR"/>
-        </w:rPr>
-        <w:t xml:space="preserve">assurance prévue </w:t>
-      </w:r>
-      <w:r>
-        <w:t>à l</w:t>
-      </w:r>
-      <w:r>
-        <w:rPr>
-          <w:rtl/>
-        </w:rPr>
-        <w:t>’</w:t>
-      </w:r>
-      <w:r>
-        <w:rPr>
-          <w:lang w:val="fr-FR"/>
-        </w:rPr>
-        <w:t xml:space="preserve">article R 211-15 du code des assurances. </w:t>
-      </w:r>
-    </w:p>
-    <w:p>
-      <w:pPr>
-        <w:pStyle w:val="Body"/>
-        <w:jc w:val="both"/>
-        <w:rPr>
-          <w:b/>
-          <w:bCs/>
-          <w:u w:val="single"/>
-        </w:rPr>
-      </w:pPr>
-    </w:p>
-    <w:p>
-      <w:pPr>
-        <w:pStyle w:val="Body"/>
-        <w:jc w:val="both"/>
-      </w:pPr>
-      <w:r>
-        <w:rPr>
-          <w:b/>
-          <w:bCs/>
-          <w:u w:val="single"/>
-          <w:lang w:val="fr-FR"/>
-        </w:rPr>
-        <w:t xml:space="preserve">Article 5 </w:t>
-      </w:r>
-      <w:r>
-        <w:rPr>
-          <w:b/>
-          <w:bCs/>
-          <w:u w:val="single"/>
-        </w:rPr>
-        <w:t>–</w:t>
-      </w:r>
-      <w:r>
-        <w:rPr>
-          <w:lang w:val="fr-FR"/>
-        </w:rPr>
-        <w:t xml:space="preserve"> En application de l</w:t>
-      </w:r>
-      <w:r>
-        <w:rPr>
-          <w:rtl/>
-        </w:rPr>
-        <w:t>’</w:t>
-      </w:r>
-      <w:r>
-        <w:rPr>
-          <w:lang w:val="fr-FR"/>
-        </w:rPr>
-        <w:t>article L. 3124-1 du code des transports, si la présente autorisation n</w:t>
-      </w:r>
-      <w:r>
-        <w:rPr>
-          <w:rtl/>
-        </w:rPr>
-        <w:t>’</w:t>
-      </w:r>
-      <w:r>
-        <w:rPr>
-          <w:lang w:val="fr-FR"/>
-        </w:rPr>
-        <w:t>est pas exploitée de fa</w:t>
-      </w:r>
-      <w:r>
-        <w:t>ç</w:t>
-      </w:r>
-      <w:r>
-        <w:rPr>
-          <w:lang w:val="fr-FR"/>
-        </w:rPr>
-        <w:t>on effective ou continue, ou en cas de violation grave ou ré</w:t>
-      </w:r>
-      <w:r>
-        <w:t>p</w:t>
-      </w:r>
-      <w:r>
-        <w:rPr>
-          <w:lang w:val="fr-FR"/>
-        </w:rPr>
-        <w:t>é</w:t>
-      </w:r>
-      <w:r>
-        <w:t>t</w:t>
-      </w:r>
-      <w:proofErr w:type="spellStart"/>
-      <w:r>
-        <w:rPr>
-          <w:lang w:val="fr-FR"/>
-        </w:rPr>
-        <w:t>ée</w:t>
-      </w:r>
-      <w:proofErr w:type="spellEnd"/>
-      <w:r>
-        <w:rPr>
-          <w:lang w:val="fr-FR"/>
-        </w:rPr>
-        <w:t xml:space="preserve"> par son titulaire du contenu de cette autorisation ou de la réglementation applicable </w:t>
-      </w:r>
-      <w:r>
-        <w:t xml:space="preserve">à </w:t>
-      </w:r>
-      <w:r>
-        <w:rPr>
-          <w:lang w:val="fr-FR"/>
-        </w:rPr>
-        <w:t xml:space="preserve">la </w:t>
-      </w:r>
-      <w:r>
-        <w:rPr>
-          <w:lang w:val="fr-FR"/>
-        </w:rPr>
-        <w:lastRenderedPageBreak/>
-        <w:t>profession, l</w:t>
-      </w:r>
-      <w:r>
-        <w:rPr>
-          <w:rtl/>
-        </w:rPr>
-        <w:t>’</w:t>
-      </w:r>
-      <w:proofErr w:type="spellStart"/>
-      <w:r>
-        <w:rPr>
-          <w:lang w:val="it-IT"/>
-        </w:rPr>
-        <w:t>autorit</w:t>
-      </w:r>
-      <w:proofErr w:type="spellEnd"/>
-      <w:r>
-        <w:rPr>
-          <w:lang w:val="fr-FR"/>
-        </w:rPr>
-        <w:t xml:space="preserve">é municipale peut donner un avertissement au titulaire de cette autorisation ou </w:t>
-      </w:r>
-      <w:proofErr w:type="spellStart"/>
-      <w:r>
-        <w:rPr>
-          <w:lang w:val="fr-FR"/>
-        </w:rPr>
-        <w:t>procé</w:t>
-      </w:r>
-      <w:proofErr w:type="spellEnd"/>
-      <w:r>
-        <w:rPr>
-          <w:lang w:val="de-DE"/>
-        </w:rPr>
-        <w:t xml:space="preserve">der </w:t>
-      </w:r>
-      <w:r>
-        <w:t xml:space="preserve">à </w:t>
-      </w:r>
-      <w:r>
-        <w:rPr>
-          <w:lang w:val="fr-FR"/>
-        </w:rPr>
-        <w:t>son retrait temporaire ou dé</w:t>
-      </w:r>
-      <w:r>
-        <w:t xml:space="preserve">finitif. </w:t>
-      </w:r>
-    </w:p>
-    <w:p>
-      <w:pPr>
-        <w:pStyle w:val="Body"/>
-        <w:jc w:val="both"/>
-      </w:pPr>
-    </w:p>
-    <w:p>
-      <w:pPr>
-        <w:pStyle w:val="Body"/>
-        <w:jc w:val="both"/>
-      </w:pPr>
-      <w:r>
-        <w:rPr>
-          <w:b/>
-          <w:bCs/>
-          <w:u w:val="single"/>
-          <w:lang w:val="fr-FR"/>
-        </w:rPr>
-        <w:t>Article 6</w:t>
-      </w:r>
-      <w:r>
-        <w:rPr>
-          <w:u w:val="single"/>
-        </w:rPr>
-        <w:t xml:space="preserve"> – </w:t>
-      </w:r>
-      <w:r>
-        <w:rPr>
-          <w:lang w:val="fr-FR"/>
-        </w:rPr>
-        <w:t>En application de l</w:t>
-      </w:r>
-      <w:r>
-        <w:rPr>
-          <w:rtl/>
-        </w:rPr>
-        <w:t>’</w:t>
-      </w:r>
-      <w:r>
-        <w:rPr>
-          <w:lang w:val="fr-FR"/>
-        </w:rPr>
-        <w:t>article R. 3121-2 du code des transports, en cas d</w:t>
-      </w:r>
-      <w:r>
-        <w:rPr>
-          <w:rtl/>
-        </w:rPr>
-        <w:t>’</w:t>
-      </w:r>
-      <w:r>
-        <w:rPr>
-          <w:lang w:val="fr-FR"/>
-        </w:rPr>
-        <w:t>immobilisation d</w:t>
-      </w:r>
-      <w:r>
-        <w:rPr>
-          <w:rtl/>
-        </w:rPr>
-        <w:t>’</w:t>
-      </w:r>
-      <w:r>
-        <w:rPr>
-          <w:lang w:val="it-IT"/>
-        </w:rPr>
-        <w:t>origine m</w:t>
-      </w:r>
-      <w:proofErr w:type="spellStart"/>
-      <w:r>
-        <w:rPr>
-          <w:lang w:val="fr-FR"/>
-        </w:rPr>
-        <w:t>écanique</w:t>
-      </w:r>
-      <w:proofErr w:type="spellEnd"/>
-      <w:r>
-        <w:rPr>
-          <w:lang w:val="fr-FR"/>
-        </w:rPr>
-        <w:t xml:space="preserve"> ou de vol du véhicule ou de ses équipements spéciaux, le taxi peut </w:t>
-      </w:r>
-      <w:r>
-        <w:t>ê</w:t>
-      </w:r>
-      <w:proofErr w:type="spellStart"/>
-      <w:r>
-        <w:rPr>
-          <w:lang w:val="fr-FR"/>
-        </w:rPr>
-        <w:t>tre</w:t>
-      </w:r>
-      <w:proofErr w:type="spellEnd"/>
-      <w:r>
-        <w:rPr>
-          <w:lang w:val="fr-FR"/>
-        </w:rPr>
-        <w:t xml:space="preserve"> remplacé, temporairement, par un véhicule disposant des équipements é</w:t>
-      </w:r>
-      <w:r>
-        <w:t>num</w:t>
-      </w:r>
-      <w:r>
-        <w:rPr>
-          <w:lang w:val="fr-FR"/>
-        </w:rPr>
-        <w:t>é</w:t>
-      </w:r>
-      <w:r>
-        <w:t>r</w:t>
-      </w:r>
-      <w:r>
-        <w:rPr>
-          <w:lang w:val="fr-FR"/>
-        </w:rPr>
-        <w:t>é</w:t>
-      </w:r>
-      <w:r>
-        <w:t>s à l</w:t>
-      </w:r>
-      <w:r>
-        <w:rPr>
-          <w:rtl/>
-        </w:rPr>
-        <w:t>’</w:t>
-      </w:r>
-      <w:r>
-        <w:rPr>
-          <w:lang w:val="fr-FR"/>
-        </w:rPr>
-        <w:t>article R. 3121-1 du code des transports. L</w:t>
-      </w:r>
-      <w:r>
-        <w:rPr>
-          <w:rtl/>
-        </w:rPr>
-        <w:t>’</w:t>
-      </w:r>
-      <w:r>
-        <w:rPr>
-          <w:lang w:val="fr-FR"/>
-        </w:rPr>
-        <w:t xml:space="preserve">autorisation de stationnement et la plaque portant le </w:t>
-      </w:r>
-      <w:proofErr w:type="spellStart"/>
-      <w:r>
-        <w:rPr>
-          <w:lang w:val="fr-FR"/>
-        </w:rPr>
-        <w:t>numé</w:t>
-      </w:r>
-      <w:proofErr w:type="spellEnd"/>
+        <w:t>autorisation de stationnement et la plaque portant le numé</w:t>
+      </w:r>
       <w:r>
         <w:rPr>
           <w:lang w:val="es-ES_tradnl"/>
@@ -3090,24 +3650,170 @@
         <w:rPr>
           <w:lang w:val="en-FR"/>
         </w:rPr>
+        <w:t>{% if previous_decree_number %}</w:t>
+      </w:r>
+      <w:r>
+        <w:rPr>
+          <w:lang w:val="en-FR"/>
+        </w:rPr>
         <w:t>{{ previous_decree_number }}</w:t>
       </w:r>
       <w:r>
         <w:rPr>
           <w:lang w:val="en-FR"/>
         </w:rPr>
+        <w:t>{% else %}</w:t>
+      </w:r>
+      <w:r>
+        <w:rPr>
+          <w:b/>
+          <w:bCs/>
+          <w:color w:val="FF0000"/>
+          <w:sz w:val="22"/>
+          <w:szCs w:val="22"/>
+          <w:lang w:val="en-FR"/>
+        </w:rPr>
+        <w:t>NUMÉRO DU DÉCRET PR</w:t>
+      </w:r>
+      <w:r>
+        <w:rPr>
+          <w:b/>
+          <w:bCs/>
+          <w:color w:val="FF0000"/>
+          <w:sz w:val="22"/>
+          <w:szCs w:val="22"/>
+          <w:lang w:val="en-FR"/>
+        </w:rPr>
+        <w:t>É</w:t>
+      </w:r>
+      <w:r>
+        <w:rPr>
+          <w:b/>
+          <w:bCs/>
+          <w:color w:val="FF0000"/>
+          <w:sz w:val="22"/>
+          <w:szCs w:val="22"/>
+          <w:lang w:val="en-FR"/>
+        </w:rPr>
+        <w:t>C</w:t>
+      </w:r>
+      <w:r>
+        <w:rPr>
+          <w:b/>
+          <w:bCs/>
+          <w:color w:val="FF0000"/>
+          <w:sz w:val="22"/>
+          <w:szCs w:val="22"/>
+          <w:lang w:val="en-FR"/>
+        </w:rPr>
+        <w:t>É</w:t>
+      </w:r>
+      <w:r>
+        <w:rPr>
+          <w:b/>
+          <w:bCs/>
+          <w:color w:val="FF0000"/>
+          <w:sz w:val="22"/>
+          <w:szCs w:val="22"/>
+          <w:lang w:val="en-FR"/>
+        </w:rPr>
+        <w:t>DENT</w:t>
+      </w:r>
+      <w:r>
+        <w:rPr>
+          <w:lang w:val="en-FR"/>
+        </w:rPr>
+        <w:t>{% endif %}</w:t>
+      </w:r>
+      <w:r>
+        <w:rPr>
+          <w:lang w:val="en-FR"/>
+        </w:rPr>
         <w:t xml:space="preserve"> en date du </w:t>
       </w:r>
       <w:r>
         <w:rPr>
           <w:lang w:val="en-FR"/>
         </w:rPr>
+        <w:t>{% if previous_decree_date_str %}</w:t>
+      </w:r>
+      <w:r>
+        <w:rPr>
+          <w:lang w:val="en-FR"/>
+        </w:rPr>
         <w:t>{{ previous_decree_date_str }}</w:t>
       </w:r>
       <w:r>
         <w:rPr>
           <w:lang w:val="en-FR"/>
         </w:rPr>
+        <w:t>{% else %}</w:t>
+      </w:r>
+      <w:r>
+        <w:rPr>
+          <w:b/>
+          <w:bCs/>
+          <w:color w:val="FF0000"/>
+          <w:sz w:val="22"/>
+          <w:szCs w:val="22"/>
+          <w:lang w:val="en-FR"/>
+        </w:rPr>
+        <w:t>DATE DU DÉCRET PR</w:t>
+      </w:r>
+      <w:r>
+        <w:rPr>
+          <w:b/>
+          <w:bCs/>
+          <w:color w:val="FF0000"/>
+          <w:sz w:val="22"/>
+          <w:szCs w:val="22"/>
+          <w:lang w:val="en-FR"/>
+        </w:rPr>
+        <w:t>É</w:t>
+      </w:r>
+      <w:r>
+        <w:rPr>
+          <w:b/>
+          <w:bCs/>
+          <w:color w:val="FF0000"/>
+          <w:sz w:val="22"/>
+          <w:szCs w:val="22"/>
+          <w:lang w:val="en-FR"/>
+        </w:rPr>
+        <w:t>C</w:t>
+      </w:r>
+      <w:r>
+        <w:rPr>
+          <w:b/>
+          <w:bCs/>
+          <w:color w:val="FF0000"/>
+          <w:sz w:val="22"/>
+          <w:szCs w:val="22"/>
+          <w:lang w:val="en-FR"/>
+        </w:rPr>
+        <w:t>É</w:t>
+      </w:r>
+      <w:r>
+        <w:rPr>
+          <w:b/>
+          <w:bCs/>
+          <w:color w:val="FF0000"/>
+          <w:sz w:val="22"/>
+          <w:szCs w:val="22"/>
+          <w:lang w:val="en-FR"/>
+        </w:rPr>
+        <w:t>DENT</w:t>
+      </w:r>
+      <w:r>
+        <w:rPr>
+          <w:lang w:val="en-FR"/>
+        </w:rPr>
+        <w:t>{% endif %}</w:t>
+      </w:r>
+      <w:r>
+        <w:rPr>
+          <w:lang w:val="en-FR"/>
+        </w:rPr>
         <w:t xml:space="preserve"> portant autorisation de stationnement d</w:t>
       </w:r>
       <w:r>
@@ -3126,12 +3832,41 @@
         <w:rPr>
           <w:lang w:val="en-FR"/>
         </w:rPr>
+        <w:t>{% if decree_commune %}</w:t>
+      </w:r>
+      <w:r>
+        <w:rPr>
+          <w:lang w:val="en-FR"/>
+        </w:rPr>
         <w:t>{{ decree_commune_fulltext }}</w:t>
       </w:r>
       <w:r>
         <w:rPr>
           <w:lang w:val="en-FR"/>
         </w:rPr>
+        <w:t>{% else %}</w:t>
+      </w:r>
+      <w:r>
+        <w:rPr>
+          <w:b/>
+          <w:bCs/>
+          <w:color w:val="FF0000"/>
+          <w:sz w:val="22"/>
+          <w:szCs w:val="22"/>
+          <w:lang w:val="en-FR"/>
+        </w:rPr>
+        <w:t>NOM DE LA COMMUNE</w:t>
+      </w:r>
+      <w:r>
+        <w:rPr>
+          <w:lang w:val="en-FR"/>
+        </w:rPr>
+        <w:t>{% endif %}</w:t>
+      </w:r>
+      <w:r>
+        <w:rPr>
+          <w:lang w:val="en-FR"/>
+        </w:rPr>
         <w:t xml:space="preserve"> est abrogé.</w:t>
       </w:r>
     </w:p>
@@ -3153,16 +3888,11 @@
       <w:r>
         <w:t xml:space="preserve">{% if not </w:t>
       </w:r>
-      <w:proofErr w:type="spellStart"/>
       <w:r>
         <w:t>is_</w:t>
       </w:r>
       <w:r>
-        <w:t>old_ads</w:t>
-      </w:r>
-      <w:proofErr w:type="spellEnd"/>
-      <w:r>
-        <w:t xml:space="preserve"> %}</w:t>
+        <w:t>old_ads %}</w:t>
       </w:r>
     </w:p>
     <w:p>
@@ -3225,21 +3955,7 @@
         <w:rPr>
           <w:lang w:val="fr-FR"/>
         </w:rPr>
-        <w:t xml:space="preserve">{% </w:t>
-      </w:r>
-      <w:proofErr w:type="spellStart"/>
-      <w:r>
-        <w:rPr>
-          <w:lang w:val="fr-FR"/>
-        </w:rPr>
-        <w:t>endif</w:t>
-      </w:r>
-      <w:proofErr w:type="spellEnd"/>
-      <w:r>
-        <w:rPr>
-          <w:lang w:val="fr-FR"/>
-        </w:rPr>
-        <w:t xml:space="preserve"> %}</w:t>
+        <w:t>{% endif %}</w:t>
       </w:r>
     </w:p>
     <w:p>
@@ -3274,16 +3990,8 @@
         <w:rPr>
           <w:lang w:val="fr-FR"/>
         </w:rPr>
-        <w:t xml:space="preserve"> Monsieur (Madame) le maire est chargé(e) de l'exécution du présent </w:t>
-      </w:r>
-      <w:proofErr w:type="spellStart"/>
-      <w:r>
-        <w:rPr>
-          <w:lang w:val="fr-FR"/>
-        </w:rPr>
-        <w:t>arr</w:t>
-      </w:r>
-      <w:proofErr w:type="spellEnd"/>
+        <w:t xml:space="preserve"> Monsieur (Madame) le maire est chargé(e) de l'exécution du présent arr</w:t>
+      </w:r>
       <w:r>
         <w:t>êt</w:t>
       </w:r>
@@ -3306,27 +4014,172 @@
         <w:rPr>
           <w:lang w:val="it-IT"/>
         </w:rPr>
-        <w:t xml:space="preserve">la </w:t>
-      </w:r>
-      <w:proofErr w:type="spellStart"/>
+        <w:t>la pr</w:t>
+      </w:r>
+      <w:r>
+        <w:rPr>
+          <w:lang w:val="fr-FR"/>
+        </w:rPr>
+        <w:t xml:space="preserve">éfecture et </w:t>
+      </w:r>
+      <w:r>
+        <w:t xml:space="preserve">à </w:t>
+      </w:r>
+      <w:r>
+        <w:rPr>
+          <w:lang w:val="fr-FR"/>
+        </w:rPr>
+        <w:t>la direction départementale de la sé</w:t>
+      </w:r>
+      <w:r>
+        <w:t>curit</w:t>
+      </w:r>
+      <w:r>
+        <w:rPr>
+          <w:lang w:val="fr-FR"/>
+        </w:rPr>
+        <w:t xml:space="preserve">é publique / </w:t>
+      </w:r>
+      <w:r>
+        <w:t xml:space="preserve">à </w:t>
+      </w:r>
+      <w:r>
+        <w:rPr>
+          <w:lang w:val="fr-FR"/>
+        </w:rPr>
+        <w:t>la brigade de gendarmerie concerné</w:t>
+      </w:r>
       <w:r>
         <w:rPr>
           <w:lang w:val="it-IT"/>
         </w:rPr>
-        <w:t>pr</w:t>
-      </w:r>
-      <w:r>
-        <w:rPr>
-          <w:lang w:val="fr-FR"/>
-        </w:rPr>
-        <w:t>éfecture</w:t>
-      </w:r>
-      <w:proofErr w:type="spellEnd"/>
-      <w:r>
-        <w:rPr>
-          <w:lang w:val="fr-FR"/>
-        </w:rPr>
-        <w:t xml:space="preserve"> et </w:t>
+        <w:t>e.</w:t>
+      </w:r>
+    </w:p>
+    <w:p>
+      <w:pPr>
+        <w:pStyle w:val="Body"/>
+      </w:pPr>
+    </w:p>
+    <w:p>
+      <w:pPr>
+        <w:pStyle w:val="Body"/>
+      </w:pPr>
+      <w:r>
+        <w:rPr>
+          <w:b/>
+          <w:bCs/>
+          <w:u w:val="single"/>
+          <w:lang w:val="fr-FR"/>
+        </w:rPr>
+        <w:t>Article 9</w:t>
+      </w:r>
+      <w:r>
+        <w:t xml:space="preserve"> – </w:t>
+      </w:r>
+      <w:r>
+        <w:rPr>
+          <w:lang w:val="fr-FR"/>
+        </w:rPr>
+        <w:t>Le présent arr</w:t>
+      </w:r>
+      <w:r>
+        <w:t>êt</w:t>
+      </w:r>
+      <w:r>
+        <w:rPr>
+          <w:lang w:val="fr-FR"/>
+        </w:rPr>
+        <w:t>é peut faire l</w:t>
+      </w:r>
+      <w:r>
+        <w:rPr>
+          <w:rtl/>
+        </w:rPr>
+        <w:t>’</w:t>
+      </w:r>
+      <w:r>
+        <w:rPr>
+          <w:lang w:val="fr-FR"/>
+        </w:rPr>
+        <w:t>objet d</w:t>
+      </w:r>
+      <w:r>
+        <w:rPr>
+          <w:rtl/>
+        </w:rPr>
+        <w:t>’</w:t>
+      </w:r>
+      <w:r>
+        <w:rPr>
+          <w:lang w:val="fr-FR"/>
+        </w:rPr>
+        <w:t>un recours gracieux aupr</w:t>
+      </w:r>
+      <w:r>
+        <w:rPr>
+          <w:lang w:val="it-IT"/>
+        </w:rPr>
+        <w:t>è</w:t>
+      </w:r>
+      <w:r>
+        <w:rPr>
+          <w:lang w:val="fr-FR"/>
+        </w:rPr>
+        <w:t>s du maire ou d</w:t>
+      </w:r>
+      <w:r>
+        <w:rPr>
+          <w:rtl/>
+        </w:rPr>
+        <w:t>’</w:t>
+      </w:r>
+      <w:r>
+        <w:rPr>
+          <w:lang w:val="fr-FR"/>
+        </w:rPr>
+        <w:t xml:space="preserve">un recours contentieux devant le tribunal administratif </w:t>
+      </w:r>
+      <w:r>
+        <w:rPr>
+          <w:lang w:val="fr-FR"/>
+        </w:rPr>
+        <w:t>{% if decree_commune %}</w:t>
+      </w:r>
+      <w:r>
+        <w:rPr>
+          <w:lang w:val="fr-FR"/>
+        </w:rPr>
+        <w:t>{{ decree_commune_fulltext }}</w:t>
+      </w:r>
+      <w:r>
+        <w:rPr>
+          <w:lang w:val="fr-FR"/>
+        </w:rPr>
+        <w:t>{% else %}</w:t>
+      </w:r>
+      <w:r>
+        <w:rPr>
+          <w:b/>
+          <w:bCs/>
+          <w:color w:val="FF0000"/>
+          <w:sz w:val="22"/>
+          <w:szCs w:val="22"/>
+          <w:lang w:val="fr-FR"/>
+        </w:rPr>
+        <w:t>NOM DE LA COMMUNE</w:t>
+      </w:r>
+      <w:r>
+        <w:rPr>
+          <w:lang w:val="fr-FR"/>
+        </w:rPr>
+        <w:t>{% endif %}</w:t>
+      </w:r>
+      <w:r>
+        <w:rPr>
+          <w:lang w:val="fr-FR"/>
+        </w:rPr>
+        <w:t xml:space="preserve"> dans un délai de deux mois </w:t>
       </w:r>
       <w:r>
         <w:t xml:space="preserve">à </w:t>
@@ -3335,182 +4188,6 @@
         <w:rPr>
           <w:lang w:val="fr-FR"/>
         </w:rPr>
-        <w:t xml:space="preserve">la direction départementale de la </w:t>
-      </w:r>
-      <w:proofErr w:type="spellStart"/>
-      <w:r>
-        <w:rPr>
-          <w:lang w:val="fr-FR"/>
-        </w:rPr>
-        <w:t>sé</w:t>
-      </w:r>
-      <w:proofErr w:type="spellEnd"/>
-      <w:r>
-        <w:t>curit</w:t>
-      </w:r>
-      <w:r>
-        <w:rPr>
-          <w:lang w:val="fr-FR"/>
-        </w:rPr>
-        <w:t xml:space="preserve">é publique / </w:t>
-      </w:r>
-      <w:r>
-        <w:t xml:space="preserve">à </w:t>
-      </w:r>
-      <w:r>
-        <w:rPr>
-          <w:lang w:val="fr-FR"/>
-        </w:rPr>
-        <w:t>la brigade de gendarmerie concerné</w:t>
-      </w:r>
-      <w:r>
-        <w:rPr>
-          <w:lang w:val="it-IT"/>
-        </w:rPr>
-        <w:t>e.</w:t>
-      </w:r>
-    </w:p>
-    <w:p>
-      <w:pPr>
-        <w:pStyle w:val="Body"/>
-      </w:pPr>
-    </w:p>
-    <w:p>
-      <w:pPr>
-        <w:pStyle w:val="Body"/>
-      </w:pPr>
-      <w:r>
-        <w:rPr>
-          <w:b/>
-          <w:bCs/>
-          <w:u w:val="single"/>
-          <w:lang w:val="fr-FR"/>
-        </w:rPr>
-        <w:t>Article 9</w:t>
-      </w:r>
-      <w:r>
-        <w:t xml:space="preserve"> – </w:t>
-      </w:r>
-      <w:r>
-        <w:rPr>
-          <w:lang w:val="fr-FR"/>
-        </w:rPr>
-        <w:t xml:space="preserve">Le présent </w:t>
-      </w:r>
-      <w:proofErr w:type="spellStart"/>
-      <w:r>
-        <w:rPr>
-          <w:lang w:val="fr-FR"/>
-        </w:rPr>
-        <w:t>arr</w:t>
-      </w:r>
-      <w:proofErr w:type="spellEnd"/>
-      <w:r>
-        <w:t>êt</w:t>
-      </w:r>
-      <w:r>
-        <w:rPr>
-          <w:lang w:val="fr-FR"/>
-        </w:rPr>
-        <w:t>é peut faire l</w:t>
-      </w:r>
-      <w:r>
-        <w:rPr>
-          <w:rtl/>
-        </w:rPr>
-        <w:t>’</w:t>
-      </w:r>
-      <w:r>
-        <w:rPr>
-          <w:lang w:val="fr-FR"/>
-        </w:rPr>
-        <w:t>objet d</w:t>
-      </w:r>
-      <w:r>
-        <w:rPr>
-          <w:rtl/>
-        </w:rPr>
-        <w:t>’</w:t>
-      </w:r>
-      <w:r>
-        <w:rPr>
-          <w:lang w:val="fr-FR"/>
-        </w:rPr>
-        <w:t xml:space="preserve">un recours gracieux </w:t>
-      </w:r>
-      <w:proofErr w:type="spellStart"/>
-      <w:r>
-        <w:rPr>
-          <w:lang w:val="fr-FR"/>
-        </w:rPr>
-        <w:t>aupr</w:t>
-      </w:r>
-      <w:proofErr w:type="spellEnd"/>
-      <w:r>
-        <w:rPr>
-          <w:lang w:val="it-IT"/>
-        </w:rPr>
-        <w:t>è</w:t>
-      </w:r>
-      <w:r>
-        <w:rPr>
-          <w:lang w:val="fr-FR"/>
-        </w:rPr>
-        <w:t>s du maire ou d</w:t>
-      </w:r>
-      <w:r>
-        <w:rPr>
-          <w:rtl/>
-        </w:rPr>
-        <w:t>’</w:t>
-      </w:r>
-      <w:r>
-        <w:rPr>
-          <w:lang w:val="fr-FR"/>
-        </w:rPr>
-        <w:t xml:space="preserve">un recours contentieux devant le tribunal administratif </w:t>
-      </w:r>
-      <w:proofErr w:type="gramStart"/>
-      <w:r>
-        <w:rPr>
-          <w:lang w:val="fr-FR"/>
-        </w:rPr>
-        <w:t xml:space="preserve">{{ </w:t>
-      </w:r>
-      <w:proofErr w:type="spellStart"/>
-      <w:r>
-        <w:rPr>
-          <w:lang w:val="fr-FR"/>
-        </w:rPr>
-        <w:t>decree</w:t>
-      </w:r>
-      <w:proofErr w:type="gramEnd"/>
-      <w:r>
-        <w:rPr>
-          <w:lang w:val="fr-FR"/>
-        </w:rPr>
-        <w:t>_commune_fulltext</w:t>
-      </w:r>
-      <w:proofErr w:type="spellEnd"/>
-      <w:r>
-        <w:rPr>
-          <w:lang w:val="fr-FR"/>
-        </w:rPr>
-        <w:t xml:space="preserve"> }}</w:t>
-      </w:r>
-      <w:r>
-        <w:rPr>
-          <w:lang w:val="fr-FR"/>
-        </w:rPr>
-        <w:t xml:space="preserve"> dans un délai de deux mois </w:t>
-      </w:r>
-      <w:r>
-        <w:t xml:space="preserve">à </w:t>
-      </w:r>
-      <w:r>
-        <w:rPr>
-          <w:lang w:val="fr-FR"/>
-        </w:rPr>
         <w:t>compter de sa date de notification.</w:t>
       </w:r>
     </w:p>
@@ -3540,73 +4217,83 @@
         <w:jc w:val="right"/>
       </w:pPr>
       <w:r>
-        <w:rPr>
-          <w:lang w:val="fr-FR"/>
-        </w:rPr>
         <w:t xml:space="preserve">Fait </w:t>
       </w:r>
       <w:r>
         <w:t>à</w:t>
       </w:r>
       <w:r>
-        <w:rPr>
-          <w:lang w:val="fr-FR"/>
-        </w:rPr>
         <w:t xml:space="preserve"> </w:t>
       </w:r>
-      <w:proofErr w:type="gramStart"/>
-      <w:r>
-        <w:rPr>
-          <w:lang w:val="fr-FR"/>
-        </w:rPr>
-        <w:t xml:space="preserve">{{ </w:t>
-      </w:r>
-      <w:proofErr w:type="spellStart"/>
-      <w:r>
-        <w:rPr>
-          <w:lang w:val="fr-FR"/>
-        </w:rPr>
-        <w:t>decree</w:t>
-      </w:r>
-      <w:proofErr w:type="gramEnd"/>
-      <w:r>
-        <w:rPr>
-          <w:lang w:val="fr-FR"/>
-        </w:rPr>
-        <w:t>_commune</w:t>
-      </w:r>
-      <w:proofErr w:type="spellEnd"/>
-      <w:r>
-        <w:rPr>
-          <w:lang w:val="fr-FR"/>
-        </w:rPr>
-        <w:t xml:space="preserve"> }}</w:t>
-      </w:r>
-      <w:r>
-        <w:rPr>
-          <w:lang w:val="fr-FR"/>
-        </w:rPr>
+      <w:r>
+        <w:t>{% if decree_commune %}</w:t>
+      </w:r>
+      <w:r>
+        <w:t>{{ decree_commune }}</w:t>
+      </w:r>
+      <w:r>
+        <w:t>{% else %}</w:t>
+      </w:r>
+      <w:r>
+        <w:rPr>
+          <w:b/>
+          <w:bCs/>
+          <w:color w:val="FF0000"/>
+          <w:sz w:val="22"/>
+          <w:szCs w:val="22"/>
+        </w:rPr>
+        <w:t>NOM DE LA COMMUNE</w:t>
+      </w:r>
+      <w:r>
+        <w:t>{% endif %}</w:t>
+      </w:r>
+      <w:r>
         <w:t>, l</w:t>
       </w:r>
       <w:r>
-        <w:rPr>
-          <w:lang w:val="fr-FR"/>
-        </w:rPr>
-        <w:t xml:space="preserve">e {{ </w:t>
-      </w:r>
-      <w:proofErr w:type="spellStart"/>
-      <w:r>
-        <w:rPr>
-          <w:lang w:val="fr-FR"/>
-        </w:rPr>
-        <w:t>decree_creation_date_str</w:t>
-      </w:r>
-      <w:proofErr w:type="spellEnd"/>
-      <w:r>
-        <w:rPr>
-          <w:lang w:val="fr-FR"/>
-        </w:rPr>
-        <w:t xml:space="preserve"> }}</w:t>
+        <w:t xml:space="preserve">e </w:t>
+      </w:r>
+      <w:r>
+        <w:t>{% if decree_creation_date_str %}</w:t>
+      </w:r>
+      <w:r>
+        <w:t>{{ decree_creation_date_str }}</w:t>
+      </w:r>
+      <w:r>
+        <w:t>{% else %}</w:t>
+      </w:r>
+      <w:r>
+        <w:rPr>
+          <w:b/>
+          <w:bCs/>
+          <w:color w:val="FF0000"/>
+          <w:sz w:val="22"/>
+          <w:szCs w:val="22"/>
+        </w:rPr>
+        <w:t>DATE DU D</w:t>
+      </w:r>
+      <w:r>
+        <w:rPr>
+          <w:b/>
+          <w:bCs/>
+          <w:color w:val="FF0000"/>
+          <w:sz w:val="22"/>
+          <w:szCs w:val="22"/>
+        </w:rPr>
+        <w:t>É</w:t>
+      </w:r>
+      <w:r>
+        <w:rPr>
+          <w:b/>
+          <w:bCs/>
+          <w:color w:val="FF0000"/>
+          <w:sz w:val="22"/>
+          <w:szCs w:val="22"/>
+        </w:rPr>
+        <w:t>CRET</w:t>
+      </w:r>
+      <w:r>
+        <w:t>{% endif %}</w:t>
       </w:r>
       <w:r>
         <w:t>,</w:t>
@@ -3619,37 +4306,44 @@
       </w:pPr>
       <w:r>
         <w:rPr>
-          <w:lang w:val="fr-FR"/>
+          <w:lang w:val="en-US"/>
         </w:rPr>
         <w:t xml:space="preserve">Le Maire </w:t>
       </w:r>
-      <w:proofErr w:type="gramStart"/>
-      <w:r>
-        <w:rPr>
-          <w:lang w:val="en-US"/>
-        </w:rPr>
-        <w:t xml:space="preserve">{{ </w:t>
-      </w:r>
-      <w:proofErr w:type="spellStart"/>
-      <w:r>
-        <w:rPr>
-          <w:lang w:val="en-US"/>
-        </w:rPr>
-        <w:t>decree</w:t>
-      </w:r>
-      <w:proofErr w:type="gramEnd"/>
-      <w:r>
-        <w:rPr>
-          <w:lang w:val="en-US"/>
-        </w:rPr>
-        <w:t>_commune_fulltext</w:t>
-      </w:r>
-      <w:proofErr w:type="spellEnd"/>
-      <w:r>
-        <w:rPr>
-          <w:lang w:val="en-US"/>
-        </w:rPr>
-        <w:t xml:space="preserve"> }}</w:t>
+      <w:r>
+        <w:rPr>
+          <w:lang w:val="en-US"/>
+        </w:rPr>
+        <w:t>{% if decree_commune %}</w:t>
+      </w:r>
+      <w:r>
+        <w:rPr>
+          <w:lang w:val="en-US"/>
+        </w:rPr>
+        <w:t>{{ decree_commune_fulltext }}</w:t>
+      </w:r>
+      <w:r>
+        <w:rPr>
+          <w:lang w:val="en-US"/>
+        </w:rPr>
+        <w:t>{% else %}</w:t>
+      </w:r>
+      <w:r>
+        <w:rPr>
+          <w:b/>
+          <w:bCs/>
+          <w:color w:val="FF0000"/>
+          <w:sz w:val="22"/>
+          <w:szCs w:val="22"/>
+          <w:lang w:val="en-US"/>
+        </w:rPr>
+        <w:t>NOM DE LA COMMUNE</w:t>
+      </w:r>
+      <w:r>
+        <w:rPr>
+          <w:lang w:val="en-US"/>
+        </w:rPr>
+        <w:t>{% endif %}</w:t>
       </w:r>
       <w:r>
         <w:t>,</w:t>

--- a/mesads/static/template-arrete-municipal.docx
+++ b/mesads/static/template-arrete-municipal.docx
@@ -7,6 +7,12 @@
         <w:pStyle w:val="Body"/>
         <w:jc w:val="center"/>
       </w:pPr>
+      <w:r>
+        <w:rPr>
+          <w:lang w:val="en-US"/>
+        </w:rPr>
+        <w:t>gi</w:t>
+      </w:r>
       <w:r>
         <w:rPr>
           <w:b/>
@@ -1216,13 +1222,7 @@
         <w:t>}</w:t>
       </w:r>
       <w:r>
-        <w:t xml:space="preserve">{{ </w:t>
-      </w:r>
-      <w:r>
-        <w:t>decree_number_taxi_activity</w:t>
-      </w:r>
-      <w:r>
-        <w:t xml:space="preserve">  }}{% else %}</w:t>
+        <w:t>{{ decree_number_taxi_activity  }}{% else %}</w:t>
       </w:r>
       <w:r>
         <w:rPr>
@@ -4144,13 +4144,43 @@
         <w:rPr>
           <w:lang w:val="fr-FR"/>
         </w:rPr>
-        <w:t>{% if decree_commune %}</w:t>
-      </w:r>
-      <w:r>
-        <w:rPr>
-          <w:lang w:val="fr-FR"/>
-        </w:rPr>
-        <w:t>{{ decree_commune_fulltext }}</w:t>
+        <w:t xml:space="preserve">{% if </w:t>
+      </w:r>
+      <w:r>
+        <w:rPr>
+          <w:lang w:val="fr-FR"/>
+        </w:rPr>
+        <w:t>administrative_court</w:t>
+      </w:r>
+      <w:r>
+        <w:rPr>
+          <w:lang w:val="fr-FR"/>
+        </w:rPr>
+        <w:t xml:space="preserve"> %}</w:t>
+      </w:r>
+      <w:r>
+        <w:rPr>
+          <w:lang w:val="fr-FR"/>
+        </w:rPr>
+        <w:t xml:space="preserve">de </w:t>
+      </w:r>
+      <w:r>
+        <w:rPr>
+          <w:lang w:val="fr-FR"/>
+        </w:rPr>
+        <w:t xml:space="preserve">{{ </w:t>
+      </w:r>
+      <w:r>
+        <w:rPr>
+          <w:lang w:val="fr-FR"/>
+        </w:rPr>
+        <w:t>administrative_court</w:t>
+      </w:r>
+      <w:r>
+        <w:rPr>
+          <w:lang w:val="fr-FR"/>
+        </w:rPr>
+        <w:t xml:space="preserve"> }}</w:t>
       </w:r>
       <w:r>
         <w:rPr>
@@ -4167,7 +4197,18 @@
           <w:szCs w:val="22"/>
           <w:lang w:val="fr-FR"/>
         </w:rPr>
-        <w:t>NOM DE LA COMMUNE</w:t>
+        <w:t xml:space="preserve">NOM </w:t>
+      </w:r>
+      <w:r>
+        <w:rPr>
+          <w:b/>
+          <w:bCs/>
+          <w:color w:val="FF0000"/>
+          <w:sz w:val="22"/>
+          <w:szCs w:val="22"/>
+          <w:lang w:val="fr-FR"/>
+        </w:rPr>
+        <w:t>DU TRIBUNAL ADMINISTRATIF</w:t>
       </w:r>
       <w:r>
         <w:rPr>

--- a/mesads/static/template-arrete-municipal.docx
+++ b/mesads/static/template-arrete-municipal.docx
@@ -1329,7 +1329,7 @@
           <w:sz w:val="22"/>
           <w:szCs w:val="22"/>
         </w:rPr>
-        <w:t>UMÉRO DE L’’ARR</w:t>
+        <w:t>UMÉRO DE L’ARR</w:t>
       </w:r>
       <w:r>
         <w:rPr>

--- a/mesads/static/template-arrete-municipal.docx
+++ b/mesads/static/template-arrete-municipal.docx
@@ -1,18 +1,12 @@
 
 <file path=word/document.xml><?xml version="1.0" encoding="utf-8"?>
-<w:document xmlns:wpc="http://schemas.microsoft.com/office/word/2010/wordprocessingCanvas" xmlns:cx="http://schemas.microsoft.com/office/drawing/2014/chartex" xmlns:cx1="http://schemas.microsoft.com/office/drawing/2015/9/8/chartex" xmlns:cx2="http://schemas.microsoft.com/office/drawing/2015/10/21/chartex" xmlns:cx3="http://schemas.microsoft.com/office/drawing/2016/5/9/chartex" xmlns:cx4="http://schemas.microsoft.com/office/drawing/2016/5/10/chartex" xmlns:cx5="http://schemas.microsoft.com/office/drawing/2016/5/11/chartex" xmlns:cx6="http://schemas.microsoft.com/office/drawing/2016/5/12/chartex" xmlns:cx7="http://schemas.microsoft.com/office/drawing/2016/5/13/chartex" xmlns:cx8="http://schemas.microsoft.com/office/drawing/2016/5/14/chartex" xmlns:mc="http://schemas.openxmlformats.org/markup-compatibility/2006" xmlns:aink="http://schemas.microsoft.com/office/drawing/2016/ink" xmlns:am3d="http://schemas.microsoft.com/office/drawing/2017/model3d" xmlns:o="urn:schemas-microsoft-com:office:office" xmlns:oel="http://schemas.microsoft.com/office/2019/extlst" xmlns:r="http://schemas.openxmlformats.org/officeDocument/2006/relationships" xmlns:m="http://schemas.openxmlformats.org/officeDocument/2006/math" xmlns:v="urn:schemas-microsoft-com:vml" xmlns:wp14="http://schemas.microsoft.com/office/word/2010/wordprocessingDrawing" xmlns:wp="http://schemas.openxmlformats.org/drawingml/2006/wordprocessingDrawing" xmlns:w10="urn:schemas-microsoft-com:office:word" xmlns:w="http://schemas.openxmlformats.org/wordprocessingml/2006/main" xmlns:w14="http://schemas.microsoft.com/office/word/2010/wordml" xmlns:w15="http://schemas.microsoft.com/office/word/2012/wordml" xmlns:w16cex="http://schemas.microsoft.com/office/word/2018/wordml/cex" xmlns:w16cid="http://schemas.microsoft.com/office/word/2016/wordml/cid" xmlns:w16="http://schemas.microsoft.com/office/word/2018/wordml" xmlns:w16du="http://schemas.microsoft.com/office/word/2023/wordml/word16du" xmlns:w16sdtdh="http://schemas.microsoft.com/office/word/2020/wordml/sdtdatahash" xmlns:w16se="http://schemas.microsoft.com/office/word/2015/wordml/symex" xmlns:wpg="http://schemas.microsoft.com/office/word/2010/wordprocessingGroup" xmlns:wpi="http://schemas.microsoft.com/office/word/2010/wordprocessingInk" xmlns:wne="http://schemas.microsoft.com/office/word/2006/wordml" xmlns:wps="http://schemas.microsoft.com/office/word/2010/wordprocessingShape" mc:Ignorable="w14 w15 w16se w16cid w16 w16cex w16sdtdh wp14">
+<w:document xmlns:wpc="http://schemas.microsoft.com/office/word/2010/wordprocessingCanvas" xmlns:cx="http://schemas.microsoft.com/office/drawing/2014/chartex" xmlns:cx1="http://schemas.microsoft.com/office/drawing/2015/9/8/chartex" xmlns:cx2="http://schemas.microsoft.com/office/drawing/2015/10/21/chartex" xmlns:cx3="http://schemas.microsoft.com/office/drawing/2016/5/9/chartex" xmlns:cx4="http://schemas.microsoft.com/office/drawing/2016/5/10/chartex" xmlns:cx5="http://schemas.microsoft.com/office/drawing/2016/5/11/chartex" xmlns:cx6="http://schemas.microsoft.com/office/drawing/2016/5/12/chartex" xmlns:cx7="http://schemas.microsoft.com/office/drawing/2016/5/13/chartex" xmlns:cx8="http://schemas.microsoft.com/office/drawing/2016/5/14/chartex" xmlns:mc="http://schemas.openxmlformats.org/markup-compatibility/2006" xmlns:aink="http://schemas.microsoft.com/office/drawing/2016/ink" xmlns:am3d="http://schemas.microsoft.com/office/drawing/2017/model3d" xmlns:o="urn:schemas-microsoft-com:office:office" xmlns:oel="http://schemas.microsoft.com/office/2019/extlst" xmlns:r="http://schemas.openxmlformats.org/officeDocument/2006/relationships" xmlns:m="http://schemas.openxmlformats.org/officeDocument/2006/math" xmlns:v="urn:schemas-microsoft-com:vml" xmlns:wp14="http://schemas.microsoft.com/office/word/2010/wordprocessingDrawing" xmlns:wp="http://schemas.openxmlformats.org/drawingml/2006/wordprocessingDrawing" xmlns:w10="urn:schemas-microsoft-com:office:word" xmlns:w="http://schemas.openxmlformats.org/wordprocessingml/2006/main" xmlns:w14="http://schemas.microsoft.com/office/word/2010/wordml" xmlns:w15="http://schemas.microsoft.com/office/word/2012/wordml" xmlns:w16cex="http://schemas.microsoft.com/office/word/2018/wordml/cex" xmlns:w16cid="http://schemas.microsoft.com/office/word/2016/wordml/cid" xmlns:w16="http://schemas.microsoft.com/office/word/2018/wordml" xmlns:w16sdtdh="http://schemas.microsoft.com/office/word/2020/wordml/sdtdatahash" xmlns:w16se="http://schemas.microsoft.com/office/word/2015/wordml/symex" xmlns:wpg="http://schemas.microsoft.com/office/word/2010/wordprocessingGroup" xmlns:wpi="http://schemas.microsoft.com/office/word/2010/wordprocessingInk" xmlns:wne="http://schemas.microsoft.com/office/word/2006/wordml" xmlns:wps="http://schemas.microsoft.com/office/word/2010/wordprocessingShape" mc:Ignorable="w14 w15 w16se w16cid w16 w16cex w16sdtdh wp14">
   <w:body>
     <w:p>
       <w:pPr>
         <w:pStyle w:val="Body"/>
         <w:jc w:val="center"/>
       </w:pPr>
-      <w:r>
-        <w:rPr>
-          <w:lang w:val="en-US"/>
-        </w:rPr>
-        <w:t>gi</w:t>
-      </w:r>
       <w:r>
         <w:rPr>
           <w:b/>
@@ -371,6 +365,7 @@
         </w:rPr>
         <w:t>n</w:t>
       </w:r>
+      <w:proofErr w:type="gramStart"/>
       <w:r>
         <w:rPr>
           <w:b/>
@@ -380,6 +375,7 @@
         </w:rPr>
         <w:t>°{</w:t>
       </w:r>
+      <w:proofErr w:type="gramEnd"/>
       <w:r>
         <w:rPr>
           <w:b/>
@@ -2659,7 +2655,21 @@
         <w:rPr>
           <w:lang w:val="fr-FR"/>
         </w:rPr>
-        <w:t>{% if ads_number %}{{ ads_number }}{% else %}</w:t>
+        <w:t xml:space="preserve">{% if ads_number </w:t>
+      </w:r>
+      <w:proofErr w:type="gramStart"/>
+      <w:r>
+        <w:rPr>
+          <w:lang w:val="fr-FR"/>
+        </w:rPr>
+        <w:t>%}{</w:t>
+      </w:r>
+      <w:proofErr w:type="gramEnd"/>
+      <w:r>
+        <w:rPr>
+          <w:lang w:val="fr-FR"/>
+        </w:rPr>
+        <w:t>{ ads_number }}{% else %}</w:t>
       </w:r>
       <w:r>
         <w:rPr>
@@ -4164,6 +4174,7 @@
         </w:rPr>
         <w:t xml:space="preserve">de </w:t>
       </w:r>
+      <w:proofErr w:type="gramStart"/>
       <w:r>
         <w:rPr>
           <w:lang w:val="fr-FR"/>
@@ -4174,7 +4185,14 @@
         <w:rPr>
           <w:lang w:val="fr-FR"/>
         </w:rPr>
-        <w:t>administrative_court</w:t>
+        <w:t>administrative</w:t>
+      </w:r>
+      <w:proofErr w:type="gramEnd"/>
+      <w:r>
+        <w:rPr>
+          <w:lang w:val="fr-FR"/>
+        </w:rPr>
+        <w:t>_court</w:t>
       </w:r>
       <w:r>
         <w:rPr>
@@ -4355,13 +4373,27 @@
         <w:rPr>
           <w:lang w:val="en-US"/>
         </w:rPr>
-        <w:t>{% if decree_commune %}</w:t>
-      </w:r>
-      <w:r>
-        <w:rPr>
-          <w:lang w:val="en-US"/>
-        </w:rPr>
-        <w:t>{{ decree_commune_fulltext }}</w:t>
+        <w:t xml:space="preserve">{% if decree_commune </w:t>
+      </w:r>
+      <w:proofErr w:type="gramStart"/>
+      <w:r>
+        <w:rPr>
+          <w:lang w:val="en-US"/>
+        </w:rPr>
+        <w:t>%}</w:t>
+      </w:r>
+      <w:r>
+        <w:rPr>
+          <w:lang w:val="en-US"/>
+        </w:rPr>
+        <w:t>{</w:t>
+      </w:r>
+      <w:proofErr w:type="gramEnd"/>
+      <w:r>
+        <w:rPr>
+          <w:lang w:val="en-US"/>
+        </w:rPr>
+        <w:t>{ decree_commune_fulltext }}</w:t>
       </w:r>
       <w:r>
         <w:rPr>
@@ -4403,7 +4435,7 @@
 </file>
 
 <file path=word/endnotes.xml><?xml version="1.0" encoding="utf-8"?>
-<w:endnotes xmlns:wpc="http://schemas.microsoft.com/office/word/2010/wordprocessingCanvas" xmlns:cx="http://schemas.microsoft.com/office/drawing/2014/chartex" xmlns:cx1="http://schemas.microsoft.com/office/drawing/2015/9/8/chartex" xmlns:cx2="http://schemas.microsoft.com/office/drawing/2015/10/21/chartex" xmlns:cx3="http://schemas.microsoft.com/office/drawing/2016/5/9/chartex" xmlns:cx4="http://schemas.microsoft.com/office/drawing/2016/5/10/chartex" xmlns:cx5="http://schemas.microsoft.com/office/drawing/2016/5/11/chartex" xmlns:cx6="http://schemas.microsoft.com/office/drawing/2016/5/12/chartex" xmlns:cx7="http://schemas.microsoft.com/office/drawing/2016/5/13/chartex" xmlns:cx8="http://schemas.microsoft.com/office/drawing/2016/5/14/chartex" xmlns:mc="http://schemas.openxmlformats.org/markup-compatibility/2006" xmlns:aink="http://schemas.microsoft.com/office/drawing/2016/ink" xmlns:am3d="http://schemas.microsoft.com/office/drawing/2017/model3d" xmlns:o="urn:schemas-microsoft-com:office:office" xmlns:oel="http://schemas.microsoft.com/office/2019/extlst" xmlns:r="http://schemas.openxmlformats.org/officeDocument/2006/relationships" xmlns:m="http://schemas.openxmlformats.org/officeDocument/2006/math" xmlns:v="urn:schemas-microsoft-com:vml" xmlns:wp14="http://schemas.microsoft.com/office/word/2010/wordprocessingDrawing" xmlns:wp="http://schemas.openxmlformats.org/drawingml/2006/wordprocessingDrawing" xmlns:w10="urn:schemas-microsoft-com:office:word" xmlns:w="http://schemas.openxmlformats.org/wordprocessingml/2006/main" xmlns:w14="http://schemas.microsoft.com/office/word/2010/wordml" xmlns:w15="http://schemas.microsoft.com/office/word/2012/wordml" xmlns:w16cex="http://schemas.microsoft.com/office/word/2018/wordml/cex" xmlns:w16cid="http://schemas.microsoft.com/office/word/2016/wordml/cid" xmlns:w16="http://schemas.microsoft.com/office/word/2018/wordml" xmlns:w16du="http://schemas.microsoft.com/office/word/2023/wordml/word16du" xmlns:w16sdtdh="http://schemas.microsoft.com/office/word/2020/wordml/sdtdatahash" xmlns:w16se="http://schemas.microsoft.com/office/word/2015/wordml/symex" xmlns:wpg="http://schemas.microsoft.com/office/word/2010/wordprocessingGroup" xmlns:wpi="http://schemas.microsoft.com/office/word/2010/wordprocessingInk" xmlns:wne="http://schemas.microsoft.com/office/word/2006/wordml" xmlns:wps="http://schemas.microsoft.com/office/word/2010/wordprocessingShape" mc:Ignorable="w14 w15 w16se w16cid w16 w16cex w16sdtdh wp14">
+<w:endnotes xmlns:wpc="http://schemas.microsoft.com/office/word/2010/wordprocessingCanvas" xmlns:cx="http://schemas.microsoft.com/office/drawing/2014/chartex" xmlns:cx1="http://schemas.microsoft.com/office/drawing/2015/9/8/chartex" xmlns:cx2="http://schemas.microsoft.com/office/drawing/2015/10/21/chartex" xmlns:cx3="http://schemas.microsoft.com/office/drawing/2016/5/9/chartex" xmlns:cx4="http://schemas.microsoft.com/office/drawing/2016/5/10/chartex" xmlns:cx5="http://schemas.microsoft.com/office/drawing/2016/5/11/chartex" xmlns:cx6="http://schemas.microsoft.com/office/drawing/2016/5/12/chartex" xmlns:cx7="http://schemas.microsoft.com/office/drawing/2016/5/13/chartex" xmlns:cx8="http://schemas.microsoft.com/office/drawing/2016/5/14/chartex" xmlns:mc="http://schemas.openxmlformats.org/markup-compatibility/2006" xmlns:aink="http://schemas.microsoft.com/office/drawing/2016/ink" xmlns:am3d="http://schemas.microsoft.com/office/drawing/2017/model3d" xmlns:o="urn:schemas-microsoft-com:office:office" xmlns:oel="http://schemas.microsoft.com/office/2019/extlst" xmlns:r="http://schemas.openxmlformats.org/officeDocument/2006/relationships" xmlns:m="http://schemas.openxmlformats.org/officeDocument/2006/math" xmlns:v="urn:schemas-microsoft-com:vml" xmlns:wp14="http://schemas.microsoft.com/office/word/2010/wordprocessingDrawing" xmlns:wp="http://schemas.openxmlformats.org/drawingml/2006/wordprocessingDrawing" xmlns:w10="urn:schemas-microsoft-com:office:word" xmlns:w="http://schemas.openxmlformats.org/wordprocessingml/2006/main" xmlns:w14="http://schemas.microsoft.com/office/word/2010/wordml" xmlns:w15="http://schemas.microsoft.com/office/word/2012/wordml" xmlns:w16cex="http://schemas.microsoft.com/office/word/2018/wordml/cex" xmlns:w16cid="http://schemas.microsoft.com/office/word/2016/wordml/cid" xmlns:w16="http://schemas.microsoft.com/office/word/2018/wordml" xmlns:w16sdtdh="http://schemas.microsoft.com/office/word/2020/wordml/sdtdatahash" xmlns:w16se="http://schemas.microsoft.com/office/word/2015/wordml/symex" xmlns:wpg="http://schemas.microsoft.com/office/word/2010/wordprocessingGroup" xmlns:wpi="http://schemas.microsoft.com/office/word/2010/wordprocessingInk" xmlns:wne="http://schemas.microsoft.com/office/word/2006/wordml" xmlns:wps="http://schemas.microsoft.com/office/word/2010/wordprocessingShape" mc:Ignorable="w14 w15 w16se w16cid w16 w16cex w16sdtdh wp14">
   <w:endnote w:type="separator" w:id="-1">
     <w:p>
       <w:r>
@@ -4422,7 +4454,7 @@
 </file>
 
 <file path=word/footer1.xml><?xml version="1.0" encoding="utf-8"?>
-<w:ftr xmlns:wpc="http://schemas.microsoft.com/office/word/2010/wordprocessingCanvas" xmlns:cx="http://schemas.microsoft.com/office/drawing/2014/chartex" xmlns:cx1="http://schemas.microsoft.com/office/drawing/2015/9/8/chartex" xmlns:cx2="http://schemas.microsoft.com/office/drawing/2015/10/21/chartex" xmlns:cx3="http://schemas.microsoft.com/office/drawing/2016/5/9/chartex" xmlns:cx4="http://schemas.microsoft.com/office/drawing/2016/5/10/chartex" xmlns:cx5="http://schemas.microsoft.com/office/drawing/2016/5/11/chartex" xmlns:cx6="http://schemas.microsoft.com/office/drawing/2016/5/12/chartex" xmlns:cx7="http://schemas.microsoft.com/office/drawing/2016/5/13/chartex" xmlns:cx8="http://schemas.microsoft.com/office/drawing/2016/5/14/chartex" xmlns:mc="http://schemas.openxmlformats.org/markup-compatibility/2006" xmlns:aink="http://schemas.microsoft.com/office/drawing/2016/ink" xmlns:am3d="http://schemas.microsoft.com/office/drawing/2017/model3d" xmlns:o="urn:schemas-microsoft-com:office:office" xmlns:oel="http://schemas.microsoft.com/office/2019/extlst" xmlns:r="http://schemas.openxmlformats.org/officeDocument/2006/relationships" xmlns:m="http://schemas.openxmlformats.org/officeDocument/2006/math" xmlns:v="urn:schemas-microsoft-com:vml" xmlns:wp14="http://schemas.microsoft.com/office/word/2010/wordprocessingDrawing" xmlns:wp="http://schemas.openxmlformats.org/drawingml/2006/wordprocessingDrawing" xmlns:w10="urn:schemas-microsoft-com:office:word" xmlns:w="http://schemas.openxmlformats.org/wordprocessingml/2006/main" xmlns:w14="http://schemas.microsoft.com/office/word/2010/wordml" xmlns:w15="http://schemas.microsoft.com/office/word/2012/wordml" xmlns:w16cex="http://schemas.microsoft.com/office/word/2018/wordml/cex" xmlns:w16cid="http://schemas.microsoft.com/office/word/2016/wordml/cid" xmlns:w16="http://schemas.microsoft.com/office/word/2018/wordml" xmlns:w16du="http://schemas.microsoft.com/office/word/2023/wordml/word16du" xmlns:w16sdtdh="http://schemas.microsoft.com/office/word/2020/wordml/sdtdatahash" xmlns:w16se="http://schemas.microsoft.com/office/word/2015/wordml/symex" xmlns:wpg="http://schemas.microsoft.com/office/word/2010/wordprocessingGroup" xmlns:wpi="http://schemas.microsoft.com/office/word/2010/wordprocessingInk" xmlns:wne="http://schemas.microsoft.com/office/word/2006/wordml" xmlns:wps="http://schemas.microsoft.com/office/word/2010/wordprocessingShape" mc:Ignorable="w14 w15 w16se w16cid w16 w16cex w16sdtdh wp14">
+<w:ftr xmlns:wpc="http://schemas.microsoft.com/office/word/2010/wordprocessingCanvas" xmlns:cx="http://schemas.microsoft.com/office/drawing/2014/chartex" xmlns:cx1="http://schemas.microsoft.com/office/drawing/2015/9/8/chartex" xmlns:cx2="http://schemas.microsoft.com/office/drawing/2015/10/21/chartex" xmlns:cx3="http://schemas.microsoft.com/office/drawing/2016/5/9/chartex" xmlns:cx4="http://schemas.microsoft.com/office/drawing/2016/5/10/chartex" xmlns:cx5="http://schemas.microsoft.com/office/drawing/2016/5/11/chartex" xmlns:cx6="http://schemas.microsoft.com/office/drawing/2016/5/12/chartex" xmlns:cx7="http://schemas.microsoft.com/office/drawing/2016/5/13/chartex" xmlns:cx8="http://schemas.microsoft.com/office/drawing/2016/5/14/chartex" xmlns:mc="http://schemas.openxmlformats.org/markup-compatibility/2006" xmlns:aink="http://schemas.microsoft.com/office/drawing/2016/ink" xmlns:am3d="http://schemas.microsoft.com/office/drawing/2017/model3d" xmlns:o="urn:schemas-microsoft-com:office:office" xmlns:oel="http://schemas.microsoft.com/office/2019/extlst" xmlns:r="http://schemas.openxmlformats.org/officeDocument/2006/relationships" xmlns:m="http://schemas.openxmlformats.org/officeDocument/2006/math" xmlns:v="urn:schemas-microsoft-com:vml" xmlns:wp14="http://schemas.microsoft.com/office/word/2010/wordprocessingDrawing" xmlns:wp="http://schemas.openxmlformats.org/drawingml/2006/wordprocessingDrawing" xmlns:w10="urn:schemas-microsoft-com:office:word" xmlns:w="http://schemas.openxmlformats.org/wordprocessingml/2006/main" xmlns:w14="http://schemas.microsoft.com/office/word/2010/wordml" xmlns:w15="http://schemas.microsoft.com/office/word/2012/wordml" xmlns:w16cex="http://schemas.microsoft.com/office/word/2018/wordml/cex" xmlns:w16cid="http://schemas.microsoft.com/office/word/2016/wordml/cid" xmlns:w16="http://schemas.microsoft.com/office/word/2018/wordml" xmlns:w16sdtdh="http://schemas.microsoft.com/office/word/2020/wordml/sdtdatahash" xmlns:w16se="http://schemas.microsoft.com/office/word/2015/wordml/symex" xmlns:wpg="http://schemas.microsoft.com/office/word/2010/wordprocessingGroup" xmlns:wpi="http://schemas.microsoft.com/office/word/2010/wordprocessingInk" xmlns:wne="http://schemas.microsoft.com/office/word/2006/wordml" xmlns:wps="http://schemas.microsoft.com/office/word/2010/wordprocessingShape" mc:Ignorable="w14 w15 w16se w16cid w16 w16cex w16sdtdh wp14">
   <w:p>
     <w:pPr>
       <w:pStyle w:val="HeaderFooter"/>
@@ -4432,7 +4464,7 @@
 </file>
 
 <file path=word/footnotes.xml><?xml version="1.0" encoding="utf-8"?>
-<w:footnotes xmlns:wpc="http://schemas.microsoft.com/office/word/2010/wordprocessingCanvas" xmlns:cx="http://schemas.microsoft.com/office/drawing/2014/chartex" xmlns:cx1="http://schemas.microsoft.com/office/drawing/2015/9/8/chartex" xmlns:cx2="http://schemas.microsoft.com/office/drawing/2015/10/21/chartex" xmlns:cx3="http://schemas.microsoft.com/office/drawing/2016/5/9/chartex" xmlns:cx4="http://schemas.microsoft.com/office/drawing/2016/5/10/chartex" xmlns:cx5="http://schemas.microsoft.com/office/drawing/2016/5/11/chartex" xmlns:cx6="http://schemas.microsoft.com/office/drawing/2016/5/12/chartex" xmlns:cx7="http://schemas.microsoft.com/office/drawing/2016/5/13/chartex" xmlns:cx8="http://schemas.microsoft.com/office/drawing/2016/5/14/chartex" xmlns:mc="http://schemas.openxmlformats.org/markup-compatibility/2006" xmlns:aink="http://schemas.microsoft.com/office/drawing/2016/ink" xmlns:am3d="http://schemas.microsoft.com/office/drawing/2017/model3d" xmlns:o="urn:schemas-microsoft-com:office:office" xmlns:oel="http://schemas.microsoft.com/office/2019/extlst" xmlns:r="http://schemas.openxmlformats.org/officeDocument/2006/relationships" xmlns:m="http://schemas.openxmlformats.org/officeDocument/2006/math" xmlns:v="urn:schemas-microsoft-com:vml" xmlns:wp14="http://schemas.microsoft.com/office/word/2010/wordprocessingDrawing" xmlns:wp="http://schemas.openxmlformats.org/drawingml/2006/wordprocessingDrawing" xmlns:w10="urn:schemas-microsoft-com:office:word" xmlns:w="http://schemas.openxmlformats.org/wordprocessingml/2006/main" xmlns:w14="http://schemas.microsoft.com/office/word/2010/wordml" xmlns:w15="http://schemas.microsoft.com/office/word/2012/wordml" xmlns:w16cex="http://schemas.microsoft.com/office/word/2018/wordml/cex" xmlns:w16cid="http://schemas.microsoft.com/office/word/2016/wordml/cid" xmlns:w16="http://schemas.microsoft.com/office/word/2018/wordml" xmlns:w16du="http://schemas.microsoft.com/office/word/2023/wordml/word16du" xmlns:w16sdtdh="http://schemas.microsoft.com/office/word/2020/wordml/sdtdatahash" xmlns:w16se="http://schemas.microsoft.com/office/word/2015/wordml/symex" xmlns:wpg="http://schemas.microsoft.com/office/word/2010/wordprocessingGroup" xmlns:wpi="http://schemas.microsoft.com/office/word/2010/wordprocessingInk" xmlns:wne="http://schemas.microsoft.com/office/word/2006/wordml" xmlns:wps="http://schemas.microsoft.com/office/word/2010/wordprocessingShape" mc:Ignorable="w14 w15 w16se w16cid w16 w16cex w16sdtdh wp14">
+<w:footnotes xmlns:wpc="http://schemas.microsoft.com/office/word/2010/wordprocessingCanvas" xmlns:cx="http://schemas.microsoft.com/office/drawing/2014/chartex" xmlns:cx1="http://schemas.microsoft.com/office/drawing/2015/9/8/chartex" xmlns:cx2="http://schemas.microsoft.com/office/drawing/2015/10/21/chartex" xmlns:cx3="http://schemas.microsoft.com/office/drawing/2016/5/9/chartex" xmlns:cx4="http://schemas.microsoft.com/office/drawing/2016/5/10/chartex" xmlns:cx5="http://schemas.microsoft.com/office/drawing/2016/5/11/chartex" xmlns:cx6="http://schemas.microsoft.com/office/drawing/2016/5/12/chartex" xmlns:cx7="http://schemas.microsoft.com/office/drawing/2016/5/13/chartex" xmlns:cx8="http://schemas.microsoft.com/office/drawing/2016/5/14/chartex" xmlns:mc="http://schemas.openxmlformats.org/markup-compatibility/2006" xmlns:aink="http://schemas.microsoft.com/office/drawing/2016/ink" xmlns:am3d="http://schemas.microsoft.com/office/drawing/2017/model3d" xmlns:o="urn:schemas-microsoft-com:office:office" xmlns:oel="http://schemas.microsoft.com/office/2019/extlst" xmlns:r="http://schemas.openxmlformats.org/officeDocument/2006/relationships" xmlns:m="http://schemas.openxmlformats.org/officeDocument/2006/math" xmlns:v="urn:schemas-microsoft-com:vml" xmlns:wp14="http://schemas.microsoft.com/office/word/2010/wordprocessingDrawing" xmlns:wp="http://schemas.openxmlformats.org/drawingml/2006/wordprocessingDrawing" xmlns:w10="urn:schemas-microsoft-com:office:word" xmlns:w="http://schemas.openxmlformats.org/wordprocessingml/2006/main" xmlns:w14="http://schemas.microsoft.com/office/word/2010/wordml" xmlns:w15="http://schemas.microsoft.com/office/word/2012/wordml" xmlns:w16cex="http://schemas.microsoft.com/office/word/2018/wordml/cex" xmlns:w16cid="http://schemas.microsoft.com/office/word/2016/wordml/cid" xmlns:w16="http://schemas.microsoft.com/office/word/2018/wordml" xmlns:w16sdtdh="http://schemas.microsoft.com/office/word/2020/wordml/sdtdatahash" xmlns:w16se="http://schemas.microsoft.com/office/word/2015/wordml/symex" xmlns:wpg="http://schemas.microsoft.com/office/word/2010/wordprocessingGroup" xmlns:wpi="http://schemas.microsoft.com/office/word/2010/wordprocessingInk" xmlns:wne="http://schemas.microsoft.com/office/word/2006/wordml" xmlns:wps="http://schemas.microsoft.com/office/word/2010/wordprocessingShape" mc:Ignorable="w14 w15 w16se w16cid w16 w16cex w16sdtdh wp14">
   <w:footnote w:type="separator" w:id="-1">
     <w:p>
       <w:r>
@@ -4451,7 +4483,7 @@
 </file>
 
 <file path=word/header1.xml><?xml version="1.0" encoding="utf-8"?>
-<w:hdr xmlns:wpc="http://schemas.microsoft.com/office/word/2010/wordprocessingCanvas" xmlns:cx="http://schemas.microsoft.com/office/drawing/2014/chartex" xmlns:cx1="http://schemas.microsoft.com/office/drawing/2015/9/8/chartex" xmlns:cx2="http://schemas.microsoft.com/office/drawing/2015/10/21/chartex" xmlns:cx3="http://schemas.microsoft.com/office/drawing/2016/5/9/chartex" xmlns:cx4="http://schemas.microsoft.com/office/drawing/2016/5/10/chartex" xmlns:cx5="http://schemas.microsoft.com/office/drawing/2016/5/11/chartex" xmlns:cx6="http://schemas.microsoft.com/office/drawing/2016/5/12/chartex" xmlns:cx7="http://schemas.microsoft.com/office/drawing/2016/5/13/chartex" xmlns:cx8="http://schemas.microsoft.com/office/drawing/2016/5/14/chartex" xmlns:mc="http://schemas.openxmlformats.org/markup-compatibility/2006" xmlns:aink="http://schemas.microsoft.com/office/drawing/2016/ink" xmlns:am3d="http://schemas.microsoft.com/office/drawing/2017/model3d" xmlns:o="urn:schemas-microsoft-com:office:office" xmlns:oel="http://schemas.microsoft.com/office/2019/extlst" xmlns:r="http://schemas.openxmlformats.org/officeDocument/2006/relationships" xmlns:m="http://schemas.openxmlformats.org/officeDocument/2006/math" xmlns:v="urn:schemas-microsoft-com:vml" xmlns:wp14="http://schemas.microsoft.com/office/word/2010/wordprocessingDrawing" xmlns:wp="http://schemas.openxmlformats.org/drawingml/2006/wordprocessingDrawing" xmlns:w10="urn:schemas-microsoft-com:office:word" xmlns:w="http://schemas.openxmlformats.org/wordprocessingml/2006/main" xmlns:w14="http://schemas.microsoft.com/office/word/2010/wordml" xmlns:w15="http://schemas.microsoft.com/office/word/2012/wordml" xmlns:w16cex="http://schemas.microsoft.com/office/word/2018/wordml/cex" xmlns:w16cid="http://schemas.microsoft.com/office/word/2016/wordml/cid" xmlns:w16="http://schemas.microsoft.com/office/word/2018/wordml" xmlns:w16du="http://schemas.microsoft.com/office/word/2023/wordml/word16du" xmlns:w16sdtdh="http://schemas.microsoft.com/office/word/2020/wordml/sdtdatahash" xmlns:w16se="http://schemas.microsoft.com/office/word/2015/wordml/symex" xmlns:wpg="http://schemas.microsoft.com/office/word/2010/wordprocessingGroup" xmlns:wpi="http://schemas.microsoft.com/office/word/2010/wordprocessingInk" xmlns:wne="http://schemas.microsoft.com/office/word/2006/wordml" xmlns:wps="http://schemas.microsoft.com/office/word/2010/wordprocessingShape" mc:Ignorable="w14 w15 w16se w16cid w16 w16cex w16sdtdh wp14">
+<w:hdr xmlns:wpc="http://schemas.microsoft.com/office/word/2010/wordprocessingCanvas" xmlns:cx="http://schemas.microsoft.com/office/drawing/2014/chartex" xmlns:cx1="http://schemas.microsoft.com/office/drawing/2015/9/8/chartex" xmlns:cx2="http://schemas.microsoft.com/office/drawing/2015/10/21/chartex" xmlns:cx3="http://schemas.microsoft.com/office/drawing/2016/5/9/chartex" xmlns:cx4="http://schemas.microsoft.com/office/drawing/2016/5/10/chartex" xmlns:cx5="http://schemas.microsoft.com/office/drawing/2016/5/11/chartex" xmlns:cx6="http://schemas.microsoft.com/office/drawing/2016/5/12/chartex" xmlns:cx7="http://schemas.microsoft.com/office/drawing/2016/5/13/chartex" xmlns:cx8="http://schemas.microsoft.com/office/drawing/2016/5/14/chartex" xmlns:mc="http://schemas.openxmlformats.org/markup-compatibility/2006" xmlns:aink="http://schemas.microsoft.com/office/drawing/2016/ink" xmlns:am3d="http://schemas.microsoft.com/office/drawing/2017/model3d" xmlns:o="urn:schemas-microsoft-com:office:office" xmlns:oel="http://schemas.microsoft.com/office/2019/extlst" xmlns:r="http://schemas.openxmlformats.org/officeDocument/2006/relationships" xmlns:m="http://schemas.openxmlformats.org/officeDocument/2006/math" xmlns:v="urn:schemas-microsoft-com:vml" xmlns:wp14="http://schemas.microsoft.com/office/word/2010/wordprocessingDrawing" xmlns:wp="http://schemas.openxmlformats.org/drawingml/2006/wordprocessingDrawing" xmlns:w10="urn:schemas-microsoft-com:office:word" xmlns:w="http://schemas.openxmlformats.org/wordprocessingml/2006/main" xmlns:w14="http://schemas.microsoft.com/office/word/2010/wordml" xmlns:w15="http://schemas.microsoft.com/office/word/2012/wordml" xmlns:w16cex="http://schemas.microsoft.com/office/word/2018/wordml/cex" xmlns:w16cid="http://schemas.microsoft.com/office/word/2016/wordml/cid" xmlns:w16="http://schemas.microsoft.com/office/word/2018/wordml" xmlns:w16sdtdh="http://schemas.microsoft.com/office/word/2020/wordml/sdtdatahash" xmlns:w16se="http://schemas.microsoft.com/office/word/2015/wordml/symex" xmlns:wpg="http://schemas.microsoft.com/office/word/2010/wordprocessingGroup" xmlns:wpi="http://schemas.microsoft.com/office/word/2010/wordprocessingInk" xmlns:wne="http://schemas.microsoft.com/office/word/2006/wordml" xmlns:wps="http://schemas.microsoft.com/office/word/2010/wordprocessingShape" mc:Ignorable="w14 w15 w16se w16cid w16 w16cex w16sdtdh wp14">
   <w:p>
     <w:pPr>
       <w:pStyle w:val="HeaderFooter"/>
